--- a/Abgabe/MA.docx
+++ b/Abgabe/MA.docx
@@ -313,7 +313,38 @@
             </w:numPr>
           </w:pPr>
           <w:r>
-            <w:t>Aufbau &amp; Module</w:t>
+            <w:t xml:space="preserve">Aufbau </w:t>
+          </w:r>
+          <w:r>
+            <w:rPr>
+              <w:lang w:val="en-CH"/>
+            </w:rPr>
+            <w:t xml:space="preserve">des </w:t>
+          </w:r>
+          <w:proofErr w:type="spellStart"/>
+          <w:r>
+            <w:rPr>
+              <w:lang w:val="en-CH"/>
+            </w:rPr>
+            <w:t>Programms</w:t>
+          </w:r>
+          <w:proofErr w:type="spellEnd"/>
+          <w:r>
+            <w:rPr>
+              <w:lang w:val="en-CH"/>
+            </w:rPr>
+            <w:t xml:space="preserve"> und </w:t>
+          </w:r>
+          <w:proofErr w:type="spellStart"/>
+          <w:r>
+            <w:rPr>
+              <w:lang w:val="en-CH"/>
+            </w:rPr>
+            <w:t>dessen</w:t>
+          </w:r>
+          <w:proofErr w:type="spellEnd"/>
+          <w:r>
+            <w:t xml:space="preserve"> Module</w:t>
           </w:r>
           <w:r>
             <w:ptab w:relativeTo="margin" w:alignment="right" w:leader="dot"/>
@@ -330,8 +361,28 @@
               <w:numId w:val="29"/>
             </w:numPr>
           </w:pPr>
+          <w:proofErr w:type="spellStart"/>
+          <w:r>
+            <w:rPr>
+              <w:lang w:val="en-CH"/>
+            </w:rPr>
+            <w:t>Beschreibung</w:t>
+          </w:r>
+          <w:proofErr w:type="spellEnd"/>
+          <w:r>
+            <w:rPr>
+              <w:lang w:val="en-CH"/>
+            </w:rPr>
+            <w:t xml:space="preserve"> des </w:t>
+          </w:r>
           <w:r>
             <w:t>Programm</w:t>
+          </w:r>
+          <w:r>
+            <w:rPr>
+              <w:lang w:val="en-CH"/>
+            </w:rPr>
+            <w:t>s</w:t>
           </w:r>
           <w:r>
             <w:ptab w:relativeTo="margin" w:alignment="right" w:leader="dot"/>
@@ -376,9 +427,28 @@
               <w:numId w:val="29"/>
             </w:numPr>
           </w:pPr>
+          <w:proofErr w:type="spellStart"/>
           <w:r>
-            <w:t>Zusätze</w:t>
+            <w:rPr>
+              <w:lang w:val="en-CH"/>
+            </w:rPr>
+            <w:t>Mögliche</w:t>
           </w:r>
+          <w:proofErr w:type="spellEnd"/>
+          <w:r>
+            <w:rPr>
+              <w:lang w:val="en-CH"/>
+            </w:rPr>
+            <w:t xml:space="preserve"> </w:t>
+          </w:r>
+          <w:proofErr w:type="spellStart"/>
+          <w:r>
+            <w:rPr>
+              <w:lang w:val="en-CH"/>
+            </w:rPr>
+            <w:t>Erweiterungen</w:t>
+          </w:r>
+          <w:proofErr w:type="spellEnd"/>
           <w:r>
             <w:ptab w:relativeTo="margin" w:alignment="right" w:leader="dot"/>
           </w:r>
@@ -1764,7 +1834,22 @@
           <w:sz w:val="24"/>
           <w:szCs w:val="24"/>
         </w:rPr>
-        <w:t>Was man sich hingegen aneignen kann, ist die Fähigkeit Intervalle unterscheiden und ausmachen zu können. Hiermit ist gemeint, dass, wenn einem zwei Töne vorgespielt werden, man das Intervall ziemlich einfach ausmachen kann.</w:t>
+        <w:t>Was man sich hingegen aneignen kann, ist die Fähigkeit</w:t>
+      </w:r>
+      <w:r>
+        <w:rPr>
+          <w:sz w:val="24"/>
+          <w:szCs w:val="24"/>
+          <w:lang w:val="en-CH"/>
+        </w:rPr>
+        <w:t>,</w:t>
+      </w:r>
+      <w:r>
+        <w:rPr>
+          <w:sz w:val="24"/>
+          <w:szCs w:val="24"/>
+        </w:rPr>
+        <w:t xml:space="preserve"> Intervalle unterscheiden und ausmachen zu können. Hiermit ist gemeint, dass, wenn einem zwei Töne vorgespielt werden, man das Intervall ziemlich einfach ausmachen kann.</w:t>
       </w:r>
       <w:r>
         <w:rPr>
@@ -1827,7 +1912,15 @@
           <w:sz w:val="24"/>
           <w:szCs w:val="24"/>
         </w:rPr>
-        <w:t xml:space="preserve"> Programm auch nur in Intervallen gearbeitet, beziehungsweise es werden die einzelnen Intervalle der Melodien verglichen, nicht die absoluten Töne.</w:t>
+        <w:t xml:space="preserve"> Programm auch nur in Intervallen gearbeitet, </w:t>
+      </w:r>
+      <w:r>
+        <w:rPr>
+          <w:sz w:val="24"/>
+          <w:szCs w:val="24"/>
+        </w:rPr>
+        <w:lastRenderedPageBreak/>
+        <w:t>beziehungsweise es werden die einzelnen Intervalle der Melodien verglichen, nicht die absoluten Töne.</w:t>
       </w:r>
     </w:p>
     <w:p/>
@@ -1865,7 +1958,7 @@
           <w:sz w:val="24"/>
           <w:szCs w:val="24"/>
         </w:rPr>
-        <w:t>Musik wird grundsätzlich schriftlich notiert, also auf Notenblättern. In diesen stehen Informationen über wie und was gespielt werden soll. Auf Notenblättern befinden sich die einzelnen Noten typischerweise auf fünf Linien, wobei jede Position auf oder zwischen den Linien für unterschiedliche weisse Tasten stehen. Die Positionen weiter oben korrespondieren auch mit einem höheren Ton, beziehungsweise mit einer weissen Taste weiter rechts auf dem Klavier. Um die schwarzen Tasten zu notieren, benutzen wir Versetzungs- beziehungsweise Vorzeichen wie zum Beispiel:</w:t>
+        <w:t>Musik wird grundsätzlich schriftlich notiert, also auf Notenblättern. In diesen stehen Informationen über wie und was gespielt werden soll. Auf Notenblättern befinden sich die einzelnen Noten typischerweise auf fünf Linien, wobei jede Position auf oder zwischen den Linien für unterschiedliche weisse Tasten stehen. Die Positionen weiter oben korrespondieren mit einem höheren Ton, beziehungsweise mit einer weissen Taste weiter rechts auf dem Klavier. Um die schwarzen Tasten zu notieren, benutzen wir Versetzungs- beziehungsweise Vorzeichen wie zum Beispiel:</w:t>
       </w:r>
     </w:p>
     <w:p>
@@ -2632,7 +2725,15 @@
           <w:sz w:val="24"/>
           <w:szCs w:val="24"/>
         </w:rPr>
-        <w:t xml:space="preserve"> als Audio zu sichern, wird es als Anleitung, wie man das Gespielte auf einem Keyboard spielen kann, gespeichert. Es speichert </w:t>
+        <w:t xml:space="preserve"> als Audio zu sichern, wird es </w:t>
+      </w:r>
+      <w:r>
+        <w:rPr>
+          <w:sz w:val="24"/>
+          <w:szCs w:val="24"/>
+        </w:rPr>
+        <w:lastRenderedPageBreak/>
+        <w:t xml:space="preserve">als Anleitung, wie man das Gespielte auf einem Keyboard spielen kann, gespeichert. Es speichert </w:t>
       </w:r>
       <w:proofErr w:type="gramStart"/>
       <w:r>
@@ -2675,7 +2776,6 @@
           <w:sz w:val="24"/>
           <w:szCs w:val="24"/>
         </w:rPr>
-        <w:lastRenderedPageBreak/>
         <w:t xml:space="preserve">Es wurde erstmals von Roland Gründer </w:t>
       </w:r>
       <w:proofErr w:type="spellStart"/>
@@ -2708,7 +2808,22 @@
           <w:sz w:val="24"/>
           <w:szCs w:val="24"/>
         </w:rPr>
-        <w:t xml:space="preserve"> vorgeschlagen</w:t>
+        <w:t xml:space="preserve"> </w:t>
+      </w:r>
+      <w:r>
+        <w:rPr>
+          <w:sz w:val="24"/>
+          <w:szCs w:val="24"/>
+          <w:lang w:val="en-CH"/>
+        </w:rPr>
+        <w:t xml:space="preserve">1981 </w:t>
+      </w:r>
+      <w:r>
+        <w:rPr>
+          <w:sz w:val="24"/>
+          <w:szCs w:val="24"/>
+        </w:rPr>
+        <w:t>vorgeschlagen</w:t>
       </w:r>
       <w:r>
         <w:rPr>
@@ -3200,7 +3315,31 @@
           <w:sz w:val="24"/>
           <w:szCs w:val="24"/>
         </w:rPr>
-        <w:t xml:space="preserve"> um welche Art von Chunk es sich handelt, gefolgt von 32-bits (</w:t>
+        <w:t xml:space="preserve"> um welche Art von Chunk es sich handelt, gefolgt von 32</w:t>
+      </w:r>
+      <w:r>
+        <w:rPr>
+          <w:sz w:val="24"/>
+          <w:szCs w:val="24"/>
+          <w:lang w:val="en-CH"/>
+        </w:rPr>
+        <w:t xml:space="preserve"> </w:t>
+      </w:r>
+      <w:proofErr w:type="spellStart"/>
+      <w:r>
+        <w:rPr>
+          <w:sz w:val="24"/>
+          <w:szCs w:val="24"/>
+        </w:rPr>
+        <w:t>bits</w:t>
+      </w:r>
+      <w:proofErr w:type="spellEnd"/>
+      <w:r>
+        <w:rPr>
+          <w:sz w:val="24"/>
+          <w:szCs w:val="24"/>
+        </w:rPr>
+        <w:t xml:space="preserve"> (</w:t>
       </w:r>
       <w:proofErr w:type="spellStart"/>
       <w:r>
@@ -3365,7 +3504,68 @@
           <w:sz w:val="24"/>
           <w:szCs w:val="24"/>
         </w:rPr>
-        <w:t xml:space="preserve"> Informationen wie das Format, auf welches später noch zurückgegriffen werden wird</w:t>
+        <w:t xml:space="preserve"> Informationen wie das </w:t>
+      </w:r>
+      <w:proofErr w:type="spellStart"/>
+      <w:r>
+        <w:rPr>
+          <w:sz w:val="24"/>
+          <w:szCs w:val="24"/>
+          <w:lang w:val="en-CH"/>
+        </w:rPr>
+        <w:t>schon</w:t>
+      </w:r>
+      <w:proofErr w:type="spellEnd"/>
+      <w:r>
+        <w:rPr>
+          <w:sz w:val="24"/>
+          <w:szCs w:val="24"/>
+          <w:lang w:val="en-CH"/>
+        </w:rPr>
+        <w:t xml:space="preserve"> </w:t>
+      </w:r>
+      <w:proofErr w:type="spellStart"/>
+      <w:r>
+        <w:rPr>
+          <w:sz w:val="24"/>
+          <w:szCs w:val="24"/>
+          <w:lang w:val="en-CH"/>
+        </w:rPr>
+        <w:t>vorher</w:t>
+      </w:r>
+      <w:proofErr w:type="spellEnd"/>
+      <w:r>
+        <w:rPr>
+          <w:sz w:val="24"/>
+          <w:szCs w:val="24"/>
+          <w:lang w:val="en-CH"/>
+        </w:rPr>
+        <w:t xml:space="preserve"> </w:t>
+      </w:r>
+      <w:proofErr w:type="spellStart"/>
+      <w:r>
+        <w:rPr>
+          <w:sz w:val="24"/>
+          <w:szCs w:val="24"/>
+          <w:lang w:val="en-CH"/>
+        </w:rPr>
+        <w:t>erwähnte</w:t>
+      </w:r>
+      <w:proofErr w:type="spellEnd"/>
+      <w:r>
+        <w:rPr>
+          <w:sz w:val="24"/>
+          <w:szCs w:val="24"/>
+          <w:lang w:val="en-CH"/>
+        </w:rPr>
+        <w:t xml:space="preserve"> </w:t>
+      </w:r>
+      <w:r>
+        <w:rPr>
+          <w:sz w:val="24"/>
+          <w:szCs w:val="24"/>
+        </w:rPr>
+        <w:t>Format</w:t>
       </w:r>
       <w:r>
         <w:rPr>
@@ -3437,7 +3637,7 @@
           <w:sz w:val="24"/>
           <w:szCs w:val="24"/>
         </w:rPr>
-        <w:t xml:space="preserve"> Events, welche wiederum aus dem Zeitpunkt in Ticks seit dem ersten Event und dem eigentlichen MIDI-Event, auch MIDI-Message genannt, bestehen. Es gibt viele verschiedene MIDI-Messages, aber für das Programm brauchen wir nur die Note ON, </w:t>
+        <w:t xml:space="preserve"> Events, welche wiederum aus dem Zeitpunkt in Ticks seit dem ersten </w:t>
       </w:r>
       <w:r>
         <w:rPr>
@@ -3445,7 +3645,7 @@
           <w:szCs w:val="24"/>
         </w:rPr>
         <w:lastRenderedPageBreak/>
-        <w:t xml:space="preserve">Note OFF und Program-Change-Message. Die Note ON/OFF Events enthalten je zwei Werte zwischen 0 und 127, der eine steht </w:t>
+        <w:t xml:space="preserve">Event und dem eigentlichen MIDI-Event, auch MIDI-Message genannt, bestehen. Es gibt viele verschiedene MIDI-Messages, aber für das Programm brauchen wir nur die Note ON, Note OFF und Program-Change-Message. Die Note ON/OFF Events enthalten je zwei Werte zwischen 0 und 127, der eine steht </w:t>
       </w:r>
       <w:proofErr w:type="gramStart"/>
       <w:r>
@@ -3556,7 +3756,40 @@
           <w:sz w:val="24"/>
           <w:szCs w:val="24"/>
         </w:rPr>
-        <w:t xml:space="preserve"> um zwei Folgen, wie zum Beispiel Zahlen- oder Buchstabenfolgen (Strings), zu vergleichen. Sie steht dafür, wie viele Edits man benötigt, um von der einen Folge zur anderen zu gelangen. Als Edit wird dabei jedes Einfügen, Löschen und Ersetzen von Zeichen definiert. </w:t>
+        <w:t xml:space="preserve"> um zwei Folgen, wie zum Beispiel Zahlen- oder Buchstabenfolgen (Strings), zu vergleichen. Sie steht dafür, wie viele Edits man benötigt, um von der einen Folge zur anderen zu gelangen</w:t>
+      </w:r>
+      <w:r>
+        <w:rPr>
+          <w:sz w:val="24"/>
+          <w:szCs w:val="24"/>
+          <w:lang w:val="en-CH"/>
+        </w:rPr>
+        <w:t xml:space="preserve"> (</w:t>
+      </w:r>
+      <w:proofErr w:type="spellStart"/>
+      <w:r>
+        <w:rPr>
+          <w:sz w:val="24"/>
+          <w:szCs w:val="24"/>
+          <w:lang w:val="en-CH"/>
+        </w:rPr>
+        <w:t>Editierdistanz</w:t>
+      </w:r>
+      <w:proofErr w:type="spellEnd"/>
+      <w:r>
+        <w:rPr>
+          <w:sz w:val="24"/>
+          <w:szCs w:val="24"/>
+          <w:lang w:val="en-CH"/>
+        </w:rPr>
+        <w:t>)</w:t>
+      </w:r>
+      <w:r>
+        <w:rPr>
+          <w:sz w:val="24"/>
+          <w:szCs w:val="24"/>
+        </w:rPr>
+        <w:t xml:space="preserve">. Als Edit wird dabei jedes Einfügen, Löschen und Ersetzen von Zeichen definiert. </w:t>
       </w:r>
     </w:p>
     <w:p>
@@ -5962,21 +6195,6 @@
           <w:sz w:val="24"/>
           <w:szCs w:val="24"/>
         </w:rPr>
-        <w:t>&lt; Abb. nummerieren &gt;</w:t>
-      </w:r>
-    </w:p>
-    <w:p>
-      <w:pPr>
-        <w:rPr>
-          <w:sz w:val="24"/>
-          <w:szCs w:val="24"/>
-        </w:rPr>
-      </w:pPr>
-      <w:r>
-        <w:rPr>
-          <w:sz w:val="24"/>
-          <w:szCs w:val="24"/>
-        </w:rPr>
         <w:t>Wir erhalten also schlussendlich eine Levenshtein-Distanz</w:t>
       </w:r>
       <w:r>
@@ -6301,7 +6519,7 @@
                 </mc:Choice>
                 <mc:Fallback>
                   <w:pict>
-                    <v:shapetype w14:anchorId="4F7A26CD" id="_x0000_t32" coordsize="21600,21600" o:spt="32" o:oned="t" path="m,l21600,21600e" filled="f">
+                    <v:shapetype w14:anchorId="0229C2E0" id="_x0000_t32" coordsize="21600,21600" o:spt="32" o:oned="t" path="m,l21600,21600e" filled="f">
                       <v:path arrowok="t" fillok="f" o:connecttype="none"/>
                       <o:lock v:ext="edit" shapetype="t"/>
                     </v:shapetype>
@@ -6424,7 +6642,7 @@
                 </mc:Choice>
                 <mc:Fallback>
                   <w:pict>
-                    <v:shape w14:anchorId="757684EA" id="Gerade Verbindung mit Pfeil 26" o:spid="_x0000_s1026" type="#_x0000_t32" style="position:absolute;margin-left:-.1pt;margin-top:6pt;width:14.95pt;height:.35pt;flip:x y;z-index:251651072;visibility:visible;mso-wrap-style:square;mso-width-percent:0;mso-height-percent:0;mso-wrap-distance-left:9pt;mso-wrap-distance-top:0;mso-wrap-distance-right:9pt;mso-wrap-distance-bottom:0;mso-position-horizontal:absolute;mso-position-horizontal-relative:text;mso-position-vertical:absolute;mso-position-vertical-relative:text;mso-width-percent:0;mso-height-percent:0;mso-width-relative:page;mso-height-relative:page" o:gfxdata="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" strokecolor="black [3200]" strokeweight=".5pt">
+                    <v:shape w14:anchorId="28BB9B1B" id="Gerade Verbindung mit Pfeil 26" o:spid="_x0000_s1026" type="#_x0000_t32" style="position:absolute;margin-left:-.1pt;margin-top:6pt;width:14.95pt;height:.35pt;flip:x y;z-index:251651072;visibility:visible;mso-wrap-style:square;mso-width-percent:0;mso-height-percent:0;mso-wrap-distance-left:9pt;mso-wrap-distance-top:0;mso-wrap-distance-right:9pt;mso-wrap-distance-bottom:0;mso-position-horizontal:absolute;mso-position-horizontal-relative:text;mso-position-vertical:absolute;mso-position-vertical-relative:text;mso-width-percent:0;mso-height-percent:0;mso-width-relative:page;mso-height-relative:page" o:gfxdata="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" strokecolor="black [3200]" strokeweight=".5pt">
                       <v:stroke endarrow="block" joinstyle="miter"/>
                       <o:lock v:ext="edit" shapetype="f"/>
                     </v:shape>
@@ -6543,7 +6761,7 @@
                 </mc:Choice>
                 <mc:Fallback>
                   <w:pict>
-                    <v:shape w14:anchorId="34737EB6" id="Gerade Verbindung mit Pfeil 17" o:spid="_x0000_s1026" type="#_x0000_t32" style="position:absolute;margin-left:-.1pt;margin-top:6pt;width:14.95pt;height:.35pt;flip:x y;z-index:251641856;visibility:visible;mso-wrap-style:square;mso-width-percent:0;mso-height-percent:0;mso-wrap-distance-left:9pt;mso-wrap-distance-top:0;mso-wrap-distance-right:9pt;mso-wrap-distance-bottom:0;mso-position-horizontal:absolute;mso-position-horizontal-relative:text;mso-position-vertical:absolute;mso-position-vertical-relative:text;mso-width-percent:0;mso-height-percent:0;mso-width-relative:page;mso-height-relative:page" o:gfxdata="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" strokecolor="black [3200]" strokeweight=".5pt">
+                    <v:shape w14:anchorId="5DDA2F77" id="Gerade Verbindung mit Pfeil 17" o:spid="_x0000_s1026" type="#_x0000_t32" style="position:absolute;margin-left:-.1pt;margin-top:6pt;width:14.95pt;height:.35pt;flip:x y;z-index:251641856;visibility:visible;mso-wrap-style:square;mso-width-percent:0;mso-height-percent:0;mso-wrap-distance-left:9pt;mso-wrap-distance-top:0;mso-wrap-distance-right:9pt;mso-wrap-distance-bottom:0;mso-position-horizontal:absolute;mso-position-horizontal-relative:text;mso-position-vertical:absolute;mso-position-vertical-relative:text;mso-width-percent:0;mso-height-percent:0;mso-width-relative:page;mso-height-relative:page" o:gfxdata="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" strokecolor="black [3200]" strokeweight=".5pt">
                       <v:stroke endarrow="block" joinstyle="miter"/>
                       <o:lock v:ext="edit" shapetype="f"/>
                     </v:shape>
@@ -6655,7 +6873,7 @@
                 </mc:Choice>
                 <mc:Fallback>
                   <w:pict>
-                    <v:shape w14:anchorId="2CAB5ABB" id="Gerade Verbindung mit Pfeil 16" o:spid="_x0000_s1026" type="#_x0000_t32" style="position:absolute;margin-left:-.1pt;margin-top:6pt;width:14.95pt;height:.35pt;flip:x y;z-index:251640832;visibility:visible;mso-wrap-style:square;mso-width-percent:0;mso-height-percent:0;mso-wrap-distance-left:9pt;mso-wrap-distance-top:0;mso-wrap-distance-right:9pt;mso-wrap-distance-bottom:0;mso-position-horizontal:absolute;mso-position-horizontal-relative:text;mso-position-vertical:absolute;mso-position-vertical-relative:text;mso-width-percent:0;mso-height-percent:0;mso-width-relative:page;mso-height-relative:page" o:gfxdata="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" strokecolor="black [3200]" strokeweight=".5pt">
+                    <v:shape w14:anchorId="7694BD10" id="Gerade Verbindung mit Pfeil 16" o:spid="_x0000_s1026" type="#_x0000_t32" style="position:absolute;margin-left:-.1pt;margin-top:6pt;width:14.95pt;height:.35pt;flip:x y;z-index:251640832;visibility:visible;mso-wrap-style:square;mso-width-percent:0;mso-height-percent:0;mso-wrap-distance-left:9pt;mso-wrap-distance-top:0;mso-wrap-distance-right:9pt;mso-wrap-distance-bottom:0;mso-position-horizontal:absolute;mso-position-horizontal-relative:text;mso-position-vertical:absolute;mso-position-vertical-relative:text;mso-width-percent:0;mso-height-percent:0;mso-width-relative:page;mso-height-relative:page" o:gfxdata="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" strokecolor="black [3200]" strokeweight=".5pt">
                       <v:stroke endarrow="block" joinstyle="miter"/>
                       <o:lock v:ext="edit" shapetype="f"/>
                     </v:shape>
@@ -6781,7 +6999,7 @@
                 </mc:Choice>
                 <mc:Fallback>
                   <w:pict>
-                    <v:shape w14:anchorId="4EEADB4D" id="Gerade Verbindung mit Pfeil 15" o:spid="_x0000_s1026" type="#_x0000_t32" style="position:absolute;margin-left:-.1pt;margin-top:6pt;width:14.95pt;height:.35pt;flip:x y;z-index:251639808;visibility:visible;mso-wrap-style:square;mso-width-percent:0;mso-height-percent:0;mso-wrap-distance-left:9pt;mso-wrap-distance-top:0;mso-wrap-distance-right:9pt;mso-wrap-distance-bottom:0;mso-position-horizontal:absolute;mso-position-horizontal-relative:text;mso-position-vertical:absolute;mso-position-vertical-relative:text;mso-width-percent:0;mso-height-percent:0;mso-width-relative:page;mso-height-relative:page" o:gfxdata="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" strokecolor="black [3200]" strokeweight=".5pt">
+                    <v:shape w14:anchorId="33D90B1C" id="Gerade Verbindung mit Pfeil 15" o:spid="_x0000_s1026" type="#_x0000_t32" style="position:absolute;margin-left:-.1pt;margin-top:6pt;width:14.95pt;height:.35pt;flip:x y;z-index:251639808;visibility:visible;mso-wrap-style:square;mso-width-percent:0;mso-height-percent:0;mso-wrap-distance-left:9pt;mso-wrap-distance-top:0;mso-wrap-distance-right:9pt;mso-wrap-distance-bottom:0;mso-position-horizontal:absolute;mso-position-horizontal-relative:text;mso-position-vertical:absolute;mso-position-vertical-relative:text;mso-width-percent:0;mso-height-percent:0;mso-width-relative:page;mso-height-relative:page" o:gfxdata="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" strokecolor="black [3200]" strokeweight=".5pt">
                       <v:stroke endarrow="block" joinstyle="miter"/>
                       <o:lock v:ext="edit" shapetype="f"/>
                     </v:shape>
@@ -6902,7 +7120,7 @@
                 </mc:Choice>
                 <mc:Fallback>
                   <w:pict>
-                    <v:shape w14:anchorId="3C78DA12" id="Gerade Verbindung mit Pfeil 31" o:spid="_x0000_s1026" type="#_x0000_t32" style="position:absolute;margin-left:-.15pt;margin-top:2.95pt;width:0;height:12.5pt;flip:y;z-index:251656192;visibility:visible;mso-wrap-style:square;mso-width-percent:0;mso-height-percent:0;mso-wrap-distance-left:3.17497mm;mso-wrap-distance-top:0;mso-wrap-distance-right:3.17497mm;mso-wrap-distance-bottom:0;mso-position-horizontal:absolute;mso-position-horizontal-relative:text;mso-position-vertical:absolute;mso-position-vertical-relative:text;mso-width-percent:0;mso-height-percent:0;mso-width-relative:page;mso-height-relative:page" o:gfxdata="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" strokecolor="black [3200]" strokeweight=".5pt">
+                    <v:shape w14:anchorId="27FBC70C" id="Gerade Verbindung mit Pfeil 31" o:spid="_x0000_s1026" type="#_x0000_t32" style="position:absolute;margin-left:-.15pt;margin-top:2.95pt;width:0;height:12.5pt;flip:y;z-index:251656192;visibility:visible;mso-wrap-style:square;mso-width-percent:0;mso-height-percent:0;mso-wrap-distance-left:3.17497mm;mso-wrap-distance-top:0;mso-wrap-distance-right:3.17497mm;mso-wrap-distance-bottom:0;mso-position-horizontal:absolute;mso-position-horizontal-relative:text;mso-position-vertical:absolute;mso-position-vertical-relative:text;mso-width-percent:0;mso-height-percent:0;mso-width-relative:page;mso-height-relative:page" o:gfxdata="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" strokecolor="black [3200]" strokeweight=".5pt">
                       <v:stroke endarrow="block" joinstyle="miter"/>
                       <o:lock v:ext="edit" shapetype="f"/>
                     </v:shape>
@@ -7014,7 +7232,7 @@
                 </mc:Choice>
                 <mc:Fallback>
                   <w:pict>
-                    <v:shape w14:anchorId="77E7615E" id="Gerade Verbindung mit Pfeil 30" o:spid="_x0000_s1026" type="#_x0000_t32" style="position:absolute;margin-left:-.15pt;margin-top:2.95pt;width:12.55pt;height:8.5pt;flip:x y;z-index:251655168;visibility:visible;mso-wrap-style:square;mso-width-percent:0;mso-height-percent:0;mso-wrap-distance-left:9pt;mso-wrap-distance-top:0;mso-wrap-distance-right:9pt;mso-wrap-distance-bottom:0;mso-position-horizontal:absolute;mso-position-horizontal-relative:text;mso-position-vertical:absolute;mso-position-vertical-relative:text;mso-width-percent:0;mso-height-percent:0;mso-width-relative:margin;mso-height-relative:margin" o:gfxdata="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" strokecolor="black [3200]" strokeweight=".5pt">
+                    <v:shape w14:anchorId="4B255B14" id="Gerade Verbindung mit Pfeil 30" o:spid="_x0000_s1026" type="#_x0000_t32" style="position:absolute;margin-left:-.15pt;margin-top:2.95pt;width:12.55pt;height:8.5pt;flip:x y;z-index:251655168;visibility:visible;mso-wrap-style:square;mso-width-percent:0;mso-height-percent:0;mso-wrap-distance-left:9pt;mso-wrap-distance-top:0;mso-wrap-distance-right:9pt;mso-wrap-distance-bottom:0;mso-position-horizontal:absolute;mso-position-horizontal-relative:text;mso-position-vertical:absolute;mso-position-vertical-relative:text;mso-width-percent:0;mso-height-percent:0;mso-width-relative:margin;mso-height-relative:margin" o:gfxdata="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" strokecolor="black [3200]" strokeweight=".5pt">
                       <v:stroke endarrow="block" joinstyle="miter"/>
                       <o:lock v:ext="edit" shapetype="f"/>
                     </v:shape>
@@ -7133,7 +7351,7 @@
                 </mc:Choice>
                 <mc:Fallback>
                   <w:pict>
-                    <v:shape w14:anchorId="1C0D38BE" id="Gerade Verbindung mit Pfeil 25" o:spid="_x0000_s1026" type="#_x0000_t32" style="position:absolute;margin-left:-.1pt;margin-top:5.95pt;width:14.95pt;height:.35pt;flip:x y;z-index:251650048;visibility:visible;mso-wrap-style:square;mso-width-percent:0;mso-height-percent:0;mso-wrap-distance-left:9pt;mso-wrap-distance-top:0;mso-wrap-distance-right:9pt;mso-wrap-distance-bottom:0;mso-position-horizontal:absolute;mso-position-horizontal-relative:text;mso-position-vertical:absolute;mso-position-vertical-relative:text;mso-width-percent:0;mso-height-percent:0;mso-width-relative:page;mso-height-relative:page" o:gfxdata="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" strokecolor="black [3200]" strokeweight=".5pt">
+                    <v:shape w14:anchorId="59AE7703" id="Gerade Verbindung mit Pfeil 25" o:spid="_x0000_s1026" type="#_x0000_t32" style="position:absolute;margin-left:-.1pt;margin-top:5.95pt;width:14.95pt;height:.35pt;flip:x y;z-index:251650048;visibility:visible;mso-wrap-style:square;mso-width-percent:0;mso-height-percent:0;mso-wrap-distance-left:9pt;mso-wrap-distance-top:0;mso-wrap-distance-right:9pt;mso-wrap-distance-bottom:0;mso-position-horizontal:absolute;mso-position-horizontal-relative:text;mso-position-vertical:absolute;mso-position-vertical-relative:text;mso-width-percent:0;mso-height-percent:0;mso-width-relative:page;mso-height-relative:page" o:gfxdata="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" strokecolor="black [3200]" strokeweight=".5pt">
                       <v:stroke endarrow="block" joinstyle="miter"/>
                       <o:lock v:ext="edit" shapetype="f"/>
                     </v:shape>
@@ -7245,7 +7463,7 @@
                 </mc:Choice>
                 <mc:Fallback>
                   <w:pict>
-                    <v:shape w14:anchorId="3A23AFE3" id="Gerade Verbindung mit Pfeil 22" o:spid="_x0000_s1026" type="#_x0000_t32" style="position:absolute;margin-left:-.1pt;margin-top:5.95pt;width:14.95pt;height:.35pt;flip:x y;z-index:251646976;visibility:visible;mso-wrap-style:square;mso-width-percent:0;mso-height-percent:0;mso-wrap-distance-left:9pt;mso-wrap-distance-top:0;mso-wrap-distance-right:9pt;mso-wrap-distance-bottom:0;mso-position-horizontal:absolute;mso-position-horizontal-relative:text;mso-position-vertical:absolute;mso-position-vertical-relative:text;mso-width-percent:0;mso-height-percent:0;mso-width-relative:page;mso-height-relative:page" o:gfxdata="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" strokecolor="black [3200]" strokeweight=".5pt">
+                    <v:shape w14:anchorId="6425D995" id="Gerade Verbindung mit Pfeil 22" o:spid="_x0000_s1026" type="#_x0000_t32" style="position:absolute;margin-left:-.1pt;margin-top:5.95pt;width:14.95pt;height:.35pt;flip:x y;z-index:251646976;visibility:visible;mso-wrap-style:square;mso-width-percent:0;mso-height-percent:0;mso-wrap-distance-left:9pt;mso-wrap-distance-top:0;mso-wrap-distance-right:9pt;mso-wrap-distance-bottom:0;mso-position-horizontal:absolute;mso-position-horizontal-relative:text;mso-position-vertical:absolute;mso-position-vertical-relative:text;mso-width-percent:0;mso-height-percent:0;mso-width-relative:page;mso-height-relative:page" o:gfxdata="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" strokecolor="black [3200]" strokeweight=".5pt">
                       <v:stroke endarrow="block" joinstyle="miter"/>
                       <o:lock v:ext="edit" shapetype="f"/>
                     </v:shape>
@@ -7364,7 +7582,7 @@
                 </mc:Choice>
                 <mc:Fallback>
                   <w:pict>
-                    <v:shape w14:anchorId="0CD70811" id="Gerade Verbindung mit Pfeil 21" o:spid="_x0000_s1026" type="#_x0000_t32" style="position:absolute;margin-left:-.1pt;margin-top:5.95pt;width:14.95pt;height:.35pt;flip:x y;z-index:251645952;visibility:visible;mso-wrap-style:square;mso-width-percent:0;mso-height-percent:0;mso-wrap-distance-left:9pt;mso-wrap-distance-top:0;mso-wrap-distance-right:9pt;mso-wrap-distance-bottom:0;mso-position-horizontal:absolute;mso-position-horizontal-relative:text;mso-position-vertical:absolute;mso-position-vertical-relative:text;mso-width-percent:0;mso-height-percent:0;mso-width-relative:page;mso-height-relative:page" o:gfxdata="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" strokecolor="black [3200]" strokeweight=".5pt">
+                    <v:shape w14:anchorId="56C0CB6C" id="Gerade Verbindung mit Pfeil 21" o:spid="_x0000_s1026" type="#_x0000_t32" style="position:absolute;margin-left:-.1pt;margin-top:5.95pt;width:14.95pt;height:.35pt;flip:x y;z-index:251645952;visibility:visible;mso-wrap-style:square;mso-width-percent:0;mso-height-percent:0;mso-wrap-distance-left:9pt;mso-wrap-distance-top:0;mso-wrap-distance-right:9pt;mso-wrap-distance-bottom:0;mso-position-horizontal:absolute;mso-position-horizontal-relative:text;mso-position-vertical:absolute;mso-position-vertical-relative:text;mso-width-percent:0;mso-height-percent:0;mso-width-relative:page;mso-height-relative:page" o:gfxdata="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" strokecolor="black [3200]" strokeweight=".5pt">
                       <v:stroke endarrow="block" joinstyle="miter"/>
                       <o:lock v:ext="edit" shapetype="f"/>
                     </v:shape>
@@ -7483,7 +7701,7 @@
                 </mc:Choice>
                 <mc:Fallback>
                   <w:pict>
-                    <v:shape w14:anchorId="52D86D55" id="Gerade Verbindung mit Pfeil 14" o:spid="_x0000_s1026" type="#_x0000_t32" style="position:absolute;margin-left:-.1pt;margin-top:5.95pt;width:14.95pt;height:.35pt;flip:x y;z-index:251638784;visibility:visible;mso-wrap-style:square;mso-width-percent:0;mso-height-percent:0;mso-wrap-distance-left:9pt;mso-wrap-distance-top:0;mso-wrap-distance-right:9pt;mso-wrap-distance-bottom:0;mso-position-horizontal:absolute;mso-position-horizontal-relative:text;mso-position-vertical:absolute;mso-position-vertical-relative:text;mso-width-percent:0;mso-height-percent:0;mso-width-relative:page;mso-height-relative:page" o:gfxdata="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" strokecolor="black [3200]" strokeweight=".5pt">
+                    <v:shape w14:anchorId="267B71D2" id="Gerade Verbindung mit Pfeil 14" o:spid="_x0000_s1026" type="#_x0000_t32" style="position:absolute;margin-left:-.1pt;margin-top:5.95pt;width:14.95pt;height:.35pt;flip:x y;z-index:251638784;visibility:visible;mso-wrap-style:square;mso-width-percent:0;mso-height-percent:0;mso-wrap-distance-left:9pt;mso-wrap-distance-top:0;mso-wrap-distance-right:9pt;mso-wrap-distance-bottom:0;mso-position-horizontal:absolute;mso-position-horizontal-relative:text;mso-position-vertical:absolute;mso-position-vertical-relative:text;mso-width-percent:0;mso-height-percent:0;mso-width-relative:page;mso-height-relative:page" o:gfxdata="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" strokecolor="black [3200]" strokeweight=".5pt">
                       <v:stroke endarrow="block" joinstyle="miter"/>
                       <o:lock v:ext="edit" shapetype="f"/>
                     </v:shape>
@@ -7604,7 +7822,7 @@
                 </mc:Choice>
                 <mc:Fallback>
                   <w:pict>
-                    <v:shape w14:anchorId="3482420F" id="Gerade Verbindung mit Pfeil 32" o:spid="_x0000_s1026" type="#_x0000_t32" style="position:absolute;margin-left:-.15pt;margin-top:3pt;width:0;height:12.5pt;flip:y;z-index:251657216;visibility:visible;mso-wrap-style:square;mso-width-percent:0;mso-height-percent:0;mso-wrap-distance-left:3.17497mm;mso-wrap-distance-top:0;mso-wrap-distance-right:3.17497mm;mso-wrap-distance-bottom:0;mso-position-horizontal:absolute;mso-position-horizontal-relative:text;mso-position-vertical:absolute;mso-position-vertical-relative:text;mso-width-percent:0;mso-height-percent:0;mso-width-relative:page;mso-height-relative:page" o:gfxdata="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" strokecolor="black [3200]" strokeweight=".5pt">
+                    <v:shape w14:anchorId="5483547A" id="Gerade Verbindung mit Pfeil 32" o:spid="_x0000_s1026" type="#_x0000_t32" style="position:absolute;margin-left:-.15pt;margin-top:3pt;width:0;height:12.5pt;flip:y;z-index:251657216;visibility:visible;mso-wrap-style:square;mso-width-percent:0;mso-height-percent:0;mso-wrap-distance-left:3.17497mm;mso-wrap-distance-top:0;mso-wrap-distance-right:3.17497mm;mso-wrap-distance-bottom:0;mso-position-horizontal:absolute;mso-position-horizontal-relative:text;mso-position-vertical:absolute;mso-position-vertical-relative:text;mso-width-percent:0;mso-height-percent:0;mso-width-relative:page;mso-height-relative:page" o:gfxdata="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" strokecolor="black [3200]" strokeweight=".5pt">
                       <v:stroke endarrow="block" joinstyle="miter"/>
                       <o:lock v:ext="edit" shapetype="f"/>
                     </v:shape>
@@ -7709,7 +7927,7 @@
                 </mc:Choice>
                 <mc:Fallback>
                   <w:pict>
-                    <v:shape w14:anchorId="53964C27" id="Gerade Verbindung mit Pfeil 36" o:spid="_x0000_s1026" type="#_x0000_t32" style="position:absolute;margin-left:-.15pt;margin-top:3pt;width:0;height:12.5pt;flip:y;z-index:251661312;visibility:visible;mso-wrap-style:square;mso-width-percent:0;mso-height-percent:0;mso-wrap-distance-left:3.17497mm;mso-wrap-distance-top:0;mso-wrap-distance-right:3.17497mm;mso-wrap-distance-bottom:0;mso-position-horizontal:absolute;mso-position-horizontal-relative:text;mso-position-vertical:absolute;mso-position-vertical-relative:text;mso-width-percent:0;mso-height-percent:0;mso-width-relative:page;mso-height-relative:page" o:gfxdata="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" strokecolor="black [3200]" strokeweight=".5pt">
+                    <v:shape w14:anchorId="4094DF7B" id="Gerade Verbindung mit Pfeil 36" o:spid="_x0000_s1026" type="#_x0000_t32" style="position:absolute;margin-left:-.15pt;margin-top:3pt;width:0;height:12.5pt;flip:y;z-index:251661312;visibility:visible;mso-wrap-style:square;mso-width-percent:0;mso-height-percent:0;mso-wrap-distance-left:3.17497mm;mso-wrap-distance-top:0;mso-wrap-distance-right:3.17497mm;mso-wrap-distance-bottom:0;mso-position-horizontal:absolute;mso-position-horizontal-relative:text;mso-position-vertical:absolute;mso-position-vertical-relative:text;mso-width-percent:0;mso-height-percent:0;mso-width-relative:page;mso-height-relative:page" o:gfxdata="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" strokecolor="black [3200]" strokeweight=".5pt">
                       <v:stroke endarrow="block" joinstyle="miter"/>
                       <o:lock v:ext="edit" shapetype="f"/>
                     </v:shape>
@@ -7821,7 +8039,7 @@
                 </mc:Choice>
                 <mc:Fallback>
                   <w:pict>
-                    <v:shape w14:anchorId="071D22A6" id="Gerade Verbindung mit Pfeil 8" o:spid="_x0000_s1026" type="#_x0000_t32" style="position:absolute;margin-left:-.05pt;margin-top:6.7pt;width:14.95pt;height:.35pt;flip:x y;z-index:251701248;visibility:visible;mso-wrap-style:square;mso-width-percent:0;mso-height-percent:0;mso-wrap-distance-left:9pt;mso-wrap-distance-top:0;mso-wrap-distance-right:9pt;mso-wrap-distance-bottom:0;mso-position-horizontal:absolute;mso-position-horizontal-relative:text;mso-position-vertical:absolute;mso-position-vertical-relative:text;mso-width-percent:0;mso-height-percent:0;mso-width-relative:page;mso-height-relative:page" o:gfxdata="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" strokecolor="black [3200]" strokeweight=".5pt">
+                    <v:shape w14:anchorId="1FDD000F" id="Gerade Verbindung mit Pfeil 8" o:spid="_x0000_s1026" type="#_x0000_t32" style="position:absolute;margin-left:-.05pt;margin-top:6.7pt;width:14.95pt;height:.35pt;flip:x y;z-index:251701248;visibility:visible;mso-wrap-style:square;mso-width-percent:0;mso-height-percent:0;mso-wrap-distance-left:9pt;mso-wrap-distance-top:0;mso-wrap-distance-right:9pt;mso-wrap-distance-bottom:0;mso-position-horizontal:absolute;mso-position-horizontal-relative:text;mso-position-vertical:absolute;mso-position-vertical-relative:text;mso-width-percent:0;mso-height-percent:0;mso-width-relative:page;mso-height-relative:page" o:gfxdata="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" strokecolor="black [3200]" strokeweight=".5pt">
                       <v:stroke endarrow="block" joinstyle="miter"/>
                       <o:lock v:ext="edit" shapetype="f"/>
                     </v:shape>
@@ -7940,7 +8158,7 @@
                 </mc:Choice>
                 <mc:Fallback>
                   <w:pict>
-                    <v:shape w14:anchorId="5526FE09" id="Gerade Verbindung mit Pfeil 23" o:spid="_x0000_s1026" type="#_x0000_t32" style="position:absolute;margin-left:-.1pt;margin-top:6pt;width:14.95pt;height:.35pt;flip:x y;z-index:251648000;visibility:visible;mso-wrap-style:square;mso-width-percent:0;mso-height-percent:0;mso-wrap-distance-left:9pt;mso-wrap-distance-top:0;mso-wrap-distance-right:9pt;mso-wrap-distance-bottom:0;mso-position-horizontal:absolute;mso-position-horizontal-relative:text;mso-position-vertical:absolute;mso-position-vertical-relative:text;mso-width-percent:0;mso-height-percent:0;mso-width-relative:page;mso-height-relative:page" o:gfxdata="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" strokecolor="black [3200]" strokeweight=".5pt">
+                    <v:shape w14:anchorId="16046A45" id="Gerade Verbindung mit Pfeil 23" o:spid="_x0000_s1026" type="#_x0000_t32" style="position:absolute;margin-left:-.1pt;margin-top:6pt;width:14.95pt;height:.35pt;flip:x y;z-index:251648000;visibility:visible;mso-wrap-style:square;mso-width-percent:0;mso-height-percent:0;mso-wrap-distance-left:9pt;mso-wrap-distance-top:0;mso-wrap-distance-right:9pt;mso-wrap-distance-bottom:0;mso-position-horizontal:absolute;mso-position-horizontal-relative:text;mso-position-vertical:absolute;mso-position-vertical-relative:text;mso-width-percent:0;mso-height-percent:0;mso-width-relative:page;mso-height-relative:page" o:gfxdata="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" strokecolor="black [3200]" strokeweight=".5pt">
                       <v:stroke endarrow="block" joinstyle="miter"/>
                       <o:lock v:ext="edit" shapetype="f"/>
                     </v:shape>
@@ -8059,7 +8277,7 @@
                 </mc:Choice>
                 <mc:Fallback>
                   <w:pict>
-                    <v:shape w14:anchorId="4FBFE9A9" id="Gerade Verbindung mit Pfeil 20" o:spid="_x0000_s1026" type="#_x0000_t32" style="position:absolute;margin-left:-.1pt;margin-top:6pt;width:14.95pt;height:.35pt;flip:x y;z-index:251644928;visibility:visible;mso-wrap-style:square;mso-width-percent:0;mso-height-percent:0;mso-wrap-distance-left:9pt;mso-wrap-distance-top:0;mso-wrap-distance-right:9pt;mso-wrap-distance-bottom:0;mso-position-horizontal:absolute;mso-position-horizontal-relative:text;mso-position-vertical:absolute;mso-position-vertical-relative:text;mso-width-percent:0;mso-height-percent:0;mso-width-relative:page;mso-height-relative:page" o:gfxdata="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" strokecolor="black [3200]" strokeweight=".5pt">
+                    <v:shape w14:anchorId="1ED68986" id="Gerade Verbindung mit Pfeil 20" o:spid="_x0000_s1026" type="#_x0000_t32" style="position:absolute;margin-left:-.1pt;margin-top:6pt;width:14.95pt;height:.35pt;flip:x y;z-index:251644928;visibility:visible;mso-wrap-style:square;mso-width-percent:0;mso-height-percent:0;mso-wrap-distance-left:9pt;mso-wrap-distance-top:0;mso-wrap-distance-right:9pt;mso-wrap-distance-bottom:0;mso-position-horizontal:absolute;mso-position-horizontal-relative:text;mso-position-vertical:absolute;mso-position-vertical-relative:text;mso-width-percent:0;mso-height-percent:0;mso-width-relative:page;mso-height-relative:page" o:gfxdata="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" strokecolor="black [3200]" strokeweight=".5pt">
                       <v:stroke endarrow="block" joinstyle="miter"/>
                       <o:lock v:ext="edit" shapetype="f"/>
                     </v:shape>
@@ -8178,7 +8396,7 @@
                 </mc:Choice>
                 <mc:Fallback>
                   <w:pict>
-                    <v:shape w14:anchorId="6B89DD87" id="Gerade Verbindung mit Pfeil 13" o:spid="_x0000_s1026" type="#_x0000_t32" style="position:absolute;margin-left:-.1pt;margin-top:6pt;width:14.95pt;height:.35pt;flip:x y;z-index:251637760;visibility:visible;mso-wrap-style:square;mso-width-percent:0;mso-height-percent:0;mso-wrap-distance-left:9pt;mso-wrap-distance-top:0;mso-wrap-distance-right:9pt;mso-wrap-distance-bottom:0;mso-position-horizontal:absolute;mso-position-horizontal-relative:text;mso-position-vertical:absolute;mso-position-vertical-relative:text;mso-width-percent:0;mso-height-percent:0;mso-width-relative:page;mso-height-relative:page" o:gfxdata="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" strokecolor="black [3200]" strokeweight=".5pt">
+                    <v:shape w14:anchorId="660A4C00" id="Gerade Verbindung mit Pfeil 13" o:spid="_x0000_s1026" type="#_x0000_t32" style="position:absolute;margin-left:-.1pt;margin-top:6pt;width:14.95pt;height:.35pt;flip:x y;z-index:251637760;visibility:visible;mso-wrap-style:square;mso-width-percent:0;mso-height-percent:0;mso-wrap-distance-left:9pt;mso-wrap-distance-top:0;mso-wrap-distance-right:9pt;mso-wrap-distance-bottom:0;mso-position-horizontal:absolute;mso-position-horizontal-relative:text;mso-position-vertical:absolute;mso-position-vertical-relative:text;mso-width-percent:0;mso-height-percent:0;mso-width-relative:page;mso-height-relative:page" o:gfxdata="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" strokecolor="black [3200]" strokeweight=".5pt">
                       <v:stroke endarrow="block" joinstyle="miter"/>
                       <o:lock v:ext="edit" shapetype="f"/>
                     </v:shape>
@@ -8299,7 +8517,7 @@
                 </mc:Choice>
                 <mc:Fallback>
                   <w:pict>
-                    <v:shape w14:anchorId="3F62FC03" id="Gerade Verbindung mit Pfeil 33" o:spid="_x0000_s1026" type="#_x0000_t32" style="position:absolute;margin-left:-.15pt;margin-top:3pt;width:0;height:12.5pt;flip:y;z-index:251658240;visibility:visible;mso-wrap-style:square;mso-width-percent:0;mso-height-percent:0;mso-wrap-distance-left:3.17497mm;mso-wrap-distance-top:0;mso-wrap-distance-right:3.17497mm;mso-wrap-distance-bottom:0;mso-position-horizontal:absolute;mso-position-horizontal-relative:text;mso-position-vertical:absolute;mso-position-vertical-relative:text;mso-width-percent:0;mso-height-percent:0;mso-width-relative:page;mso-height-relative:page" o:gfxdata="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" strokecolor="black [3200]" strokeweight=".5pt">
+                    <v:shape w14:anchorId="6AA977AB" id="Gerade Verbindung mit Pfeil 33" o:spid="_x0000_s1026" type="#_x0000_t32" style="position:absolute;margin-left:-.15pt;margin-top:3pt;width:0;height:12.5pt;flip:y;z-index:251658240;visibility:visible;mso-wrap-style:square;mso-width-percent:0;mso-height-percent:0;mso-wrap-distance-left:3.17497mm;mso-wrap-distance-top:0;mso-wrap-distance-right:3.17497mm;mso-wrap-distance-bottom:0;mso-position-horizontal:absolute;mso-position-horizontal-relative:text;mso-position-vertical:absolute;mso-position-vertical-relative:text;mso-width-percent:0;mso-height-percent:0;mso-width-relative:page;mso-height-relative:page" o:gfxdata="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" strokecolor="black [3200]" strokeweight=".5pt">
                       <v:stroke endarrow="block" joinstyle="miter"/>
                       <o:lock v:ext="edit" shapetype="f"/>
                     </v:shape>
@@ -8411,7 +8629,7 @@
                 </mc:Choice>
                 <mc:Fallback>
                   <w:pict>
-                    <v:shape w14:anchorId="4F9A0E90" id="Gerade Verbindung mit Pfeil 37" o:spid="_x0000_s1026" type="#_x0000_t32" style="position:absolute;margin-left:-.15pt;margin-top:3pt;width:0;height:12.5pt;flip:y;z-index:251662336;visibility:visible;mso-wrap-style:square;mso-width-percent:0;mso-height-percent:0;mso-wrap-distance-left:3.17497mm;mso-wrap-distance-top:0;mso-wrap-distance-right:3.17497mm;mso-wrap-distance-bottom:0;mso-position-horizontal:absolute;mso-position-horizontal-relative:text;mso-position-vertical:absolute;mso-position-vertical-relative:text;mso-width-percent:0;mso-height-percent:0;mso-width-relative:page;mso-height-relative:page" o:gfxdata="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" strokecolor="black [3200]" strokeweight=".5pt">
+                    <v:shape w14:anchorId="4B48C607" id="Gerade Verbindung mit Pfeil 37" o:spid="_x0000_s1026" type="#_x0000_t32" style="position:absolute;margin-left:-.15pt;margin-top:3pt;width:0;height:12.5pt;flip:y;z-index:251662336;visibility:visible;mso-wrap-style:square;mso-width-percent:0;mso-height-percent:0;mso-wrap-distance-left:3.17497mm;mso-wrap-distance-top:0;mso-wrap-distance-right:3.17497mm;mso-wrap-distance-bottom:0;mso-position-horizontal:absolute;mso-position-horizontal-relative:text;mso-position-vertical:absolute;mso-position-vertical-relative:text;mso-width-percent:0;mso-height-percent:0;mso-width-relative:page;mso-height-relative:page" o:gfxdata="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" strokecolor="black [3200]" strokeweight=".5pt">
                       <v:stroke endarrow="block" joinstyle="miter"/>
                       <o:lock v:ext="edit" shapetype="f"/>
                     </v:shape>
@@ -8530,7 +8748,7 @@
                 </mc:Choice>
                 <mc:Fallback>
                   <w:pict>
-                    <v:shape w14:anchorId="5DFB7EBF" id="Gerade Verbindung mit Pfeil 29" o:spid="_x0000_s1026" type="#_x0000_t32" style="position:absolute;margin-left:-.1pt;margin-top:3pt;width:12.55pt;height:8.5pt;flip:x y;z-index:251654144;visibility:visible;mso-wrap-style:square;mso-width-percent:0;mso-height-percent:0;mso-wrap-distance-left:9pt;mso-wrap-distance-top:0;mso-wrap-distance-right:9pt;mso-wrap-distance-bottom:0;mso-position-horizontal:absolute;mso-position-horizontal-relative:text;mso-position-vertical:absolute;mso-position-vertical-relative:text;mso-width-percent:0;mso-height-percent:0;mso-width-relative:margin;mso-height-relative:margin" o:gfxdata="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" strokecolor="black [3200]" strokeweight=".5pt">
+                    <v:shape w14:anchorId="40FF191E" id="Gerade Verbindung mit Pfeil 29" o:spid="_x0000_s1026" type="#_x0000_t32" style="position:absolute;margin-left:-.1pt;margin-top:3pt;width:12.55pt;height:8.5pt;flip:x y;z-index:251654144;visibility:visible;mso-wrap-style:square;mso-width-percent:0;mso-height-percent:0;mso-wrap-distance-left:9pt;mso-wrap-distance-top:0;mso-wrap-distance-right:9pt;mso-wrap-distance-bottom:0;mso-position-horizontal:absolute;mso-position-horizontal-relative:text;mso-position-vertical:absolute;mso-position-vertical-relative:text;mso-width-percent:0;mso-height-percent:0;mso-width-relative:margin;mso-height-relative:margin" o:gfxdata="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" strokecolor="black [3200]" strokeweight=".5pt">
                       <v:stroke endarrow="block" joinstyle="miter"/>
                       <o:lock v:ext="edit" shapetype="f"/>
                     </v:shape>
@@ -8642,7 +8860,7 @@
                 </mc:Choice>
                 <mc:Fallback>
                   <w:pict>
-                    <v:shape w14:anchorId="2B0808FE" id="Gerade Verbindung mit Pfeil 24" o:spid="_x0000_s1026" type="#_x0000_t32" style="position:absolute;margin-left:-.1pt;margin-top:6pt;width:14.95pt;height:.35pt;flip:x y;z-index:251649024;visibility:visible;mso-wrap-style:square;mso-width-percent:0;mso-height-percent:0;mso-wrap-distance-left:9pt;mso-wrap-distance-top:0;mso-wrap-distance-right:9pt;mso-wrap-distance-bottom:0;mso-position-horizontal:absolute;mso-position-horizontal-relative:text;mso-position-vertical:absolute;mso-position-vertical-relative:text;mso-width-percent:0;mso-height-percent:0;mso-width-relative:page;mso-height-relative:page" o:gfxdata="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" strokecolor="black [3200]" strokeweight=".5pt">
+                    <v:shape w14:anchorId="02DC2B18" id="Gerade Verbindung mit Pfeil 24" o:spid="_x0000_s1026" type="#_x0000_t32" style="position:absolute;margin-left:-.1pt;margin-top:6pt;width:14.95pt;height:.35pt;flip:x y;z-index:251649024;visibility:visible;mso-wrap-style:square;mso-width-percent:0;mso-height-percent:0;mso-wrap-distance-left:9pt;mso-wrap-distance-top:0;mso-wrap-distance-right:9pt;mso-wrap-distance-bottom:0;mso-position-horizontal:absolute;mso-position-horizontal-relative:text;mso-position-vertical:absolute;mso-position-vertical-relative:text;mso-width-percent:0;mso-height-percent:0;mso-width-relative:page;mso-height-relative:page" o:gfxdata="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" strokecolor="black [3200]" strokeweight=".5pt">
                       <v:stroke endarrow="block" joinstyle="miter"/>
                       <o:lock v:ext="edit" shapetype="f"/>
                     </v:shape>
@@ -8761,7 +8979,7 @@
                 </mc:Choice>
                 <mc:Fallback>
                   <w:pict>
-                    <v:shape w14:anchorId="24AB96C5" id="Gerade Verbindung mit Pfeil 19" o:spid="_x0000_s1026" type="#_x0000_t32" style="position:absolute;margin-left:-.1pt;margin-top:6pt;width:14.95pt;height:.35pt;flip:x y;z-index:251643904;visibility:visible;mso-wrap-style:square;mso-width-percent:0;mso-height-percent:0;mso-wrap-distance-left:9pt;mso-wrap-distance-top:0;mso-wrap-distance-right:9pt;mso-wrap-distance-bottom:0;mso-position-horizontal:absolute;mso-position-horizontal-relative:text;mso-position-vertical:absolute;mso-position-vertical-relative:text;mso-width-percent:0;mso-height-percent:0;mso-width-relative:page;mso-height-relative:page" o:gfxdata="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" strokecolor="black [3200]" strokeweight=".5pt">
+                    <v:shape w14:anchorId="3FCB215D" id="Gerade Verbindung mit Pfeil 19" o:spid="_x0000_s1026" type="#_x0000_t32" style="position:absolute;margin-left:-.1pt;margin-top:6pt;width:14.95pt;height:.35pt;flip:x y;z-index:251643904;visibility:visible;mso-wrap-style:square;mso-width-percent:0;mso-height-percent:0;mso-wrap-distance-left:9pt;mso-wrap-distance-top:0;mso-wrap-distance-right:9pt;mso-wrap-distance-bottom:0;mso-position-horizontal:absolute;mso-position-horizontal-relative:text;mso-position-vertical:absolute;mso-position-vertical-relative:text;mso-width-percent:0;mso-height-percent:0;mso-width-relative:page;mso-height-relative:page" o:gfxdata="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" strokecolor="black [3200]" strokeweight=".5pt">
                       <v:stroke endarrow="block" joinstyle="miter"/>
                       <o:lock v:ext="edit" shapetype="f"/>
                     </v:shape>
@@ -8873,7 +9091,7 @@
                 </mc:Choice>
                 <mc:Fallback>
                   <w:pict>
-                    <v:shape w14:anchorId="32519BC1" id="Gerade Verbindung mit Pfeil 12" o:spid="_x0000_s1026" type="#_x0000_t32" style="position:absolute;margin-left:-.1pt;margin-top:6pt;width:14.95pt;height:.35pt;flip:x y;z-index:251636736;visibility:visible;mso-wrap-style:square;mso-width-percent:0;mso-height-percent:0;mso-wrap-distance-left:9pt;mso-wrap-distance-top:0;mso-wrap-distance-right:9pt;mso-wrap-distance-bottom:0;mso-position-horizontal:absolute;mso-position-horizontal-relative:text;mso-position-vertical:absolute;mso-position-vertical-relative:text;mso-width-percent:0;mso-height-percent:0;mso-width-relative:page;mso-height-relative:page" o:gfxdata="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" strokecolor="black [3200]" strokeweight=".5pt">
+                    <v:shape w14:anchorId="1A3F69B3" id="Gerade Verbindung mit Pfeil 12" o:spid="_x0000_s1026" type="#_x0000_t32" style="position:absolute;margin-left:-.1pt;margin-top:6pt;width:14.95pt;height:.35pt;flip:x y;z-index:251636736;visibility:visible;mso-wrap-style:square;mso-width-percent:0;mso-height-percent:0;mso-wrap-distance-left:9pt;mso-wrap-distance-top:0;mso-wrap-distance-right:9pt;mso-wrap-distance-bottom:0;mso-position-horizontal:absolute;mso-position-horizontal-relative:text;mso-position-vertical:absolute;mso-position-vertical-relative:text;mso-width-percent:0;mso-height-percent:0;mso-width-relative:page;mso-height-relative:page" o:gfxdata="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" strokecolor="black [3200]" strokeweight=".5pt">
                       <v:stroke endarrow="block" joinstyle="miter"/>
                       <o:lock v:ext="edit" shapetype="f"/>
                     </v:shape>
@@ -8994,7 +9212,7 @@
                 </mc:Choice>
                 <mc:Fallback>
                   <w:pict>
-                    <v:shape w14:anchorId="781A8E48" id="Gerade Verbindung mit Pfeil 34" o:spid="_x0000_s1026" type="#_x0000_t32" style="position:absolute;margin-left:-.15pt;margin-top:3pt;width:0;height:12.5pt;flip:y;z-index:251659264;visibility:visible;mso-wrap-style:square;mso-width-percent:0;mso-height-percent:0;mso-wrap-distance-left:3.17497mm;mso-wrap-distance-top:0;mso-wrap-distance-right:3.17497mm;mso-wrap-distance-bottom:0;mso-position-horizontal:absolute;mso-position-horizontal-relative:text;mso-position-vertical:absolute;mso-position-vertical-relative:text;mso-width-percent:0;mso-height-percent:0;mso-width-relative:page;mso-height-relative:page" o:gfxdata="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" strokecolor="black [3200]" strokeweight=".5pt">
+                    <v:shape w14:anchorId="21A01494" id="Gerade Verbindung mit Pfeil 34" o:spid="_x0000_s1026" type="#_x0000_t32" style="position:absolute;margin-left:-.15pt;margin-top:3pt;width:0;height:12.5pt;flip:y;z-index:251659264;visibility:visible;mso-wrap-style:square;mso-width-percent:0;mso-height-percent:0;mso-wrap-distance-left:3.17497mm;mso-wrap-distance-top:0;mso-wrap-distance-right:3.17497mm;mso-wrap-distance-bottom:0;mso-position-horizontal:absolute;mso-position-horizontal-relative:text;mso-position-vertical:absolute;mso-position-vertical-relative:text;mso-width-percent:0;mso-height-percent:0;mso-width-relative:page;mso-height-relative:page" o:gfxdata="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" strokecolor="black [3200]" strokeweight=".5pt">
                       <v:stroke endarrow="block" joinstyle="miter"/>
                       <o:lock v:ext="edit" shapetype="f"/>
                     </v:shape>
@@ -9099,7 +9317,7 @@
                 </mc:Choice>
                 <mc:Fallback>
                   <w:pict>
-                    <v:shape w14:anchorId="31B756B7" id="Gerade Verbindung mit Pfeil 38" o:spid="_x0000_s1026" type="#_x0000_t32" style="position:absolute;margin-left:-.15pt;margin-top:3pt;width:0;height:12.5pt;flip:y;z-index:251663360;visibility:visible;mso-wrap-style:square;mso-width-percent:0;mso-height-percent:0;mso-wrap-distance-left:3.17497mm;mso-wrap-distance-top:0;mso-wrap-distance-right:3.17497mm;mso-wrap-distance-bottom:0;mso-position-horizontal:absolute;mso-position-horizontal-relative:text;mso-position-vertical:absolute;mso-position-vertical-relative:text;mso-width-percent:0;mso-height-percent:0;mso-width-relative:page;mso-height-relative:page" o:gfxdata="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" strokecolor="black [3200]" strokeweight=".5pt">
+                    <v:shape w14:anchorId="32E039A7" id="Gerade Verbindung mit Pfeil 38" o:spid="_x0000_s1026" type="#_x0000_t32" style="position:absolute;margin-left:-.15pt;margin-top:3pt;width:0;height:12.5pt;flip:y;z-index:251663360;visibility:visible;mso-wrap-style:square;mso-width-percent:0;mso-height-percent:0;mso-wrap-distance-left:3.17497mm;mso-wrap-distance-top:0;mso-wrap-distance-right:3.17497mm;mso-wrap-distance-bottom:0;mso-position-horizontal:absolute;mso-position-horizontal-relative:text;mso-position-vertical:absolute;mso-position-vertical-relative:text;mso-width-percent:0;mso-height-percent:0;mso-width-relative:page;mso-height-relative:page" o:gfxdata="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" strokecolor="black [3200]" strokeweight=".5pt">
                       <v:stroke endarrow="block" joinstyle="miter"/>
                       <o:lock v:ext="edit" shapetype="f"/>
                     </v:shape>
@@ -9218,7 +9436,7 @@
                 </mc:Choice>
                 <mc:Fallback>
                   <w:pict>
-                    <v:shape w14:anchorId="4C394DB8" id="Gerade Verbindung mit Pfeil 40" o:spid="_x0000_s1026" type="#_x0000_t32" style="position:absolute;margin-left:-.1pt;margin-top:3pt;width:0;height:12.5pt;flip:y;z-index:251665408;visibility:visible;mso-wrap-style:square;mso-width-percent:0;mso-height-percent:0;mso-wrap-distance-left:3.17497mm;mso-wrap-distance-top:0;mso-wrap-distance-right:3.17497mm;mso-wrap-distance-bottom:0;mso-position-horizontal:absolute;mso-position-horizontal-relative:text;mso-position-vertical:absolute;mso-position-vertical-relative:text;mso-width-percent:0;mso-height-percent:0;mso-width-relative:page;mso-height-relative:page" o:gfxdata="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" strokecolor="black [3200]" strokeweight=".5pt">
+                    <v:shape w14:anchorId="13FF84B4" id="Gerade Verbindung mit Pfeil 40" o:spid="_x0000_s1026" type="#_x0000_t32" style="position:absolute;margin-left:-.1pt;margin-top:3pt;width:0;height:12.5pt;flip:y;z-index:251665408;visibility:visible;mso-wrap-style:square;mso-width-percent:0;mso-height-percent:0;mso-wrap-distance-left:3.17497mm;mso-wrap-distance-top:0;mso-wrap-distance-right:3.17497mm;mso-wrap-distance-bottom:0;mso-position-horizontal:absolute;mso-position-horizontal-relative:text;mso-position-vertical:absolute;mso-position-vertical-relative:text;mso-width-percent:0;mso-height-percent:0;mso-width-relative:page;mso-height-relative:page" o:gfxdata="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" strokecolor="black [3200]" strokeweight=".5pt">
                       <v:stroke endarrow="block" joinstyle="miter"/>
                       <o:lock v:ext="edit" shapetype="f"/>
                     </v:shape>
@@ -9337,7 +9555,7 @@
                 </mc:Choice>
                 <mc:Fallback>
                   <w:pict>
-                    <v:shape w14:anchorId="27400521" id="Gerade Verbindung mit Pfeil 28" o:spid="_x0000_s1026" type="#_x0000_t32" style="position:absolute;margin-left:-.1pt;margin-top:3pt;width:12.55pt;height:8.5pt;flip:x y;z-index:251653120;visibility:visible;mso-wrap-style:square;mso-width-percent:0;mso-height-percent:0;mso-wrap-distance-left:9pt;mso-wrap-distance-top:0;mso-wrap-distance-right:9pt;mso-wrap-distance-bottom:0;mso-position-horizontal:absolute;mso-position-horizontal-relative:text;mso-position-vertical:absolute;mso-position-vertical-relative:text;mso-width-percent:0;mso-height-percent:0;mso-width-relative:margin;mso-height-relative:margin" o:gfxdata="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" strokecolor="black [3200]" strokeweight=".5pt">
+                    <v:shape w14:anchorId="2C48D76E" id="Gerade Verbindung mit Pfeil 28" o:spid="_x0000_s1026" type="#_x0000_t32" style="position:absolute;margin-left:-.1pt;margin-top:3pt;width:12.55pt;height:8.5pt;flip:x y;z-index:251653120;visibility:visible;mso-wrap-style:square;mso-width-percent:0;mso-height-percent:0;mso-wrap-distance-left:9pt;mso-wrap-distance-top:0;mso-wrap-distance-right:9pt;mso-wrap-distance-bottom:0;mso-position-horizontal:absolute;mso-position-horizontal-relative:text;mso-position-vertical:absolute;mso-position-vertical-relative:text;mso-width-percent:0;mso-height-percent:0;mso-width-relative:margin;mso-height-relative:margin" o:gfxdata="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" strokecolor="black [3200]" strokeweight=".5pt">
                       <v:stroke endarrow="block" joinstyle="miter"/>
                       <o:lock v:ext="edit" shapetype="f"/>
                     </v:shape>
@@ -9449,7 +9667,7 @@
                 </mc:Choice>
                 <mc:Fallback>
                   <w:pict>
-                    <v:shape w14:anchorId="16EBC06F" id="Gerade Verbindung mit Pfeil 18" o:spid="_x0000_s1026" type="#_x0000_t32" style="position:absolute;margin-left:-.1pt;margin-top:6pt;width:14.95pt;height:.35pt;flip:x y;z-index:251642880;visibility:visible;mso-wrap-style:square;mso-width-percent:0;mso-height-percent:0;mso-wrap-distance-left:9pt;mso-wrap-distance-top:0;mso-wrap-distance-right:9pt;mso-wrap-distance-bottom:0;mso-position-horizontal:absolute;mso-position-horizontal-relative:text;mso-position-vertical:absolute;mso-position-vertical-relative:text;mso-width-percent:0;mso-height-percent:0;mso-width-relative:page;mso-height-relative:page" o:gfxdata="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" strokecolor="black [3200]" strokeweight=".5pt">
+                    <v:shape w14:anchorId="2AB85EAC" id="Gerade Verbindung mit Pfeil 18" o:spid="_x0000_s1026" type="#_x0000_t32" style="position:absolute;margin-left:-.1pt;margin-top:6pt;width:14.95pt;height:.35pt;flip:x y;z-index:251642880;visibility:visible;mso-wrap-style:square;mso-width-percent:0;mso-height-percent:0;mso-wrap-distance-left:9pt;mso-wrap-distance-top:0;mso-wrap-distance-right:9pt;mso-wrap-distance-bottom:0;mso-position-horizontal:absolute;mso-position-horizontal-relative:text;mso-position-vertical:absolute;mso-position-vertical-relative:text;mso-width-percent:0;mso-height-percent:0;mso-width-relative:page;mso-height-relative:page" o:gfxdata="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" strokecolor="black [3200]" strokeweight=".5pt">
                       <v:stroke endarrow="block" joinstyle="miter"/>
                       <o:lock v:ext="edit" shapetype="f"/>
                     </v:shape>
@@ -9554,7 +9772,7 @@
                 </mc:Choice>
                 <mc:Fallback>
                   <w:pict>
-                    <v:shape w14:anchorId="13456B53" id="Gerade Verbindung mit Pfeil 11" o:spid="_x0000_s1026" type="#_x0000_t32" style="position:absolute;margin-left:-.1pt;margin-top:6pt;width:14.95pt;height:.35pt;flip:x y;z-index:251635712;visibility:visible;mso-wrap-style:square;mso-width-percent:0;mso-height-percent:0;mso-wrap-distance-left:9pt;mso-wrap-distance-top:0;mso-wrap-distance-right:9pt;mso-wrap-distance-bottom:0;mso-position-horizontal:absolute;mso-position-horizontal-relative:text;mso-position-vertical:absolute;mso-position-vertical-relative:text;mso-width-percent:0;mso-height-percent:0;mso-width-relative:page;mso-height-relative:page" o:gfxdata="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" strokecolor="black [3200]" strokeweight=".5pt">
+                    <v:shape w14:anchorId="76C89FB2" id="Gerade Verbindung mit Pfeil 11" o:spid="_x0000_s1026" type="#_x0000_t32" style="position:absolute;margin-left:-.1pt;margin-top:6pt;width:14.95pt;height:.35pt;flip:x y;z-index:251635712;visibility:visible;mso-wrap-style:square;mso-width-percent:0;mso-height-percent:0;mso-wrap-distance-left:9pt;mso-wrap-distance-top:0;mso-wrap-distance-right:9pt;mso-wrap-distance-bottom:0;mso-position-horizontal:absolute;mso-position-horizontal-relative:text;mso-position-vertical:absolute;mso-position-vertical-relative:text;mso-width-percent:0;mso-height-percent:0;mso-width-relative:page;mso-height-relative:page" o:gfxdata="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" strokecolor="black [3200]" strokeweight=".5pt">
                       <v:stroke endarrow="block" joinstyle="miter"/>
                       <o:lock v:ext="edit" shapetype="f"/>
                     </v:shape>
@@ -9675,7 +9893,7 @@
                 </mc:Choice>
                 <mc:Fallback>
                   <w:pict>
-                    <v:shape w14:anchorId="411B9AD5" id="Gerade Verbindung mit Pfeil 35" o:spid="_x0000_s1026" type="#_x0000_t32" style="position:absolute;margin-left:-.15pt;margin-top:2.95pt;width:0;height:12.5pt;flip:y;z-index:251660288;visibility:visible;mso-wrap-style:square;mso-width-percent:0;mso-height-percent:0;mso-wrap-distance-left:3.17497mm;mso-wrap-distance-top:0;mso-wrap-distance-right:3.17497mm;mso-wrap-distance-bottom:0;mso-position-horizontal:absolute;mso-position-horizontal-relative:text;mso-position-vertical:absolute;mso-position-vertical-relative:text;mso-width-percent:0;mso-height-percent:0;mso-width-relative:page;mso-height-relative:page" o:gfxdata="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" strokecolor="black [3200]" strokeweight=".5pt">
+                    <v:shape w14:anchorId="40EA3A24" id="Gerade Verbindung mit Pfeil 35" o:spid="_x0000_s1026" type="#_x0000_t32" style="position:absolute;margin-left:-.15pt;margin-top:2.95pt;width:0;height:12.5pt;flip:y;z-index:251660288;visibility:visible;mso-wrap-style:square;mso-width-percent:0;mso-height-percent:0;mso-wrap-distance-left:3.17497mm;mso-wrap-distance-top:0;mso-wrap-distance-right:3.17497mm;mso-wrap-distance-bottom:0;mso-position-horizontal:absolute;mso-position-horizontal-relative:text;mso-position-vertical:absolute;mso-position-vertical-relative:text;mso-width-percent:0;mso-height-percent:0;mso-width-relative:page;mso-height-relative:page" o:gfxdata="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" strokecolor="black [3200]" strokeweight=".5pt">
                       <v:stroke endarrow="block" joinstyle="miter"/>
                       <o:lock v:ext="edit" shapetype="f"/>
                     </v:shape>
@@ -9787,7 +10005,7 @@
                 </mc:Choice>
                 <mc:Fallback>
                   <w:pict>
-                    <v:shape w14:anchorId="3311A4D0" id="Gerade Verbindung mit Pfeil 39" o:spid="_x0000_s1026" type="#_x0000_t32" style="position:absolute;margin-left:-.15pt;margin-top:2.95pt;width:0;height:12.5pt;flip:y;z-index:251664384;visibility:visible;mso-wrap-style:square;mso-width-percent:0;mso-height-percent:0;mso-wrap-distance-left:3.17497mm;mso-wrap-distance-top:0;mso-wrap-distance-right:3.17497mm;mso-wrap-distance-bottom:0;mso-position-horizontal:absolute;mso-position-horizontal-relative:text;mso-position-vertical:absolute;mso-position-vertical-relative:text;mso-width-percent:0;mso-height-percent:0;mso-width-relative:page;mso-height-relative:page" o:gfxdata="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" strokecolor="black [3200]" strokeweight=".5pt">
+                    <v:shape w14:anchorId="464E90A4" id="Gerade Verbindung mit Pfeil 39" o:spid="_x0000_s1026" type="#_x0000_t32" style="position:absolute;margin-left:-.15pt;margin-top:2.95pt;width:0;height:12.5pt;flip:y;z-index:251664384;visibility:visible;mso-wrap-style:square;mso-width-percent:0;mso-height-percent:0;mso-wrap-distance-left:3.17497mm;mso-wrap-distance-top:0;mso-wrap-distance-right:3.17497mm;mso-wrap-distance-bottom:0;mso-position-horizontal:absolute;mso-position-horizontal-relative:text;mso-position-vertical:absolute;mso-position-vertical-relative:text;mso-width-percent:0;mso-height-percent:0;mso-width-relative:page;mso-height-relative:page" o:gfxdata="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" strokecolor="black [3200]" strokeweight=".5pt">
                       <v:stroke endarrow="block" joinstyle="miter"/>
                       <o:lock v:ext="edit" shapetype="f"/>
                     </v:shape>
@@ -9906,7 +10124,7 @@
                 </mc:Choice>
                 <mc:Fallback>
                   <w:pict>
-                    <v:shape w14:anchorId="4036A4EF" id="Gerade Verbindung mit Pfeil 41" o:spid="_x0000_s1026" type="#_x0000_t32" style="position:absolute;margin-left:-.1pt;margin-top:2.95pt;width:0;height:12.5pt;flip:y;z-index:251666432;visibility:visible;mso-wrap-style:square;mso-width-percent:0;mso-height-percent:0;mso-wrap-distance-left:3.17497mm;mso-wrap-distance-top:0;mso-wrap-distance-right:3.17497mm;mso-wrap-distance-bottom:0;mso-position-horizontal:absolute;mso-position-horizontal-relative:text;mso-position-vertical:absolute;mso-position-vertical-relative:text;mso-width-percent:0;mso-height-percent:0;mso-width-relative:page;mso-height-relative:page" o:gfxdata="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" strokecolor="black [3200]" strokeweight=".5pt">
+                    <v:shape w14:anchorId="4E869F4D" id="Gerade Verbindung mit Pfeil 41" o:spid="_x0000_s1026" type="#_x0000_t32" style="position:absolute;margin-left:-.1pt;margin-top:2.95pt;width:0;height:12.5pt;flip:y;z-index:251666432;visibility:visible;mso-wrap-style:square;mso-width-percent:0;mso-height-percent:0;mso-wrap-distance-left:3.17497mm;mso-wrap-distance-top:0;mso-wrap-distance-right:3.17497mm;mso-wrap-distance-bottom:0;mso-position-horizontal:absolute;mso-position-horizontal-relative:text;mso-position-vertical:absolute;mso-position-vertical-relative:text;mso-width-percent:0;mso-height-percent:0;mso-width-relative:page;mso-height-relative:page" o:gfxdata="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" strokecolor="black [3200]" strokeweight=".5pt">
                       <v:stroke endarrow="block" joinstyle="miter"/>
                       <o:lock v:ext="edit" shapetype="f"/>
                     </v:shape>
@@ -10025,7 +10243,7 @@
                 </mc:Choice>
                 <mc:Fallback>
                   <w:pict>
-                    <v:shape w14:anchorId="69E4FBC0" id="Gerade Verbindung mit Pfeil 42" o:spid="_x0000_s1026" type="#_x0000_t32" style="position:absolute;margin-left:-.1pt;margin-top:2.95pt;width:0;height:12.5pt;flip:y;z-index:251667456;visibility:visible;mso-wrap-style:square;mso-width-percent:0;mso-height-percent:0;mso-wrap-distance-left:3.17497mm;mso-wrap-distance-top:0;mso-wrap-distance-right:3.17497mm;mso-wrap-distance-bottom:0;mso-position-horizontal:absolute;mso-position-horizontal-relative:text;mso-position-vertical:absolute;mso-position-vertical-relative:text;mso-width-percent:0;mso-height-percent:0;mso-width-relative:page;mso-height-relative:page" o:gfxdata="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" strokecolor="black [3200]" strokeweight=".5pt">
+                    <v:shape w14:anchorId="7774F417" id="Gerade Verbindung mit Pfeil 42" o:spid="_x0000_s1026" type="#_x0000_t32" style="position:absolute;margin-left:-.1pt;margin-top:2.95pt;width:0;height:12.5pt;flip:y;z-index:251667456;visibility:visible;mso-wrap-style:square;mso-width-percent:0;mso-height-percent:0;mso-wrap-distance-left:3.17497mm;mso-wrap-distance-top:0;mso-wrap-distance-right:3.17497mm;mso-wrap-distance-bottom:0;mso-position-horizontal:absolute;mso-position-horizontal-relative:text;mso-position-vertical:absolute;mso-position-vertical-relative:text;mso-width-percent:0;mso-height-percent:0;mso-width-relative:page;mso-height-relative:page" o:gfxdata="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" strokecolor="black [3200]" strokeweight=".5pt">
                       <v:stroke endarrow="block" joinstyle="miter"/>
                       <o:lock v:ext="edit" shapetype="f"/>
                     </v:shape>
@@ -10137,7 +10355,7 @@
                 </mc:Choice>
                 <mc:Fallback>
                   <w:pict>
-                    <v:shape w14:anchorId="7BB13957" id="Gerade Verbindung mit Pfeil 10" o:spid="_x0000_s1026" type="#_x0000_t32" style="position:absolute;margin-left:-.1pt;margin-top:2.95pt;width:12.55pt;height:8.5pt;flip:x y;z-index:251634688;visibility:visible;mso-wrap-style:square;mso-width-percent:0;mso-height-percent:0;mso-wrap-distance-left:9pt;mso-wrap-distance-top:0;mso-wrap-distance-right:9pt;mso-wrap-distance-bottom:0;mso-position-horizontal:absolute;mso-position-horizontal-relative:text;mso-position-vertical:absolute;mso-position-vertical-relative:text;mso-width-percent:0;mso-height-percent:0;mso-width-relative:margin;mso-height-relative:margin" o:gfxdata="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" strokecolor="black [3200]" strokeweight=".5pt">
+                    <v:shape w14:anchorId="643A0464" id="Gerade Verbindung mit Pfeil 10" o:spid="_x0000_s1026" type="#_x0000_t32" style="position:absolute;margin-left:-.1pt;margin-top:2.95pt;width:12.55pt;height:8.5pt;flip:x y;z-index:251634688;visibility:visible;mso-wrap-style:square;mso-width-percent:0;mso-height-percent:0;mso-wrap-distance-left:9pt;mso-wrap-distance-top:0;mso-wrap-distance-right:9pt;mso-wrap-distance-bottom:0;mso-position-horizontal:absolute;mso-position-horizontal-relative:text;mso-position-vertical:absolute;mso-position-vertical-relative:text;mso-width-percent:0;mso-height-percent:0;mso-width-relative:margin;mso-height-relative:margin" o:gfxdata="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" strokecolor="black [3200]" strokeweight=".5pt">
                       <v:stroke endarrow="block" joinstyle="miter"/>
                       <o:lock v:ext="edit" shapetype="f"/>
                     </v:shape>
@@ -10243,7 +10461,7 @@
                 </mc:Choice>
                 <mc:Fallback>
                   <w:pict>
-                    <v:shape w14:anchorId="48D0E65D" id="Gerade Verbindung mit Pfeil 9" o:spid="_x0000_s1026" type="#_x0000_t32" style="position:absolute;margin-left:-.1pt;margin-top:5.95pt;width:14.95pt;height:.35pt;flip:x y;z-index:251633664;visibility:visible;mso-wrap-style:square;mso-width-percent:0;mso-height-percent:0;mso-wrap-distance-left:9pt;mso-wrap-distance-top:0;mso-wrap-distance-right:9pt;mso-wrap-distance-bottom:0;mso-position-horizontal:absolute;mso-position-horizontal-relative:text;mso-position-vertical:absolute;mso-position-vertical-relative:text;mso-width-percent:0;mso-height-percent:0;mso-width-relative:page;mso-height-relative:page" o:gfxdata="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" strokecolor="black [3200]" strokeweight=".5pt">
+                    <v:shape w14:anchorId="7FDD3DB0" id="Gerade Verbindung mit Pfeil 9" o:spid="_x0000_s1026" type="#_x0000_t32" style="position:absolute;margin-left:-.1pt;margin-top:5.95pt;width:14.95pt;height:.35pt;flip:x y;z-index:251633664;visibility:visible;mso-wrap-style:square;mso-width-percent:0;mso-height-percent:0;mso-wrap-distance-left:9pt;mso-wrap-distance-top:0;mso-wrap-distance-right:9pt;mso-wrap-distance-bottom:0;mso-position-horizontal:absolute;mso-position-horizontal-relative:text;mso-position-vertical:absolute;mso-position-vertical-relative:text;mso-width-percent:0;mso-height-percent:0;mso-width-relative:page;mso-height-relative:page" o:gfxdata="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" strokecolor="black [3200]" strokeweight=".5pt">
                       <v:stroke endarrow="block" joinstyle="miter"/>
                       <o:lock v:ext="edit" shapetype="f"/>
                     </v:shape>
@@ -10428,7 +10646,7 @@
           </mc:Choice>
           <mc:Fallback>
             <w:pict>
-              <v:shape w14:anchorId="1682EB1F" id="Gerade Verbindung mit Pfeil 45" o:spid="_x0000_s1026" type="#_x0000_t32" style="position:absolute;margin-left:0;margin-top:3pt;width:12.55pt;height:8.5pt;flip:x y;z-index:251669504;visibility:visible;mso-wrap-style:square;mso-width-percent:0;mso-height-percent:0;mso-wrap-distance-left:9pt;mso-wrap-distance-top:0;mso-wrap-distance-right:9pt;mso-wrap-distance-bottom:0;mso-position-horizontal:absolute;mso-position-horizontal-relative:text;mso-position-vertical:absolute;mso-position-vertical-relative:text;mso-width-percent:0;mso-height-percent:0;mso-width-relative:margin;mso-height-relative:margin" o:gfxdata="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" strokecolor="black [3200]" strokeweight=".5pt">
+              <v:shape w14:anchorId="537B3E9B" id="Gerade Verbindung mit Pfeil 45" o:spid="_x0000_s1026" type="#_x0000_t32" style="position:absolute;margin-left:0;margin-top:3pt;width:12.55pt;height:8.5pt;flip:x y;z-index:251669504;visibility:visible;mso-wrap-style:square;mso-width-percent:0;mso-height-percent:0;mso-wrap-distance-left:9pt;mso-wrap-distance-top:0;mso-wrap-distance-right:9pt;mso-wrap-distance-bottom:0;mso-position-horizontal:absolute;mso-position-horizontal-relative:text;mso-position-vertical:absolute;mso-position-vertical-relative:text;mso-width-percent:0;mso-height-percent:0;mso-width-relative:margin;mso-height-relative:margin" o:gfxdata="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" strokecolor="black [3200]" strokeweight=".5pt">
                 <v:stroke endarrow="block" joinstyle="miter"/>
                 <o:lock v:ext="edit" shapetype="f"/>
               </v:shape>
@@ -10520,7 +10738,7 @@
           </mc:Choice>
           <mc:Fallback>
             <w:pict>
-              <v:shape w14:anchorId="0E908A60" id="Gerade Verbindung mit Pfeil 43" o:spid="_x0000_s1026" type="#_x0000_t32" style="position:absolute;margin-left:0;margin-top:6pt;width:14.95pt;height:.35pt;flip:x y;z-index:251668480;visibility:visible;mso-wrap-style:square;mso-width-percent:0;mso-height-percent:0;mso-wrap-distance-left:9pt;mso-wrap-distance-top:0;mso-wrap-distance-right:9pt;mso-wrap-distance-bottom:0;mso-position-horizontal:absolute;mso-position-horizontal-relative:text;mso-position-vertical:absolute;mso-position-vertical-relative:text;mso-width-percent:0;mso-height-percent:0;mso-width-relative:page;mso-height-relative:page" o:gfxdata="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" strokecolor="black [3200]" strokeweight=".5pt">
+              <v:shape w14:anchorId="28C1BBD0" id="Gerade Verbindung mit Pfeil 43" o:spid="_x0000_s1026" type="#_x0000_t32" style="position:absolute;margin-left:0;margin-top:6pt;width:14.95pt;height:.35pt;flip:x y;z-index:251668480;visibility:visible;mso-wrap-style:square;mso-width-percent:0;mso-height-percent:0;mso-wrap-distance-left:9pt;mso-wrap-distance-top:0;mso-wrap-distance-right:9pt;mso-wrap-distance-bottom:0;mso-position-horizontal:absolute;mso-position-horizontal-relative:text;mso-position-vertical:absolute;mso-position-vertical-relative:text;mso-width-percent:0;mso-height-percent:0;mso-width-relative:page;mso-height-relative:page" o:gfxdata="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" strokecolor="black [3200]" strokeweight=".5pt">
                 <v:stroke endarrow="block" joinstyle="miter"/>
                 <o:lock v:ext="edit" shapetype="f"/>
               </v:shape>
@@ -10612,7 +10830,7 @@
           </mc:Choice>
           <mc:Fallback>
             <w:pict>
-              <v:shape w14:anchorId="278AFE0F" id="Gerade Verbindung mit Pfeil 46" o:spid="_x0000_s1026" type="#_x0000_t32" style="position:absolute;margin-left:0;margin-top:2.95pt;width:0;height:12.5pt;flip:y;z-index:251670528;visibility:visible;mso-wrap-style:square;mso-width-percent:0;mso-height-percent:0;mso-wrap-distance-left:3.17497mm;mso-wrap-distance-top:0;mso-wrap-distance-right:3.17497mm;mso-wrap-distance-bottom:0;mso-position-horizontal:left;mso-position-horizontal-relative:margin;mso-position-vertical:absolute;mso-position-vertical-relative:text;mso-width-percent:0;mso-height-percent:0;mso-width-relative:page;mso-height-relative:page" o:gfxdata="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" strokecolor="black [3200]" strokeweight=".5pt">
+              <v:shape w14:anchorId="4B70B790" id="Gerade Verbindung mit Pfeil 46" o:spid="_x0000_s1026" type="#_x0000_t32" style="position:absolute;margin-left:0;margin-top:2.95pt;width:0;height:12.5pt;flip:y;z-index:251670528;visibility:visible;mso-wrap-style:square;mso-width-percent:0;mso-height-percent:0;mso-wrap-distance-left:3.17497mm;mso-wrap-distance-top:0;mso-wrap-distance-right:3.17497mm;mso-wrap-distance-bottom:0;mso-position-horizontal:left;mso-position-horizontal-relative:margin;mso-position-vertical:absolute;mso-position-vertical-relative:text;mso-width-percent:0;mso-height-percent:0;mso-width-relative:page;mso-height-relative:page" o:gfxdata="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" strokecolor="black [3200]" strokeweight=".5pt">
                 <v:stroke endarrow="block" joinstyle="miter"/>
                 <o:lock v:ext="edit" shapetype="f"/>
                 <w10:wrap anchorx="margin"/>
@@ -10634,6 +10852,7 @@
         <w:rPr>
           <w:sz w:val="24"/>
           <w:szCs w:val="24"/>
+          <w:lang w:val="en-CH"/>
         </w:rPr>
       </w:pPr>
       <w:r>
@@ -10742,6 +10961,14 @@
           <w:szCs w:val="24"/>
         </w:rPr>
         <w:t>ellblau markiert</w:t>
+      </w:r>
+      <w:r>
+        <w:rPr>
+          <w:sz w:val="24"/>
+          <w:szCs w:val="24"/>
+          <w:lang w:val="en-CH"/>
+        </w:rPr>
+        <w:t>.</w:t>
       </w:r>
     </w:p>
     <w:p>
@@ -10920,6 +11147,7 @@
           <w:sz w:val="36"/>
           <w:szCs w:val="36"/>
         </w:rPr>
+        <w:lastRenderedPageBreak/>
         <w:t xml:space="preserve">Aufbau </w:t>
       </w:r>
       <w:r>
@@ -11114,7 +11342,31 @@
           <w:sz w:val="24"/>
           <w:szCs w:val="24"/>
         </w:rPr>
-        <w:t xml:space="preserve"> Modul ist Objektorientiert programmiert. Um ein MIDI-Datei Objekt zu erstellen, benutzen wir die Syntax: </w:t>
+        <w:t xml:space="preserve"> Modul ist </w:t>
+      </w:r>
+      <w:r>
+        <w:rPr>
+          <w:sz w:val="24"/>
+          <w:szCs w:val="24"/>
+          <w:lang w:val="en-CH"/>
+        </w:rPr>
+        <w:t>o</w:t>
+      </w:r>
+      <w:proofErr w:type="spellStart"/>
+      <w:r>
+        <w:rPr>
+          <w:sz w:val="24"/>
+          <w:szCs w:val="24"/>
+        </w:rPr>
+        <w:t>bjektorientiert</w:t>
+      </w:r>
+      <w:proofErr w:type="spellEnd"/>
+      <w:r>
+        <w:rPr>
+          <w:sz w:val="24"/>
+          <w:szCs w:val="24"/>
+        </w:rPr>
+        <w:t xml:space="preserve"> programmiert. Um ein MIDI-Datei Objekt zu erstellen, benutzen wir die Syntax: </w:t>
       </w:r>
       <w:proofErr w:type="spellStart"/>
       <w:r>
@@ -11832,59 +12084,66 @@
           <w:sz w:val="24"/>
           <w:szCs w:val="24"/>
         </w:rPr>
+        <w:t>findDeltas</w:t>
+      </w:r>
+      <w:proofErr w:type="spellEnd"/>
+      <w:r>
+        <w:rPr>
+          <w:sz w:val="24"/>
+          <w:szCs w:val="24"/>
+        </w:rPr>
+        <w:t>(</w:t>
+      </w:r>
+      <w:proofErr w:type="gramEnd"/>
+      <w:r>
+        <w:rPr>
+          <w:sz w:val="24"/>
+          <w:szCs w:val="24"/>
+        </w:rPr>
+        <w:t>)</w:t>
+      </w:r>
+      <w:r>
+        <w:rPr>
+          <w:sz w:val="24"/>
+          <w:szCs w:val="24"/>
+        </w:rPr>
+        <w:t xml:space="preserve"> vollendet (</w:t>
+      </w:r>
+      <w:r>
+        <w:rPr>
+          <w:sz w:val="24"/>
+          <w:szCs w:val="24"/>
+        </w:rPr>
+        <w:t>d</w:t>
+      </w:r>
+      <w:r>
+        <w:rPr>
+          <w:sz w:val="24"/>
+          <w:szCs w:val="24"/>
+        </w:rPr>
+        <w:t xml:space="preserve">ie </w:t>
+      </w:r>
+      <w:r>
+        <w:rPr>
+          <w:sz w:val="24"/>
+          <w:szCs w:val="24"/>
+        </w:rPr>
+        <w:t>Funktion</w:t>
+      </w:r>
+      <w:r>
+        <w:rPr>
+          <w:sz w:val="24"/>
+          <w:szCs w:val="24"/>
+        </w:rPr>
+        <w:t xml:space="preserve"> wird später noch behandelt). Jeder Prozess hat also jetzt </w:t>
+      </w:r>
+      <w:r>
+        <w:rPr>
+          <w:sz w:val="24"/>
+          <w:szCs w:val="24"/>
+        </w:rPr>
         <w:lastRenderedPageBreak/>
-        <w:t>findDeltas</w:t>
-      </w:r>
-      <w:proofErr w:type="spellEnd"/>
-      <w:r>
-        <w:rPr>
-          <w:sz w:val="24"/>
-          <w:szCs w:val="24"/>
-        </w:rPr>
-        <w:t>(</w:t>
-      </w:r>
-      <w:proofErr w:type="gramEnd"/>
-      <w:r>
-        <w:rPr>
-          <w:sz w:val="24"/>
-          <w:szCs w:val="24"/>
-        </w:rPr>
-        <w:t>)</w:t>
-      </w:r>
-      <w:r>
-        <w:rPr>
-          <w:sz w:val="24"/>
-          <w:szCs w:val="24"/>
-        </w:rPr>
-        <w:t xml:space="preserve"> vollendet (</w:t>
-      </w:r>
-      <w:r>
-        <w:rPr>
-          <w:sz w:val="24"/>
-          <w:szCs w:val="24"/>
-        </w:rPr>
-        <w:t>d</w:t>
-      </w:r>
-      <w:r>
-        <w:rPr>
-          <w:sz w:val="24"/>
-          <w:szCs w:val="24"/>
-        </w:rPr>
-        <w:t xml:space="preserve">ie </w:t>
-      </w:r>
-      <w:r>
-        <w:rPr>
-          <w:sz w:val="24"/>
-          <w:szCs w:val="24"/>
-        </w:rPr>
-        <w:t>Funktion</w:t>
-      </w:r>
-      <w:r>
-        <w:rPr>
-          <w:sz w:val="24"/>
-          <w:szCs w:val="24"/>
-        </w:rPr>
-        <w:t xml:space="preserve"> wird später noch behandelt). Jeder Prozess hat also jetzt eine </w:t>
+        <w:t xml:space="preserve">eine </w:t>
       </w:r>
       <w:r>
         <w:rPr>
@@ -12808,7 +13067,32 @@
           <w:sz w:val="24"/>
           <w:szCs w:val="24"/>
         </w:rPr>
-        <w:t xml:space="preserve">as heisst, die Input-Liste nicht einfach mit der ganzen Liste eines </w:t>
+        <w:t xml:space="preserve">as heisst, die Input-Liste </w:t>
+      </w:r>
+      <w:proofErr w:type="spellStart"/>
+      <w:r>
+        <w:rPr>
+          <w:sz w:val="24"/>
+          <w:szCs w:val="24"/>
+          <w:lang w:val="en-CH"/>
+        </w:rPr>
+        <w:t>wird</w:t>
+      </w:r>
+      <w:proofErr w:type="spellEnd"/>
+      <w:r>
+        <w:rPr>
+          <w:sz w:val="24"/>
+          <w:szCs w:val="24"/>
+          <w:lang w:val="en-CH"/>
+        </w:rPr>
+        <w:t xml:space="preserve"> </w:t>
+      </w:r>
+      <w:r>
+        <w:rPr>
+          <w:sz w:val="24"/>
+          <w:szCs w:val="24"/>
+        </w:rPr>
+        <w:t xml:space="preserve">nicht einfach mit der ganzen Liste eines </w:t>
       </w:r>
       <w:proofErr w:type="spellStart"/>
       <w:r>
@@ -13015,17 +13299,16 @@
           <w:sz w:val="24"/>
           <w:szCs w:val="24"/>
         </w:rPr>
-        <w:t xml:space="preserve"> ist eine </w:t>
-      </w:r>
-      <w:proofErr w:type="gramStart"/>
-      <w:r>
-        <w:rPr>
-          <w:sz w:val="24"/>
-          <w:szCs w:val="24"/>
-        </w:rPr>
-        <w:t>Liste</w:t>
-      </w:r>
-      <w:proofErr w:type="gramEnd"/>
+        <w:t xml:space="preserve"> ist eine Liste</w:t>
+      </w:r>
+      <w:r>
+        <w:rPr>
+          <w:sz w:val="24"/>
+          <w:szCs w:val="24"/>
+          <w:lang w:val="en-CH"/>
+        </w:rPr>
+        <w:t>,</w:t>
+      </w:r>
       <w:r>
         <w:rPr>
           <w:sz w:val="24"/>
@@ -13047,7 +13330,23 @@
           <w:sz w:val="24"/>
           <w:szCs w:val="24"/>
         </w:rPr>
-        <w:t xml:space="preserve"> ist das </w:t>
+        <w:t xml:space="preserve"> ist das Array der Input-Liste und sub-, del- und </w:t>
+      </w:r>
+      <w:proofErr w:type="spellStart"/>
+      <w:r>
+        <w:rPr>
+          <w:sz w:val="24"/>
+          <w:szCs w:val="24"/>
+        </w:rPr>
+        <w:t>insCost</w:t>
+      </w:r>
+      <w:proofErr w:type="spellEnd"/>
+      <w:r>
+        <w:rPr>
+          <w:sz w:val="24"/>
+          <w:szCs w:val="24"/>
+        </w:rPr>
+        <w:t xml:space="preserve"> sind die Substitutions-, </w:t>
       </w:r>
       <w:r>
         <w:rPr>
@@ -13055,23 +13354,7 @@
           <w:szCs w:val="24"/>
         </w:rPr>
         <w:lastRenderedPageBreak/>
-        <w:t xml:space="preserve">Array der Input-Liste und sub-, del- und </w:t>
-      </w:r>
-      <w:proofErr w:type="spellStart"/>
-      <w:r>
-        <w:rPr>
-          <w:sz w:val="24"/>
-          <w:szCs w:val="24"/>
-        </w:rPr>
-        <w:t>insCost</w:t>
-      </w:r>
-      <w:proofErr w:type="spellEnd"/>
-      <w:r>
-        <w:rPr>
-          <w:sz w:val="24"/>
-          <w:szCs w:val="24"/>
-        </w:rPr>
-        <w:t xml:space="preserve"> sind die Substitutions-, Löschungs- und Insertionspreise für den Levenshtein Algorithmus. In der Funktion wird über jeden Track in der </w:t>
+        <w:t xml:space="preserve">Löschungs- und Insertionspreise für den Levenshtein Algorithmus. In der Funktion wird über jeden Track in der </w:t>
       </w:r>
       <w:proofErr w:type="spellStart"/>
       <w:r>
@@ -13452,7 +13735,31 @@
           <w:sz w:val="24"/>
           <w:szCs w:val="24"/>
         </w:rPr>
-        <w:t xml:space="preserve">dass nicht das Resultat eines Prozesses vom Resultat eines anderen Überschrieben wird und als </w:t>
+        <w:t xml:space="preserve">dass nicht das Resultat eines Prozesses vom Resultat eines anderen </w:t>
+      </w:r>
+      <w:r>
+        <w:rPr>
+          <w:sz w:val="24"/>
+          <w:szCs w:val="24"/>
+          <w:lang w:val="en-CH"/>
+        </w:rPr>
+        <w:t>ü</w:t>
+      </w:r>
+      <w:proofErr w:type="spellStart"/>
+      <w:r>
+        <w:rPr>
+          <w:sz w:val="24"/>
+          <w:szCs w:val="24"/>
+        </w:rPr>
+        <w:t>berschrieben</w:t>
+      </w:r>
+      <w:proofErr w:type="spellEnd"/>
+      <w:r>
+        <w:rPr>
+          <w:sz w:val="24"/>
+          <w:szCs w:val="24"/>
+        </w:rPr>
+        <w:t xml:space="preserve"> wird und als </w:t>
       </w:r>
       <w:r>
         <w:rPr>
@@ -13757,9 +14064,15 @@
                             <w:r>
                               <w:t xml:space="preserve">, Zeitpunkt: </w:t>
                             </w:r>
+                            <w:r>
+                              <w:rPr>
+                                <w:lang w:val="en-CH"/>
+                              </w:rPr>
+                              <w:t>S</w:t>
+                            </w:r>
                             <w:proofErr w:type="spellStart"/>
                             <w:r>
-                              <w:t>sekunde</w:t>
+                              <w:t>ekunde</w:t>
                             </w:r>
                             <w:proofErr w:type="spellEnd"/>
                             <w:r>
@@ -13797,9 +14110,15 @@
                       <w:r>
                         <w:t xml:space="preserve">, Zeitpunkt: </w:t>
                       </w:r>
+                      <w:r>
+                        <w:rPr>
+                          <w:lang w:val="en-CH"/>
+                        </w:rPr>
+                        <w:t>S</w:t>
+                      </w:r>
                       <w:proofErr w:type="spellStart"/>
                       <w:r>
-                        <w:t>sekunde</w:t>
+                        <w:t>ekunde</w:t>
                       </w:r>
                       <w:proofErr w:type="spellEnd"/>
                       <w:r>
@@ -13873,9 +14192,15 @@
                             <w:r>
                               <w:t xml:space="preserve">, Zeitpunkt: </w:t>
                             </w:r>
+                            <w:r>
+                              <w:rPr>
+                                <w:lang w:val="en-CH"/>
+                              </w:rPr>
+                              <w:t>S</w:t>
+                            </w:r>
                             <w:proofErr w:type="spellStart"/>
                             <w:r>
-                              <w:t>sekunde</w:t>
+                              <w:t>ekunde</w:t>
                             </w:r>
                             <w:proofErr w:type="spellEnd"/>
                             <w:r>
@@ -13913,9 +14238,15 @@
                       <w:r>
                         <w:t xml:space="preserve">, Zeitpunkt: </w:t>
                       </w:r>
+                      <w:r>
+                        <w:rPr>
+                          <w:lang w:val="en-CH"/>
+                        </w:rPr>
+                        <w:t>S</w:t>
+                      </w:r>
                       <w:proofErr w:type="spellStart"/>
                       <w:r>
-                        <w:t>sekunde</w:t>
+                        <w:t>ekunde</w:t>
                       </w:r>
                       <w:proofErr w:type="spellEnd"/>
                       <w:r>
@@ -13989,9 +14320,15 @@
                             <w:r>
                               <w:t xml:space="preserve">, Zeitpunkt: </w:t>
                             </w:r>
+                            <w:r>
+                              <w:rPr>
+                                <w:lang w:val="en-CH"/>
+                              </w:rPr>
+                              <w:t>S</w:t>
+                            </w:r>
                             <w:proofErr w:type="spellStart"/>
                             <w:r>
-                              <w:t>sekunde</w:t>
+                              <w:t>ekunde</w:t>
                             </w:r>
                             <w:proofErr w:type="spellEnd"/>
                             <w:r>
@@ -14029,9 +14366,15 @@
                       <w:r>
                         <w:t xml:space="preserve">, Zeitpunkt: </w:t>
                       </w:r>
+                      <w:r>
+                        <w:rPr>
+                          <w:lang w:val="en-CH"/>
+                        </w:rPr>
+                        <w:t>S</w:t>
+                      </w:r>
                       <w:proofErr w:type="spellStart"/>
                       <w:r>
-                        <w:t>sekunde</w:t>
+                        <w:t>ekunde</w:t>
                       </w:r>
                       <w:proofErr w:type="spellEnd"/>
                       <w:r>
@@ -14105,9 +14448,15 @@
                             <w:r>
                               <w:t xml:space="preserve">, Zeitpunkt: </w:t>
                             </w:r>
+                            <w:r>
+                              <w:rPr>
+                                <w:lang w:val="en-CH"/>
+                              </w:rPr>
+                              <w:t>S</w:t>
+                            </w:r>
                             <w:proofErr w:type="spellStart"/>
                             <w:r>
-                              <w:t>sekunde</w:t>
+                              <w:t>ekunde</w:t>
                             </w:r>
                             <w:proofErr w:type="spellEnd"/>
                             <w:r>
@@ -14145,9 +14494,15 @@
                       <w:r>
                         <w:t xml:space="preserve">, Zeitpunkt: </w:t>
                       </w:r>
+                      <w:r>
+                        <w:rPr>
+                          <w:lang w:val="en-CH"/>
+                        </w:rPr>
+                        <w:t>S</w:t>
+                      </w:r>
                       <w:proofErr w:type="spellStart"/>
                       <w:r>
-                        <w:t>sekunde</w:t>
+                        <w:t>ekunde</w:t>
                       </w:r>
                       <w:proofErr w:type="spellEnd"/>
                       <w:r>
@@ -14254,7 +14609,7 @@
           </mc:Choice>
           <mc:Fallback>
             <w:pict>
-              <v:shape w14:anchorId="3F8BB3A6" id="AutoShape 58" o:spid="_x0000_s1026" type="#_x0000_t32" style="position:absolute;margin-left:47.85pt;margin-top:10.55pt;width:65.45pt;height:0;z-index:251699200;visibility:visible;mso-wrap-style:square;mso-width-percent:0;mso-height-percent:0;mso-wrap-distance-left:9pt;mso-wrap-distance-top:0;mso-wrap-distance-right:9pt;mso-wrap-distance-bottom:0;mso-position-horizontal:absolute;mso-position-horizontal-relative:text;mso-position-vertical:absolute;mso-position-vertical-relative:text;mso-width-percent:0;mso-height-percent:0;mso-width-relative:page;mso-height-relative:page" o:gfxdata="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">
+              <v:shape w14:anchorId="22049701" id="AutoShape 58" o:spid="_x0000_s1026" type="#_x0000_t32" style="position:absolute;margin-left:47.85pt;margin-top:10.55pt;width:65.45pt;height:0;z-index:251699200;visibility:visible;mso-wrap-style:square;mso-width-percent:0;mso-height-percent:0;mso-wrap-distance-left:9pt;mso-wrap-distance-top:0;mso-wrap-distance-right:9pt;mso-wrap-distance-bottom:0;mso-position-horizontal:absolute;mso-position-horizontal-relative:text;mso-position-vertical:absolute;mso-position-vertical-relative:text;mso-width-percent:0;mso-height-percent:0;mso-width-relative:page;mso-height-relative:page" o:gfxdata="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">
                 <v:stroke endarrow="block"/>
               </v:shape>
             </w:pict>
@@ -14329,7 +14684,7 @@
           </mc:Choice>
           <mc:Fallback>
             <w:pict>
-              <v:shape w14:anchorId="218DCD21" id="AutoShape 58" o:spid="_x0000_s1026" type="#_x0000_t32" style="position:absolute;margin-left:226.45pt;margin-top:12.8pt;width:65.45pt;height:0;z-index:251697152;visibility:visible;mso-wrap-style:square;mso-width-percent:0;mso-height-percent:0;mso-wrap-distance-left:9pt;mso-wrap-distance-top:0;mso-wrap-distance-right:9pt;mso-wrap-distance-bottom:0;mso-position-horizontal:absolute;mso-position-horizontal-relative:text;mso-position-vertical:absolute;mso-position-vertical-relative:text;mso-width-percent:0;mso-height-percent:0;mso-width-relative:page;mso-height-relative:page" o:gfxdata="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">
+              <v:shape w14:anchorId="02C93550" id="AutoShape 58" o:spid="_x0000_s1026" type="#_x0000_t32" style="position:absolute;margin-left:226.45pt;margin-top:12.8pt;width:65.45pt;height:0;z-index:251697152;visibility:visible;mso-wrap-style:square;mso-width-percent:0;mso-height-percent:0;mso-wrap-distance-left:9pt;mso-wrap-distance-top:0;mso-wrap-distance-right:9pt;mso-wrap-distance-bottom:0;mso-position-horizontal:absolute;mso-position-horizontal-relative:text;mso-position-vertical:absolute;mso-position-vertical-relative:text;mso-width-percent:0;mso-height-percent:0;mso-width-relative:page;mso-height-relative:page" o:gfxdata="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">
                 <v:stroke endarrow="block"/>
               </v:shape>
             </w:pict>
@@ -14404,7 +14759,7 @@
           </mc:Choice>
           <mc:Fallback>
             <w:pict>
-              <v:shape w14:anchorId="77170791" id="AutoShape 58" o:spid="_x0000_s1026" type="#_x0000_t32" style="position:absolute;margin-left:135.6pt;margin-top:11.45pt;width:65.45pt;height:0;z-index:251682816;visibility:visible;mso-wrap-style:square;mso-width-percent:0;mso-height-percent:0;mso-wrap-distance-left:9pt;mso-wrap-distance-top:0;mso-wrap-distance-right:9pt;mso-wrap-distance-bottom:0;mso-position-horizontal:absolute;mso-position-horizontal-relative:text;mso-position-vertical:absolute;mso-position-vertical-relative:text;mso-width-percent:0;mso-height-percent:0;mso-width-relative:page;mso-height-relative:page" o:gfxdata="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">
+              <v:shape w14:anchorId="296C4C2F" id="AutoShape 58" o:spid="_x0000_s1026" type="#_x0000_t32" style="position:absolute;margin-left:135.6pt;margin-top:11.45pt;width:65.45pt;height:0;z-index:251682816;visibility:visible;mso-wrap-style:square;mso-width-percent:0;mso-height-percent:0;mso-wrap-distance-left:9pt;mso-wrap-distance-top:0;mso-wrap-distance-right:9pt;mso-wrap-distance-bottom:0;mso-position-horizontal:absolute;mso-position-horizontal-relative:text;mso-position-vertical:absolute;mso-position-vertical-relative:text;mso-width-percent:0;mso-height-percent:0;mso-width-relative:page;mso-height-relative:page" o:gfxdata="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">
                 <v:stroke endarrow="block"/>
               </v:shape>
             </w:pict>
@@ -14479,7 +14834,7 @@
           </mc:Choice>
           <mc:Fallback>
             <w:pict>
-              <v:shape w14:anchorId="584D5171" id="AutoShape 57" o:spid="_x0000_s1026" type="#_x0000_t32" style="position:absolute;margin-left:-217.1pt;margin-top:10.55pt;width:65.45pt;height:0;z-index:251681792;visibility:visible;mso-wrap-style:square;mso-width-percent:0;mso-height-percent:0;mso-wrap-distance-left:9pt;mso-wrap-distance-top:0;mso-wrap-distance-right:9pt;mso-wrap-distance-bottom:0;mso-position-horizontal:absolute;mso-position-horizontal-relative:text;mso-position-vertical:absolute;mso-position-vertical-relative:text;mso-width-percent:0;mso-height-percent:0;mso-width-relative:page;mso-height-relative:page" o:gfxdata="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">
+              <v:shape w14:anchorId="6F66FBB8" id="AutoShape 57" o:spid="_x0000_s1026" type="#_x0000_t32" style="position:absolute;margin-left:-217.1pt;margin-top:10.55pt;width:65.45pt;height:0;z-index:251681792;visibility:visible;mso-wrap-style:square;mso-width-percent:0;mso-height-percent:0;mso-wrap-distance-left:9pt;mso-wrap-distance-top:0;mso-wrap-distance-right:9pt;mso-wrap-distance-bottom:0;mso-position-horizontal:absolute;mso-position-horizontal-relative:text;mso-position-vertical:absolute;mso-position-vertical-relative:text;mso-width-percent:0;mso-height-percent:0;mso-width-relative:page;mso-height-relative:page" o:gfxdata="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">
                 <v:stroke endarrow="block"/>
               </v:shape>
             </w:pict>
@@ -14554,7 +14909,7 @@
           </mc:Choice>
           <mc:Fallback>
             <w:pict>
-              <v:shape w14:anchorId="48FC5A9E" id="AutoShape 56" o:spid="_x0000_s1026" type="#_x0000_t32" style="position:absolute;margin-left:-309.95pt;margin-top:10.55pt;width:65.45pt;height:0;z-index:251680768;visibility:visible;mso-wrap-style:square;mso-width-percent:0;mso-height-percent:0;mso-wrap-distance-left:9pt;mso-wrap-distance-top:0;mso-wrap-distance-right:9pt;mso-wrap-distance-bottom:0;mso-position-horizontal:absolute;mso-position-horizontal-relative:text;mso-position-vertical:absolute;mso-position-vertical-relative:text;mso-width-percent:0;mso-height-percent:0;mso-width-relative:page;mso-height-relative:page" o:gfxdata="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">
+              <v:shape w14:anchorId="69F3A17A" id="AutoShape 56" o:spid="_x0000_s1026" type="#_x0000_t32" style="position:absolute;margin-left:-309.95pt;margin-top:10.55pt;width:65.45pt;height:0;z-index:251680768;visibility:visible;mso-wrap-style:square;mso-width-percent:0;mso-height-percent:0;mso-wrap-distance-left:9pt;mso-wrap-distance-top:0;mso-wrap-distance-right:9pt;mso-wrap-distance-bottom:0;mso-position-horizontal:absolute;mso-position-horizontal-relative:text;mso-position-vertical:absolute;mso-position-vertical-relative:text;mso-width-percent:0;mso-height-percent:0;mso-width-relative:page;mso-height-relative:page" o:gfxdata="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">
                 <v:stroke endarrow="block"/>
               </v:shape>
             </w:pict>
@@ -14645,13 +15000,21 @@
                               </w:rPr>
                               <w:t xml:space="preserve"> </w:t>
                             </w:r>
+                            <w:r>
+                              <w:rPr>
+                                <w:sz w:val="16"/>
+                                <w:szCs w:val="16"/>
+                                <w:lang w:val="en-CH"/>
+                              </w:rPr>
+                              <w:t>S</w:t>
+                            </w:r>
                             <w:proofErr w:type="spellStart"/>
                             <w:r>
                               <w:rPr>
                                 <w:sz w:val="16"/>
                                 <w:szCs w:val="16"/>
                               </w:rPr>
-                              <w:t>sekunden</w:t>
+                              <w:t>ekunden</w:t>
                             </w:r>
                             <w:proofErr w:type="spellEnd"/>
                           </w:p>
@@ -14705,13 +15068,21 @@
                         </w:rPr>
                         <w:t xml:space="preserve"> </w:t>
                       </w:r>
+                      <w:r>
+                        <w:rPr>
+                          <w:sz w:val="16"/>
+                          <w:szCs w:val="16"/>
+                          <w:lang w:val="en-CH"/>
+                        </w:rPr>
+                        <w:t>S</w:t>
+                      </w:r>
                       <w:proofErr w:type="spellStart"/>
                       <w:r>
                         <w:rPr>
                           <w:sz w:val="16"/>
                           <w:szCs w:val="16"/>
                         </w:rPr>
-                        <w:t>sekunden</w:t>
+                        <w:t>ekunden</w:t>
                       </w:r>
                       <w:proofErr w:type="spellEnd"/>
                     </w:p>
@@ -14801,13 +15172,21 @@
                               </w:rPr>
                               <w:t xml:space="preserve"> </w:t>
                             </w:r>
+                            <w:r>
+                              <w:rPr>
+                                <w:sz w:val="16"/>
+                                <w:szCs w:val="16"/>
+                                <w:lang w:val="en-CH"/>
+                              </w:rPr>
+                              <w:t>S</w:t>
+                            </w:r>
                             <w:proofErr w:type="spellStart"/>
                             <w:r>
                               <w:rPr>
                                 <w:sz w:val="16"/>
                                 <w:szCs w:val="16"/>
                               </w:rPr>
-                              <w:t>sekunden</w:t>
+                              <w:t>ekunden</w:t>
                             </w:r>
                             <w:proofErr w:type="spellEnd"/>
                           </w:p>
@@ -14861,13 +15240,21 @@
                         </w:rPr>
                         <w:t xml:space="preserve"> </w:t>
                       </w:r>
+                      <w:r>
+                        <w:rPr>
+                          <w:sz w:val="16"/>
+                          <w:szCs w:val="16"/>
+                          <w:lang w:val="en-CH"/>
+                        </w:rPr>
+                        <w:t>S</w:t>
+                      </w:r>
                       <w:proofErr w:type="spellStart"/>
                       <w:r>
                         <w:rPr>
                           <w:sz w:val="16"/>
                           <w:szCs w:val="16"/>
                         </w:rPr>
-                        <w:t>sekunden</w:t>
+                        <w:t>ekunden</w:t>
                       </w:r>
                       <w:proofErr w:type="spellEnd"/>
                     </w:p>
@@ -14943,13 +15330,21 @@
                               </w:rPr>
                               <w:t xml:space="preserve">Zeitdifferenz:4 </w:t>
                             </w:r>
+                            <w:r>
+                              <w:rPr>
+                                <w:sz w:val="16"/>
+                                <w:szCs w:val="16"/>
+                                <w:lang w:val="en-CH"/>
+                              </w:rPr>
+                              <w:t>S</w:t>
+                            </w:r>
                             <w:proofErr w:type="spellStart"/>
                             <w:r>
                               <w:rPr>
                                 <w:sz w:val="16"/>
                                 <w:szCs w:val="16"/>
                               </w:rPr>
-                              <w:t>sekunden</w:t>
+                              <w:t>ekunden</w:t>
                             </w:r>
                             <w:proofErr w:type="spellEnd"/>
                           </w:p>
@@ -14989,13 +15384,21 @@
                         </w:rPr>
                         <w:t xml:space="preserve">Zeitdifferenz:4 </w:t>
                       </w:r>
+                      <w:r>
+                        <w:rPr>
+                          <w:sz w:val="16"/>
+                          <w:szCs w:val="16"/>
+                          <w:lang w:val="en-CH"/>
+                        </w:rPr>
+                        <w:t>S</w:t>
+                      </w:r>
                       <w:proofErr w:type="spellStart"/>
                       <w:r>
                         <w:rPr>
                           <w:sz w:val="16"/>
                           <w:szCs w:val="16"/>
                         </w:rPr>
-                        <w:t>sekunden</w:t>
+                        <w:t>ekunden</w:t>
                       </w:r>
                       <w:proofErr w:type="spellEnd"/>
                     </w:p>
@@ -15087,7 +15490,7 @@
           </mc:Choice>
           <mc:Fallback>
             <w:pict>
-              <v:shape w14:anchorId="36EFDA75" id="AutoShape 60" o:spid="_x0000_s1026" type="#_x0000_t32" style="position:absolute;margin-left:192.8pt;margin-top:14.3pt;width:65.45pt;height:0;z-index:251684864;visibility:visible;mso-wrap-style:square;mso-width-percent:0;mso-height-percent:0;mso-wrap-distance-left:9pt;mso-wrap-distance-top:0;mso-wrap-distance-right:9pt;mso-wrap-distance-bottom:0;mso-position-horizontal:absolute;mso-position-horizontal-relative:text;mso-position-vertical:absolute;mso-position-vertical-relative:text;mso-width-percent:0;mso-height-percent:0;mso-width-relative:page;mso-height-relative:page" o:gfxdata="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">
+              <v:shape w14:anchorId="6694CBBE" id="AutoShape 60" o:spid="_x0000_s1026" type="#_x0000_t32" style="position:absolute;margin-left:192.8pt;margin-top:14.3pt;width:65.45pt;height:0;z-index:251684864;visibility:visible;mso-wrap-style:square;mso-width-percent:0;mso-height-percent:0;mso-wrap-distance-left:9pt;mso-wrap-distance-top:0;mso-wrap-distance-right:9pt;mso-wrap-distance-bottom:0;mso-position-horizontal:absolute;mso-position-horizontal-relative:text;mso-position-vertical:absolute;mso-position-vertical-relative:text;mso-width-percent:0;mso-height-percent:0;mso-width-relative:page;mso-height-relative:page" o:gfxdata="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">
                 <v:stroke endarrow="block"/>
               </v:shape>
             </w:pict>
@@ -15162,7 +15565,7 @@
           </mc:Choice>
           <mc:Fallback>
             <w:pict>
-              <v:shape w14:anchorId="1DB2271C" id="AutoShape 59" o:spid="_x0000_s1026" type="#_x0000_t32" style="position:absolute;margin-left:96.5pt;margin-top:11.45pt;width:65.45pt;height:0;z-index:251683840;visibility:visible;mso-wrap-style:square;mso-width-percent:0;mso-height-percent:0;mso-wrap-distance-left:9pt;mso-wrap-distance-top:0;mso-wrap-distance-right:9pt;mso-wrap-distance-bottom:0;mso-position-horizontal:absolute;mso-position-horizontal-relative:text;mso-position-vertical:absolute;mso-position-vertical-relative:text;mso-width-percent:0;mso-height-percent:0;mso-width-relative:page;mso-height-relative:page" o:gfxdata="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">
+              <v:shape w14:anchorId="49806D50" id="AutoShape 59" o:spid="_x0000_s1026" type="#_x0000_t32" style="position:absolute;margin-left:96.5pt;margin-top:11.45pt;width:65.45pt;height:0;z-index:251683840;visibility:visible;mso-wrap-style:square;mso-width-percent:0;mso-height-percent:0;mso-wrap-distance-left:9pt;mso-wrap-distance-top:0;mso-wrap-distance-right:9pt;mso-wrap-distance-bottom:0;mso-position-horizontal:absolute;mso-position-horizontal-relative:text;mso-position-vertical:absolute;mso-position-vertical-relative:text;mso-width-percent:0;mso-height-percent:0;mso-width-relative:page;mso-height-relative:page" o:gfxdata="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">
                 <v:stroke endarrow="block"/>
               </v:shape>
             </w:pict>
@@ -15955,184 +16358,6 @@
         <w:rPr>
           <w:sz w:val="24"/>
           <w:szCs w:val="24"/>
-          <w:lang w:val="en-CH"/>
-        </w:rPr>
-        <w:t xml:space="preserve">, </w:t>
-      </w:r>
-      <w:proofErr w:type="spellStart"/>
-      <w:r>
-        <w:rPr>
-          <w:sz w:val="24"/>
-          <w:szCs w:val="24"/>
-          <w:lang w:val="en-CH"/>
-        </w:rPr>
-        <w:t>dafür</w:t>
-      </w:r>
-      <w:proofErr w:type="spellEnd"/>
-      <w:r>
-        <w:rPr>
-          <w:sz w:val="24"/>
-          <w:szCs w:val="24"/>
-          <w:lang w:val="en-CH"/>
-        </w:rPr>
-        <w:t xml:space="preserve"> </w:t>
-      </w:r>
-      <w:proofErr w:type="spellStart"/>
-      <w:r>
-        <w:rPr>
-          <w:sz w:val="24"/>
-          <w:szCs w:val="24"/>
-          <w:lang w:val="en-CH"/>
-        </w:rPr>
-        <w:t>müsste</w:t>
-      </w:r>
-      <w:proofErr w:type="spellEnd"/>
-      <w:r>
-        <w:rPr>
-          <w:sz w:val="24"/>
-          <w:szCs w:val="24"/>
-          <w:lang w:val="en-CH"/>
-        </w:rPr>
-        <w:t xml:space="preserve"> man </w:t>
-      </w:r>
-      <w:proofErr w:type="spellStart"/>
-      <w:r>
-        <w:rPr>
-          <w:sz w:val="24"/>
-          <w:szCs w:val="24"/>
-          <w:lang w:val="en-CH"/>
-        </w:rPr>
-        <w:t>teste</w:t>
-      </w:r>
-      <w:r>
-        <w:rPr>
-          <w:sz w:val="24"/>
-          <w:szCs w:val="24"/>
-          <w:lang w:val="en-CH"/>
-        </w:rPr>
-        <w:t>n</w:t>
-      </w:r>
-      <w:proofErr w:type="spellEnd"/>
-      <w:r>
-        <w:rPr>
-          <w:sz w:val="24"/>
-          <w:szCs w:val="24"/>
-          <w:lang w:val="en-CH"/>
-        </w:rPr>
-        <w:t>,</w:t>
-      </w:r>
-      <w:r>
-        <w:rPr>
-          <w:sz w:val="24"/>
-          <w:szCs w:val="24"/>
-          <w:lang w:val="en-CH"/>
-        </w:rPr>
-        <w:t xml:space="preserve"> was </w:t>
-      </w:r>
-      <w:proofErr w:type="spellStart"/>
-      <w:r>
-        <w:rPr>
-          <w:sz w:val="24"/>
-          <w:szCs w:val="24"/>
-          <w:lang w:val="en-CH"/>
-        </w:rPr>
-        <w:t>für</w:t>
-      </w:r>
-      <w:proofErr w:type="spellEnd"/>
-      <w:r>
-        <w:rPr>
-          <w:sz w:val="24"/>
-          <w:szCs w:val="24"/>
-          <w:lang w:val="en-CH"/>
-        </w:rPr>
-        <w:t xml:space="preserve"> </w:t>
-      </w:r>
-      <w:proofErr w:type="spellStart"/>
-      <w:r>
-        <w:rPr>
-          <w:sz w:val="24"/>
-          <w:szCs w:val="24"/>
-          <w:lang w:val="en-CH"/>
-        </w:rPr>
-        <w:t>bessere</w:t>
-      </w:r>
-      <w:proofErr w:type="spellEnd"/>
-      <w:r>
-        <w:rPr>
-          <w:sz w:val="24"/>
-          <w:szCs w:val="24"/>
-          <w:lang w:val="en-CH"/>
-        </w:rPr>
-        <w:t xml:space="preserve"> </w:t>
-      </w:r>
-      <w:proofErr w:type="spellStart"/>
-      <w:r>
-        <w:rPr>
-          <w:sz w:val="24"/>
-          <w:szCs w:val="24"/>
-          <w:lang w:val="en-CH"/>
-        </w:rPr>
-        <w:t>Resultate</w:t>
-      </w:r>
-      <w:proofErr w:type="spellEnd"/>
-      <w:r>
-        <w:rPr>
-          <w:sz w:val="24"/>
-          <w:szCs w:val="24"/>
-          <w:lang w:val="en-CH"/>
-        </w:rPr>
-        <w:t xml:space="preserve"> und </w:t>
-      </w:r>
-      <w:proofErr w:type="spellStart"/>
-      <w:r>
-        <w:rPr>
-          <w:sz w:val="24"/>
-          <w:szCs w:val="24"/>
-          <w:lang w:val="en-CH"/>
-        </w:rPr>
-        <w:t>bessere</w:t>
-      </w:r>
-      <w:proofErr w:type="spellEnd"/>
-      <w:r>
-        <w:rPr>
-          <w:sz w:val="24"/>
-          <w:szCs w:val="24"/>
-          <w:lang w:val="en-CH"/>
-        </w:rPr>
-        <w:t xml:space="preserve"> </w:t>
-      </w:r>
-      <w:proofErr w:type="spellStart"/>
-      <w:r>
-        <w:rPr>
-          <w:sz w:val="24"/>
-          <w:szCs w:val="24"/>
-          <w:lang w:val="en-CH"/>
-        </w:rPr>
-        <w:t>Genauigkeit</w:t>
-      </w:r>
-      <w:proofErr w:type="spellEnd"/>
-      <w:r>
-        <w:rPr>
-          <w:sz w:val="24"/>
-          <w:szCs w:val="24"/>
-          <w:lang w:val="en-CH"/>
-        </w:rPr>
-        <w:t xml:space="preserve"> </w:t>
-      </w:r>
-      <w:proofErr w:type="spellStart"/>
-      <w:r>
-        <w:rPr>
-          <w:sz w:val="24"/>
-          <w:szCs w:val="24"/>
-          <w:lang w:val="en-CH"/>
-        </w:rPr>
-        <w:t>sorgt</w:t>
-      </w:r>
-      <w:proofErr w:type="spellEnd"/>
-      <w:r>
-        <w:rPr>
-          <w:sz w:val="24"/>
-          <w:szCs w:val="24"/>
         </w:rPr>
         <w:t>.</w:t>
       </w:r>
@@ -16146,6 +16371,16 @@
           <w:szCs w:val="24"/>
         </w:rPr>
       </w:pPr>
+    </w:p>
+    <w:p>
+      <w:pPr>
+        <w:pStyle w:val="Listenabsatz"/>
+        <w:ind w:left="0"/>
+        <w:rPr>
+          <w:sz w:val="24"/>
+          <w:szCs w:val="24"/>
+        </w:rPr>
+      </w:pPr>
       <w:r>
         <w:rPr>
           <w:sz w:val="24"/>
@@ -16180,21 +16415,42 @@
           <w:sz w:val="24"/>
           <w:szCs w:val="24"/>
         </w:rPr>
-        <w:t>an müsste einen zusätzlichen Prozess haben, der nicht nur die einzelnen Intervalle vergleicht, sondern auch zu einem gewissen Ausmass die Summen dere</w:t>
-      </w:r>
-      <w:r>
-        <w:rPr>
-          <w:sz w:val="24"/>
-          <w:szCs w:val="24"/>
-        </w:rPr>
-        <w:t>r</w:t>
-      </w:r>
-      <w:r>
-        <w:rPr>
-          <w:sz w:val="24"/>
-          <w:szCs w:val="24"/>
-        </w:rPr>
-        <w:t xml:space="preserve">, die vorher gekommen sind. </w:t>
+        <w:t xml:space="preserve">an müsste einen zusätzlichen Prozess haben, der nicht nur die einzelnen Intervalle vergleicht, sondern auch zu einem gewissen Ausmass die Summen </w:t>
+      </w:r>
+      <w:proofErr w:type="spellStart"/>
+      <w:r>
+        <w:rPr>
+          <w:sz w:val="24"/>
+          <w:szCs w:val="24"/>
+          <w:lang w:val="en-CH"/>
+        </w:rPr>
+        <w:t>aufeinanderfolgender</w:t>
+      </w:r>
+      <w:proofErr w:type="spellEnd"/>
+      <w:r>
+        <w:rPr>
+          <w:sz w:val="24"/>
+          <w:szCs w:val="24"/>
+          <w:lang w:val="en-CH"/>
+        </w:rPr>
+        <w:t xml:space="preserve"> </w:t>
+      </w:r>
+      <w:proofErr w:type="spellStart"/>
+      <w:r>
+        <w:rPr>
+          <w:sz w:val="24"/>
+          <w:szCs w:val="24"/>
+          <w:lang w:val="en-CH"/>
+        </w:rPr>
+        <w:t>Intervalle</w:t>
+      </w:r>
+      <w:proofErr w:type="spellEnd"/>
+      <w:r>
+        <w:rPr>
+          <w:sz w:val="24"/>
+          <w:szCs w:val="24"/>
+        </w:rPr>
+        <w:t xml:space="preserve">. </w:t>
       </w:r>
     </w:p>
     <w:p>
@@ -16342,7 +16598,7 @@
           <w:noProof/>
         </w:rPr>
         <w:drawing>
-          <wp:anchor distT="0" distB="0" distL="114300" distR="114300" simplePos="0" relativeHeight="251703296" behindDoc="1" locked="0" layoutInCell="1" allowOverlap="1" wp14:anchorId="60D331FC" wp14:editId="0E3B40DF">
+          <wp:anchor distT="0" distB="0" distL="114300" distR="114300" simplePos="0" relativeHeight="251703296" behindDoc="1" locked="0" layoutInCell="1" allowOverlap="1" wp14:anchorId="60D331FC" wp14:editId="7482C96C">
             <wp:simplePos x="0" y="0"/>
             <wp:positionH relativeFrom="margin">
               <wp:align>left</wp:align>
@@ -16475,16 +16731,62 @@
         <w:rPr>
           <w:noProof/>
         </w:rPr>
+        <w:drawing>
+          <wp:anchor distT="0" distB="0" distL="114300" distR="114300" simplePos="0" relativeHeight="251702272" behindDoc="1" locked="0" layoutInCell="1" allowOverlap="1" wp14:anchorId="3A0EC5BA" wp14:editId="26A8EC33">
+            <wp:simplePos x="0" y="0"/>
+            <wp:positionH relativeFrom="margin">
+              <wp:posOffset>37992</wp:posOffset>
+            </wp:positionH>
+            <wp:positionV relativeFrom="paragraph">
+              <wp:posOffset>1758603</wp:posOffset>
+            </wp:positionV>
+            <wp:extent cx="3458817" cy="2313829"/>
+            <wp:effectExtent l="0" t="0" r="8890" b="10795"/>
+            <wp:wrapTight wrapText="bothSides">
+              <wp:wrapPolygon edited="0">
+                <wp:start x="0" y="0"/>
+                <wp:lineTo x="0" y="21523"/>
+                <wp:lineTo x="21537" y="21523"/>
+                <wp:lineTo x="21537" y="0"/>
+                <wp:lineTo x="0" y="0"/>
+              </wp:wrapPolygon>
+            </wp:wrapTight>
+            <wp:docPr id="71" name="Diagramm 71">
+              <a:extLst xmlns:a="http://schemas.openxmlformats.org/drawingml/2006/main">
+                <a:ext uri="{FF2B5EF4-FFF2-40B4-BE49-F238E27FC236}">
+                  <a16:creationId xmlns:a16="http://schemas.microsoft.com/office/drawing/2014/main" id="{601FDEC4-DFD1-4D17-85ED-B86C13258CCB}"/>
+                </a:ext>
+              </a:extLst>
+            </wp:docPr>
+            <wp:cNvGraphicFramePr/>
+            <a:graphic xmlns:a="http://schemas.openxmlformats.org/drawingml/2006/main">
+              <a:graphicData uri="http://schemas.openxmlformats.org/drawingml/2006/chart">
+                <c:chart xmlns:c="http://schemas.openxmlformats.org/drawingml/2006/chart" xmlns:r="http://schemas.openxmlformats.org/officeDocument/2006/relationships" r:id="rId15"/>
+              </a:graphicData>
+            </a:graphic>
+            <wp14:sizeRelH relativeFrom="margin">
+              <wp14:pctWidth>0</wp14:pctWidth>
+            </wp14:sizeRelH>
+            <wp14:sizeRelV relativeFrom="margin">
+              <wp14:pctHeight>0</wp14:pctHeight>
+            </wp14:sizeRelV>
+          </wp:anchor>
+        </w:drawing>
+      </w:r>
+      <w:r>
+        <w:rPr>
+          <w:noProof/>
+        </w:rPr>
         <mc:AlternateContent>
           <mc:Choice Requires="wps">
             <w:drawing>
-              <wp:anchor distT="0" distB="0" distL="114300" distR="114300" simplePos="0" relativeHeight="251705344" behindDoc="1" locked="0" layoutInCell="1" allowOverlap="1" wp14:anchorId="125B8722" wp14:editId="49453853">
+              <wp:anchor distT="0" distB="0" distL="114300" distR="114300" simplePos="0" relativeHeight="251705344" behindDoc="1" locked="0" layoutInCell="1" allowOverlap="1" wp14:anchorId="125B8722" wp14:editId="7206447F">
                 <wp:simplePos x="0" y="0"/>
                 <wp:positionH relativeFrom="margin">
-                  <wp:align>center</wp:align>
+                  <wp:posOffset>79783</wp:posOffset>
                 </wp:positionH>
                 <wp:positionV relativeFrom="paragraph">
-                  <wp:posOffset>1170608</wp:posOffset>
+                  <wp:posOffset>1558493</wp:posOffset>
                 </wp:positionV>
                 <wp:extent cx="723265" cy="222250"/>
                 <wp:effectExtent l="0" t="0" r="635" b="6350"/>
@@ -16579,7 +16881,7 @@
           </mc:Choice>
           <mc:Fallback>
             <w:pict>
-              <v:shape w14:anchorId="125B8722" id="Textfeld 73" o:spid="_x0000_s1040" type="#_x0000_t202" style="position:absolute;left:0;text-align:left;margin-left:0;margin-top:92.15pt;width:56.95pt;height:17.5pt;z-index:-251611136;visibility:visible;mso-wrap-style:square;mso-width-percent:0;mso-height-percent:0;mso-wrap-distance-left:9pt;mso-wrap-distance-top:0;mso-wrap-distance-right:9pt;mso-wrap-distance-bottom:0;mso-position-horizontal:center;mso-position-horizontal-relative:margin;mso-position-vertical:absolute;mso-position-vertical-relative:text;mso-width-percent:0;mso-height-percent:0;mso-width-relative:margin;mso-height-relative:margin;v-text-anchor:top" o:gfxdata="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" stroked="f">
+              <v:shape w14:anchorId="125B8722" id="Textfeld 73" o:spid="_x0000_s1040" type="#_x0000_t202" style="position:absolute;left:0;text-align:left;margin-left:6.3pt;margin-top:122.7pt;width:56.95pt;height:17.5pt;z-index:-251611136;visibility:visible;mso-wrap-style:square;mso-width-percent:0;mso-height-percent:0;mso-wrap-distance-left:9pt;mso-wrap-distance-top:0;mso-wrap-distance-right:9pt;mso-wrap-distance-bottom:0;mso-position-horizontal:absolute;mso-position-horizontal-relative:margin;mso-position-vertical:absolute;mso-position-vertical-relative:text;mso-width-percent:0;mso-height-percent:0;mso-width-relative:margin;mso-height-relative:margin;v-text-anchor:top" o:gfxdata="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" stroked="f">
                 <v:textbox inset="0,0,0,0">
                   <w:txbxContent>
                     <w:p>
@@ -16629,52 +16931,6 @@
       </w:r>
       <w:r>
         <w:rPr>
-          <w:noProof/>
-        </w:rPr>
-        <w:drawing>
-          <wp:anchor distT="0" distB="0" distL="114300" distR="114300" simplePos="0" relativeHeight="251702272" behindDoc="1" locked="0" layoutInCell="1" allowOverlap="1" wp14:anchorId="3A0EC5BA" wp14:editId="0DCF3D22">
-            <wp:simplePos x="0" y="0"/>
-            <wp:positionH relativeFrom="margin">
-              <wp:posOffset>55660</wp:posOffset>
-            </wp:positionH>
-            <wp:positionV relativeFrom="paragraph">
-              <wp:posOffset>2610126</wp:posOffset>
-            </wp:positionV>
-            <wp:extent cx="3458817" cy="2313829"/>
-            <wp:effectExtent l="0" t="0" r="8890" b="10795"/>
-            <wp:wrapTight wrapText="bothSides">
-              <wp:wrapPolygon edited="0">
-                <wp:start x="0" y="0"/>
-                <wp:lineTo x="0" y="21523"/>
-                <wp:lineTo x="21537" y="21523"/>
-                <wp:lineTo x="21537" y="0"/>
-                <wp:lineTo x="0" y="0"/>
-              </wp:wrapPolygon>
-            </wp:wrapTight>
-            <wp:docPr id="71" name="Diagramm 71">
-              <a:extLst xmlns:a="http://schemas.openxmlformats.org/drawingml/2006/main">
-                <a:ext uri="{FF2B5EF4-FFF2-40B4-BE49-F238E27FC236}">
-                  <a16:creationId xmlns:a16="http://schemas.microsoft.com/office/drawing/2014/main" id="{601FDEC4-DFD1-4D17-85ED-B86C13258CCB}"/>
-                </a:ext>
-              </a:extLst>
-            </wp:docPr>
-            <wp:cNvGraphicFramePr/>
-            <a:graphic xmlns:a="http://schemas.openxmlformats.org/drawingml/2006/main">
-              <a:graphicData uri="http://schemas.openxmlformats.org/drawingml/2006/chart">
-                <c:chart xmlns:c="http://schemas.openxmlformats.org/drawingml/2006/chart" xmlns:r="http://schemas.openxmlformats.org/officeDocument/2006/relationships" r:id="rId15"/>
-              </a:graphicData>
-            </a:graphic>
-            <wp14:sizeRelH relativeFrom="margin">
-              <wp14:pctWidth>0</wp14:pctWidth>
-            </wp14:sizeRelH>
-            <wp14:sizeRelV relativeFrom="margin">
-              <wp14:pctHeight>0</wp14:pctHeight>
-            </wp14:sizeRelV>
-          </wp:anchor>
-        </w:drawing>
-      </w:r>
-      <w:r>
-        <w:rPr>
           <w:sz w:val="24"/>
           <w:szCs w:val="24"/>
           <w:lang w:val="en-CH"/>
@@ -17013,6 +17269,24 @@
           <w:lang w:val="en-CH"/>
         </w:rPr>
         <w:t>heisst</w:t>
+      </w:r>
+      <w:proofErr w:type="spellEnd"/>
+      <w:r>
+        <w:rPr>
+          <w:sz w:val="24"/>
+          <w:szCs w:val="24"/>
+          <w:lang w:val="en-CH"/>
+        </w:rPr>
+        <w:t xml:space="preserve">, </w:t>
+      </w:r>
+      <w:proofErr w:type="spellStart"/>
+      <w:r>
+        <w:rPr>
+          <w:sz w:val="24"/>
+          <w:szCs w:val="24"/>
+          <w:lang w:val="en-CH"/>
+        </w:rPr>
+        <w:t>dass</w:t>
       </w:r>
       <w:proofErr w:type="spellEnd"/>
       <w:r>
@@ -17341,13 +17615,13 @@
         <mc:AlternateContent>
           <mc:Choice Requires="wps">
             <w:drawing>
-              <wp:anchor distT="0" distB="0" distL="114300" distR="114300" simplePos="0" relativeHeight="251707392" behindDoc="1" locked="0" layoutInCell="1" allowOverlap="1" wp14:anchorId="485BC250" wp14:editId="49A582BE">
+              <wp:anchor distT="0" distB="0" distL="114300" distR="114300" simplePos="0" relativeHeight="251707392" behindDoc="1" locked="0" layoutInCell="1" allowOverlap="1" wp14:anchorId="485BC250" wp14:editId="17742229">
                 <wp:simplePos x="0" y="0"/>
                 <wp:positionH relativeFrom="margin">
-                  <wp:posOffset>2511287</wp:posOffset>
+                  <wp:posOffset>85785</wp:posOffset>
                 </wp:positionH>
                 <wp:positionV relativeFrom="paragraph">
-                  <wp:posOffset>783369</wp:posOffset>
+                  <wp:posOffset>898261</wp:posOffset>
                 </wp:positionV>
                 <wp:extent cx="834390" cy="218440"/>
                 <wp:effectExtent l="0" t="0" r="3810" b="0"/>
@@ -17434,7 +17708,7 @@
           </mc:Choice>
           <mc:Fallback>
             <w:pict>
-              <v:shape w14:anchorId="485BC250" id="Textfeld 74" o:spid="_x0000_s1041" type="#_x0000_t202" style="position:absolute;margin-left:197.75pt;margin-top:61.7pt;width:65.7pt;height:17.2pt;z-index:-251609088;visibility:visible;mso-wrap-style:square;mso-width-percent:0;mso-height-percent:0;mso-wrap-distance-left:9pt;mso-wrap-distance-top:0;mso-wrap-distance-right:9pt;mso-wrap-distance-bottom:0;mso-position-horizontal:absolute;mso-position-horizontal-relative:margin;mso-position-vertical:absolute;mso-position-vertical-relative:text;mso-width-percent:0;mso-height-percent:0;mso-width-relative:margin;mso-height-relative:margin;v-text-anchor:top" o:gfxdata="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" stroked="f">
+              <v:shape w14:anchorId="485BC250" id="Textfeld 74" o:spid="_x0000_s1041" type="#_x0000_t202" style="position:absolute;margin-left:6.75pt;margin-top:70.75pt;width:65.7pt;height:17.2pt;z-index:-251609088;visibility:visible;mso-wrap-style:square;mso-width-percent:0;mso-height-percent:0;mso-wrap-distance-left:9pt;mso-wrap-distance-top:0;mso-wrap-distance-right:9pt;mso-wrap-distance-bottom:0;mso-position-horizontal:absolute;mso-position-horizontal-relative:margin;mso-position-vertical:absolute;mso-position-vertical-relative:text;mso-width-percent:0;mso-height-percent:0;mso-width-relative:margin;mso-height-relative:margin;v-text-anchor:top" o:gfxdata="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" stroked="f">
                 <v:textbox inset="0,0,0,0">
                   <w:txbxContent>
                     <w:p>
@@ -17552,7 +17826,7 @@
           <w:sz w:val="24"/>
           <w:szCs w:val="24"/>
         </w:rPr>
-        <w:t xml:space="preserve">. Sie hat mir gezeigt, dass die Anwendung eines simplen Algorithmus bzw. eines simplen Konzeptes auch mit komplexen Mustern funktionieren kann und diese mehr oder weniger </w:t>
+        <w:t xml:space="preserve">. Sie hat mir gezeigt, dass die Anwendung eines simplen Algorithmus bzw. eines simplen Konzeptes auch mit komplexen Mustern funktionieren kann und diese </w:t>
       </w:r>
       <w:proofErr w:type="spellStart"/>
       <w:r>
@@ -17561,9 +17835,17 @@
           <w:szCs w:val="24"/>
           <w:lang w:val="en-CH"/>
         </w:rPr>
-        <w:t>miteinander</w:t>
+        <w:t>recht</w:t>
       </w:r>
       <w:proofErr w:type="spellEnd"/>
+      <w:r>
+        <w:rPr>
+          <w:sz w:val="24"/>
+          <w:szCs w:val="24"/>
+          <w:lang w:val="en-CH"/>
+        </w:rPr>
+        <w:t xml:space="preserve"> gut</w:t>
+      </w:r>
       <w:r>
         <w:rPr>
           <w:sz w:val="24"/>
@@ -17640,7 +17922,32 @@
           <w:sz w:val="24"/>
           <w:szCs w:val="24"/>
         </w:rPr>
-        <w:t xml:space="preserve">as Programm funktioniert etwa so, wie ich mir das vorgestellt hatte, auch wenn es die Resultate mehr oder weniger via Brute-Force findet und deswegen ziemlich lange braucht, findet die Suche je nach Leistung des Geräts </w:t>
+        <w:t>as Programm funktioniert etwa so, wie ich mir das vorgestellt hatte</w:t>
+      </w:r>
+      <w:r>
+        <w:rPr>
+          <w:sz w:val="24"/>
+          <w:szCs w:val="24"/>
+          <w:lang w:val="en-CH"/>
+        </w:rPr>
+        <w:t xml:space="preserve">. </w:t>
+      </w:r>
+      <w:proofErr w:type="spellStart"/>
+      <w:r>
+        <w:rPr>
+          <w:sz w:val="24"/>
+          <w:szCs w:val="24"/>
+          <w:lang w:val="en-CH"/>
+        </w:rPr>
+        <w:t>Obwohl</w:t>
+      </w:r>
+      <w:proofErr w:type="spellEnd"/>
+      <w:r>
+        <w:rPr>
+          <w:sz w:val="24"/>
+          <w:szCs w:val="24"/>
+        </w:rPr>
+        <w:t xml:space="preserve"> es die Resultate mehr oder weniger via Brute-Force findet und deswegen ziemlich lange braucht, findet die Suche je nach Leistung des Geräts </w:t>
       </w:r>
       <w:r>
         <w:rPr>
@@ -17719,7 +18026,40 @@
           <w:sz w:val="24"/>
           <w:szCs w:val="24"/>
         </w:rPr>
-        <w:t xml:space="preserve"> nicht mit allen MIDI-Dateien funktioniert. Ich habe das Modul gewechselt und es scheint bis jetzt mit allen MIDI-Dateien klarzukommen. Ich kam am Ende der Arbeit ein wenig in </w:t>
+        <w:t xml:space="preserve"> nicht mit allen MIDI-Dateien funktioniert. Ich habe das Modul gewechselt und </w:t>
+      </w:r>
+      <w:r>
+        <w:rPr>
+          <w:sz w:val="24"/>
+          <w:szCs w:val="24"/>
+          <w:lang w:val="en-CH"/>
+        </w:rPr>
+        <w:t xml:space="preserve">das </w:t>
+      </w:r>
+      <w:proofErr w:type="spellStart"/>
+      <w:r>
+        <w:rPr>
+          <w:sz w:val="24"/>
+          <w:szCs w:val="24"/>
+          <w:lang w:val="en-CH"/>
+        </w:rPr>
+        <w:t>neue</w:t>
+      </w:r>
+      <w:proofErr w:type="spellEnd"/>
+      <w:r>
+        <w:rPr>
+          <w:sz w:val="24"/>
+          <w:szCs w:val="24"/>
+          <w:lang w:val="en-CH"/>
+        </w:rPr>
+        <w:t xml:space="preserve"> Modul</w:t>
+      </w:r>
+      <w:r>
+        <w:rPr>
+          <w:sz w:val="24"/>
+          <w:szCs w:val="24"/>
+        </w:rPr>
+        <w:t xml:space="preserve"> scheint bis jetzt mit allen MIDI-Dateien klarzukommen. Ich kam am Ende der Arbeit ein wenig in </w:t>
       </w:r>
       <w:proofErr w:type="gramStart"/>
       <w:r>
@@ -19709,7 +20049,7 @@
           </mc:Choice>
           <mc:Fallback>
             <w:pict>
-              <v:line w14:anchorId="2B2D7F5C" id="Gerader Verbinder 78" o:spid="_x0000_s1026" style="position:absolute;z-index:251712512;visibility:visible;mso-wrap-style:square;mso-wrap-distance-left:9pt;mso-wrap-distance-top:0;mso-wrap-distance-right:9pt;mso-wrap-distance-bottom:0;mso-position-horizontal:absolute;mso-position-horizontal-relative:text;mso-position-vertical:absolute;mso-position-vertical-relative:text" from="291.35pt,5.15pt" to="459.15pt,5.8pt" o:gfxdata="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" strokecolor="black [3200]" strokeweight=".5pt">
+              <v:line w14:anchorId="5A024613" id="Gerader Verbinder 78" o:spid="_x0000_s1026" style="position:absolute;z-index:251712512;visibility:visible;mso-wrap-style:square;mso-wrap-distance-left:9pt;mso-wrap-distance-top:0;mso-wrap-distance-right:9pt;mso-wrap-distance-bottom:0;mso-position-horizontal:absolute;mso-position-horizontal-relative:text;mso-position-vertical:absolute;mso-position-vertical-relative:text" from="291.35pt,5.15pt" to="459.15pt,5.8pt" o:gfxdata="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" strokecolor="black [3200]" strokeweight=".5pt">
                 <v:stroke joinstyle="miter"/>
               </v:line>
             </w:pict>
@@ -19773,7 +20113,7 @@
           </mc:Choice>
           <mc:Fallback>
             <w:pict>
-              <v:line w14:anchorId="15FD5BC9" id="Gerader Verbinder 76" o:spid="_x0000_s1026" style="position:absolute;z-index:251710464;visibility:visible;mso-wrap-style:square;mso-wrap-distance-left:9pt;mso-wrap-distance-top:0;mso-wrap-distance-right:9pt;mso-wrap-distance-bottom:0;mso-position-horizontal:absolute;mso-position-horizontal-relative:text;mso-position-vertical:absolute;mso-position-vertical-relative:text" from="4.4pt,7.05pt" to="172.2pt,7.7pt" o:gfxdata="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" strokecolor="black [3200]" strokeweight=".5pt">
+              <v:line w14:anchorId="0A00DD2E" id="Gerader Verbinder 76" o:spid="_x0000_s1026" style="position:absolute;z-index:251710464;visibility:visible;mso-wrap-style:square;mso-wrap-distance-left:9pt;mso-wrap-distance-top:0;mso-wrap-distance-right:9pt;mso-wrap-distance-bottom:0;mso-position-horizontal:absolute;mso-position-horizontal-relative:text;mso-position-vertical:absolute;mso-position-vertical-relative:text" from="4.4pt,7.05pt" to="172.2pt,7.7pt" o:gfxdata="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" strokecolor="black [3200]" strokeweight=".5pt">
                 <v:stroke joinstyle="miter"/>
               </v:line>
             </w:pict>
@@ -24666,7 +25006,7 @@
             </a:r>
             <a:r>
               <a:rPr lang="en-CH" baseline="0"/>
-              <a:t> nicht gehörte songs</a:t>
+              <a:t> nicht gehörte Songs</a:t>
             </a:r>
           </a:p>
         </c:rich>

--- a/Abgabe/MA.docx
+++ b/Abgabe/MA.docx
@@ -4,191 +4,94 @@
   <w:body>
     <w:p>
       <w:pPr>
-        <w:pStyle w:val="Titel"/>
-      </w:pPr>
-      <w:r>
-        <w:t>Ei</w:t>
-      </w:r>
-      <w:r>
-        <w:t>n</w:t>
-      </w:r>
-      <w:r>
-        <w:t xml:space="preserve">satz der </w:t>
-      </w:r>
-      <w:proofErr w:type="spellStart"/>
-      <w:r>
-        <w:t>Editier</w:t>
-      </w:r>
-      <w:proofErr w:type="spellEnd"/>
-      <w:r>
-        <w:rPr>
-          <w:lang w:val="en-CH"/>
-        </w:rPr>
-        <w:t>d</w:t>
-      </w:r>
-      <w:proofErr w:type="spellStart"/>
-      <w:r>
-        <w:t>istanz</w:t>
-      </w:r>
-      <w:proofErr w:type="spellEnd"/>
-      <w:r>
-        <w:t xml:space="preserve"> für einen </w:t>
-      </w:r>
-      <w:r>
-        <w:t>Musik</w:t>
-      </w:r>
-      <w:r>
-        <w:t>erkennungsalgorithmus</w:t>
+        <w:rPr>
+          <w:rFonts w:eastAsiaTheme="minorEastAsia" w:cs="Times New Roman"/>
+        </w:rPr>
+      </w:pPr>
+      <w:r>
+        <w:rPr>
+          <w:rFonts w:eastAsiaTheme="minorEastAsia" w:cs="Times New Roman"/>
+          <w:noProof/>
+        </w:rPr>
+        <w:drawing>
+          <wp:anchor distT="0" distB="0" distL="114300" distR="114300" simplePos="0" relativeHeight="251713536" behindDoc="0" locked="0" layoutInCell="1" allowOverlap="1" wp14:anchorId="758E75CD" wp14:editId="2E4B698F">
+            <wp:simplePos x="0" y="0"/>
+            <wp:positionH relativeFrom="page">
+              <wp:posOffset>9525</wp:posOffset>
+            </wp:positionH>
+            <wp:positionV relativeFrom="page">
+              <wp:posOffset>-40960</wp:posOffset>
+            </wp:positionV>
+            <wp:extent cx="7553325" cy="10827070"/>
+            <wp:effectExtent l="0" t="0" r="0" b="0"/>
+            <wp:wrapSquare wrapText="bothSides"/>
+            <wp:docPr id="80" name="Grafik 80"/>
+            <wp:cNvGraphicFramePr>
+              <a:graphicFrameLocks xmlns:a="http://schemas.openxmlformats.org/drawingml/2006/main" noChangeAspect="1"/>
+            </wp:cNvGraphicFramePr>
+            <a:graphic xmlns:a="http://schemas.openxmlformats.org/drawingml/2006/main">
+              <a:graphicData uri="http://schemas.openxmlformats.org/drawingml/2006/picture">
+                <pic:pic xmlns:pic="http://schemas.openxmlformats.org/drawingml/2006/picture">
+                  <pic:nvPicPr>
+                    <pic:cNvPr id="0" name="Picture 5"/>
+                    <pic:cNvPicPr>
+                      <a:picLocks noChangeAspect="1" noChangeArrowheads="1"/>
+                    </pic:cNvPicPr>
+                  </pic:nvPicPr>
+                  <pic:blipFill>
+                    <a:blip r:embed="rId8" cstate="print">
+                      <a:extLst>
+                        <a:ext uri="{28A0092B-C50C-407E-A947-70E740481C1C}">
+                          <a14:useLocalDpi xmlns:a14="http://schemas.microsoft.com/office/drawing/2010/main" val="0"/>
+                        </a:ext>
+                      </a:extLst>
+                    </a:blip>
+                    <a:srcRect/>
+                    <a:stretch>
+                      <a:fillRect/>
+                    </a:stretch>
+                  </pic:blipFill>
+                  <pic:spPr bwMode="auto">
+                    <a:xfrm>
+                      <a:off x="0" y="0"/>
+                      <a:ext cx="7553550" cy="10827392"/>
+                    </a:xfrm>
+                    <a:prstGeom prst="rect">
+                      <a:avLst/>
+                    </a:prstGeom>
+                    <a:noFill/>
+                    <a:ln>
+                      <a:noFill/>
+                    </a:ln>
+                  </pic:spPr>
+                </pic:pic>
+              </a:graphicData>
+            </a:graphic>
+            <wp14:sizeRelH relativeFrom="margin">
+              <wp14:pctWidth>0</wp14:pctWidth>
+            </wp14:sizeRelH>
+            <wp14:sizeRelV relativeFrom="margin">
+              <wp14:pctHeight>0</wp14:pctHeight>
+            </wp14:sizeRelV>
+          </wp:anchor>
+        </w:drawing>
+      </w:r>
+      <w:r>
+        <w:rPr>
+          <w:rFonts w:eastAsiaTheme="minorEastAsia" w:cs="Times New Roman"/>
+        </w:rPr>
+        <w:br w:type="page"/>
       </w:r>
     </w:p>
     <w:p>
       <w:pPr>
-        <w:ind w:left="360"/>
-      </w:pPr>
-    </w:p>
-    <w:p>
-      <w:pPr>
-        <w:ind w:left="360"/>
-      </w:pPr>
-    </w:p>
-    <w:p>
-      <w:pPr>
-        <w:ind w:left="360"/>
-      </w:pPr>
-    </w:p>
-    <w:p>
-      <w:pPr>
-        <w:ind w:left="360"/>
-      </w:pPr>
-    </w:p>
-    <w:p>
-      <w:pPr>
-        <w:ind w:left="360"/>
-      </w:pPr>
-    </w:p>
-    <w:p>
-      <w:pPr>
-        <w:ind w:left="360"/>
-      </w:pPr>
-    </w:p>
-    <w:p>
-      <w:pPr>
-        <w:ind w:left="360"/>
-      </w:pPr>
-    </w:p>
-    <w:p>
-      <w:pPr>
-        <w:ind w:left="360"/>
-      </w:pPr>
-    </w:p>
-    <w:p>
-      <w:pPr>
-        <w:ind w:left="360"/>
-      </w:pPr>
-    </w:p>
-    <w:p>
-      <w:pPr>
-        <w:ind w:left="360"/>
-      </w:pPr>
-    </w:p>
-    <w:p>
-      <w:pPr>
-        <w:ind w:left="360"/>
-      </w:pPr>
-    </w:p>
-    <w:p>
-      <w:pPr>
-        <w:ind w:left="360"/>
-      </w:pPr>
-    </w:p>
-    <w:p>
-      <w:pPr>
-        <w:ind w:left="360"/>
-      </w:pPr>
-    </w:p>
-    <w:p>
-      <w:pPr>
-        <w:ind w:left="360"/>
-      </w:pPr>
-    </w:p>
-    <w:p>
-      <w:pPr>
-        <w:ind w:left="360"/>
-      </w:pPr>
-    </w:p>
-    <w:p>
-      <w:pPr>
-        <w:ind w:left="360"/>
-      </w:pPr>
-    </w:p>
-    <w:p>
-      <w:pPr>
-        <w:ind w:left="360"/>
-      </w:pPr>
-    </w:p>
-    <w:p>
-      <w:pPr>
-        <w:ind w:left="360"/>
-      </w:pPr>
-    </w:p>
-    <w:p>
-      <w:pPr>
-        <w:ind w:left="360"/>
-      </w:pPr>
-    </w:p>
-    <w:p>
-      <w:pPr>
-        <w:ind w:left="360"/>
-      </w:pPr>
-    </w:p>
-    <w:p>
-      <w:pPr>
-        <w:ind w:left="360"/>
-      </w:pPr>
-    </w:p>
-    <w:p>
-      <w:pPr>
-        <w:ind w:left="360"/>
-      </w:pPr>
-    </w:p>
-    <w:p>
-      <w:pPr>
-        <w:ind w:left="360"/>
-      </w:pPr>
-    </w:p>
-    <w:p>
-      <w:pPr>
-        <w:ind w:left="360"/>
-      </w:pPr>
-    </w:p>
-    <w:p>
-      <w:pPr>
-        <w:ind w:left="360"/>
-      </w:pPr>
-    </w:p>
-    <w:p>
-      <w:pPr>
-        <w:ind w:left="360"/>
-      </w:pPr>
-    </w:p>
-    <w:p>
-      <w:pPr>
-        <w:ind w:left="360"/>
-      </w:pPr>
-    </w:p>
-    <w:p>
-      <w:pPr>
-        <w:ind w:left="360"/>
-      </w:pPr>
-    </w:p>
-    <w:p>
-      <w:pPr>
-        <w:ind w:left="360"/>
-      </w:pPr>
-    </w:p>
-    <w:p>
-      <w:pPr>
-        <w:ind w:left="360"/>
+        <w:pStyle w:val="Inhaltsverzeichnisberschrift"/>
+        <w:rPr>
+          <w:rFonts w:asciiTheme="minorHAnsi" w:eastAsiaTheme="minorEastAsia" w:hAnsiTheme="minorHAnsi" w:cs="Times New Roman"/>
+          <w:color w:val="auto"/>
+          <w:sz w:val="22"/>
+          <w:szCs w:val="22"/>
+        </w:rPr>
       </w:pPr>
     </w:p>
     <w:sdt>
@@ -214,6 +117,12 @@
         <w:p>
           <w:pPr>
             <w:pStyle w:val="Inhaltsverzeichnisberschrift"/>
+            <w:rPr>
+              <w:rFonts w:asciiTheme="minorHAnsi" w:eastAsiaTheme="minorEastAsia" w:hAnsiTheme="minorHAnsi" w:cs="Times New Roman"/>
+              <w:color w:val="auto"/>
+              <w:sz w:val="22"/>
+              <w:szCs w:val="22"/>
+            </w:rPr>
           </w:pPr>
           <w:r>
             <w:rPr>
@@ -1597,7 +1506,7 @@
                     </pic:cNvPicPr>
                   </pic:nvPicPr>
                   <pic:blipFill>
-                    <a:blip r:embed="rId8">
+                    <a:blip r:embed="rId9">
                       <a:extLst>
                         <a:ext uri="{28A0092B-C50C-407E-A947-70E740481C1C}">
                           <a14:useLocalDpi xmlns:a14="http://schemas.microsoft.com/office/drawing/2010/main" val="0"/>
@@ -2138,7 +2047,7 @@
                     </pic:cNvPicPr>
                   </pic:nvPicPr>
                   <pic:blipFill>
-                    <a:blip r:embed="rId9" cstate="print">
+                    <a:blip r:embed="rId10" cstate="print">
                       <a:extLst>
                         <a:ext uri="{28A0092B-C50C-407E-A947-70E740481C1C}">
                           <a14:useLocalDpi xmlns:a14="http://schemas.microsoft.com/office/drawing/2010/main" val="0"/>
@@ -2226,7 +2135,7 @@
                     </pic:cNvPicPr>
                   </pic:nvPicPr>
                   <pic:blipFill>
-                    <a:blip r:embed="rId10" cstate="print">
+                    <a:blip r:embed="rId11" cstate="print">
                       <a:extLst>
                         <a:ext uri="{28A0092B-C50C-407E-A947-70E740481C1C}">
                           <a14:useLocalDpi xmlns:a14="http://schemas.microsoft.com/office/drawing/2010/main" val="0"/>
@@ -2612,7 +2521,7 @@
                     </pic:cNvPicPr>
                   </pic:nvPicPr>
                   <pic:blipFill>
-                    <a:blip r:embed="rId11" cstate="print">
+                    <a:blip r:embed="rId12" cstate="print">
                       <a:extLst>
                         <a:ext uri="{28A0092B-C50C-407E-A947-70E740481C1C}">
                           <a14:useLocalDpi xmlns:a14="http://schemas.microsoft.com/office/drawing/2010/main" val="0"/>
@@ -5273,7 +5182,7 @@
                     </pic:cNvPicPr>
                   </pic:nvPicPr>
                   <pic:blipFill>
-                    <a:blip r:embed="rId12">
+                    <a:blip r:embed="rId13">
                       <a:extLst>
                         <a:ext uri="{28A0092B-C50C-407E-A947-70E740481C1C}">
                           <a14:useLocalDpi xmlns:a14="http://schemas.microsoft.com/office/drawing/2010/main" val="0"/>
@@ -6519,7 +6428,7 @@
                 </mc:Choice>
                 <mc:Fallback>
                   <w:pict>
-                    <v:shapetype w14:anchorId="0229C2E0" id="_x0000_t32" coordsize="21600,21600" o:spt="32" o:oned="t" path="m,l21600,21600e" filled="f">
+                    <v:shapetype w14:anchorId="7326BAF5" id="_x0000_t32" coordsize="21600,21600" o:spt="32" o:oned="t" path="m,l21600,21600e" filled="f">
                       <v:path arrowok="t" fillok="f" o:connecttype="none"/>
                       <o:lock v:ext="edit" shapetype="t"/>
                     </v:shapetype>
@@ -6642,7 +6551,7 @@
                 </mc:Choice>
                 <mc:Fallback>
                   <w:pict>
-                    <v:shape w14:anchorId="28BB9B1B" id="Gerade Verbindung mit Pfeil 26" o:spid="_x0000_s1026" type="#_x0000_t32" style="position:absolute;margin-left:-.1pt;margin-top:6pt;width:14.95pt;height:.35pt;flip:x y;z-index:251651072;visibility:visible;mso-wrap-style:square;mso-width-percent:0;mso-height-percent:0;mso-wrap-distance-left:9pt;mso-wrap-distance-top:0;mso-wrap-distance-right:9pt;mso-wrap-distance-bottom:0;mso-position-horizontal:absolute;mso-position-horizontal-relative:text;mso-position-vertical:absolute;mso-position-vertical-relative:text;mso-width-percent:0;mso-height-percent:0;mso-width-relative:page;mso-height-relative:page" o:gfxdata="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" strokecolor="black [3200]" strokeweight=".5pt">
+                    <v:shape w14:anchorId="184ED2C6" id="Gerade Verbindung mit Pfeil 26" o:spid="_x0000_s1026" type="#_x0000_t32" style="position:absolute;margin-left:-.1pt;margin-top:6pt;width:14.95pt;height:.35pt;flip:x y;z-index:251651072;visibility:visible;mso-wrap-style:square;mso-width-percent:0;mso-height-percent:0;mso-wrap-distance-left:9pt;mso-wrap-distance-top:0;mso-wrap-distance-right:9pt;mso-wrap-distance-bottom:0;mso-position-horizontal:absolute;mso-position-horizontal-relative:text;mso-position-vertical:absolute;mso-position-vertical-relative:text;mso-width-percent:0;mso-height-percent:0;mso-width-relative:page;mso-height-relative:page" o:gfxdata="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" strokecolor="black [3200]" strokeweight=".5pt">
                       <v:stroke endarrow="block" joinstyle="miter"/>
                       <o:lock v:ext="edit" shapetype="f"/>
                     </v:shape>
@@ -6761,7 +6670,7 @@
                 </mc:Choice>
                 <mc:Fallback>
                   <w:pict>
-                    <v:shape w14:anchorId="5DDA2F77" id="Gerade Verbindung mit Pfeil 17" o:spid="_x0000_s1026" type="#_x0000_t32" style="position:absolute;margin-left:-.1pt;margin-top:6pt;width:14.95pt;height:.35pt;flip:x y;z-index:251641856;visibility:visible;mso-wrap-style:square;mso-width-percent:0;mso-height-percent:0;mso-wrap-distance-left:9pt;mso-wrap-distance-top:0;mso-wrap-distance-right:9pt;mso-wrap-distance-bottom:0;mso-position-horizontal:absolute;mso-position-horizontal-relative:text;mso-position-vertical:absolute;mso-position-vertical-relative:text;mso-width-percent:0;mso-height-percent:0;mso-width-relative:page;mso-height-relative:page" o:gfxdata="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" strokecolor="black [3200]" strokeweight=".5pt">
+                    <v:shape w14:anchorId="3ADB4F1A" id="Gerade Verbindung mit Pfeil 17" o:spid="_x0000_s1026" type="#_x0000_t32" style="position:absolute;margin-left:-.1pt;margin-top:6pt;width:14.95pt;height:.35pt;flip:x y;z-index:251641856;visibility:visible;mso-wrap-style:square;mso-width-percent:0;mso-height-percent:0;mso-wrap-distance-left:9pt;mso-wrap-distance-top:0;mso-wrap-distance-right:9pt;mso-wrap-distance-bottom:0;mso-position-horizontal:absolute;mso-position-horizontal-relative:text;mso-position-vertical:absolute;mso-position-vertical-relative:text;mso-width-percent:0;mso-height-percent:0;mso-width-relative:page;mso-height-relative:page" o:gfxdata="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" strokecolor="black [3200]" strokeweight=".5pt">
                       <v:stroke endarrow="block" joinstyle="miter"/>
                       <o:lock v:ext="edit" shapetype="f"/>
                     </v:shape>
@@ -6873,7 +6782,7 @@
                 </mc:Choice>
                 <mc:Fallback>
                   <w:pict>
-                    <v:shape w14:anchorId="7694BD10" id="Gerade Verbindung mit Pfeil 16" o:spid="_x0000_s1026" type="#_x0000_t32" style="position:absolute;margin-left:-.1pt;margin-top:6pt;width:14.95pt;height:.35pt;flip:x y;z-index:251640832;visibility:visible;mso-wrap-style:square;mso-width-percent:0;mso-height-percent:0;mso-wrap-distance-left:9pt;mso-wrap-distance-top:0;mso-wrap-distance-right:9pt;mso-wrap-distance-bottom:0;mso-position-horizontal:absolute;mso-position-horizontal-relative:text;mso-position-vertical:absolute;mso-position-vertical-relative:text;mso-width-percent:0;mso-height-percent:0;mso-width-relative:page;mso-height-relative:page" o:gfxdata="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" strokecolor="black [3200]" strokeweight=".5pt">
+                    <v:shape w14:anchorId="3C95617D" id="Gerade Verbindung mit Pfeil 16" o:spid="_x0000_s1026" type="#_x0000_t32" style="position:absolute;margin-left:-.1pt;margin-top:6pt;width:14.95pt;height:.35pt;flip:x y;z-index:251640832;visibility:visible;mso-wrap-style:square;mso-width-percent:0;mso-height-percent:0;mso-wrap-distance-left:9pt;mso-wrap-distance-top:0;mso-wrap-distance-right:9pt;mso-wrap-distance-bottom:0;mso-position-horizontal:absolute;mso-position-horizontal-relative:text;mso-position-vertical:absolute;mso-position-vertical-relative:text;mso-width-percent:0;mso-height-percent:0;mso-width-relative:page;mso-height-relative:page" o:gfxdata="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" strokecolor="black [3200]" strokeweight=".5pt">
                       <v:stroke endarrow="block" joinstyle="miter"/>
                       <o:lock v:ext="edit" shapetype="f"/>
                     </v:shape>
@@ -6999,7 +6908,7 @@
                 </mc:Choice>
                 <mc:Fallback>
                   <w:pict>
-                    <v:shape w14:anchorId="33D90B1C" id="Gerade Verbindung mit Pfeil 15" o:spid="_x0000_s1026" type="#_x0000_t32" style="position:absolute;margin-left:-.1pt;margin-top:6pt;width:14.95pt;height:.35pt;flip:x y;z-index:251639808;visibility:visible;mso-wrap-style:square;mso-width-percent:0;mso-height-percent:0;mso-wrap-distance-left:9pt;mso-wrap-distance-top:0;mso-wrap-distance-right:9pt;mso-wrap-distance-bottom:0;mso-position-horizontal:absolute;mso-position-horizontal-relative:text;mso-position-vertical:absolute;mso-position-vertical-relative:text;mso-width-percent:0;mso-height-percent:0;mso-width-relative:page;mso-height-relative:page" o:gfxdata="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" strokecolor="black [3200]" strokeweight=".5pt">
+                    <v:shape w14:anchorId="3F385A59" id="Gerade Verbindung mit Pfeil 15" o:spid="_x0000_s1026" type="#_x0000_t32" style="position:absolute;margin-left:-.1pt;margin-top:6pt;width:14.95pt;height:.35pt;flip:x y;z-index:251639808;visibility:visible;mso-wrap-style:square;mso-width-percent:0;mso-height-percent:0;mso-wrap-distance-left:9pt;mso-wrap-distance-top:0;mso-wrap-distance-right:9pt;mso-wrap-distance-bottom:0;mso-position-horizontal:absolute;mso-position-horizontal-relative:text;mso-position-vertical:absolute;mso-position-vertical-relative:text;mso-width-percent:0;mso-height-percent:0;mso-width-relative:page;mso-height-relative:page" o:gfxdata="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" strokecolor="black [3200]" strokeweight=".5pt">
                       <v:stroke endarrow="block" joinstyle="miter"/>
                       <o:lock v:ext="edit" shapetype="f"/>
                     </v:shape>
@@ -7120,7 +7029,7 @@
                 </mc:Choice>
                 <mc:Fallback>
                   <w:pict>
-                    <v:shape w14:anchorId="27FBC70C" id="Gerade Verbindung mit Pfeil 31" o:spid="_x0000_s1026" type="#_x0000_t32" style="position:absolute;margin-left:-.15pt;margin-top:2.95pt;width:0;height:12.5pt;flip:y;z-index:251656192;visibility:visible;mso-wrap-style:square;mso-width-percent:0;mso-height-percent:0;mso-wrap-distance-left:3.17497mm;mso-wrap-distance-top:0;mso-wrap-distance-right:3.17497mm;mso-wrap-distance-bottom:0;mso-position-horizontal:absolute;mso-position-horizontal-relative:text;mso-position-vertical:absolute;mso-position-vertical-relative:text;mso-width-percent:0;mso-height-percent:0;mso-width-relative:page;mso-height-relative:page" o:gfxdata="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" strokecolor="black [3200]" strokeweight=".5pt">
+                    <v:shape w14:anchorId="659E7C16" id="Gerade Verbindung mit Pfeil 31" o:spid="_x0000_s1026" type="#_x0000_t32" style="position:absolute;margin-left:-.15pt;margin-top:2.95pt;width:0;height:12.5pt;flip:y;z-index:251656192;visibility:visible;mso-wrap-style:square;mso-width-percent:0;mso-height-percent:0;mso-wrap-distance-left:3.17497mm;mso-wrap-distance-top:0;mso-wrap-distance-right:3.17497mm;mso-wrap-distance-bottom:0;mso-position-horizontal:absolute;mso-position-horizontal-relative:text;mso-position-vertical:absolute;mso-position-vertical-relative:text;mso-width-percent:0;mso-height-percent:0;mso-width-relative:page;mso-height-relative:page" o:gfxdata="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" strokecolor="black [3200]" strokeweight=".5pt">
                       <v:stroke endarrow="block" joinstyle="miter"/>
                       <o:lock v:ext="edit" shapetype="f"/>
                     </v:shape>
@@ -7232,7 +7141,7 @@
                 </mc:Choice>
                 <mc:Fallback>
                   <w:pict>
-                    <v:shape w14:anchorId="4B255B14" id="Gerade Verbindung mit Pfeil 30" o:spid="_x0000_s1026" type="#_x0000_t32" style="position:absolute;margin-left:-.15pt;margin-top:2.95pt;width:12.55pt;height:8.5pt;flip:x y;z-index:251655168;visibility:visible;mso-wrap-style:square;mso-width-percent:0;mso-height-percent:0;mso-wrap-distance-left:9pt;mso-wrap-distance-top:0;mso-wrap-distance-right:9pt;mso-wrap-distance-bottom:0;mso-position-horizontal:absolute;mso-position-horizontal-relative:text;mso-position-vertical:absolute;mso-position-vertical-relative:text;mso-width-percent:0;mso-height-percent:0;mso-width-relative:margin;mso-height-relative:margin" o:gfxdata="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" strokecolor="black [3200]" strokeweight=".5pt">
+                    <v:shape w14:anchorId="46B3DFC1" id="Gerade Verbindung mit Pfeil 30" o:spid="_x0000_s1026" type="#_x0000_t32" style="position:absolute;margin-left:-.15pt;margin-top:2.95pt;width:12.55pt;height:8.5pt;flip:x y;z-index:251655168;visibility:visible;mso-wrap-style:square;mso-width-percent:0;mso-height-percent:0;mso-wrap-distance-left:9pt;mso-wrap-distance-top:0;mso-wrap-distance-right:9pt;mso-wrap-distance-bottom:0;mso-position-horizontal:absolute;mso-position-horizontal-relative:text;mso-position-vertical:absolute;mso-position-vertical-relative:text;mso-width-percent:0;mso-height-percent:0;mso-width-relative:margin;mso-height-relative:margin" o:gfxdata="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" strokecolor="black [3200]" strokeweight=".5pt">
                       <v:stroke endarrow="block" joinstyle="miter"/>
                       <o:lock v:ext="edit" shapetype="f"/>
                     </v:shape>
@@ -7351,7 +7260,7 @@
                 </mc:Choice>
                 <mc:Fallback>
                   <w:pict>
-                    <v:shape w14:anchorId="59AE7703" id="Gerade Verbindung mit Pfeil 25" o:spid="_x0000_s1026" type="#_x0000_t32" style="position:absolute;margin-left:-.1pt;margin-top:5.95pt;width:14.95pt;height:.35pt;flip:x y;z-index:251650048;visibility:visible;mso-wrap-style:square;mso-width-percent:0;mso-height-percent:0;mso-wrap-distance-left:9pt;mso-wrap-distance-top:0;mso-wrap-distance-right:9pt;mso-wrap-distance-bottom:0;mso-position-horizontal:absolute;mso-position-horizontal-relative:text;mso-position-vertical:absolute;mso-position-vertical-relative:text;mso-width-percent:0;mso-height-percent:0;mso-width-relative:page;mso-height-relative:page" o:gfxdata="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" strokecolor="black [3200]" strokeweight=".5pt">
+                    <v:shape w14:anchorId="05C62038" id="Gerade Verbindung mit Pfeil 25" o:spid="_x0000_s1026" type="#_x0000_t32" style="position:absolute;margin-left:-.1pt;margin-top:5.95pt;width:14.95pt;height:.35pt;flip:x y;z-index:251650048;visibility:visible;mso-wrap-style:square;mso-width-percent:0;mso-height-percent:0;mso-wrap-distance-left:9pt;mso-wrap-distance-top:0;mso-wrap-distance-right:9pt;mso-wrap-distance-bottom:0;mso-position-horizontal:absolute;mso-position-horizontal-relative:text;mso-position-vertical:absolute;mso-position-vertical-relative:text;mso-width-percent:0;mso-height-percent:0;mso-width-relative:page;mso-height-relative:page" o:gfxdata="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" strokecolor="black [3200]" strokeweight=".5pt">
                       <v:stroke endarrow="block" joinstyle="miter"/>
                       <o:lock v:ext="edit" shapetype="f"/>
                     </v:shape>
@@ -7463,7 +7372,7 @@
                 </mc:Choice>
                 <mc:Fallback>
                   <w:pict>
-                    <v:shape w14:anchorId="6425D995" id="Gerade Verbindung mit Pfeil 22" o:spid="_x0000_s1026" type="#_x0000_t32" style="position:absolute;margin-left:-.1pt;margin-top:5.95pt;width:14.95pt;height:.35pt;flip:x y;z-index:251646976;visibility:visible;mso-wrap-style:square;mso-width-percent:0;mso-height-percent:0;mso-wrap-distance-left:9pt;mso-wrap-distance-top:0;mso-wrap-distance-right:9pt;mso-wrap-distance-bottom:0;mso-position-horizontal:absolute;mso-position-horizontal-relative:text;mso-position-vertical:absolute;mso-position-vertical-relative:text;mso-width-percent:0;mso-height-percent:0;mso-width-relative:page;mso-height-relative:page" o:gfxdata="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" strokecolor="black [3200]" strokeweight=".5pt">
+                    <v:shape w14:anchorId="0D9D92B0" id="Gerade Verbindung mit Pfeil 22" o:spid="_x0000_s1026" type="#_x0000_t32" style="position:absolute;margin-left:-.1pt;margin-top:5.95pt;width:14.95pt;height:.35pt;flip:x y;z-index:251646976;visibility:visible;mso-wrap-style:square;mso-width-percent:0;mso-height-percent:0;mso-wrap-distance-left:9pt;mso-wrap-distance-top:0;mso-wrap-distance-right:9pt;mso-wrap-distance-bottom:0;mso-position-horizontal:absolute;mso-position-horizontal-relative:text;mso-position-vertical:absolute;mso-position-vertical-relative:text;mso-width-percent:0;mso-height-percent:0;mso-width-relative:page;mso-height-relative:page" o:gfxdata="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" strokecolor="black [3200]" strokeweight=".5pt">
                       <v:stroke endarrow="block" joinstyle="miter"/>
                       <o:lock v:ext="edit" shapetype="f"/>
                     </v:shape>
@@ -7582,7 +7491,7 @@
                 </mc:Choice>
                 <mc:Fallback>
                   <w:pict>
-                    <v:shape w14:anchorId="56C0CB6C" id="Gerade Verbindung mit Pfeil 21" o:spid="_x0000_s1026" type="#_x0000_t32" style="position:absolute;margin-left:-.1pt;margin-top:5.95pt;width:14.95pt;height:.35pt;flip:x y;z-index:251645952;visibility:visible;mso-wrap-style:square;mso-width-percent:0;mso-height-percent:0;mso-wrap-distance-left:9pt;mso-wrap-distance-top:0;mso-wrap-distance-right:9pt;mso-wrap-distance-bottom:0;mso-position-horizontal:absolute;mso-position-horizontal-relative:text;mso-position-vertical:absolute;mso-position-vertical-relative:text;mso-width-percent:0;mso-height-percent:0;mso-width-relative:page;mso-height-relative:page" o:gfxdata="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" strokecolor="black [3200]" strokeweight=".5pt">
+                    <v:shape w14:anchorId="7637B97A" id="Gerade Verbindung mit Pfeil 21" o:spid="_x0000_s1026" type="#_x0000_t32" style="position:absolute;margin-left:-.1pt;margin-top:5.95pt;width:14.95pt;height:.35pt;flip:x y;z-index:251645952;visibility:visible;mso-wrap-style:square;mso-width-percent:0;mso-height-percent:0;mso-wrap-distance-left:9pt;mso-wrap-distance-top:0;mso-wrap-distance-right:9pt;mso-wrap-distance-bottom:0;mso-position-horizontal:absolute;mso-position-horizontal-relative:text;mso-position-vertical:absolute;mso-position-vertical-relative:text;mso-width-percent:0;mso-height-percent:0;mso-width-relative:page;mso-height-relative:page" o:gfxdata="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" strokecolor="black [3200]" strokeweight=".5pt">
                       <v:stroke endarrow="block" joinstyle="miter"/>
                       <o:lock v:ext="edit" shapetype="f"/>
                     </v:shape>
@@ -7701,7 +7610,7 @@
                 </mc:Choice>
                 <mc:Fallback>
                   <w:pict>
-                    <v:shape w14:anchorId="267B71D2" id="Gerade Verbindung mit Pfeil 14" o:spid="_x0000_s1026" type="#_x0000_t32" style="position:absolute;margin-left:-.1pt;margin-top:5.95pt;width:14.95pt;height:.35pt;flip:x y;z-index:251638784;visibility:visible;mso-wrap-style:square;mso-width-percent:0;mso-height-percent:0;mso-wrap-distance-left:9pt;mso-wrap-distance-top:0;mso-wrap-distance-right:9pt;mso-wrap-distance-bottom:0;mso-position-horizontal:absolute;mso-position-horizontal-relative:text;mso-position-vertical:absolute;mso-position-vertical-relative:text;mso-width-percent:0;mso-height-percent:0;mso-width-relative:page;mso-height-relative:page" o:gfxdata="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" strokecolor="black [3200]" strokeweight=".5pt">
+                    <v:shape w14:anchorId="57D71B25" id="Gerade Verbindung mit Pfeil 14" o:spid="_x0000_s1026" type="#_x0000_t32" style="position:absolute;margin-left:-.1pt;margin-top:5.95pt;width:14.95pt;height:.35pt;flip:x y;z-index:251638784;visibility:visible;mso-wrap-style:square;mso-width-percent:0;mso-height-percent:0;mso-wrap-distance-left:9pt;mso-wrap-distance-top:0;mso-wrap-distance-right:9pt;mso-wrap-distance-bottom:0;mso-position-horizontal:absolute;mso-position-horizontal-relative:text;mso-position-vertical:absolute;mso-position-vertical-relative:text;mso-width-percent:0;mso-height-percent:0;mso-width-relative:page;mso-height-relative:page" o:gfxdata="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" strokecolor="black [3200]" strokeweight=".5pt">
                       <v:stroke endarrow="block" joinstyle="miter"/>
                       <o:lock v:ext="edit" shapetype="f"/>
                     </v:shape>
@@ -7822,7 +7731,7 @@
                 </mc:Choice>
                 <mc:Fallback>
                   <w:pict>
-                    <v:shape w14:anchorId="5483547A" id="Gerade Verbindung mit Pfeil 32" o:spid="_x0000_s1026" type="#_x0000_t32" style="position:absolute;margin-left:-.15pt;margin-top:3pt;width:0;height:12.5pt;flip:y;z-index:251657216;visibility:visible;mso-wrap-style:square;mso-width-percent:0;mso-height-percent:0;mso-wrap-distance-left:3.17497mm;mso-wrap-distance-top:0;mso-wrap-distance-right:3.17497mm;mso-wrap-distance-bottom:0;mso-position-horizontal:absolute;mso-position-horizontal-relative:text;mso-position-vertical:absolute;mso-position-vertical-relative:text;mso-width-percent:0;mso-height-percent:0;mso-width-relative:page;mso-height-relative:page" o:gfxdata="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" strokecolor="black [3200]" strokeweight=".5pt">
+                    <v:shape w14:anchorId="43D9A5E6" id="Gerade Verbindung mit Pfeil 32" o:spid="_x0000_s1026" type="#_x0000_t32" style="position:absolute;margin-left:-.15pt;margin-top:3pt;width:0;height:12.5pt;flip:y;z-index:251657216;visibility:visible;mso-wrap-style:square;mso-width-percent:0;mso-height-percent:0;mso-wrap-distance-left:3.17497mm;mso-wrap-distance-top:0;mso-wrap-distance-right:3.17497mm;mso-wrap-distance-bottom:0;mso-position-horizontal:absolute;mso-position-horizontal-relative:text;mso-position-vertical:absolute;mso-position-vertical-relative:text;mso-width-percent:0;mso-height-percent:0;mso-width-relative:page;mso-height-relative:page" o:gfxdata="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" strokecolor="black [3200]" strokeweight=".5pt">
                       <v:stroke endarrow="block" joinstyle="miter"/>
                       <o:lock v:ext="edit" shapetype="f"/>
                     </v:shape>
@@ -7927,7 +7836,7 @@
                 </mc:Choice>
                 <mc:Fallback>
                   <w:pict>
-                    <v:shape w14:anchorId="4094DF7B" id="Gerade Verbindung mit Pfeil 36" o:spid="_x0000_s1026" type="#_x0000_t32" style="position:absolute;margin-left:-.15pt;margin-top:3pt;width:0;height:12.5pt;flip:y;z-index:251661312;visibility:visible;mso-wrap-style:square;mso-width-percent:0;mso-height-percent:0;mso-wrap-distance-left:3.17497mm;mso-wrap-distance-top:0;mso-wrap-distance-right:3.17497mm;mso-wrap-distance-bottom:0;mso-position-horizontal:absolute;mso-position-horizontal-relative:text;mso-position-vertical:absolute;mso-position-vertical-relative:text;mso-width-percent:0;mso-height-percent:0;mso-width-relative:page;mso-height-relative:page" o:gfxdata="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" strokecolor="black [3200]" strokeweight=".5pt">
+                    <v:shape w14:anchorId="10F801B0" id="Gerade Verbindung mit Pfeil 36" o:spid="_x0000_s1026" type="#_x0000_t32" style="position:absolute;margin-left:-.15pt;margin-top:3pt;width:0;height:12.5pt;flip:y;z-index:251661312;visibility:visible;mso-wrap-style:square;mso-width-percent:0;mso-height-percent:0;mso-wrap-distance-left:3.17497mm;mso-wrap-distance-top:0;mso-wrap-distance-right:3.17497mm;mso-wrap-distance-bottom:0;mso-position-horizontal:absolute;mso-position-horizontal-relative:text;mso-position-vertical:absolute;mso-position-vertical-relative:text;mso-width-percent:0;mso-height-percent:0;mso-width-relative:page;mso-height-relative:page" o:gfxdata="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" strokecolor="black [3200]" strokeweight=".5pt">
                       <v:stroke endarrow="block" joinstyle="miter"/>
                       <o:lock v:ext="edit" shapetype="f"/>
                     </v:shape>
@@ -8039,7 +7948,7 @@
                 </mc:Choice>
                 <mc:Fallback>
                   <w:pict>
-                    <v:shape w14:anchorId="1FDD000F" id="Gerade Verbindung mit Pfeil 8" o:spid="_x0000_s1026" type="#_x0000_t32" style="position:absolute;margin-left:-.05pt;margin-top:6.7pt;width:14.95pt;height:.35pt;flip:x y;z-index:251701248;visibility:visible;mso-wrap-style:square;mso-width-percent:0;mso-height-percent:0;mso-wrap-distance-left:9pt;mso-wrap-distance-top:0;mso-wrap-distance-right:9pt;mso-wrap-distance-bottom:0;mso-position-horizontal:absolute;mso-position-horizontal-relative:text;mso-position-vertical:absolute;mso-position-vertical-relative:text;mso-width-percent:0;mso-height-percent:0;mso-width-relative:page;mso-height-relative:page" o:gfxdata="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" strokecolor="black [3200]" strokeweight=".5pt">
+                    <v:shape w14:anchorId="779E8B71" id="Gerade Verbindung mit Pfeil 8" o:spid="_x0000_s1026" type="#_x0000_t32" style="position:absolute;margin-left:-.05pt;margin-top:6.7pt;width:14.95pt;height:.35pt;flip:x y;z-index:251701248;visibility:visible;mso-wrap-style:square;mso-width-percent:0;mso-height-percent:0;mso-wrap-distance-left:9pt;mso-wrap-distance-top:0;mso-wrap-distance-right:9pt;mso-wrap-distance-bottom:0;mso-position-horizontal:absolute;mso-position-horizontal-relative:text;mso-position-vertical:absolute;mso-position-vertical-relative:text;mso-width-percent:0;mso-height-percent:0;mso-width-relative:page;mso-height-relative:page" o:gfxdata="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" strokecolor="black [3200]" strokeweight=".5pt">
                       <v:stroke endarrow="block" joinstyle="miter"/>
                       <o:lock v:ext="edit" shapetype="f"/>
                     </v:shape>
@@ -8158,7 +8067,7 @@
                 </mc:Choice>
                 <mc:Fallback>
                   <w:pict>
-                    <v:shape w14:anchorId="16046A45" id="Gerade Verbindung mit Pfeil 23" o:spid="_x0000_s1026" type="#_x0000_t32" style="position:absolute;margin-left:-.1pt;margin-top:6pt;width:14.95pt;height:.35pt;flip:x y;z-index:251648000;visibility:visible;mso-wrap-style:square;mso-width-percent:0;mso-height-percent:0;mso-wrap-distance-left:9pt;mso-wrap-distance-top:0;mso-wrap-distance-right:9pt;mso-wrap-distance-bottom:0;mso-position-horizontal:absolute;mso-position-horizontal-relative:text;mso-position-vertical:absolute;mso-position-vertical-relative:text;mso-width-percent:0;mso-height-percent:0;mso-width-relative:page;mso-height-relative:page" o:gfxdata="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" strokecolor="black [3200]" strokeweight=".5pt">
+                    <v:shape w14:anchorId="41615AA2" id="Gerade Verbindung mit Pfeil 23" o:spid="_x0000_s1026" type="#_x0000_t32" style="position:absolute;margin-left:-.1pt;margin-top:6pt;width:14.95pt;height:.35pt;flip:x y;z-index:251648000;visibility:visible;mso-wrap-style:square;mso-width-percent:0;mso-height-percent:0;mso-wrap-distance-left:9pt;mso-wrap-distance-top:0;mso-wrap-distance-right:9pt;mso-wrap-distance-bottom:0;mso-position-horizontal:absolute;mso-position-horizontal-relative:text;mso-position-vertical:absolute;mso-position-vertical-relative:text;mso-width-percent:0;mso-height-percent:0;mso-width-relative:page;mso-height-relative:page" o:gfxdata="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" strokecolor="black [3200]" strokeweight=".5pt">
                       <v:stroke endarrow="block" joinstyle="miter"/>
                       <o:lock v:ext="edit" shapetype="f"/>
                     </v:shape>
@@ -8277,7 +8186,7 @@
                 </mc:Choice>
                 <mc:Fallback>
                   <w:pict>
-                    <v:shape w14:anchorId="1ED68986" id="Gerade Verbindung mit Pfeil 20" o:spid="_x0000_s1026" type="#_x0000_t32" style="position:absolute;margin-left:-.1pt;margin-top:6pt;width:14.95pt;height:.35pt;flip:x y;z-index:251644928;visibility:visible;mso-wrap-style:square;mso-width-percent:0;mso-height-percent:0;mso-wrap-distance-left:9pt;mso-wrap-distance-top:0;mso-wrap-distance-right:9pt;mso-wrap-distance-bottom:0;mso-position-horizontal:absolute;mso-position-horizontal-relative:text;mso-position-vertical:absolute;mso-position-vertical-relative:text;mso-width-percent:0;mso-height-percent:0;mso-width-relative:page;mso-height-relative:page" o:gfxdata="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" strokecolor="black [3200]" strokeweight=".5pt">
+                    <v:shape w14:anchorId="2C42BC63" id="Gerade Verbindung mit Pfeil 20" o:spid="_x0000_s1026" type="#_x0000_t32" style="position:absolute;margin-left:-.1pt;margin-top:6pt;width:14.95pt;height:.35pt;flip:x y;z-index:251644928;visibility:visible;mso-wrap-style:square;mso-width-percent:0;mso-height-percent:0;mso-wrap-distance-left:9pt;mso-wrap-distance-top:0;mso-wrap-distance-right:9pt;mso-wrap-distance-bottom:0;mso-position-horizontal:absolute;mso-position-horizontal-relative:text;mso-position-vertical:absolute;mso-position-vertical-relative:text;mso-width-percent:0;mso-height-percent:0;mso-width-relative:page;mso-height-relative:page" o:gfxdata="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" strokecolor="black [3200]" strokeweight=".5pt">
                       <v:stroke endarrow="block" joinstyle="miter"/>
                       <o:lock v:ext="edit" shapetype="f"/>
                     </v:shape>
@@ -8396,7 +8305,7 @@
                 </mc:Choice>
                 <mc:Fallback>
                   <w:pict>
-                    <v:shape w14:anchorId="660A4C00" id="Gerade Verbindung mit Pfeil 13" o:spid="_x0000_s1026" type="#_x0000_t32" style="position:absolute;margin-left:-.1pt;margin-top:6pt;width:14.95pt;height:.35pt;flip:x y;z-index:251637760;visibility:visible;mso-wrap-style:square;mso-width-percent:0;mso-height-percent:0;mso-wrap-distance-left:9pt;mso-wrap-distance-top:0;mso-wrap-distance-right:9pt;mso-wrap-distance-bottom:0;mso-position-horizontal:absolute;mso-position-horizontal-relative:text;mso-position-vertical:absolute;mso-position-vertical-relative:text;mso-width-percent:0;mso-height-percent:0;mso-width-relative:page;mso-height-relative:page" o:gfxdata="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" strokecolor="black [3200]" strokeweight=".5pt">
+                    <v:shape w14:anchorId="3E54158B" id="Gerade Verbindung mit Pfeil 13" o:spid="_x0000_s1026" type="#_x0000_t32" style="position:absolute;margin-left:-.1pt;margin-top:6pt;width:14.95pt;height:.35pt;flip:x y;z-index:251637760;visibility:visible;mso-wrap-style:square;mso-width-percent:0;mso-height-percent:0;mso-wrap-distance-left:9pt;mso-wrap-distance-top:0;mso-wrap-distance-right:9pt;mso-wrap-distance-bottom:0;mso-position-horizontal:absolute;mso-position-horizontal-relative:text;mso-position-vertical:absolute;mso-position-vertical-relative:text;mso-width-percent:0;mso-height-percent:0;mso-width-relative:page;mso-height-relative:page" o:gfxdata="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" strokecolor="black [3200]" strokeweight=".5pt">
                       <v:stroke endarrow="block" joinstyle="miter"/>
                       <o:lock v:ext="edit" shapetype="f"/>
                     </v:shape>
@@ -8517,7 +8426,7 @@
                 </mc:Choice>
                 <mc:Fallback>
                   <w:pict>
-                    <v:shape w14:anchorId="6AA977AB" id="Gerade Verbindung mit Pfeil 33" o:spid="_x0000_s1026" type="#_x0000_t32" style="position:absolute;margin-left:-.15pt;margin-top:3pt;width:0;height:12.5pt;flip:y;z-index:251658240;visibility:visible;mso-wrap-style:square;mso-width-percent:0;mso-height-percent:0;mso-wrap-distance-left:3.17497mm;mso-wrap-distance-top:0;mso-wrap-distance-right:3.17497mm;mso-wrap-distance-bottom:0;mso-position-horizontal:absolute;mso-position-horizontal-relative:text;mso-position-vertical:absolute;mso-position-vertical-relative:text;mso-width-percent:0;mso-height-percent:0;mso-width-relative:page;mso-height-relative:page" o:gfxdata="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" strokecolor="black [3200]" strokeweight=".5pt">
+                    <v:shape w14:anchorId="3CD9CB19" id="Gerade Verbindung mit Pfeil 33" o:spid="_x0000_s1026" type="#_x0000_t32" style="position:absolute;margin-left:-.15pt;margin-top:3pt;width:0;height:12.5pt;flip:y;z-index:251658240;visibility:visible;mso-wrap-style:square;mso-width-percent:0;mso-height-percent:0;mso-wrap-distance-left:3.17497mm;mso-wrap-distance-top:0;mso-wrap-distance-right:3.17497mm;mso-wrap-distance-bottom:0;mso-position-horizontal:absolute;mso-position-horizontal-relative:text;mso-position-vertical:absolute;mso-position-vertical-relative:text;mso-width-percent:0;mso-height-percent:0;mso-width-relative:page;mso-height-relative:page" o:gfxdata="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" strokecolor="black [3200]" strokeweight=".5pt">
                       <v:stroke endarrow="block" joinstyle="miter"/>
                       <o:lock v:ext="edit" shapetype="f"/>
                     </v:shape>
@@ -8629,7 +8538,7 @@
                 </mc:Choice>
                 <mc:Fallback>
                   <w:pict>
-                    <v:shape w14:anchorId="4B48C607" id="Gerade Verbindung mit Pfeil 37" o:spid="_x0000_s1026" type="#_x0000_t32" style="position:absolute;margin-left:-.15pt;margin-top:3pt;width:0;height:12.5pt;flip:y;z-index:251662336;visibility:visible;mso-wrap-style:square;mso-width-percent:0;mso-height-percent:0;mso-wrap-distance-left:3.17497mm;mso-wrap-distance-top:0;mso-wrap-distance-right:3.17497mm;mso-wrap-distance-bottom:0;mso-position-horizontal:absolute;mso-position-horizontal-relative:text;mso-position-vertical:absolute;mso-position-vertical-relative:text;mso-width-percent:0;mso-height-percent:0;mso-width-relative:page;mso-height-relative:page" o:gfxdata="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" strokecolor="black [3200]" strokeweight=".5pt">
+                    <v:shape w14:anchorId="10C1242C" id="Gerade Verbindung mit Pfeil 37" o:spid="_x0000_s1026" type="#_x0000_t32" style="position:absolute;margin-left:-.15pt;margin-top:3pt;width:0;height:12.5pt;flip:y;z-index:251662336;visibility:visible;mso-wrap-style:square;mso-width-percent:0;mso-height-percent:0;mso-wrap-distance-left:3.17497mm;mso-wrap-distance-top:0;mso-wrap-distance-right:3.17497mm;mso-wrap-distance-bottom:0;mso-position-horizontal:absolute;mso-position-horizontal-relative:text;mso-position-vertical:absolute;mso-position-vertical-relative:text;mso-width-percent:0;mso-height-percent:0;mso-width-relative:page;mso-height-relative:page" o:gfxdata="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" strokecolor="black [3200]" strokeweight=".5pt">
                       <v:stroke endarrow="block" joinstyle="miter"/>
                       <o:lock v:ext="edit" shapetype="f"/>
                     </v:shape>
@@ -8748,7 +8657,7 @@
                 </mc:Choice>
                 <mc:Fallback>
                   <w:pict>
-                    <v:shape w14:anchorId="40FF191E" id="Gerade Verbindung mit Pfeil 29" o:spid="_x0000_s1026" type="#_x0000_t32" style="position:absolute;margin-left:-.1pt;margin-top:3pt;width:12.55pt;height:8.5pt;flip:x y;z-index:251654144;visibility:visible;mso-wrap-style:square;mso-width-percent:0;mso-height-percent:0;mso-wrap-distance-left:9pt;mso-wrap-distance-top:0;mso-wrap-distance-right:9pt;mso-wrap-distance-bottom:0;mso-position-horizontal:absolute;mso-position-horizontal-relative:text;mso-position-vertical:absolute;mso-position-vertical-relative:text;mso-width-percent:0;mso-height-percent:0;mso-width-relative:margin;mso-height-relative:margin" o:gfxdata="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" strokecolor="black [3200]" strokeweight=".5pt">
+                    <v:shape w14:anchorId="58BF1244" id="Gerade Verbindung mit Pfeil 29" o:spid="_x0000_s1026" type="#_x0000_t32" style="position:absolute;margin-left:-.1pt;margin-top:3pt;width:12.55pt;height:8.5pt;flip:x y;z-index:251654144;visibility:visible;mso-wrap-style:square;mso-width-percent:0;mso-height-percent:0;mso-wrap-distance-left:9pt;mso-wrap-distance-top:0;mso-wrap-distance-right:9pt;mso-wrap-distance-bottom:0;mso-position-horizontal:absolute;mso-position-horizontal-relative:text;mso-position-vertical:absolute;mso-position-vertical-relative:text;mso-width-percent:0;mso-height-percent:0;mso-width-relative:margin;mso-height-relative:margin" o:gfxdata="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" strokecolor="black [3200]" strokeweight=".5pt">
                       <v:stroke endarrow="block" joinstyle="miter"/>
                       <o:lock v:ext="edit" shapetype="f"/>
                     </v:shape>
@@ -8860,7 +8769,7 @@
                 </mc:Choice>
                 <mc:Fallback>
                   <w:pict>
-                    <v:shape w14:anchorId="02DC2B18" id="Gerade Verbindung mit Pfeil 24" o:spid="_x0000_s1026" type="#_x0000_t32" style="position:absolute;margin-left:-.1pt;margin-top:6pt;width:14.95pt;height:.35pt;flip:x y;z-index:251649024;visibility:visible;mso-wrap-style:square;mso-width-percent:0;mso-height-percent:0;mso-wrap-distance-left:9pt;mso-wrap-distance-top:0;mso-wrap-distance-right:9pt;mso-wrap-distance-bottom:0;mso-position-horizontal:absolute;mso-position-horizontal-relative:text;mso-position-vertical:absolute;mso-position-vertical-relative:text;mso-width-percent:0;mso-height-percent:0;mso-width-relative:page;mso-height-relative:page" o:gfxdata="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" strokecolor="black [3200]" strokeweight=".5pt">
+                    <v:shape w14:anchorId="62FB0E52" id="Gerade Verbindung mit Pfeil 24" o:spid="_x0000_s1026" type="#_x0000_t32" style="position:absolute;margin-left:-.1pt;margin-top:6pt;width:14.95pt;height:.35pt;flip:x y;z-index:251649024;visibility:visible;mso-wrap-style:square;mso-width-percent:0;mso-height-percent:0;mso-wrap-distance-left:9pt;mso-wrap-distance-top:0;mso-wrap-distance-right:9pt;mso-wrap-distance-bottom:0;mso-position-horizontal:absolute;mso-position-horizontal-relative:text;mso-position-vertical:absolute;mso-position-vertical-relative:text;mso-width-percent:0;mso-height-percent:0;mso-width-relative:page;mso-height-relative:page" o:gfxdata="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" strokecolor="black [3200]" strokeweight=".5pt">
                       <v:stroke endarrow="block" joinstyle="miter"/>
                       <o:lock v:ext="edit" shapetype="f"/>
                     </v:shape>
@@ -8979,7 +8888,7 @@
                 </mc:Choice>
                 <mc:Fallback>
                   <w:pict>
-                    <v:shape w14:anchorId="3FCB215D" id="Gerade Verbindung mit Pfeil 19" o:spid="_x0000_s1026" type="#_x0000_t32" style="position:absolute;margin-left:-.1pt;margin-top:6pt;width:14.95pt;height:.35pt;flip:x y;z-index:251643904;visibility:visible;mso-wrap-style:square;mso-width-percent:0;mso-height-percent:0;mso-wrap-distance-left:9pt;mso-wrap-distance-top:0;mso-wrap-distance-right:9pt;mso-wrap-distance-bottom:0;mso-position-horizontal:absolute;mso-position-horizontal-relative:text;mso-position-vertical:absolute;mso-position-vertical-relative:text;mso-width-percent:0;mso-height-percent:0;mso-width-relative:page;mso-height-relative:page" o:gfxdata="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" strokecolor="black [3200]" strokeweight=".5pt">
+                    <v:shape w14:anchorId="6264C4E5" id="Gerade Verbindung mit Pfeil 19" o:spid="_x0000_s1026" type="#_x0000_t32" style="position:absolute;margin-left:-.1pt;margin-top:6pt;width:14.95pt;height:.35pt;flip:x y;z-index:251643904;visibility:visible;mso-wrap-style:square;mso-width-percent:0;mso-height-percent:0;mso-wrap-distance-left:9pt;mso-wrap-distance-top:0;mso-wrap-distance-right:9pt;mso-wrap-distance-bottom:0;mso-position-horizontal:absolute;mso-position-horizontal-relative:text;mso-position-vertical:absolute;mso-position-vertical-relative:text;mso-width-percent:0;mso-height-percent:0;mso-width-relative:page;mso-height-relative:page" o:gfxdata="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" strokecolor="black [3200]" strokeweight=".5pt">
                       <v:stroke endarrow="block" joinstyle="miter"/>
                       <o:lock v:ext="edit" shapetype="f"/>
                     </v:shape>
@@ -9091,7 +9000,7 @@
                 </mc:Choice>
                 <mc:Fallback>
                   <w:pict>
-                    <v:shape w14:anchorId="1A3F69B3" id="Gerade Verbindung mit Pfeil 12" o:spid="_x0000_s1026" type="#_x0000_t32" style="position:absolute;margin-left:-.1pt;margin-top:6pt;width:14.95pt;height:.35pt;flip:x y;z-index:251636736;visibility:visible;mso-wrap-style:square;mso-width-percent:0;mso-height-percent:0;mso-wrap-distance-left:9pt;mso-wrap-distance-top:0;mso-wrap-distance-right:9pt;mso-wrap-distance-bottom:0;mso-position-horizontal:absolute;mso-position-horizontal-relative:text;mso-position-vertical:absolute;mso-position-vertical-relative:text;mso-width-percent:0;mso-height-percent:0;mso-width-relative:page;mso-height-relative:page" o:gfxdata="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" strokecolor="black [3200]" strokeweight=".5pt">
+                    <v:shape w14:anchorId="00289E94" id="Gerade Verbindung mit Pfeil 12" o:spid="_x0000_s1026" type="#_x0000_t32" style="position:absolute;margin-left:-.1pt;margin-top:6pt;width:14.95pt;height:.35pt;flip:x y;z-index:251636736;visibility:visible;mso-wrap-style:square;mso-width-percent:0;mso-height-percent:0;mso-wrap-distance-left:9pt;mso-wrap-distance-top:0;mso-wrap-distance-right:9pt;mso-wrap-distance-bottom:0;mso-position-horizontal:absolute;mso-position-horizontal-relative:text;mso-position-vertical:absolute;mso-position-vertical-relative:text;mso-width-percent:0;mso-height-percent:0;mso-width-relative:page;mso-height-relative:page" o:gfxdata="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" strokecolor="black [3200]" strokeweight=".5pt">
                       <v:stroke endarrow="block" joinstyle="miter"/>
                       <o:lock v:ext="edit" shapetype="f"/>
                     </v:shape>
@@ -9212,7 +9121,7 @@
                 </mc:Choice>
                 <mc:Fallback>
                   <w:pict>
-                    <v:shape w14:anchorId="21A01494" id="Gerade Verbindung mit Pfeil 34" o:spid="_x0000_s1026" type="#_x0000_t32" style="position:absolute;margin-left:-.15pt;margin-top:3pt;width:0;height:12.5pt;flip:y;z-index:251659264;visibility:visible;mso-wrap-style:square;mso-width-percent:0;mso-height-percent:0;mso-wrap-distance-left:3.17497mm;mso-wrap-distance-top:0;mso-wrap-distance-right:3.17497mm;mso-wrap-distance-bottom:0;mso-position-horizontal:absolute;mso-position-horizontal-relative:text;mso-position-vertical:absolute;mso-position-vertical-relative:text;mso-width-percent:0;mso-height-percent:0;mso-width-relative:page;mso-height-relative:page" o:gfxdata="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" strokecolor="black [3200]" strokeweight=".5pt">
+                    <v:shape w14:anchorId="7BB0C962" id="Gerade Verbindung mit Pfeil 34" o:spid="_x0000_s1026" type="#_x0000_t32" style="position:absolute;margin-left:-.15pt;margin-top:3pt;width:0;height:12.5pt;flip:y;z-index:251659264;visibility:visible;mso-wrap-style:square;mso-width-percent:0;mso-height-percent:0;mso-wrap-distance-left:3.17497mm;mso-wrap-distance-top:0;mso-wrap-distance-right:3.17497mm;mso-wrap-distance-bottom:0;mso-position-horizontal:absolute;mso-position-horizontal-relative:text;mso-position-vertical:absolute;mso-position-vertical-relative:text;mso-width-percent:0;mso-height-percent:0;mso-width-relative:page;mso-height-relative:page" o:gfxdata="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" strokecolor="black [3200]" strokeweight=".5pt">
                       <v:stroke endarrow="block" joinstyle="miter"/>
                       <o:lock v:ext="edit" shapetype="f"/>
                     </v:shape>
@@ -9317,7 +9226,7 @@
                 </mc:Choice>
                 <mc:Fallback>
                   <w:pict>
-                    <v:shape w14:anchorId="32E039A7" id="Gerade Verbindung mit Pfeil 38" o:spid="_x0000_s1026" type="#_x0000_t32" style="position:absolute;margin-left:-.15pt;margin-top:3pt;width:0;height:12.5pt;flip:y;z-index:251663360;visibility:visible;mso-wrap-style:square;mso-width-percent:0;mso-height-percent:0;mso-wrap-distance-left:3.17497mm;mso-wrap-distance-top:0;mso-wrap-distance-right:3.17497mm;mso-wrap-distance-bottom:0;mso-position-horizontal:absolute;mso-position-horizontal-relative:text;mso-position-vertical:absolute;mso-position-vertical-relative:text;mso-width-percent:0;mso-height-percent:0;mso-width-relative:page;mso-height-relative:page" o:gfxdata="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" strokecolor="black [3200]" strokeweight=".5pt">
+                    <v:shape w14:anchorId="358F465F" id="Gerade Verbindung mit Pfeil 38" o:spid="_x0000_s1026" type="#_x0000_t32" style="position:absolute;margin-left:-.15pt;margin-top:3pt;width:0;height:12.5pt;flip:y;z-index:251663360;visibility:visible;mso-wrap-style:square;mso-width-percent:0;mso-height-percent:0;mso-wrap-distance-left:3.17497mm;mso-wrap-distance-top:0;mso-wrap-distance-right:3.17497mm;mso-wrap-distance-bottom:0;mso-position-horizontal:absolute;mso-position-horizontal-relative:text;mso-position-vertical:absolute;mso-position-vertical-relative:text;mso-width-percent:0;mso-height-percent:0;mso-width-relative:page;mso-height-relative:page" o:gfxdata="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" strokecolor="black [3200]" strokeweight=".5pt">
                       <v:stroke endarrow="block" joinstyle="miter"/>
                       <o:lock v:ext="edit" shapetype="f"/>
                     </v:shape>
@@ -9436,7 +9345,7 @@
                 </mc:Choice>
                 <mc:Fallback>
                   <w:pict>
-                    <v:shape w14:anchorId="13FF84B4" id="Gerade Verbindung mit Pfeil 40" o:spid="_x0000_s1026" type="#_x0000_t32" style="position:absolute;margin-left:-.1pt;margin-top:3pt;width:0;height:12.5pt;flip:y;z-index:251665408;visibility:visible;mso-wrap-style:square;mso-width-percent:0;mso-height-percent:0;mso-wrap-distance-left:3.17497mm;mso-wrap-distance-top:0;mso-wrap-distance-right:3.17497mm;mso-wrap-distance-bottom:0;mso-position-horizontal:absolute;mso-position-horizontal-relative:text;mso-position-vertical:absolute;mso-position-vertical-relative:text;mso-width-percent:0;mso-height-percent:0;mso-width-relative:page;mso-height-relative:page" o:gfxdata="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" strokecolor="black [3200]" strokeweight=".5pt">
+                    <v:shape w14:anchorId="3976F49A" id="Gerade Verbindung mit Pfeil 40" o:spid="_x0000_s1026" type="#_x0000_t32" style="position:absolute;margin-left:-.1pt;margin-top:3pt;width:0;height:12.5pt;flip:y;z-index:251665408;visibility:visible;mso-wrap-style:square;mso-width-percent:0;mso-height-percent:0;mso-wrap-distance-left:3.17497mm;mso-wrap-distance-top:0;mso-wrap-distance-right:3.17497mm;mso-wrap-distance-bottom:0;mso-position-horizontal:absolute;mso-position-horizontal-relative:text;mso-position-vertical:absolute;mso-position-vertical-relative:text;mso-width-percent:0;mso-height-percent:0;mso-width-relative:page;mso-height-relative:page" o:gfxdata="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" strokecolor="black [3200]" strokeweight=".5pt">
                       <v:stroke endarrow="block" joinstyle="miter"/>
                       <o:lock v:ext="edit" shapetype="f"/>
                     </v:shape>
@@ -9555,7 +9464,7 @@
                 </mc:Choice>
                 <mc:Fallback>
                   <w:pict>
-                    <v:shape w14:anchorId="2C48D76E" id="Gerade Verbindung mit Pfeil 28" o:spid="_x0000_s1026" type="#_x0000_t32" style="position:absolute;margin-left:-.1pt;margin-top:3pt;width:12.55pt;height:8.5pt;flip:x y;z-index:251653120;visibility:visible;mso-wrap-style:square;mso-width-percent:0;mso-height-percent:0;mso-wrap-distance-left:9pt;mso-wrap-distance-top:0;mso-wrap-distance-right:9pt;mso-wrap-distance-bottom:0;mso-position-horizontal:absolute;mso-position-horizontal-relative:text;mso-position-vertical:absolute;mso-position-vertical-relative:text;mso-width-percent:0;mso-height-percent:0;mso-width-relative:margin;mso-height-relative:margin" o:gfxdata="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" strokecolor="black [3200]" strokeweight=".5pt">
+                    <v:shape w14:anchorId="37FEC870" id="Gerade Verbindung mit Pfeil 28" o:spid="_x0000_s1026" type="#_x0000_t32" style="position:absolute;margin-left:-.1pt;margin-top:3pt;width:12.55pt;height:8.5pt;flip:x y;z-index:251653120;visibility:visible;mso-wrap-style:square;mso-width-percent:0;mso-height-percent:0;mso-wrap-distance-left:9pt;mso-wrap-distance-top:0;mso-wrap-distance-right:9pt;mso-wrap-distance-bottom:0;mso-position-horizontal:absolute;mso-position-horizontal-relative:text;mso-position-vertical:absolute;mso-position-vertical-relative:text;mso-width-percent:0;mso-height-percent:0;mso-width-relative:margin;mso-height-relative:margin" o:gfxdata="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" strokecolor="black [3200]" strokeweight=".5pt">
                       <v:stroke endarrow="block" joinstyle="miter"/>
                       <o:lock v:ext="edit" shapetype="f"/>
                     </v:shape>
@@ -9667,7 +9576,7 @@
                 </mc:Choice>
                 <mc:Fallback>
                   <w:pict>
-                    <v:shape w14:anchorId="2AB85EAC" id="Gerade Verbindung mit Pfeil 18" o:spid="_x0000_s1026" type="#_x0000_t32" style="position:absolute;margin-left:-.1pt;margin-top:6pt;width:14.95pt;height:.35pt;flip:x y;z-index:251642880;visibility:visible;mso-wrap-style:square;mso-width-percent:0;mso-height-percent:0;mso-wrap-distance-left:9pt;mso-wrap-distance-top:0;mso-wrap-distance-right:9pt;mso-wrap-distance-bottom:0;mso-position-horizontal:absolute;mso-position-horizontal-relative:text;mso-position-vertical:absolute;mso-position-vertical-relative:text;mso-width-percent:0;mso-height-percent:0;mso-width-relative:page;mso-height-relative:page" o:gfxdata="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" strokecolor="black [3200]" strokeweight=".5pt">
+                    <v:shape w14:anchorId="581125CF" id="Gerade Verbindung mit Pfeil 18" o:spid="_x0000_s1026" type="#_x0000_t32" style="position:absolute;margin-left:-.1pt;margin-top:6pt;width:14.95pt;height:.35pt;flip:x y;z-index:251642880;visibility:visible;mso-wrap-style:square;mso-width-percent:0;mso-height-percent:0;mso-wrap-distance-left:9pt;mso-wrap-distance-top:0;mso-wrap-distance-right:9pt;mso-wrap-distance-bottom:0;mso-position-horizontal:absolute;mso-position-horizontal-relative:text;mso-position-vertical:absolute;mso-position-vertical-relative:text;mso-width-percent:0;mso-height-percent:0;mso-width-relative:page;mso-height-relative:page" o:gfxdata="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" strokecolor="black [3200]" strokeweight=".5pt">
                       <v:stroke endarrow="block" joinstyle="miter"/>
                       <o:lock v:ext="edit" shapetype="f"/>
                     </v:shape>
@@ -9772,7 +9681,7 @@
                 </mc:Choice>
                 <mc:Fallback>
                   <w:pict>
-                    <v:shape w14:anchorId="76C89FB2" id="Gerade Verbindung mit Pfeil 11" o:spid="_x0000_s1026" type="#_x0000_t32" style="position:absolute;margin-left:-.1pt;margin-top:6pt;width:14.95pt;height:.35pt;flip:x y;z-index:251635712;visibility:visible;mso-wrap-style:square;mso-width-percent:0;mso-height-percent:0;mso-wrap-distance-left:9pt;mso-wrap-distance-top:0;mso-wrap-distance-right:9pt;mso-wrap-distance-bottom:0;mso-position-horizontal:absolute;mso-position-horizontal-relative:text;mso-position-vertical:absolute;mso-position-vertical-relative:text;mso-width-percent:0;mso-height-percent:0;mso-width-relative:page;mso-height-relative:page" o:gfxdata="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" strokecolor="black [3200]" strokeweight=".5pt">
+                    <v:shape w14:anchorId="212CC139" id="Gerade Verbindung mit Pfeil 11" o:spid="_x0000_s1026" type="#_x0000_t32" style="position:absolute;margin-left:-.1pt;margin-top:6pt;width:14.95pt;height:.35pt;flip:x y;z-index:251635712;visibility:visible;mso-wrap-style:square;mso-width-percent:0;mso-height-percent:0;mso-wrap-distance-left:9pt;mso-wrap-distance-top:0;mso-wrap-distance-right:9pt;mso-wrap-distance-bottom:0;mso-position-horizontal:absolute;mso-position-horizontal-relative:text;mso-position-vertical:absolute;mso-position-vertical-relative:text;mso-width-percent:0;mso-height-percent:0;mso-width-relative:page;mso-height-relative:page" o:gfxdata="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" strokecolor="black [3200]" strokeweight=".5pt">
                       <v:stroke endarrow="block" joinstyle="miter"/>
                       <o:lock v:ext="edit" shapetype="f"/>
                     </v:shape>
@@ -9893,7 +9802,7 @@
                 </mc:Choice>
                 <mc:Fallback>
                   <w:pict>
-                    <v:shape w14:anchorId="40EA3A24" id="Gerade Verbindung mit Pfeil 35" o:spid="_x0000_s1026" type="#_x0000_t32" style="position:absolute;margin-left:-.15pt;margin-top:2.95pt;width:0;height:12.5pt;flip:y;z-index:251660288;visibility:visible;mso-wrap-style:square;mso-width-percent:0;mso-height-percent:0;mso-wrap-distance-left:3.17497mm;mso-wrap-distance-top:0;mso-wrap-distance-right:3.17497mm;mso-wrap-distance-bottom:0;mso-position-horizontal:absolute;mso-position-horizontal-relative:text;mso-position-vertical:absolute;mso-position-vertical-relative:text;mso-width-percent:0;mso-height-percent:0;mso-width-relative:page;mso-height-relative:page" o:gfxdata="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" strokecolor="black [3200]" strokeweight=".5pt">
+                    <v:shape w14:anchorId="316DE971" id="Gerade Verbindung mit Pfeil 35" o:spid="_x0000_s1026" type="#_x0000_t32" style="position:absolute;margin-left:-.15pt;margin-top:2.95pt;width:0;height:12.5pt;flip:y;z-index:251660288;visibility:visible;mso-wrap-style:square;mso-width-percent:0;mso-height-percent:0;mso-wrap-distance-left:3.17497mm;mso-wrap-distance-top:0;mso-wrap-distance-right:3.17497mm;mso-wrap-distance-bottom:0;mso-position-horizontal:absolute;mso-position-horizontal-relative:text;mso-position-vertical:absolute;mso-position-vertical-relative:text;mso-width-percent:0;mso-height-percent:0;mso-width-relative:page;mso-height-relative:page" o:gfxdata="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" strokecolor="black [3200]" strokeweight=".5pt">
                       <v:stroke endarrow="block" joinstyle="miter"/>
                       <o:lock v:ext="edit" shapetype="f"/>
                     </v:shape>
@@ -10005,7 +9914,7 @@
                 </mc:Choice>
                 <mc:Fallback>
                   <w:pict>
-                    <v:shape w14:anchorId="464E90A4" id="Gerade Verbindung mit Pfeil 39" o:spid="_x0000_s1026" type="#_x0000_t32" style="position:absolute;margin-left:-.15pt;margin-top:2.95pt;width:0;height:12.5pt;flip:y;z-index:251664384;visibility:visible;mso-wrap-style:square;mso-width-percent:0;mso-height-percent:0;mso-wrap-distance-left:3.17497mm;mso-wrap-distance-top:0;mso-wrap-distance-right:3.17497mm;mso-wrap-distance-bottom:0;mso-position-horizontal:absolute;mso-position-horizontal-relative:text;mso-position-vertical:absolute;mso-position-vertical-relative:text;mso-width-percent:0;mso-height-percent:0;mso-width-relative:page;mso-height-relative:page" o:gfxdata="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" strokecolor="black [3200]" strokeweight=".5pt">
+                    <v:shape w14:anchorId="02433815" id="Gerade Verbindung mit Pfeil 39" o:spid="_x0000_s1026" type="#_x0000_t32" style="position:absolute;margin-left:-.15pt;margin-top:2.95pt;width:0;height:12.5pt;flip:y;z-index:251664384;visibility:visible;mso-wrap-style:square;mso-width-percent:0;mso-height-percent:0;mso-wrap-distance-left:3.17497mm;mso-wrap-distance-top:0;mso-wrap-distance-right:3.17497mm;mso-wrap-distance-bottom:0;mso-position-horizontal:absolute;mso-position-horizontal-relative:text;mso-position-vertical:absolute;mso-position-vertical-relative:text;mso-width-percent:0;mso-height-percent:0;mso-width-relative:page;mso-height-relative:page" o:gfxdata="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" strokecolor="black [3200]" strokeweight=".5pt">
                       <v:stroke endarrow="block" joinstyle="miter"/>
                       <o:lock v:ext="edit" shapetype="f"/>
                     </v:shape>
@@ -10124,7 +10033,7 @@
                 </mc:Choice>
                 <mc:Fallback>
                   <w:pict>
-                    <v:shape w14:anchorId="4E869F4D" id="Gerade Verbindung mit Pfeil 41" o:spid="_x0000_s1026" type="#_x0000_t32" style="position:absolute;margin-left:-.1pt;margin-top:2.95pt;width:0;height:12.5pt;flip:y;z-index:251666432;visibility:visible;mso-wrap-style:square;mso-width-percent:0;mso-height-percent:0;mso-wrap-distance-left:3.17497mm;mso-wrap-distance-top:0;mso-wrap-distance-right:3.17497mm;mso-wrap-distance-bottom:0;mso-position-horizontal:absolute;mso-position-horizontal-relative:text;mso-position-vertical:absolute;mso-position-vertical-relative:text;mso-width-percent:0;mso-height-percent:0;mso-width-relative:page;mso-height-relative:page" o:gfxdata="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" strokecolor="black [3200]" strokeweight=".5pt">
+                    <v:shape w14:anchorId="1216AC28" id="Gerade Verbindung mit Pfeil 41" o:spid="_x0000_s1026" type="#_x0000_t32" style="position:absolute;margin-left:-.1pt;margin-top:2.95pt;width:0;height:12.5pt;flip:y;z-index:251666432;visibility:visible;mso-wrap-style:square;mso-width-percent:0;mso-height-percent:0;mso-wrap-distance-left:3.17497mm;mso-wrap-distance-top:0;mso-wrap-distance-right:3.17497mm;mso-wrap-distance-bottom:0;mso-position-horizontal:absolute;mso-position-horizontal-relative:text;mso-position-vertical:absolute;mso-position-vertical-relative:text;mso-width-percent:0;mso-height-percent:0;mso-width-relative:page;mso-height-relative:page" o:gfxdata="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" strokecolor="black [3200]" strokeweight=".5pt">
                       <v:stroke endarrow="block" joinstyle="miter"/>
                       <o:lock v:ext="edit" shapetype="f"/>
                     </v:shape>
@@ -10243,7 +10152,7 @@
                 </mc:Choice>
                 <mc:Fallback>
                   <w:pict>
-                    <v:shape w14:anchorId="7774F417" id="Gerade Verbindung mit Pfeil 42" o:spid="_x0000_s1026" type="#_x0000_t32" style="position:absolute;margin-left:-.1pt;margin-top:2.95pt;width:0;height:12.5pt;flip:y;z-index:251667456;visibility:visible;mso-wrap-style:square;mso-width-percent:0;mso-height-percent:0;mso-wrap-distance-left:3.17497mm;mso-wrap-distance-top:0;mso-wrap-distance-right:3.17497mm;mso-wrap-distance-bottom:0;mso-position-horizontal:absolute;mso-position-horizontal-relative:text;mso-position-vertical:absolute;mso-position-vertical-relative:text;mso-width-percent:0;mso-height-percent:0;mso-width-relative:page;mso-height-relative:page" o:gfxdata="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" strokecolor="black [3200]" strokeweight=".5pt">
+                    <v:shape w14:anchorId="01AE3647" id="Gerade Verbindung mit Pfeil 42" o:spid="_x0000_s1026" type="#_x0000_t32" style="position:absolute;margin-left:-.1pt;margin-top:2.95pt;width:0;height:12.5pt;flip:y;z-index:251667456;visibility:visible;mso-wrap-style:square;mso-width-percent:0;mso-height-percent:0;mso-wrap-distance-left:3.17497mm;mso-wrap-distance-top:0;mso-wrap-distance-right:3.17497mm;mso-wrap-distance-bottom:0;mso-position-horizontal:absolute;mso-position-horizontal-relative:text;mso-position-vertical:absolute;mso-position-vertical-relative:text;mso-width-percent:0;mso-height-percent:0;mso-width-relative:page;mso-height-relative:page" o:gfxdata="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" strokecolor="black [3200]" strokeweight=".5pt">
                       <v:stroke endarrow="block" joinstyle="miter"/>
                       <o:lock v:ext="edit" shapetype="f"/>
                     </v:shape>
@@ -10355,7 +10264,7 @@
                 </mc:Choice>
                 <mc:Fallback>
                   <w:pict>
-                    <v:shape w14:anchorId="643A0464" id="Gerade Verbindung mit Pfeil 10" o:spid="_x0000_s1026" type="#_x0000_t32" style="position:absolute;margin-left:-.1pt;margin-top:2.95pt;width:12.55pt;height:8.5pt;flip:x y;z-index:251634688;visibility:visible;mso-wrap-style:square;mso-width-percent:0;mso-height-percent:0;mso-wrap-distance-left:9pt;mso-wrap-distance-top:0;mso-wrap-distance-right:9pt;mso-wrap-distance-bottom:0;mso-position-horizontal:absolute;mso-position-horizontal-relative:text;mso-position-vertical:absolute;mso-position-vertical-relative:text;mso-width-percent:0;mso-height-percent:0;mso-width-relative:margin;mso-height-relative:margin" o:gfxdata="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" strokecolor="black [3200]" strokeweight=".5pt">
+                    <v:shape w14:anchorId="52D55CBF" id="Gerade Verbindung mit Pfeil 10" o:spid="_x0000_s1026" type="#_x0000_t32" style="position:absolute;margin-left:-.1pt;margin-top:2.95pt;width:12.55pt;height:8.5pt;flip:x y;z-index:251634688;visibility:visible;mso-wrap-style:square;mso-width-percent:0;mso-height-percent:0;mso-wrap-distance-left:9pt;mso-wrap-distance-top:0;mso-wrap-distance-right:9pt;mso-wrap-distance-bottom:0;mso-position-horizontal:absolute;mso-position-horizontal-relative:text;mso-position-vertical:absolute;mso-position-vertical-relative:text;mso-width-percent:0;mso-height-percent:0;mso-width-relative:margin;mso-height-relative:margin" o:gfxdata="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" strokecolor="black [3200]" strokeweight=".5pt">
                       <v:stroke endarrow="block" joinstyle="miter"/>
                       <o:lock v:ext="edit" shapetype="f"/>
                     </v:shape>
@@ -10461,7 +10370,7 @@
                 </mc:Choice>
                 <mc:Fallback>
                   <w:pict>
-                    <v:shape w14:anchorId="7FDD3DB0" id="Gerade Verbindung mit Pfeil 9" o:spid="_x0000_s1026" type="#_x0000_t32" style="position:absolute;margin-left:-.1pt;margin-top:5.95pt;width:14.95pt;height:.35pt;flip:x y;z-index:251633664;visibility:visible;mso-wrap-style:square;mso-width-percent:0;mso-height-percent:0;mso-wrap-distance-left:9pt;mso-wrap-distance-top:0;mso-wrap-distance-right:9pt;mso-wrap-distance-bottom:0;mso-position-horizontal:absolute;mso-position-horizontal-relative:text;mso-position-vertical:absolute;mso-position-vertical-relative:text;mso-width-percent:0;mso-height-percent:0;mso-width-relative:page;mso-height-relative:page" o:gfxdata="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" strokecolor="black [3200]" strokeweight=".5pt">
+                    <v:shape w14:anchorId="5F5CC825" id="Gerade Verbindung mit Pfeil 9" o:spid="_x0000_s1026" type="#_x0000_t32" style="position:absolute;margin-left:-.1pt;margin-top:5.95pt;width:14.95pt;height:.35pt;flip:x y;z-index:251633664;visibility:visible;mso-wrap-style:square;mso-width-percent:0;mso-height-percent:0;mso-wrap-distance-left:9pt;mso-wrap-distance-top:0;mso-wrap-distance-right:9pt;mso-wrap-distance-bottom:0;mso-position-horizontal:absolute;mso-position-horizontal-relative:text;mso-position-vertical:absolute;mso-position-vertical-relative:text;mso-width-percent:0;mso-height-percent:0;mso-width-relative:page;mso-height-relative:page" o:gfxdata="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" strokecolor="black [3200]" strokeweight=".5pt">
                       <v:stroke endarrow="block" joinstyle="miter"/>
                       <o:lock v:ext="edit" shapetype="f"/>
                     </v:shape>
@@ -10646,7 +10555,7 @@
           </mc:Choice>
           <mc:Fallback>
             <w:pict>
-              <v:shape w14:anchorId="537B3E9B" id="Gerade Verbindung mit Pfeil 45" o:spid="_x0000_s1026" type="#_x0000_t32" style="position:absolute;margin-left:0;margin-top:3pt;width:12.55pt;height:8.5pt;flip:x y;z-index:251669504;visibility:visible;mso-wrap-style:square;mso-width-percent:0;mso-height-percent:0;mso-wrap-distance-left:9pt;mso-wrap-distance-top:0;mso-wrap-distance-right:9pt;mso-wrap-distance-bottom:0;mso-position-horizontal:absolute;mso-position-horizontal-relative:text;mso-position-vertical:absolute;mso-position-vertical-relative:text;mso-width-percent:0;mso-height-percent:0;mso-width-relative:margin;mso-height-relative:margin" o:gfxdata="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" strokecolor="black [3200]" strokeweight=".5pt">
+              <v:shape w14:anchorId="7E02CAEC" id="Gerade Verbindung mit Pfeil 45" o:spid="_x0000_s1026" type="#_x0000_t32" style="position:absolute;margin-left:0;margin-top:3pt;width:12.55pt;height:8.5pt;flip:x y;z-index:251669504;visibility:visible;mso-wrap-style:square;mso-width-percent:0;mso-height-percent:0;mso-wrap-distance-left:9pt;mso-wrap-distance-top:0;mso-wrap-distance-right:9pt;mso-wrap-distance-bottom:0;mso-position-horizontal:absolute;mso-position-horizontal-relative:text;mso-position-vertical:absolute;mso-position-vertical-relative:text;mso-width-percent:0;mso-height-percent:0;mso-width-relative:margin;mso-height-relative:margin" o:gfxdata="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" strokecolor="black [3200]" strokeweight=".5pt">
                 <v:stroke endarrow="block" joinstyle="miter"/>
                 <o:lock v:ext="edit" shapetype="f"/>
               </v:shape>
@@ -10738,7 +10647,7 @@
           </mc:Choice>
           <mc:Fallback>
             <w:pict>
-              <v:shape w14:anchorId="28C1BBD0" id="Gerade Verbindung mit Pfeil 43" o:spid="_x0000_s1026" type="#_x0000_t32" style="position:absolute;margin-left:0;margin-top:6pt;width:14.95pt;height:.35pt;flip:x y;z-index:251668480;visibility:visible;mso-wrap-style:square;mso-width-percent:0;mso-height-percent:0;mso-wrap-distance-left:9pt;mso-wrap-distance-top:0;mso-wrap-distance-right:9pt;mso-wrap-distance-bottom:0;mso-position-horizontal:absolute;mso-position-horizontal-relative:text;mso-position-vertical:absolute;mso-position-vertical-relative:text;mso-width-percent:0;mso-height-percent:0;mso-width-relative:page;mso-height-relative:page" o:gfxdata="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" strokecolor="black [3200]" strokeweight=".5pt">
+              <v:shape w14:anchorId="70FD8202" id="Gerade Verbindung mit Pfeil 43" o:spid="_x0000_s1026" type="#_x0000_t32" style="position:absolute;margin-left:0;margin-top:6pt;width:14.95pt;height:.35pt;flip:x y;z-index:251668480;visibility:visible;mso-wrap-style:square;mso-width-percent:0;mso-height-percent:0;mso-wrap-distance-left:9pt;mso-wrap-distance-top:0;mso-wrap-distance-right:9pt;mso-wrap-distance-bottom:0;mso-position-horizontal:absolute;mso-position-horizontal-relative:text;mso-position-vertical:absolute;mso-position-vertical-relative:text;mso-width-percent:0;mso-height-percent:0;mso-width-relative:page;mso-height-relative:page" o:gfxdata="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" strokecolor="black [3200]" strokeweight=".5pt">
                 <v:stroke endarrow="block" joinstyle="miter"/>
                 <o:lock v:ext="edit" shapetype="f"/>
               </v:shape>
@@ -10830,7 +10739,7 @@
           </mc:Choice>
           <mc:Fallback>
             <w:pict>
-              <v:shape w14:anchorId="4B70B790" id="Gerade Verbindung mit Pfeil 46" o:spid="_x0000_s1026" type="#_x0000_t32" style="position:absolute;margin-left:0;margin-top:2.95pt;width:0;height:12.5pt;flip:y;z-index:251670528;visibility:visible;mso-wrap-style:square;mso-width-percent:0;mso-height-percent:0;mso-wrap-distance-left:3.17497mm;mso-wrap-distance-top:0;mso-wrap-distance-right:3.17497mm;mso-wrap-distance-bottom:0;mso-position-horizontal:left;mso-position-horizontal-relative:margin;mso-position-vertical:absolute;mso-position-vertical-relative:text;mso-width-percent:0;mso-height-percent:0;mso-width-relative:page;mso-height-relative:page" o:gfxdata="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" strokecolor="black [3200]" strokeweight=".5pt">
+              <v:shape w14:anchorId="0B701DB4" id="Gerade Verbindung mit Pfeil 46" o:spid="_x0000_s1026" type="#_x0000_t32" style="position:absolute;margin-left:0;margin-top:2.95pt;width:0;height:12.5pt;flip:y;z-index:251670528;visibility:visible;mso-wrap-style:square;mso-width-percent:0;mso-height-percent:0;mso-wrap-distance-left:3.17497mm;mso-wrap-distance-top:0;mso-wrap-distance-right:3.17497mm;mso-wrap-distance-bottom:0;mso-position-horizontal:left;mso-position-horizontal-relative:margin;mso-position-vertical:absolute;mso-position-vertical-relative:text;mso-width-percent:0;mso-height-percent:0;mso-width-relative:page;mso-height-relative:page" o:gfxdata="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" strokecolor="black [3200]" strokeweight=".5pt">
                 <v:stroke endarrow="block" joinstyle="miter"/>
                 <o:lock v:ext="edit" shapetype="f"/>
                 <w10:wrap anchorx="margin"/>
@@ -13490,7 +13399,7 @@
                     </pic:cNvPicPr>
                   </pic:nvPicPr>
                   <pic:blipFill>
-                    <a:blip r:embed="rId13">
+                    <a:blip r:embed="rId14">
                       <a:extLst>
                         <a:ext uri="{28A0092B-C50C-407E-A947-70E740481C1C}">
                           <a14:useLocalDpi xmlns:a14="http://schemas.microsoft.com/office/drawing/2010/main" val="0"/>
@@ -14609,7 +14518,7 @@
           </mc:Choice>
           <mc:Fallback>
             <w:pict>
-              <v:shape w14:anchorId="22049701" id="AutoShape 58" o:spid="_x0000_s1026" type="#_x0000_t32" style="position:absolute;margin-left:47.85pt;margin-top:10.55pt;width:65.45pt;height:0;z-index:251699200;visibility:visible;mso-wrap-style:square;mso-width-percent:0;mso-height-percent:0;mso-wrap-distance-left:9pt;mso-wrap-distance-top:0;mso-wrap-distance-right:9pt;mso-wrap-distance-bottom:0;mso-position-horizontal:absolute;mso-position-horizontal-relative:text;mso-position-vertical:absolute;mso-position-vertical-relative:text;mso-width-percent:0;mso-height-percent:0;mso-width-relative:page;mso-height-relative:page" o:gfxdata="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">
+              <v:shape w14:anchorId="5880E098" id="AutoShape 58" o:spid="_x0000_s1026" type="#_x0000_t32" style="position:absolute;margin-left:47.85pt;margin-top:10.55pt;width:65.45pt;height:0;z-index:251699200;visibility:visible;mso-wrap-style:square;mso-width-percent:0;mso-height-percent:0;mso-wrap-distance-left:9pt;mso-wrap-distance-top:0;mso-wrap-distance-right:9pt;mso-wrap-distance-bottom:0;mso-position-horizontal:absolute;mso-position-horizontal-relative:text;mso-position-vertical:absolute;mso-position-vertical-relative:text;mso-width-percent:0;mso-height-percent:0;mso-width-relative:page;mso-height-relative:page" o:gfxdata="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">
                 <v:stroke endarrow="block"/>
               </v:shape>
             </w:pict>
@@ -14684,7 +14593,7 @@
           </mc:Choice>
           <mc:Fallback>
             <w:pict>
-              <v:shape w14:anchorId="02C93550" id="AutoShape 58" o:spid="_x0000_s1026" type="#_x0000_t32" style="position:absolute;margin-left:226.45pt;margin-top:12.8pt;width:65.45pt;height:0;z-index:251697152;visibility:visible;mso-wrap-style:square;mso-width-percent:0;mso-height-percent:0;mso-wrap-distance-left:9pt;mso-wrap-distance-top:0;mso-wrap-distance-right:9pt;mso-wrap-distance-bottom:0;mso-position-horizontal:absolute;mso-position-horizontal-relative:text;mso-position-vertical:absolute;mso-position-vertical-relative:text;mso-width-percent:0;mso-height-percent:0;mso-width-relative:page;mso-height-relative:page" o:gfxdata="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">
+              <v:shape w14:anchorId="04A3D7F3" id="AutoShape 58" o:spid="_x0000_s1026" type="#_x0000_t32" style="position:absolute;margin-left:226.45pt;margin-top:12.8pt;width:65.45pt;height:0;z-index:251697152;visibility:visible;mso-wrap-style:square;mso-width-percent:0;mso-height-percent:0;mso-wrap-distance-left:9pt;mso-wrap-distance-top:0;mso-wrap-distance-right:9pt;mso-wrap-distance-bottom:0;mso-position-horizontal:absolute;mso-position-horizontal-relative:text;mso-position-vertical:absolute;mso-position-vertical-relative:text;mso-width-percent:0;mso-height-percent:0;mso-width-relative:page;mso-height-relative:page" o:gfxdata="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">
                 <v:stroke endarrow="block"/>
               </v:shape>
             </w:pict>
@@ -14759,7 +14668,7 @@
           </mc:Choice>
           <mc:Fallback>
             <w:pict>
-              <v:shape w14:anchorId="296C4C2F" id="AutoShape 58" o:spid="_x0000_s1026" type="#_x0000_t32" style="position:absolute;margin-left:135.6pt;margin-top:11.45pt;width:65.45pt;height:0;z-index:251682816;visibility:visible;mso-wrap-style:square;mso-width-percent:0;mso-height-percent:0;mso-wrap-distance-left:9pt;mso-wrap-distance-top:0;mso-wrap-distance-right:9pt;mso-wrap-distance-bottom:0;mso-position-horizontal:absolute;mso-position-horizontal-relative:text;mso-position-vertical:absolute;mso-position-vertical-relative:text;mso-width-percent:0;mso-height-percent:0;mso-width-relative:page;mso-height-relative:page" o:gfxdata="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">
+              <v:shape w14:anchorId="672019D3" id="AutoShape 58" o:spid="_x0000_s1026" type="#_x0000_t32" style="position:absolute;margin-left:135.6pt;margin-top:11.45pt;width:65.45pt;height:0;z-index:251682816;visibility:visible;mso-wrap-style:square;mso-width-percent:0;mso-height-percent:0;mso-wrap-distance-left:9pt;mso-wrap-distance-top:0;mso-wrap-distance-right:9pt;mso-wrap-distance-bottom:0;mso-position-horizontal:absolute;mso-position-horizontal-relative:text;mso-position-vertical:absolute;mso-position-vertical-relative:text;mso-width-percent:0;mso-height-percent:0;mso-width-relative:page;mso-height-relative:page" o:gfxdata="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">
                 <v:stroke endarrow="block"/>
               </v:shape>
             </w:pict>
@@ -14834,7 +14743,7 @@
           </mc:Choice>
           <mc:Fallback>
             <w:pict>
-              <v:shape w14:anchorId="6F66FBB8" id="AutoShape 57" o:spid="_x0000_s1026" type="#_x0000_t32" style="position:absolute;margin-left:-217.1pt;margin-top:10.55pt;width:65.45pt;height:0;z-index:251681792;visibility:visible;mso-wrap-style:square;mso-width-percent:0;mso-height-percent:0;mso-wrap-distance-left:9pt;mso-wrap-distance-top:0;mso-wrap-distance-right:9pt;mso-wrap-distance-bottom:0;mso-position-horizontal:absolute;mso-position-horizontal-relative:text;mso-position-vertical:absolute;mso-position-vertical-relative:text;mso-width-percent:0;mso-height-percent:0;mso-width-relative:page;mso-height-relative:page" o:gfxdata="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">
+              <v:shape w14:anchorId="21FFD140" id="AutoShape 57" o:spid="_x0000_s1026" type="#_x0000_t32" style="position:absolute;margin-left:-217.1pt;margin-top:10.55pt;width:65.45pt;height:0;z-index:251681792;visibility:visible;mso-wrap-style:square;mso-width-percent:0;mso-height-percent:0;mso-wrap-distance-left:9pt;mso-wrap-distance-top:0;mso-wrap-distance-right:9pt;mso-wrap-distance-bottom:0;mso-position-horizontal:absolute;mso-position-horizontal-relative:text;mso-position-vertical:absolute;mso-position-vertical-relative:text;mso-width-percent:0;mso-height-percent:0;mso-width-relative:page;mso-height-relative:page" o:gfxdata="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">
                 <v:stroke endarrow="block"/>
               </v:shape>
             </w:pict>
@@ -14909,7 +14818,7 @@
           </mc:Choice>
           <mc:Fallback>
             <w:pict>
-              <v:shape w14:anchorId="69F3A17A" id="AutoShape 56" o:spid="_x0000_s1026" type="#_x0000_t32" style="position:absolute;margin-left:-309.95pt;margin-top:10.55pt;width:65.45pt;height:0;z-index:251680768;visibility:visible;mso-wrap-style:square;mso-width-percent:0;mso-height-percent:0;mso-wrap-distance-left:9pt;mso-wrap-distance-top:0;mso-wrap-distance-right:9pt;mso-wrap-distance-bottom:0;mso-position-horizontal:absolute;mso-position-horizontal-relative:text;mso-position-vertical:absolute;mso-position-vertical-relative:text;mso-width-percent:0;mso-height-percent:0;mso-width-relative:page;mso-height-relative:page" o:gfxdata="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">
+              <v:shape w14:anchorId="71B43739" id="AutoShape 56" o:spid="_x0000_s1026" type="#_x0000_t32" style="position:absolute;margin-left:-309.95pt;margin-top:10.55pt;width:65.45pt;height:0;z-index:251680768;visibility:visible;mso-wrap-style:square;mso-width-percent:0;mso-height-percent:0;mso-wrap-distance-left:9pt;mso-wrap-distance-top:0;mso-wrap-distance-right:9pt;mso-wrap-distance-bottom:0;mso-position-horizontal:absolute;mso-position-horizontal-relative:text;mso-position-vertical:absolute;mso-position-vertical-relative:text;mso-width-percent:0;mso-height-percent:0;mso-width-relative:page;mso-height-relative:page" o:gfxdata="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">
                 <v:stroke endarrow="block"/>
               </v:shape>
             </w:pict>
@@ -15490,7 +15399,7 @@
           </mc:Choice>
           <mc:Fallback>
             <w:pict>
-              <v:shape w14:anchorId="6694CBBE" id="AutoShape 60" o:spid="_x0000_s1026" type="#_x0000_t32" style="position:absolute;margin-left:192.8pt;margin-top:14.3pt;width:65.45pt;height:0;z-index:251684864;visibility:visible;mso-wrap-style:square;mso-width-percent:0;mso-height-percent:0;mso-wrap-distance-left:9pt;mso-wrap-distance-top:0;mso-wrap-distance-right:9pt;mso-wrap-distance-bottom:0;mso-position-horizontal:absolute;mso-position-horizontal-relative:text;mso-position-vertical:absolute;mso-position-vertical-relative:text;mso-width-percent:0;mso-height-percent:0;mso-width-relative:page;mso-height-relative:page" o:gfxdata="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">
+              <v:shape w14:anchorId="2E27FA24" id="AutoShape 60" o:spid="_x0000_s1026" type="#_x0000_t32" style="position:absolute;margin-left:192.8pt;margin-top:14.3pt;width:65.45pt;height:0;z-index:251684864;visibility:visible;mso-wrap-style:square;mso-width-percent:0;mso-height-percent:0;mso-wrap-distance-left:9pt;mso-wrap-distance-top:0;mso-wrap-distance-right:9pt;mso-wrap-distance-bottom:0;mso-position-horizontal:absolute;mso-position-horizontal-relative:text;mso-position-vertical:absolute;mso-position-vertical-relative:text;mso-width-percent:0;mso-height-percent:0;mso-width-relative:page;mso-height-relative:page" o:gfxdata="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">
                 <v:stroke endarrow="block"/>
               </v:shape>
             </w:pict>
@@ -15565,7 +15474,7 @@
           </mc:Choice>
           <mc:Fallback>
             <w:pict>
-              <v:shape w14:anchorId="49806D50" id="AutoShape 59" o:spid="_x0000_s1026" type="#_x0000_t32" style="position:absolute;margin-left:96.5pt;margin-top:11.45pt;width:65.45pt;height:0;z-index:251683840;visibility:visible;mso-wrap-style:square;mso-width-percent:0;mso-height-percent:0;mso-wrap-distance-left:9pt;mso-wrap-distance-top:0;mso-wrap-distance-right:9pt;mso-wrap-distance-bottom:0;mso-position-horizontal:absolute;mso-position-horizontal-relative:text;mso-position-vertical:absolute;mso-position-vertical-relative:text;mso-width-percent:0;mso-height-percent:0;mso-width-relative:page;mso-height-relative:page" o:gfxdata="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">
+              <v:shape w14:anchorId="576292DF" id="AutoShape 59" o:spid="_x0000_s1026" type="#_x0000_t32" style="position:absolute;margin-left:96.5pt;margin-top:11.45pt;width:65.45pt;height:0;z-index:251683840;visibility:visible;mso-wrap-style:square;mso-width-percent:0;mso-height-percent:0;mso-wrap-distance-left:9pt;mso-wrap-distance-top:0;mso-wrap-distance-right:9pt;mso-wrap-distance-bottom:0;mso-position-horizontal:absolute;mso-position-horizontal-relative:text;mso-position-vertical:absolute;mso-position-vertical-relative:text;mso-width-percent:0;mso-height-percent:0;mso-width-relative:page;mso-height-relative:page" o:gfxdata="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">
                 <v:stroke endarrow="block"/>
               </v:shape>
             </w:pict>
@@ -16627,7 +16536,7 @@
             <wp:cNvGraphicFramePr/>
             <a:graphic xmlns:a="http://schemas.openxmlformats.org/drawingml/2006/main">
               <a:graphicData uri="http://schemas.openxmlformats.org/drawingml/2006/chart">
-                <c:chart xmlns:c="http://schemas.openxmlformats.org/drawingml/2006/chart" xmlns:r="http://schemas.openxmlformats.org/officeDocument/2006/relationships" r:id="rId14"/>
+                <c:chart xmlns:c="http://schemas.openxmlformats.org/drawingml/2006/chart" xmlns:r="http://schemas.openxmlformats.org/officeDocument/2006/relationships" r:id="rId15"/>
               </a:graphicData>
             </a:graphic>
             <wp14:sizeRelH relativeFrom="margin">
@@ -16761,7 +16670,7 @@
             <wp:cNvGraphicFramePr/>
             <a:graphic xmlns:a="http://schemas.openxmlformats.org/drawingml/2006/main">
               <a:graphicData uri="http://schemas.openxmlformats.org/drawingml/2006/chart">
-                <c:chart xmlns:c="http://schemas.openxmlformats.org/drawingml/2006/chart" xmlns:r="http://schemas.openxmlformats.org/officeDocument/2006/relationships" r:id="rId15"/>
+                <c:chart xmlns:c="http://schemas.openxmlformats.org/drawingml/2006/chart" xmlns:r="http://schemas.openxmlformats.org/officeDocument/2006/relationships" r:id="rId16"/>
               </a:graphicData>
             </a:graphic>
             <wp14:sizeRelH relativeFrom="margin">
@@ -18767,7 +18676,7 @@
         </w:rPr>
         <w:t xml:space="preserve"> (2021, Oktober). From medium.com: </w:t>
       </w:r>
-      <w:hyperlink r:id="rId16" w:history="1">
+      <w:hyperlink r:id="rId17" w:history="1">
         <w:r>
           <w:rPr>
             <w:rStyle w:val="Hyperlink"/>
@@ -19362,7 +19271,7 @@
           <w:lang w:val="en-CH"/>
         </w:rPr>
       </w:pPr>
-      <w:hyperlink r:id="rId17" w:history="1">
+      <w:hyperlink r:id="rId18" w:history="1">
         <w:r>
           <w:rPr>
             <w:rStyle w:val="Hyperlink"/>
@@ -20049,7 +19958,7 @@
           </mc:Choice>
           <mc:Fallback>
             <w:pict>
-              <v:line w14:anchorId="5A024613" id="Gerader Verbinder 78" o:spid="_x0000_s1026" style="position:absolute;z-index:251712512;visibility:visible;mso-wrap-style:square;mso-wrap-distance-left:9pt;mso-wrap-distance-top:0;mso-wrap-distance-right:9pt;mso-wrap-distance-bottom:0;mso-position-horizontal:absolute;mso-position-horizontal-relative:text;mso-position-vertical:absolute;mso-position-vertical-relative:text" from="291.35pt,5.15pt" to="459.15pt,5.8pt" o:gfxdata="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" strokecolor="black [3200]" strokeweight=".5pt">
+              <v:line w14:anchorId="12DAE0ED" id="Gerader Verbinder 78" o:spid="_x0000_s1026" style="position:absolute;z-index:251712512;visibility:visible;mso-wrap-style:square;mso-wrap-distance-left:9pt;mso-wrap-distance-top:0;mso-wrap-distance-right:9pt;mso-wrap-distance-bottom:0;mso-position-horizontal:absolute;mso-position-horizontal-relative:text;mso-position-vertical:absolute;mso-position-vertical-relative:text" from="291.35pt,5.15pt" to="459.15pt,5.8pt" o:gfxdata="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" strokecolor="black [3200]" strokeweight=".5pt">
                 <v:stroke joinstyle="miter"/>
               </v:line>
             </w:pict>
@@ -20113,7 +20022,7 @@
           </mc:Choice>
           <mc:Fallback>
             <w:pict>
-              <v:line w14:anchorId="0A00DD2E" id="Gerader Verbinder 76" o:spid="_x0000_s1026" style="position:absolute;z-index:251710464;visibility:visible;mso-wrap-style:square;mso-wrap-distance-left:9pt;mso-wrap-distance-top:0;mso-wrap-distance-right:9pt;mso-wrap-distance-bottom:0;mso-position-horizontal:absolute;mso-position-horizontal-relative:text;mso-position-vertical:absolute;mso-position-vertical-relative:text" from="4.4pt,7.05pt" to="172.2pt,7.7pt" o:gfxdata="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" strokecolor="black [3200]" strokeweight=".5pt">
+              <v:line w14:anchorId="62C4B2E3" id="Gerader Verbinder 76" o:spid="_x0000_s1026" style="position:absolute;z-index:251710464;visibility:visible;mso-wrap-style:square;mso-wrap-distance-left:9pt;mso-wrap-distance-top:0;mso-wrap-distance-right:9pt;mso-wrap-distance-bottom:0;mso-position-horizontal:absolute;mso-position-horizontal-relative:text;mso-position-vertical:absolute;mso-position-vertical-relative:text" from="4.4pt,7.05pt" to="172.2pt,7.7pt" o:gfxdata="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" strokecolor="black [3200]" strokeweight=".5pt">
                 <v:stroke joinstyle="miter"/>
               </v:line>
             </w:pict>
@@ -20122,9 +20031,9 @@
       </w:r>
     </w:p>
     <w:sectPr>
-      <w:headerReference w:type="default" r:id="rId18"/>
-      <w:footerReference w:type="default" r:id="rId19"/>
-      <w:headerReference w:type="first" r:id="rId20"/>
+      <w:headerReference w:type="default" r:id="rId19"/>
+      <w:footerReference w:type="default" r:id="rId20"/>
+      <w:headerReference w:type="first" r:id="rId21"/>
       <w:pgSz w:w="11906" w:h="16838"/>
       <w:pgMar w:top="1440" w:right="1440" w:bottom="1440" w:left="1440" w:header="708" w:footer="708" w:gutter="0"/>
       <w:pgNumType w:start="0"/>

--- a/Abgabe/MA.docx
+++ b/Abgabe/MA.docx
@@ -1,6 +1,6 @@
 
 <file path=word/document.xml><?xml version="1.0" encoding="utf-8"?>
-<w:document xmlns:wpc="http://schemas.microsoft.com/office/word/2010/wordprocessingCanvas" xmlns:cx="http://schemas.microsoft.com/office/drawing/2014/chartex" xmlns:cx1="http://schemas.microsoft.com/office/drawing/2015/9/8/chartex" xmlns:cx2="http://schemas.microsoft.com/office/drawing/2015/10/21/chartex" xmlns:cx3="http://schemas.microsoft.com/office/drawing/2016/5/9/chartex" xmlns:cx4="http://schemas.microsoft.com/office/drawing/2016/5/10/chartex" xmlns:cx5="http://schemas.microsoft.com/office/drawing/2016/5/11/chartex" xmlns:cx6="http://schemas.microsoft.com/office/drawing/2016/5/12/chartex" xmlns:cx7="http://schemas.microsoft.com/office/drawing/2016/5/13/chartex" xmlns:cx8="http://schemas.microsoft.com/office/drawing/2016/5/14/chartex" xmlns:mc="http://schemas.openxmlformats.org/markup-compatibility/2006" xmlns:aink="http://schemas.microsoft.com/office/drawing/2016/ink" xmlns:am3d="http://schemas.microsoft.com/office/drawing/2017/model3d" xmlns:o="urn:schemas-microsoft-com:office:office" xmlns:r="http://schemas.openxmlformats.org/officeDocument/2006/relationships" xmlns:m="http://schemas.openxmlformats.org/officeDocument/2006/math" xmlns:v="urn:schemas-microsoft-com:vml" xmlns:wp14="http://schemas.microsoft.com/office/word/2010/wordprocessingDrawing" xmlns:wp="http://schemas.openxmlformats.org/drawingml/2006/wordprocessingDrawing" xmlns:w10="urn:schemas-microsoft-com:office:word" xmlns:w="http://schemas.openxmlformats.org/wordprocessingml/2006/main" xmlns:w14="http://schemas.microsoft.com/office/word/2010/wordml" xmlns:w15="http://schemas.microsoft.com/office/word/2012/wordml" xmlns:w16cex="http://schemas.microsoft.com/office/word/2018/wordml/cex" xmlns:w16cid="http://schemas.microsoft.com/office/word/2016/wordml/cid" xmlns:w16="http://schemas.microsoft.com/office/word/2018/wordml" xmlns:w16sdtdh="http://schemas.microsoft.com/office/word/2020/wordml/sdtdatahash" xmlns:w16se="http://schemas.microsoft.com/office/word/2015/wordml/symex" xmlns:wpg="http://schemas.microsoft.com/office/word/2010/wordprocessingGroup" xmlns:wpi="http://schemas.microsoft.com/office/word/2010/wordprocessingInk" xmlns:wne="http://schemas.microsoft.com/office/word/2006/wordml" xmlns:wps="http://schemas.microsoft.com/office/word/2010/wordprocessingShape" mc:Ignorable="w14 w15 w16se w16cid w16 w16cex w16sdtdh wp14">
+<w:document xmlns:wpc="http://schemas.microsoft.com/office/word/2010/wordprocessingCanvas" xmlns:cx="http://schemas.microsoft.com/office/drawing/2014/chartex" xmlns:cx1="http://schemas.microsoft.com/office/drawing/2015/9/8/chartex" xmlns:cx2="http://schemas.microsoft.com/office/drawing/2015/10/21/chartex" xmlns:cx3="http://schemas.microsoft.com/office/drawing/2016/5/9/chartex" xmlns:cx4="http://schemas.microsoft.com/office/drawing/2016/5/10/chartex" xmlns:cx5="http://schemas.microsoft.com/office/drawing/2016/5/11/chartex" xmlns:cx6="http://schemas.microsoft.com/office/drawing/2016/5/12/chartex" xmlns:cx7="http://schemas.microsoft.com/office/drawing/2016/5/13/chartex" xmlns:cx8="http://schemas.microsoft.com/office/drawing/2016/5/14/chartex" xmlns:mc="http://schemas.openxmlformats.org/markup-compatibility/2006" xmlns:aink="http://schemas.microsoft.com/office/drawing/2016/ink" xmlns:am3d="http://schemas.microsoft.com/office/drawing/2017/model3d" xmlns:o="urn:schemas-microsoft-com:office:office" xmlns:r="http://schemas.openxmlformats.org/officeDocument/2006/relationships" xmlns:m="http://schemas.openxmlformats.org/officeDocument/2006/math" xmlns:v="urn:schemas-microsoft-com:vml" xmlns:wp14="http://schemas.microsoft.com/office/word/2010/wordprocessingDrawing" xmlns:wp="http://schemas.openxmlformats.org/drawingml/2006/wordprocessingDrawing" xmlns:w10="urn:schemas-microsoft-com:office:word" xmlns:w="http://schemas.openxmlformats.org/wordprocessingml/2006/main" xmlns:w14="http://schemas.microsoft.com/office/word/2010/wordml" xmlns:w15="http://schemas.microsoft.com/office/word/2012/wordml" xmlns:w16cid="http://schemas.microsoft.com/office/word/2016/wordml/cid" xmlns:w16se="http://schemas.microsoft.com/office/word/2015/wordml/symex" xmlns:wpg="http://schemas.microsoft.com/office/word/2010/wordprocessingGroup" xmlns:wpi="http://schemas.microsoft.com/office/word/2010/wordprocessingInk" xmlns:wne="http://schemas.microsoft.com/office/word/2006/wordml" xmlns:wps="http://schemas.microsoft.com/office/word/2010/wordprocessingShape" mc:Ignorable="w14 w15 w16se w16cid wp14">
   <w:body>
     <w:p>
       <w:pPr>
@@ -226,32 +226,10 @@
           </w:r>
           <w:r>
             <w:rPr>
-              <w:lang w:val="en-CH"/>
+              <w:lang/>
             </w:rPr>
-            <w:t xml:space="preserve">des </w:t>
+            <w:t>des Programms und dessen</w:t>
           </w:r>
-          <w:proofErr w:type="spellStart"/>
-          <w:r>
-            <w:rPr>
-              <w:lang w:val="en-CH"/>
-            </w:rPr>
-            <w:t>Programms</w:t>
-          </w:r>
-          <w:proofErr w:type="spellEnd"/>
-          <w:r>
-            <w:rPr>
-              <w:lang w:val="en-CH"/>
-            </w:rPr>
-            <w:t xml:space="preserve"> und </w:t>
-          </w:r>
-          <w:proofErr w:type="spellStart"/>
-          <w:r>
-            <w:rPr>
-              <w:lang w:val="en-CH"/>
-            </w:rPr>
-            <w:t>dessen</w:t>
-          </w:r>
-          <w:proofErr w:type="spellEnd"/>
           <w:r>
             <w:t xml:space="preserve"> Module</w:t>
           </w:r>
@@ -270,26 +248,18 @@
               <w:numId w:val="29"/>
             </w:numPr>
           </w:pPr>
-          <w:proofErr w:type="spellStart"/>
           <w:r>
             <w:rPr>
-              <w:lang w:val="en-CH"/>
+              <w:lang/>
             </w:rPr>
-            <w:t>Beschreibung</w:t>
-          </w:r>
-          <w:proofErr w:type="spellEnd"/>
-          <w:r>
-            <w:rPr>
-              <w:lang w:val="en-CH"/>
-            </w:rPr>
-            <w:t xml:space="preserve"> des </w:t>
+            <w:t xml:space="preserve">Beschreibung des </w:t>
           </w:r>
           <w:r>
             <w:t>Programm</w:t>
           </w:r>
           <w:r>
             <w:rPr>
-              <w:lang w:val="en-CH"/>
+              <w:lang/>
             </w:rPr>
             <w:t>s</w:t>
           </w:r>
@@ -336,28 +306,12 @@
               <w:numId w:val="29"/>
             </w:numPr>
           </w:pPr>
-          <w:proofErr w:type="spellStart"/>
           <w:r>
             <w:rPr>
-              <w:lang w:val="en-CH"/>
+              <w:lang/>
             </w:rPr>
-            <w:t>Mögliche</w:t>
+            <w:t>Mögliche Erweiterungen</w:t>
           </w:r>
-          <w:proofErr w:type="spellEnd"/>
-          <w:r>
-            <w:rPr>
-              <w:lang w:val="en-CH"/>
-            </w:rPr>
-            <w:t xml:space="preserve"> </w:t>
-          </w:r>
-          <w:proofErr w:type="spellStart"/>
-          <w:r>
-            <w:rPr>
-              <w:lang w:val="en-CH"/>
-            </w:rPr>
-            <w:t>Erweiterungen</w:t>
-          </w:r>
-          <w:proofErr w:type="spellEnd"/>
           <w:r>
             <w:ptab w:relativeTo="margin" w:alignment="right" w:leader="dot"/>
           </w:r>
@@ -519,25 +473,6 @@
     <w:p>
       <w:pPr>
         <w:pStyle w:val="berschrift1"/>
-      </w:pPr>
-      <w:r>
-        <w:t>Abstract</w:t>
-      </w:r>
-    </w:p>
-    <w:p>
-      <w:r>
-        <w:t>In dieser Arbeit wird die Entwicklung eines Musikerkennungsalgorithmus beschrieben und de</w:t>
-      </w:r>
-      <w:r>
-        <w:t>ss</w:t>
-      </w:r>
-      <w:r>
-        <w:t>en Funktionsweise erklärt.</w:t>
-      </w:r>
-    </w:p>
-    <w:p>
-      <w:pPr>
-        <w:pStyle w:val="berschrift1"/>
         <w:numPr>
           <w:ilvl w:val="0"/>
           <w:numId w:val="31"/>
@@ -547,6 +482,8 @@
           <w:szCs w:val="36"/>
         </w:rPr>
       </w:pPr>
+      <w:bookmarkStart w:id="0" w:name="_GoBack"/>
+      <w:bookmarkEnd w:id="0"/>
       <w:r>
         <w:rPr>
           <w:sz w:val="36"/>
@@ -625,613 +562,199 @@
         <w:t>Beispiele für solche</w:t>
       </w:r>
       <w:r>
-        <w:t xml:space="preserve"> Programme wären </w:t>
-      </w:r>
-      <w:proofErr w:type="spellStart"/>
-      <w:r>
-        <w:t>SoundHound</w:t>
-      </w:r>
-      <w:proofErr w:type="spellEnd"/>
-      <w:r>
-        <w:rPr>
-          <w:lang w:val="en-CH"/>
+        <w:t xml:space="preserve"> Programme wären SoundHound</w:t>
+      </w:r>
+      <w:r>
+        <w:rPr>
+          <w:lang/>
         </w:rPr>
         <w:t xml:space="preserve"> </w:t>
       </w:r>
       <w:r>
-        <w:t>oder die “</w:t>
-      </w:r>
-      <w:proofErr w:type="spellStart"/>
-      <w:r>
-        <w:t>What’s</w:t>
-      </w:r>
-      <w:proofErr w:type="spellEnd"/>
+        <w:t>oder die “What’s this Song” Funktion von Google</w:t>
+      </w:r>
+      <w:r>
+        <w:rPr>
+          <w:lang/>
+        </w:rPr>
+        <w:t xml:space="preserve">, welche mit </w:t>
+      </w:r>
+      <w:r>
+        <w:rPr>
+          <w:lang/>
+        </w:rPr>
+        <w:t>künstlicher Intelligenz (KI)</w:t>
+      </w:r>
+      <w:r>
+        <w:rPr>
+          <w:lang/>
+        </w:rPr>
+        <w:t xml:space="preserve"> funktionieren (Shazam gehört nicht zu dieser Kategorie, da es Audiospuren vergleicht und nicht wie hier Melodien)</w:t>
+      </w:r>
+      <w:r>
+        <w:t xml:space="preserve">. </w:t>
+      </w:r>
+      <w:r>
+        <w:t>Die oben beschriebene</w:t>
+      </w:r>
+      <w:r>
+        <w:t xml:space="preserve"> Situation hat mich dazu gebracht</w:t>
+      </w:r>
+      <w:r>
+        <w:t>,</w:t>
+      </w:r>
+      <w:r>
+        <w:t xml:space="preserve"> dieses </w:t>
+      </w:r>
+      <w:r>
+        <w:t>T</w:t>
+      </w:r>
+      <w:r>
+        <w:t>hema als meine Matur</w:t>
+      </w:r>
+      <w:r>
+        <w:t>a</w:t>
+      </w:r>
+      <w:r>
+        <w:t>arbeit zu wählen, zudem ist eines meiner Hobbies das Klavierspielen</w:t>
+      </w:r>
+      <w:r>
+        <w:t>,</w:t>
+      </w:r>
+      <w:r>
+        <w:t xml:space="preserve"> was mich zusätzlich in diese Richtung gestossen hat.</w:t>
+      </w:r>
+      <w:r>
+        <w:t xml:space="preserve"> Die Idee ist ein Programm zu entwickeln, welches das gesuchte oder ein Teil des gesuchten Stückes mit einer bereits vorhandenen Datenbank abgleicht und als Rückgabewert dasjenige nennt, welches die höchste Ähnlichkeit zum eingegeben Stück hat.</w:t>
+      </w:r>
       <w:r>
         <w:t xml:space="preserve"> </w:t>
       </w:r>
-      <w:proofErr w:type="spellStart"/>
-      <w:r>
-        <w:t>this</w:t>
-      </w:r>
-      <w:proofErr w:type="spellEnd"/>
-      <w:r>
-        <w:t xml:space="preserve"> Song” Funktion von Google</w:t>
-      </w:r>
-      <w:r>
-        <w:rPr>
-          <w:lang w:val="en-CH"/>
-        </w:rPr>
+      <w:r>
+        <w:t xml:space="preserve">Um </w:t>
+      </w:r>
+      <w:r>
+        <w:t xml:space="preserve">eine Analyse durchführen </w:t>
+      </w:r>
+      <w:r>
+        <w:t>zu können</w:t>
+      </w:r>
+      <w:r>
+        <w:t>,</w:t>
+      </w:r>
+      <w:r>
+        <w:t xml:space="preserve"> </w:t>
+      </w:r>
+      <w:r>
+        <w:t>muss</w:t>
+      </w:r>
+      <w:r>
+        <w:t xml:space="preserve"> das Stück </w:t>
+      </w:r>
+      <w:r>
+        <w:t>in einem ersten Schritt</w:t>
+      </w:r>
+      <w:r>
+        <w:t xml:space="preserve"> in </w:t>
+      </w:r>
+      <w:r>
+        <w:t xml:space="preserve">eine </w:t>
+      </w:r>
+      <w:r>
+        <w:t xml:space="preserve">digitale Form </w:t>
+      </w:r>
+      <w:r>
+        <w:t>umgewandelt werden</w:t>
+      </w:r>
+      <w:r>
         <w:t xml:space="preserve">, </w:t>
       </w:r>
-      <w:proofErr w:type="spellStart"/>
-      <w:r>
-        <w:rPr>
-          <w:lang w:val="en-CH"/>
-        </w:rPr>
-        <w:t>welche</w:t>
-      </w:r>
-      <w:proofErr w:type="spellEnd"/>
-      <w:r>
-        <w:rPr>
-          <w:lang w:val="en-CH"/>
-        </w:rPr>
+      <w:r>
+        <w:t>dafür</w:t>
+      </w:r>
+      <w:r>
+        <w:t xml:space="preserve"> nutzen wir das MIDI-</w:t>
+      </w:r>
+      <w:r>
+        <w:t>Dateiformat</w:t>
+      </w:r>
+      <w:r>
+        <w:t xml:space="preserve">.  </w:t>
+      </w:r>
+      <w:r>
+        <w:t>Damit die Stücke einander gegenübergestellt werden können,</w:t>
+      </w:r>
+      <w:r>
+        <w:t xml:space="preserve"> brauchen wir einen Algorithmus, der Sequenzen von Zeichen oder Zahlen miteinander vergleichen kann</w:t>
+      </w:r>
+      <w:r>
+        <w:t>.</w:t>
+      </w:r>
+      <w:r>
         <w:t xml:space="preserve"> </w:t>
       </w:r>
-      <w:proofErr w:type="spellStart"/>
-      <w:r>
-        <w:rPr>
-          <w:lang w:val="en-CH"/>
-        </w:rPr>
-        <w:t>mit</w:t>
-      </w:r>
-      <w:proofErr w:type="spellEnd"/>
-      <w:r>
-        <w:rPr>
-          <w:lang w:val="en-CH"/>
-        </w:rPr>
-        <w:t xml:space="preserve"> </w:t>
-      </w:r>
-      <w:proofErr w:type="spellStart"/>
-      <w:r>
-        <w:rPr>
-          <w:lang w:val="en-CH"/>
-        </w:rPr>
-        <w:t>künstlicher</w:t>
-      </w:r>
-      <w:proofErr w:type="spellEnd"/>
-      <w:r>
-        <w:rPr>
-          <w:lang w:val="en-CH"/>
-        </w:rPr>
-        <w:t xml:space="preserve"> </w:t>
-      </w:r>
-      <w:proofErr w:type="spellStart"/>
-      <w:r>
-        <w:rPr>
-          <w:lang w:val="en-CH"/>
-        </w:rPr>
-        <w:t>Intelligenz</w:t>
-      </w:r>
-      <w:proofErr w:type="spellEnd"/>
-      <w:r>
-        <w:rPr>
-          <w:lang w:val="en-CH"/>
-        </w:rPr>
-        <w:t xml:space="preserve"> (KI)</w:t>
-      </w:r>
-      <w:r>
-        <w:rPr>
-          <w:lang w:val="en-CH"/>
-        </w:rPr>
-        <w:t xml:space="preserve"> </w:t>
-      </w:r>
-      <w:proofErr w:type="spellStart"/>
-      <w:r>
-        <w:rPr>
-          <w:lang w:val="en-CH"/>
-        </w:rPr>
-        <w:t>funktionieren</w:t>
-      </w:r>
-      <w:proofErr w:type="spellEnd"/>
-      <w:r>
-        <w:rPr>
-          <w:lang w:val="en-CH"/>
-        </w:rPr>
-        <w:t xml:space="preserve"> (Shazam </w:t>
-      </w:r>
-      <w:proofErr w:type="spellStart"/>
-      <w:r>
-        <w:rPr>
-          <w:lang w:val="en-CH"/>
-        </w:rPr>
-        <w:t>gehört</w:t>
-      </w:r>
-      <w:proofErr w:type="spellEnd"/>
-      <w:r>
-        <w:rPr>
-          <w:lang w:val="en-CH"/>
-        </w:rPr>
-        <w:t xml:space="preserve"> </w:t>
-      </w:r>
-      <w:proofErr w:type="spellStart"/>
-      <w:r>
-        <w:rPr>
-          <w:lang w:val="en-CH"/>
-        </w:rPr>
-        <w:t>nicht</w:t>
-      </w:r>
-      <w:proofErr w:type="spellEnd"/>
-      <w:r>
-        <w:rPr>
-          <w:lang w:val="en-CH"/>
-        </w:rPr>
-        <w:t xml:space="preserve"> </w:t>
-      </w:r>
-      <w:proofErr w:type="spellStart"/>
-      <w:r>
-        <w:rPr>
-          <w:lang w:val="en-CH"/>
-        </w:rPr>
-        <w:t>zu</w:t>
-      </w:r>
-      <w:proofErr w:type="spellEnd"/>
-      <w:r>
-        <w:rPr>
-          <w:lang w:val="en-CH"/>
-        </w:rPr>
-        <w:t xml:space="preserve"> </w:t>
-      </w:r>
-      <w:proofErr w:type="spellStart"/>
-      <w:r>
-        <w:rPr>
-          <w:lang w:val="en-CH"/>
-        </w:rPr>
-        <w:t>dieser</w:t>
-      </w:r>
-      <w:proofErr w:type="spellEnd"/>
-      <w:r>
-        <w:rPr>
-          <w:lang w:val="en-CH"/>
-        </w:rPr>
-        <w:t xml:space="preserve"> </w:t>
-      </w:r>
-      <w:proofErr w:type="spellStart"/>
-      <w:r>
-        <w:rPr>
-          <w:lang w:val="en-CH"/>
-        </w:rPr>
-        <w:t>Kategorie</w:t>
-      </w:r>
-      <w:proofErr w:type="spellEnd"/>
-      <w:r>
-        <w:rPr>
-          <w:lang w:val="en-CH"/>
-        </w:rPr>
-        <w:t xml:space="preserve">, da es </w:t>
-      </w:r>
-      <w:proofErr w:type="spellStart"/>
-      <w:r>
-        <w:rPr>
-          <w:lang w:val="en-CH"/>
-        </w:rPr>
-        <w:t>Audiospuren</w:t>
-      </w:r>
-      <w:proofErr w:type="spellEnd"/>
-      <w:r>
-        <w:rPr>
-          <w:lang w:val="en-CH"/>
-        </w:rPr>
-        <w:t xml:space="preserve"> </w:t>
-      </w:r>
-      <w:proofErr w:type="spellStart"/>
-      <w:r>
-        <w:rPr>
-          <w:lang w:val="en-CH"/>
-        </w:rPr>
-        <w:t>vergleicht</w:t>
-      </w:r>
-      <w:proofErr w:type="spellEnd"/>
-      <w:r>
-        <w:rPr>
-          <w:lang w:val="en-CH"/>
-        </w:rPr>
-        <w:t xml:space="preserve"> und </w:t>
-      </w:r>
-      <w:proofErr w:type="spellStart"/>
-      <w:r>
-        <w:rPr>
-          <w:lang w:val="en-CH"/>
-        </w:rPr>
-        <w:t>nicht</w:t>
-      </w:r>
-      <w:proofErr w:type="spellEnd"/>
-      <w:r>
-        <w:rPr>
-          <w:lang w:val="en-CH"/>
-        </w:rPr>
-        <w:t xml:space="preserve"> </w:t>
-      </w:r>
-      <w:proofErr w:type="spellStart"/>
-      <w:r>
-        <w:rPr>
-          <w:lang w:val="en-CH"/>
-        </w:rPr>
-        <w:t>wie</w:t>
-      </w:r>
-      <w:proofErr w:type="spellEnd"/>
-      <w:r>
-        <w:rPr>
-          <w:lang w:val="en-CH"/>
-        </w:rPr>
-        <w:t xml:space="preserve"> </w:t>
-      </w:r>
-      <w:proofErr w:type="spellStart"/>
-      <w:r>
-        <w:rPr>
-          <w:lang w:val="en-CH"/>
-        </w:rPr>
-        <w:t>hier</w:t>
-      </w:r>
-      <w:proofErr w:type="spellEnd"/>
-      <w:r>
-        <w:rPr>
-          <w:lang w:val="en-CH"/>
-        </w:rPr>
-        <w:t xml:space="preserve"> </w:t>
-      </w:r>
-      <w:proofErr w:type="spellStart"/>
-      <w:r>
-        <w:rPr>
-          <w:lang w:val="en-CH"/>
-        </w:rPr>
-        <w:t>Melodien</w:t>
-      </w:r>
-      <w:proofErr w:type="spellEnd"/>
-      <w:r>
-        <w:rPr>
-          <w:lang w:val="en-CH"/>
-        </w:rPr>
-        <w:t>)</w:t>
-      </w:r>
-      <w:r>
-        <w:t xml:space="preserve">. </w:t>
-      </w:r>
-      <w:r>
-        <w:t>Die oben beschriebene</w:t>
-      </w:r>
-      <w:r>
-        <w:t xml:space="preserve"> Situation hat mich dazu gebracht</w:t>
-      </w:r>
-      <w:r>
-        <w:t>,</w:t>
-      </w:r>
-      <w:r>
-        <w:t xml:space="preserve"> dieses </w:t>
-      </w:r>
-      <w:r>
-        <w:t>T</w:t>
-      </w:r>
-      <w:r>
-        <w:t>hema als meine Matur</w:t>
+      <w:r>
+        <w:t xml:space="preserve"> Algorithmen für Worterkennung in Korrekturprogrammen funktionieren auf eine sehr ähnliche Art.</w:t>
+      </w:r>
+      <w:r>
+        <w:t xml:space="preserve"> Ein solcher Algorithmus ist der Levenshtein-Algorithmus</w:t>
+      </w:r>
+      <w:r>
+        <w:rPr>
+          <w:lang/>
+        </w:rPr>
+        <w:t>, der zwar ursprünglich für die Worterkennung benutzt wurde, sich aber auch für dieses Musikprojekt eignet</w:t>
+      </w:r>
+      <w:r>
+        <w:t xml:space="preserve">. Die beiden </w:t>
+      </w:r>
+      <w:r>
+        <w:t>A</w:t>
+      </w:r>
+      <w:r>
+        <w:t xml:space="preserve">spekte, also das </w:t>
+      </w:r>
+      <w:r>
+        <w:t>L</w:t>
+      </w:r>
+      <w:r>
+        <w:t xml:space="preserve">esen der </w:t>
+      </w:r>
+      <w:r>
+        <w:t>Eingabe-</w:t>
+      </w:r>
+      <w:r>
+        <w:t>Dateien</w:t>
+      </w:r>
+      <w:r>
+        <w:t xml:space="preserve"> und das </w:t>
+      </w:r>
+      <w:r>
+        <w:t>V</w:t>
+      </w:r>
+      <w:r>
+        <w:t xml:space="preserve">ergleichen mit der Datenbank wird </w:t>
+      </w:r>
+      <w:r>
+        <w:t xml:space="preserve">mittels eines Python-Programmes </w:t>
+      </w:r>
+      <w:r>
+        <w:t>durchgeführt</w:t>
+      </w:r>
+      <w:r>
+        <w:t>. In dieser Matur</w:t>
       </w:r>
       <w:r>
         <w:t>a</w:t>
       </w:r>
       <w:r>
-        <w:t>arbeit zu wählen, zudem ist eines meiner Hobbies das Klavierspielen</w:t>
-      </w:r>
-      <w:r>
-        <w:t>,</w:t>
-      </w:r>
-      <w:r>
-        <w:t xml:space="preserve"> was mich zusätzlich in diese Richtung gestossen hat.</w:t>
-      </w:r>
-      <w:r>
-        <w:t xml:space="preserve"> Die Idee ist ein Programm zu entwickeln, welches das gesuchte oder ein Teil des gesuchten Stückes mit einer bereits vorhandenen Datenbank abgleicht und als Rückgabewert dasjenige nennt, welches die höchste Ähnlichkeit </w:t>
-      </w:r>
-      <w:proofErr w:type="gramStart"/>
-      <w:r>
-        <w:t>zum eingegeben Stück</w:t>
-      </w:r>
-      <w:proofErr w:type="gramEnd"/>
-      <w:r>
-        <w:t xml:space="preserve"> hat.</w:t>
-      </w:r>
-      <w:r>
-        <w:t xml:space="preserve"> </w:t>
-      </w:r>
-      <w:r>
-        <w:t xml:space="preserve">Um </w:t>
-      </w:r>
-      <w:r>
-        <w:t xml:space="preserve">eine Analyse durchführen </w:t>
-      </w:r>
-      <w:r>
-        <w:t>zu können</w:t>
-      </w:r>
-      <w:r>
-        <w:t>,</w:t>
-      </w:r>
-      <w:r>
-        <w:t xml:space="preserve"> </w:t>
-      </w:r>
-      <w:r>
-        <w:t>muss</w:t>
-      </w:r>
-      <w:r>
-        <w:t xml:space="preserve"> das Stück </w:t>
-      </w:r>
-      <w:r>
-        <w:t>in einem ersten Schritt</w:t>
-      </w:r>
-      <w:r>
-        <w:t xml:space="preserve"> in </w:t>
-      </w:r>
-      <w:r>
-        <w:t xml:space="preserve">eine </w:t>
-      </w:r>
-      <w:r>
-        <w:t xml:space="preserve">digitale Form </w:t>
-      </w:r>
-      <w:r>
-        <w:t>umgewandelt werden</w:t>
-      </w:r>
-      <w:r>
-        <w:t xml:space="preserve">, </w:t>
-      </w:r>
-      <w:r>
-        <w:t>dafür</w:t>
-      </w:r>
-      <w:r>
-        <w:t xml:space="preserve"> nutzen wir das MIDI-</w:t>
-      </w:r>
-      <w:r>
-        <w:t>Dateiformat</w:t>
-      </w:r>
-      <w:r>
-        <w:t xml:space="preserve">.  </w:t>
-      </w:r>
-      <w:r>
-        <w:t>Damit die Stücke einander gegenübergestellt werden können,</w:t>
-      </w:r>
-      <w:r>
-        <w:t xml:space="preserve"> brauchen wir einen Algorithmus, der Sequenzen von Zeichen oder Zahlen miteinander vergleichen kann</w:t>
-      </w:r>
-      <w:r>
-        <w:t>.</w:t>
-      </w:r>
-      <w:r>
-        <w:t xml:space="preserve"> </w:t>
-      </w:r>
-      <w:r>
-        <w:t xml:space="preserve"> Algorithmen für Worterkennung in Korrekturprogrammen funktionieren auf eine sehr ähnliche Art.</w:t>
-      </w:r>
-      <w:r>
-        <w:t xml:space="preserve"> Ein solcher Algorithmus ist der Levenshtein-Algorithmus</w:t>
-      </w:r>
-      <w:r>
-        <w:rPr>
-          <w:lang w:val="en-CH"/>
-        </w:rPr>
-        <w:t xml:space="preserve">, der </w:t>
-      </w:r>
-      <w:proofErr w:type="spellStart"/>
-      <w:r>
-        <w:rPr>
-          <w:lang w:val="en-CH"/>
-        </w:rPr>
-        <w:t>zwar</w:t>
-      </w:r>
-      <w:proofErr w:type="spellEnd"/>
-      <w:r>
-        <w:rPr>
-          <w:lang w:val="en-CH"/>
-        </w:rPr>
-        <w:t xml:space="preserve"> </w:t>
-      </w:r>
-      <w:proofErr w:type="spellStart"/>
-      <w:r>
-        <w:rPr>
-          <w:lang w:val="en-CH"/>
-        </w:rPr>
-        <w:t>ursprünglich</w:t>
-      </w:r>
-      <w:proofErr w:type="spellEnd"/>
-      <w:r>
-        <w:rPr>
-          <w:lang w:val="en-CH"/>
-        </w:rPr>
-        <w:t xml:space="preserve"> </w:t>
-      </w:r>
-      <w:proofErr w:type="spellStart"/>
-      <w:r>
-        <w:rPr>
-          <w:lang w:val="en-CH"/>
-        </w:rPr>
-        <w:t>für</w:t>
-      </w:r>
-      <w:proofErr w:type="spellEnd"/>
-      <w:r>
-        <w:rPr>
-          <w:lang w:val="en-CH"/>
-        </w:rPr>
-        <w:t xml:space="preserve"> die </w:t>
-      </w:r>
-      <w:proofErr w:type="spellStart"/>
-      <w:r>
-        <w:rPr>
-          <w:lang w:val="en-CH"/>
-        </w:rPr>
-        <w:t>Worterkennung</w:t>
-      </w:r>
-      <w:proofErr w:type="spellEnd"/>
-      <w:r>
-        <w:rPr>
-          <w:lang w:val="en-CH"/>
-        </w:rPr>
-        <w:t xml:space="preserve"> </w:t>
-      </w:r>
-      <w:proofErr w:type="spellStart"/>
-      <w:r>
-        <w:rPr>
-          <w:lang w:val="en-CH"/>
-        </w:rPr>
-        <w:t>benutzt</w:t>
-      </w:r>
-      <w:proofErr w:type="spellEnd"/>
-      <w:r>
-        <w:rPr>
-          <w:lang w:val="en-CH"/>
-        </w:rPr>
-        <w:t xml:space="preserve"> </w:t>
-      </w:r>
-      <w:proofErr w:type="spellStart"/>
-      <w:r>
-        <w:rPr>
-          <w:lang w:val="en-CH"/>
-        </w:rPr>
-        <w:t>wurde</w:t>
-      </w:r>
-      <w:proofErr w:type="spellEnd"/>
-      <w:r>
-        <w:rPr>
-          <w:lang w:val="en-CH"/>
-        </w:rPr>
-        <w:t xml:space="preserve">, </w:t>
-      </w:r>
-      <w:proofErr w:type="spellStart"/>
-      <w:r>
-        <w:rPr>
-          <w:lang w:val="en-CH"/>
-        </w:rPr>
-        <w:t>sich</w:t>
-      </w:r>
-      <w:proofErr w:type="spellEnd"/>
-      <w:r>
-        <w:rPr>
-          <w:lang w:val="en-CH"/>
-        </w:rPr>
-        <w:t xml:space="preserve"> </w:t>
-      </w:r>
-      <w:proofErr w:type="spellStart"/>
-      <w:r>
-        <w:rPr>
-          <w:lang w:val="en-CH"/>
-        </w:rPr>
-        <w:t>aber</w:t>
-      </w:r>
-      <w:proofErr w:type="spellEnd"/>
-      <w:r>
-        <w:rPr>
-          <w:lang w:val="en-CH"/>
-        </w:rPr>
-        <w:t xml:space="preserve"> </w:t>
-      </w:r>
-      <w:proofErr w:type="spellStart"/>
-      <w:r>
-        <w:rPr>
-          <w:lang w:val="en-CH"/>
-        </w:rPr>
-        <w:t>auch</w:t>
-      </w:r>
-      <w:proofErr w:type="spellEnd"/>
-      <w:r>
-        <w:rPr>
-          <w:lang w:val="en-CH"/>
-        </w:rPr>
-        <w:t xml:space="preserve"> </w:t>
-      </w:r>
-      <w:proofErr w:type="spellStart"/>
-      <w:r>
-        <w:rPr>
-          <w:lang w:val="en-CH"/>
-        </w:rPr>
-        <w:t>für</w:t>
-      </w:r>
-      <w:proofErr w:type="spellEnd"/>
-      <w:r>
-        <w:rPr>
-          <w:lang w:val="en-CH"/>
-        </w:rPr>
-        <w:t xml:space="preserve"> dieses </w:t>
-      </w:r>
-      <w:proofErr w:type="spellStart"/>
-      <w:r>
-        <w:rPr>
-          <w:lang w:val="en-CH"/>
-        </w:rPr>
-        <w:t>Musikprojekt</w:t>
-      </w:r>
-      <w:proofErr w:type="spellEnd"/>
-      <w:r>
-        <w:rPr>
-          <w:lang w:val="en-CH"/>
-        </w:rPr>
-        <w:t xml:space="preserve"> </w:t>
-      </w:r>
-      <w:proofErr w:type="spellStart"/>
-      <w:r>
-        <w:rPr>
-          <w:lang w:val="en-CH"/>
-        </w:rPr>
-        <w:t>eignet</w:t>
-      </w:r>
-      <w:proofErr w:type="spellEnd"/>
-      <w:r>
-        <w:t xml:space="preserve">. Die beiden </w:t>
-      </w:r>
-      <w:r>
-        <w:t>A</w:t>
-      </w:r>
-      <w:r>
-        <w:t xml:space="preserve">spekte, also das </w:t>
-      </w:r>
-      <w:r>
-        <w:t>L</w:t>
-      </w:r>
-      <w:r>
-        <w:t xml:space="preserve">esen der </w:t>
-      </w:r>
-      <w:r>
-        <w:t>Eingabe-</w:t>
-      </w:r>
-      <w:r>
-        <w:t>Dateien</w:t>
-      </w:r>
-      <w:r>
-        <w:t xml:space="preserve"> und das </w:t>
-      </w:r>
-      <w:r>
-        <w:t>V</w:t>
-      </w:r>
-      <w:r>
-        <w:t xml:space="preserve">ergleichen mit der Datenbank wird </w:t>
-      </w:r>
-      <w:r>
-        <w:t xml:space="preserve">mittels eines Python-Programmes </w:t>
-      </w:r>
-      <w:r>
-        <w:t>durchgeführt</w:t>
-      </w:r>
-      <w:r>
-        <w:t>. In dieser Matur</w:t>
-      </w:r>
-      <w:r>
-        <w:t>a</w:t>
-      </w:r>
-      <w:r>
         <w:t xml:space="preserve">arbeit wird ein </w:t>
       </w:r>
-      <w:proofErr w:type="gramStart"/>
       <w:r>
         <w:t>E</w:t>
       </w:r>
       <w:r>
-        <w:t>inblick  in</w:t>
-      </w:r>
-      <w:proofErr w:type="gramEnd"/>
-      <w:r>
-        <w:t xml:space="preserve"> das </w:t>
+        <w:t xml:space="preserve">inblick  in das </w:t>
       </w:r>
       <w:r>
         <w:t>E</w:t>
@@ -1384,24 +907,14 @@
                             <w:r>
                               <w:t xml:space="preserve">Abbildung </w:t>
                             </w:r>
-                            <w:r>
-                              <w:fldChar w:fldCharType="begin"/>
-                            </w:r>
-                            <w:r>
-                              <w:instrText xml:space="preserve"> SEQ Abbildung \* ARABIC </w:instrText>
-                            </w:r>
-                            <w:r>
-                              <w:fldChar w:fldCharType="separate"/>
-                            </w:r>
-                            <w:r>
-                              <w:rPr>
-                                <w:noProof/>
-                              </w:rPr>
-                              <w:t>1</w:t>
-                            </w:r>
-                            <w:r>
-                              <w:fldChar w:fldCharType="end"/>
-                            </w:r>
+                            <w:fldSimple w:instr=" SEQ Abbildung \* ARABIC ">
+                              <w:r>
+                                <w:rPr>
+                                  <w:noProof/>
+                                </w:rPr>
+                                <w:t>1</w:t>
+                              </w:r>
+                            </w:fldSimple>
                           </w:p>
                         </w:txbxContent>
                       </wps:txbx>
@@ -1420,7 +933,7 @@
               </wp:anchor>
             </w:drawing>
           </mc:Choice>
-          <mc:Fallback>
+          <mc:Fallback xmlns:w16sdtdh="http://schemas.microsoft.com/office/word/2020/wordml/sdtdatahash" xmlns:w16="http://schemas.microsoft.com/office/word/2018/wordml" xmlns:w16cex="http://schemas.microsoft.com/office/word/2018/wordml/cex">
             <w:pict>
               <v:shapetype w14:anchorId="658CDFC5" id="_x0000_t202" coordsize="21600,21600" o:spt="202" path="m,l,21600r21600,l21600,xe">
                 <v:stroke joinstyle="miter"/>
@@ -1692,23 +1205,7 @@
           <w:sz w:val="24"/>
           <w:szCs w:val="24"/>
         </w:rPr>
-        <w:t xml:space="preserve"> nennt man “Absolutes Gehör” oder auf Englisch: “</w:t>
-      </w:r>
-      <w:proofErr w:type="spellStart"/>
-      <w:r>
-        <w:rPr>
-          <w:sz w:val="24"/>
-          <w:szCs w:val="24"/>
-        </w:rPr>
-        <w:t>Perfect</w:t>
-      </w:r>
-      <w:proofErr w:type="spellEnd"/>
-      <w:r>
-        <w:rPr>
-          <w:sz w:val="24"/>
-          <w:szCs w:val="24"/>
-        </w:rPr>
-        <w:t xml:space="preserve"> Pitch”, diese Fähigkeit kann typischerweise nicht </w:t>
+        <w:t xml:space="preserve"> nennt man “Absolutes Gehör” oder auf Englisch: “Perfect Pitch”, diese Fähigkeit kann typischerweise nicht </w:t>
       </w:r>
       <w:r>
         <w:rPr>
@@ -1749,7 +1246,7 @@
         <w:rPr>
           <w:sz w:val="24"/>
           <w:szCs w:val="24"/>
-          <w:lang w:val="en-CH"/>
+          <w:lang/>
         </w:rPr>
         <w:t>,</w:t>
       </w:r>
@@ -1932,24 +1429,14 @@
                             <w:r>
                               <w:t xml:space="preserve">Abbildung </w:t>
                             </w:r>
-                            <w:r>
-                              <w:fldChar w:fldCharType="begin"/>
-                            </w:r>
-                            <w:r>
-                              <w:instrText xml:space="preserve"> SEQ Abbildung \* ARABIC </w:instrText>
-                            </w:r>
-                            <w:r>
-                              <w:fldChar w:fldCharType="separate"/>
-                            </w:r>
-                            <w:r>
-                              <w:rPr>
-                                <w:noProof/>
-                              </w:rPr>
-                              <w:t>2</w:t>
-                            </w:r>
-                            <w:r>
-                              <w:fldChar w:fldCharType="end"/>
-                            </w:r>
+                            <w:fldSimple w:instr=" SEQ Abbildung \* ARABIC ">
+                              <w:r>
+                                <w:rPr>
+                                  <w:noProof/>
+                                </w:rPr>
+                                <w:t>2</w:t>
+                              </w:r>
+                            </w:fldSimple>
                           </w:p>
                         </w:txbxContent>
                       </wps:txbx>
@@ -1965,7 +1452,7 @@
               </wp:anchor>
             </w:drawing>
           </mc:Choice>
-          <mc:Fallback>
+          <mc:Fallback xmlns:w16sdtdh="http://schemas.microsoft.com/office/word/2020/wordml/sdtdatahash" xmlns:w16="http://schemas.microsoft.com/office/word/2018/wordml" xmlns:w16cex="http://schemas.microsoft.com/office/word/2018/wordml/cex">
             <w:pict>
               <v:shape w14:anchorId="693A9BB6" id="Textfeld 66" o:spid="_x0000_s1027" type="#_x0000_t202" style="position:absolute;margin-left:0;margin-top:21.7pt;width:1in;height:.05pt;z-index:-251623424;visibility:visible;mso-wrap-style:square;mso-wrap-distance-left:9pt;mso-wrap-distance-top:0;mso-wrap-distance-right:9pt;mso-wrap-distance-bottom:0;mso-position-horizontal:left;mso-position-horizontal-relative:margin;mso-position-vertical:absolute;mso-position-vertical-relative:text;v-text-anchor:top" o:gfxdata="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" stroked="f">
                 <v:textbox style="mso-fit-shape-to-text:t" inset="0,0,0,0">
@@ -2233,24 +1720,14 @@
                             <w:r>
                               <w:t xml:space="preserve">Abbildung </w:t>
                             </w:r>
-                            <w:r>
-                              <w:fldChar w:fldCharType="begin"/>
-                            </w:r>
-                            <w:r>
-                              <w:instrText xml:space="preserve"> SEQ Abbildung \* ARABIC </w:instrText>
-                            </w:r>
-                            <w:r>
-                              <w:fldChar w:fldCharType="separate"/>
-                            </w:r>
-                            <w:r>
-                              <w:rPr>
-                                <w:noProof/>
-                              </w:rPr>
-                              <w:t>3</w:t>
-                            </w:r>
-                            <w:r>
-                              <w:fldChar w:fldCharType="end"/>
-                            </w:r>
+                            <w:fldSimple w:instr=" SEQ Abbildung \* ARABIC ">
+                              <w:r>
+                                <w:rPr>
+                                  <w:noProof/>
+                                </w:rPr>
+                                <w:t>3</w:t>
+                              </w:r>
+                            </w:fldSimple>
                           </w:p>
                         </w:txbxContent>
                       </wps:txbx>
@@ -2266,7 +1743,7 @@
               </wp:anchor>
             </w:drawing>
           </mc:Choice>
-          <mc:Fallback>
+          <mc:Fallback xmlns:w16sdtdh="http://schemas.microsoft.com/office/word/2020/wordml/sdtdatahash" xmlns:w16="http://schemas.microsoft.com/office/word/2018/wordml" xmlns:w16cex="http://schemas.microsoft.com/office/word/2018/wordml/cex">
             <w:pict>
               <v:shape w14:anchorId="3AE3223D" id="Textfeld 67" o:spid="_x0000_s1028" type="#_x0000_t202" style="position:absolute;margin-left:0;margin-top:18.5pt;width:1in;height:.05pt;z-index:-251621376;visibility:visible;mso-wrap-style:square;mso-wrap-distance-left:9pt;mso-wrap-distance-top:0;mso-wrap-distance-right:9pt;mso-wrap-distance-bottom:0;mso-position-horizontal:left;mso-position-horizontal-relative:margin;mso-position-vertical:absolute;mso-position-vertical-relative:text;v-text-anchor:top" o:gfxdata="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" stroked="f">
                 <v:textbox style="mso-fit-shape-to-text:t" inset="0,0,0,0">
@@ -2409,24 +1886,14 @@
                             <w:r>
                               <w:t xml:space="preserve">Abbildung </w:t>
                             </w:r>
-                            <w:r>
-                              <w:fldChar w:fldCharType="begin"/>
-                            </w:r>
-                            <w:r>
-                              <w:instrText xml:space="preserve"> SEQ Abbildung \* ARABIC </w:instrText>
-                            </w:r>
-                            <w:r>
-                              <w:fldChar w:fldCharType="separate"/>
-                            </w:r>
-                            <w:r>
-                              <w:rPr>
-                                <w:noProof/>
-                              </w:rPr>
-                              <w:t>4</w:t>
-                            </w:r>
-                            <w:r>
-                              <w:fldChar w:fldCharType="end"/>
-                            </w:r>
+                            <w:fldSimple w:instr=" SEQ Abbildung \* ARABIC ">
+                              <w:r>
+                                <w:rPr>
+                                  <w:noProof/>
+                                </w:rPr>
+                                <w:t>4</w:t>
+                              </w:r>
+                            </w:fldSimple>
                           </w:p>
                         </w:txbxContent>
                       </wps:txbx>
@@ -2445,7 +1912,7 @@
               </wp:anchor>
             </w:drawing>
           </mc:Choice>
-          <mc:Fallback>
+          <mc:Fallback xmlns:w16sdtdh="http://schemas.microsoft.com/office/word/2020/wordml/sdtdatahash" xmlns:w16="http://schemas.microsoft.com/office/word/2018/wordml" xmlns:w16cex="http://schemas.microsoft.com/office/word/2018/wordml/cex">
             <w:pict>
               <v:shape w14:anchorId="1D68DD5C" id="Text Box 74" o:spid="_x0000_s1029" type="#_x0000_t202" style="position:absolute;margin-left:.45pt;margin-top:265.9pt;width:314.25pt;height:21pt;z-index:251688960;visibility:visible;mso-wrap-style:square;mso-width-percent:0;mso-height-percent:0;mso-wrap-distance-left:9pt;mso-wrap-distance-top:0;mso-wrap-distance-right:9pt;mso-wrap-distance-bottom:0;mso-position-horizontal:absolute;mso-position-horizontal-relative:text;mso-position-vertical:absolute;mso-position-vertical-relative:text;mso-width-percent:0;mso-height-percent:0;mso-width-relative:page;mso-height-relative:page;v-text-anchor:top" o:gfxdata="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" stroked="f">
                 <v:textbox style="mso-fit-shape-to-text:t" inset="0,0,0,0">
@@ -2618,23 +2085,7 @@
           <w:sz w:val="24"/>
           <w:szCs w:val="24"/>
         </w:rPr>
-        <w:t xml:space="preserve">Wenn wir nun Musik digital notieren wollen, benutzen wir das MIDI Protokoll. Das MIDI Protokoll ist der technische Standard, um musikalische Steuerinformationen zu kommunizieren und zu speichern, das heisst </w:t>
-      </w:r>
-      <w:proofErr w:type="gramStart"/>
-      <w:r>
-        <w:rPr>
-          <w:sz w:val="24"/>
-          <w:szCs w:val="24"/>
-        </w:rPr>
-        <w:t>anstatt Gespieltes</w:t>
-      </w:r>
-      <w:proofErr w:type="gramEnd"/>
-      <w:r>
-        <w:rPr>
-          <w:sz w:val="24"/>
-          <w:szCs w:val="24"/>
-        </w:rPr>
-        <w:t xml:space="preserve"> als Audio zu sichern, wird es </w:t>
+        <w:t xml:space="preserve">Wenn wir nun Musik digital notieren wollen, benutzen wir das MIDI Protokoll. Das MIDI Protokoll ist der technische Standard, um musikalische Steuerinformationen zu kommunizieren und zu speichern, das heisst anstatt Gespieltes als Audio zu sichern, wird es </w:t>
       </w:r>
       <w:r>
         <w:rPr>
@@ -2642,23 +2093,7 @@
           <w:szCs w:val="24"/>
         </w:rPr>
         <w:lastRenderedPageBreak/>
-        <w:t xml:space="preserve">als Anleitung, wie man das Gespielte auf einem Keyboard spielen kann, gespeichert. Es speichert </w:t>
-      </w:r>
-      <w:proofErr w:type="gramStart"/>
-      <w:r>
-        <w:rPr>
-          <w:sz w:val="24"/>
-          <w:szCs w:val="24"/>
-        </w:rPr>
-        <w:t>also im Prinzip</w:t>
-      </w:r>
-      <w:proofErr w:type="gramEnd"/>
-      <w:r>
-        <w:rPr>
-          <w:sz w:val="24"/>
-          <w:szCs w:val="24"/>
-        </w:rPr>
-        <w:t xml:space="preserve"> die Knopfdrücke des Keyboards. </w:t>
+        <w:t xml:space="preserve">als Anleitung, wie man das Gespielte auf einem Keyboard spielen kann, gespeichert. Es speichert also im Prinzip die Knopfdrücke des Keyboards. </w:t>
       </w:r>
     </w:p>
     <w:p>
@@ -2685,45 +2120,13 @@
           <w:sz w:val="24"/>
           <w:szCs w:val="24"/>
         </w:rPr>
-        <w:t xml:space="preserve">Es wurde erstmals von Roland Gründer </w:t>
-      </w:r>
-      <w:proofErr w:type="spellStart"/>
-      <w:r>
-        <w:rPr>
-          <w:sz w:val="24"/>
-          <w:szCs w:val="24"/>
-        </w:rPr>
-        <w:t>Ikutaro</w:t>
-      </w:r>
-      <w:proofErr w:type="spellEnd"/>
-      <w:r>
-        <w:rPr>
-          <w:sz w:val="24"/>
-          <w:szCs w:val="24"/>
-        </w:rPr>
-        <w:t xml:space="preserve"> </w:t>
-      </w:r>
-      <w:proofErr w:type="spellStart"/>
-      <w:r>
-        <w:rPr>
-          <w:sz w:val="24"/>
-          <w:szCs w:val="24"/>
-        </w:rPr>
-        <w:t>Kakashi</w:t>
-      </w:r>
-      <w:proofErr w:type="spellEnd"/>
-      <w:r>
-        <w:rPr>
-          <w:sz w:val="24"/>
-          <w:szCs w:val="24"/>
-        </w:rPr>
-        <w:t xml:space="preserve"> </w:t>
-      </w:r>
-      <w:r>
-        <w:rPr>
-          <w:sz w:val="24"/>
-          <w:szCs w:val="24"/>
-          <w:lang w:val="en-CH"/>
+        <w:t xml:space="preserve">Es wurde erstmals von Roland Gründer Ikutaro Kakashi </w:t>
+      </w:r>
+      <w:r>
+        <w:rPr>
+          <w:sz w:val="24"/>
+          <w:szCs w:val="24"/>
+          <w:lang/>
         </w:rPr>
         <w:t xml:space="preserve">1981 </w:t>
       </w:r>
@@ -2766,47 +2169,7 @@
           <w:szCs w:val="24"/>
           <w:lang w:val="en-US"/>
         </w:rPr>
-        <w:t xml:space="preserve">"Roland founder </w:t>
-      </w:r>
-      <w:proofErr w:type="spellStart"/>
-      <w:r>
-        <w:rPr>
-          <w:i/>
-          <w:sz w:val="24"/>
-          <w:szCs w:val="24"/>
-          <w:lang w:val="en-US"/>
-        </w:rPr>
-        <w:t>Ikutaro</w:t>
-      </w:r>
-      <w:proofErr w:type="spellEnd"/>
-      <w:r>
-        <w:rPr>
-          <w:i/>
-          <w:sz w:val="24"/>
-          <w:szCs w:val="24"/>
-          <w:lang w:val="en-US"/>
-        </w:rPr>
-        <w:t xml:space="preserve"> </w:t>
-      </w:r>
-      <w:proofErr w:type="spellStart"/>
-      <w:r>
-        <w:rPr>
-          <w:i/>
-          <w:sz w:val="24"/>
-          <w:szCs w:val="24"/>
-          <w:lang w:val="en-US"/>
-        </w:rPr>
-        <w:t>Kakehashi</w:t>
-      </w:r>
-      <w:proofErr w:type="spellEnd"/>
-      <w:r>
-        <w:rPr>
-          <w:i/>
-          <w:sz w:val="24"/>
-          <w:szCs w:val="24"/>
-          <w:lang w:val="en-US"/>
-        </w:rPr>
-        <w:t xml:space="preserve"> felt the lack of standardization was limiting the growth of the electronic music industry."</w:t>
+        <w:t>"Roland founder Ikutaro Kakehashi felt the lack of standardization was limiting the growth of the electronic music industry."</w:t>
       </w:r>
       <w:r>
         <w:rPr>
@@ -2895,33 +2258,8 @@
           <w:sz w:val="24"/>
           <w:szCs w:val="24"/>
         </w:rPr>
-        <w:t xml:space="preserve">Dave Smith, Präsident von </w:t>
-      </w:r>
-      <w:proofErr w:type="spellStart"/>
-      <w:r>
-        <w:rPr>
-          <w:sz w:val="24"/>
-          <w:szCs w:val="24"/>
-        </w:rPr>
-        <w:t>Sequential</w:t>
-      </w:r>
-      <w:proofErr w:type="spellEnd"/>
-      <w:r>
-        <w:rPr>
-          <w:sz w:val="24"/>
-          <w:szCs w:val="24"/>
-        </w:rPr>
-        <w:t xml:space="preserve"> </w:t>
-      </w:r>
-      <w:proofErr w:type="spellStart"/>
-      <w:r>
-        <w:rPr>
-          <w:sz w:val="24"/>
-          <w:szCs w:val="24"/>
-        </w:rPr>
-        <w:t>Circuits</w:t>
-      </w:r>
-      <w:proofErr w:type="spellEnd"/>
+        <w:t>Dave Smith, Präsident von Sequential Circuits</w:t>
+      </w:r>
       <w:r>
         <w:rPr>
           <w:sz w:val="24"/>
@@ -2934,15 +2272,7 @@
           <w:sz w:val="24"/>
           <w:szCs w:val="24"/>
         </w:rPr>
-        <w:t xml:space="preserve"> entwickelte also genau so eine Schnittstelle basierend auf </w:t>
-      </w:r>
-      <w:proofErr w:type="spellStart"/>
-      <w:r>
-        <w:rPr>
-          <w:sz w:val="24"/>
-          <w:szCs w:val="24"/>
-        </w:rPr>
-        <w:t>Roland</w:t>
+        <w:t xml:space="preserve"> entwickelte also genau so eine Schnittstelle basierend auf Roland</w:t>
       </w:r>
       <w:r>
         <w:rPr>
@@ -2956,21 +2286,13 @@
           <w:sz w:val="24"/>
           <w:szCs w:val="24"/>
         </w:rPr>
-        <w:t>s</w:t>
-      </w:r>
-      <w:proofErr w:type="spellEnd"/>
-      <w:r>
-        <w:rPr>
-          <w:sz w:val="24"/>
-          <w:szCs w:val="24"/>
-        </w:rPr>
-        <w:t xml:space="preserve"> DCB</w:t>
-      </w:r>
-      <w:r>
-        <w:rPr>
-          <w:sz w:val="24"/>
-          <w:szCs w:val="24"/>
-          <w:lang w:val="en-CH"/>
+        <w:t>s DCB</w:t>
+      </w:r>
+      <w:r>
+        <w:rPr>
+          <w:sz w:val="24"/>
+          <w:szCs w:val="24"/>
+          <w:lang/>
         </w:rPr>
         <w:t xml:space="preserve"> (Digital Control Bus)</w:t>
       </w:r>
@@ -3048,39 +2370,7 @@
           <w:sz w:val="24"/>
           <w:szCs w:val="24"/>
         </w:rPr>
-        <w:t xml:space="preserve">der zweiten Schicht findet man je nach Format der Datei einen oder mehrere Tracks, diese enthalten zum Beispiel eine Beschreibung des Inhalts, </w:t>
-      </w:r>
-      <w:proofErr w:type="spellStart"/>
-      <w:r>
-        <w:rPr>
-          <w:sz w:val="24"/>
-          <w:szCs w:val="24"/>
-        </w:rPr>
-        <w:t>Tracklänge</w:t>
-      </w:r>
-      <w:proofErr w:type="spellEnd"/>
-      <w:r>
-        <w:rPr>
-          <w:sz w:val="24"/>
-          <w:szCs w:val="24"/>
-        </w:rPr>
-        <w:t xml:space="preserve">, </w:t>
-      </w:r>
-      <w:proofErr w:type="spellStart"/>
-      <w:r>
-        <w:rPr>
-          <w:sz w:val="24"/>
-          <w:szCs w:val="24"/>
-        </w:rPr>
-        <w:t>Instrumentname</w:t>
-      </w:r>
-      <w:proofErr w:type="spellEnd"/>
-      <w:r>
-        <w:rPr>
-          <w:sz w:val="24"/>
-          <w:szCs w:val="24"/>
-        </w:rPr>
-        <w:t xml:space="preserve"> und ID des Tracks. </w:t>
+        <w:t xml:space="preserve">der zweiten Schicht findet man je nach Format der Datei einen oder mehrere Tracks, diese enthalten zum Beispiel eine Beschreibung des Inhalts, Tracklänge, Instrumentname und ID des Tracks. </w:t>
       </w:r>
       <w:r>
         <w:rPr>
@@ -3230,89 +2520,16 @@
         <w:rPr>
           <w:sz w:val="24"/>
           <w:szCs w:val="24"/>
-          <w:lang w:val="en-CH"/>
+          <w:lang/>
         </w:rPr>
         <w:t xml:space="preserve"> </w:t>
       </w:r>
-      <w:proofErr w:type="spellStart"/>
-      <w:r>
-        <w:rPr>
-          <w:sz w:val="24"/>
-          <w:szCs w:val="24"/>
-        </w:rPr>
-        <w:t>bits</w:t>
-      </w:r>
-      <w:proofErr w:type="spellEnd"/>
-      <w:r>
-        <w:rPr>
-          <w:sz w:val="24"/>
-          <w:szCs w:val="24"/>
-        </w:rPr>
-        <w:t xml:space="preserve"> (</w:t>
-      </w:r>
-      <w:proofErr w:type="spellStart"/>
-      <w:r>
-        <w:rPr>
-          <w:sz w:val="24"/>
-          <w:szCs w:val="24"/>
-        </w:rPr>
-        <w:t>most</w:t>
-      </w:r>
-      <w:proofErr w:type="spellEnd"/>
-      <w:r>
-        <w:rPr>
-          <w:sz w:val="24"/>
-          <w:szCs w:val="24"/>
-        </w:rPr>
-        <w:t xml:space="preserve"> </w:t>
-      </w:r>
-      <w:proofErr w:type="spellStart"/>
-      <w:r>
-        <w:rPr>
-          <w:sz w:val="24"/>
-          <w:szCs w:val="24"/>
-        </w:rPr>
-        <w:t>significant</w:t>
-      </w:r>
-      <w:proofErr w:type="spellEnd"/>
-      <w:r>
-        <w:rPr>
-          <w:sz w:val="24"/>
-          <w:szCs w:val="24"/>
-        </w:rPr>
-        <w:t xml:space="preserve"> </w:t>
-      </w:r>
-      <w:proofErr w:type="spellStart"/>
-      <w:r>
-        <w:rPr>
-          <w:sz w:val="24"/>
-          <w:szCs w:val="24"/>
-        </w:rPr>
-        <w:t>byte</w:t>
-      </w:r>
-      <w:proofErr w:type="spellEnd"/>
-      <w:r>
-        <w:rPr>
-          <w:sz w:val="24"/>
-          <w:szCs w:val="24"/>
-        </w:rPr>
-        <w:t xml:space="preserve"> </w:t>
-      </w:r>
-      <w:proofErr w:type="spellStart"/>
-      <w:r>
-        <w:rPr>
-          <w:sz w:val="24"/>
-          <w:szCs w:val="24"/>
-        </w:rPr>
-        <w:t>first</w:t>
-      </w:r>
-      <w:proofErr w:type="spellEnd"/>
-      <w:r>
-        <w:rPr>
-          <w:sz w:val="24"/>
-          <w:szCs w:val="24"/>
-        </w:rPr>
-        <w:t>), die die Länge des folgenden Chunks übermitteln.</w:t>
+      <w:r>
+        <w:rPr>
+          <w:sz w:val="24"/>
+          <w:szCs w:val="24"/>
+        </w:rPr>
+        <w:t>bits (most significant byte first), die die Länge des folgenden Chunks übermitteln.</w:t>
       </w:r>
     </w:p>
     <w:p>
@@ -3353,39 +2570,7 @@
           <w:sz w:val="24"/>
           <w:szCs w:val="24"/>
         </w:rPr>
-        <w:t xml:space="preserve"> dass sie mit den 4 ASCII Zeichen “</w:t>
-      </w:r>
-      <w:proofErr w:type="spellStart"/>
-      <w:r>
-        <w:rPr>
-          <w:sz w:val="24"/>
-          <w:szCs w:val="24"/>
-        </w:rPr>
-        <w:t>MThd</w:t>
-      </w:r>
-      <w:proofErr w:type="spellEnd"/>
-      <w:r>
-        <w:rPr>
-          <w:sz w:val="24"/>
-          <w:szCs w:val="24"/>
-        </w:rPr>
-        <w:t>” für Header-Chunks respektive “</w:t>
-      </w:r>
-      <w:proofErr w:type="spellStart"/>
-      <w:r>
-        <w:rPr>
-          <w:sz w:val="24"/>
-          <w:szCs w:val="24"/>
-        </w:rPr>
-        <w:t>MTrk</w:t>
-      </w:r>
-      <w:proofErr w:type="spellEnd"/>
-      <w:r>
-        <w:rPr>
-          <w:sz w:val="24"/>
-          <w:szCs w:val="24"/>
-        </w:rPr>
-        <w:t>” für die Track-Chunks beginnen), wobei die Datei</w:t>
+        <w:t xml:space="preserve"> dass sie mit den 4 ASCII Zeichen “MThd” für Header-Chunks respektive “MTrk” für die Track-Chunks beginnen), wobei die Datei</w:t>
       </w:r>
       <w:r>
         <w:rPr>
@@ -3415,59 +2600,13 @@
         </w:rPr>
         <w:t xml:space="preserve"> Informationen wie das </w:t>
       </w:r>
-      <w:proofErr w:type="spellStart"/>
-      <w:r>
-        <w:rPr>
-          <w:sz w:val="24"/>
-          <w:szCs w:val="24"/>
-          <w:lang w:val="en-CH"/>
-        </w:rPr>
-        <w:t>schon</w:t>
-      </w:r>
-      <w:proofErr w:type="spellEnd"/>
-      <w:r>
-        <w:rPr>
-          <w:sz w:val="24"/>
-          <w:szCs w:val="24"/>
-          <w:lang w:val="en-CH"/>
-        </w:rPr>
-        <w:t xml:space="preserve"> </w:t>
-      </w:r>
-      <w:proofErr w:type="spellStart"/>
-      <w:r>
-        <w:rPr>
-          <w:sz w:val="24"/>
-          <w:szCs w:val="24"/>
-          <w:lang w:val="en-CH"/>
-        </w:rPr>
-        <w:t>vorher</w:t>
-      </w:r>
-      <w:proofErr w:type="spellEnd"/>
-      <w:r>
-        <w:rPr>
-          <w:sz w:val="24"/>
-          <w:szCs w:val="24"/>
-          <w:lang w:val="en-CH"/>
-        </w:rPr>
-        <w:t xml:space="preserve"> </w:t>
-      </w:r>
-      <w:proofErr w:type="spellStart"/>
-      <w:r>
-        <w:rPr>
-          <w:sz w:val="24"/>
-          <w:szCs w:val="24"/>
-          <w:lang w:val="en-CH"/>
-        </w:rPr>
-        <w:t>erwähnte</w:t>
-      </w:r>
-      <w:proofErr w:type="spellEnd"/>
-      <w:r>
-        <w:rPr>
-          <w:sz w:val="24"/>
-          <w:szCs w:val="24"/>
-          <w:lang w:val="en-CH"/>
-        </w:rPr>
-        <w:t xml:space="preserve"> </w:t>
+      <w:r>
+        <w:rPr>
+          <w:sz w:val="24"/>
+          <w:szCs w:val="24"/>
+          <w:lang/>
+        </w:rPr>
+        <w:t xml:space="preserve">schon vorher erwähnte </w:t>
       </w:r>
       <w:r>
         <w:rPr>
@@ -3480,7 +2619,7 @@
         <w:rPr>
           <w:sz w:val="24"/>
           <w:szCs w:val="24"/>
-          <w:lang w:val="en-CH"/>
+          <w:lang/>
         </w:rPr>
         <w:t xml:space="preserve"> und die </w:t>
       </w:r>
@@ -3489,23 +2628,7 @@
           <w:sz w:val="24"/>
           <w:szCs w:val="24"/>
         </w:rPr>
-        <w:t>Anzahl Track-</w:t>
-      </w:r>
-      <w:proofErr w:type="gramStart"/>
-      <w:r>
-        <w:rPr>
-          <w:sz w:val="24"/>
-          <w:szCs w:val="24"/>
-        </w:rPr>
-        <w:t>Chunks  enthält</w:t>
-      </w:r>
-      <w:proofErr w:type="gramEnd"/>
-      <w:r>
-        <w:rPr>
-          <w:sz w:val="24"/>
-          <w:szCs w:val="24"/>
-        </w:rPr>
-        <w:t xml:space="preserve">. </w:t>
+        <w:t xml:space="preserve">Anzahl Track-Chunks  enthält. </w:t>
       </w:r>
     </w:p>
     <w:p>
@@ -3554,15 +2677,7 @@
           <w:szCs w:val="24"/>
         </w:rPr>
         <w:lastRenderedPageBreak/>
-        <w:t xml:space="preserve">Event und dem eigentlichen MIDI-Event, auch MIDI-Message genannt, bestehen. Es gibt viele verschiedene MIDI-Messages, aber für das Programm brauchen wir nur die Note ON, Note OFF und Program-Change-Message. Die Note ON/OFF Events enthalten je zwei Werte zwischen 0 und 127, der eine steht </w:t>
-      </w:r>
-      <w:proofErr w:type="gramStart"/>
-      <w:r>
-        <w:rPr>
-          <w:sz w:val="24"/>
-          <w:szCs w:val="24"/>
-        </w:rPr>
-        <w:t>dafür</w:t>
+        <w:t>Event und dem eigentlichen MIDI-Event, auch MIDI-Message genannt, bestehen. Es gibt viele verschiedene MIDI-Messages, aber für das Programm brauchen wir nur die Note ON, Note OFF und Program-Change-Message. Die Note ON/OFF Events enthalten je zwei Werte zwischen 0 und 127, der eine steht dafür</w:t>
       </w:r>
       <w:r>
         <w:rPr>
@@ -3576,31 +2691,7 @@
           <w:sz w:val="24"/>
           <w:szCs w:val="24"/>
         </w:rPr>
-        <w:t xml:space="preserve">  welche</w:t>
-      </w:r>
-      <w:proofErr w:type="gramEnd"/>
-      <w:r>
-        <w:rPr>
-          <w:sz w:val="24"/>
-          <w:szCs w:val="24"/>
-        </w:rPr>
-        <w:t xml:space="preserve"> Note gespielt oder losgelassen wurde und der andere für die Anschlagsdynamik (Velocity) und eine Kanalnummer (0-15). Das </w:t>
-      </w:r>
-      <w:proofErr w:type="spellStart"/>
-      <w:r>
-        <w:rPr>
-          <w:sz w:val="24"/>
-          <w:szCs w:val="24"/>
-        </w:rPr>
-        <w:t>Program</w:t>
-      </w:r>
-      <w:proofErr w:type="spellEnd"/>
-      <w:r>
-        <w:rPr>
-          <w:sz w:val="24"/>
-          <w:szCs w:val="24"/>
-        </w:rPr>
-        <w:t>-Change-Event enthält einen Wert, der für den Klang steht</w:t>
+        <w:t xml:space="preserve">  welche Note gespielt oder losgelassen wurde und der andere für die Anschlagsdynamik (Velocity) und eine Kanalnummer (0-15). Das Program-Change-Event enthält einen Wert, der für den Klang steht</w:t>
       </w:r>
       <w:r>
         <w:rPr>
@@ -3671,27 +2762,9 @@
         <w:rPr>
           <w:sz w:val="24"/>
           <w:szCs w:val="24"/>
-          <w:lang w:val="en-CH"/>
-        </w:rPr>
-        <w:t xml:space="preserve"> (</w:t>
-      </w:r>
-      <w:proofErr w:type="spellStart"/>
-      <w:r>
-        <w:rPr>
-          <w:sz w:val="24"/>
-          <w:szCs w:val="24"/>
-          <w:lang w:val="en-CH"/>
-        </w:rPr>
-        <w:t>Editierdistanz</w:t>
-      </w:r>
-      <w:proofErr w:type="spellEnd"/>
-      <w:r>
-        <w:rPr>
-          <w:sz w:val="24"/>
-          <w:szCs w:val="24"/>
-          <w:lang w:val="en-CH"/>
-        </w:rPr>
-        <w:t>)</w:t>
+          <w:lang/>
+        </w:rPr>
+        <w:t xml:space="preserve"> (Editierdistanz)</w:t>
       </w:r>
       <w:r>
         <w:rPr>
@@ -3897,23 +2970,7 @@
           <w:sz w:val="24"/>
           <w:szCs w:val="24"/>
         </w:rPr>
-        <w:t xml:space="preserve"> Höhe und Breite den Längen der beiden Ausgangsfolgen plus eins entsprechen und deren Felder alle 0 enthalten. Nun </w:t>
-      </w:r>
-      <w:proofErr w:type="gramStart"/>
-      <w:r>
-        <w:rPr>
-          <w:sz w:val="24"/>
-          <w:szCs w:val="24"/>
-        </w:rPr>
-        <w:t>werden</w:t>
-      </w:r>
-      <w:proofErr w:type="gramEnd"/>
-      <w:r>
-        <w:rPr>
-          <w:sz w:val="24"/>
-          <w:szCs w:val="24"/>
-        </w:rPr>
-        <w:t xml:space="preserve"> die Felder der Matrix ausgefüllt: </w:t>
+        <w:t xml:space="preserve"> Höhe und Breite den Längen der beiden Ausgangsfolgen plus eins entsprechen und deren Felder alle 0 enthalten. Nun werden die Felder der Matrix ausgefüllt: </w:t>
       </w:r>
     </w:p>
     <w:p>
@@ -4727,24 +3784,14 @@
       <w:r>
         <w:t xml:space="preserve">Abbildung </w:t>
       </w:r>
-      <w:r>
-        <w:fldChar w:fldCharType="begin"/>
-      </w:r>
-      <w:r>
-        <w:instrText xml:space="preserve"> SEQ Abbildung \* ARABIC </w:instrText>
-      </w:r>
-      <w:r>
-        <w:fldChar w:fldCharType="separate"/>
-      </w:r>
-      <w:r>
-        <w:rPr>
-          <w:noProof/>
-        </w:rPr>
-        <w:t>5</w:t>
-      </w:r>
-      <w:r>
-        <w:fldChar w:fldCharType="end"/>
-      </w:r>
+      <w:fldSimple w:instr=" SEQ Abbildung \* ARABIC ">
+        <w:r>
+          <w:rPr>
+            <w:noProof/>
+          </w:rPr>
+          <w:t>5</w:t>
+        </w:r>
+      </w:fldSimple>
     </w:p>
     <w:p>
       <w:pPr>
@@ -5225,24 +4272,14 @@
       <w:r>
         <w:t xml:space="preserve">Abbildung </w:t>
       </w:r>
-      <w:r>
-        <w:fldChar w:fldCharType="begin"/>
-      </w:r>
-      <w:r>
-        <w:instrText xml:space="preserve"> SEQ Abbildung \* ARABIC </w:instrText>
-      </w:r>
-      <w:r>
-        <w:fldChar w:fldCharType="separate"/>
-      </w:r>
-      <w:r>
-        <w:rPr>
-          <w:noProof/>
-        </w:rPr>
-        <w:t>6</w:t>
-      </w:r>
-      <w:r>
-        <w:fldChar w:fldCharType="end"/>
-      </w:r>
+      <w:fldSimple w:instr=" SEQ Abbildung \* ARABIC ">
+        <w:r>
+          <w:rPr>
+            <w:noProof/>
+          </w:rPr>
+          <w:t>6</w:t>
+        </w:r>
+      </w:fldSimple>
     </w:p>
     <w:p>
       <w:pPr>
@@ -5263,25 +4300,7 @@
           <w:sz w:val="24"/>
           <w:szCs w:val="24"/>
         </w:rPr>
-        <w:t>obei (</w:t>
-      </w:r>
-      <w:proofErr w:type="spellStart"/>
-      <w:proofErr w:type="gramStart"/>
-      <w:r>
-        <w:rPr>
-          <w:sz w:val="24"/>
-          <w:szCs w:val="24"/>
-        </w:rPr>
-        <w:t>i,j</w:t>
-      </w:r>
-      <w:proofErr w:type="spellEnd"/>
-      <w:proofErr w:type="gramEnd"/>
-      <w:r>
-        <w:rPr>
-          <w:sz w:val="24"/>
-          <w:szCs w:val="24"/>
-        </w:rPr>
-        <w:t xml:space="preserve">) die </w:t>
+        <w:t xml:space="preserve">obei (i,j) die </w:t>
       </w:r>
       <w:r>
         <w:rPr>
@@ -5295,23 +4314,7 @@
           <w:sz w:val="24"/>
           <w:szCs w:val="24"/>
         </w:rPr>
-        <w:t xml:space="preserve">oordinaten der Matrix repräsentieren und </w:t>
-      </w:r>
-      <w:proofErr w:type="spellStart"/>
-      <w:r>
-        <w:rPr>
-          <w:sz w:val="24"/>
-          <w:szCs w:val="24"/>
-        </w:rPr>
-        <w:t>a,b</w:t>
-      </w:r>
-      <w:proofErr w:type="spellEnd"/>
-      <w:r>
-        <w:rPr>
-          <w:sz w:val="24"/>
-          <w:szCs w:val="24"/>
-        </w:rPr>
-        <w:t xml:space="preserve"> die beiden Zeichenfolgen</w:t>
+        <w:t>oordinaten der Matrix repräsentieren und a,b die beiden Zeichenfolgen</w:t>
       </w:r>
       <w:r>
         <w:rPr>
@@ -6057,24 +5060,14 @@
       <w:r>
         <w:t xml:space="preserve">Abbildung </w:t>
       </w:r>
-      <w:r>
-        <w:fldChar w:fldCharType="begin"/>
-      </w:r>
-      <w:r>
-        <w:instrText xml:space="preserve"> SEQ Abbildung \* ARABIC </w:instrText>
-      </w:r>
-      <w:r>
-        <w:fldChar w:fldCharType="separate"/>
-      </w:r>
-      <w:r>
-        <w:rPr>
-          <w:noProof/>
-        </w:rPr>
-        <w:t>7</w:t>
-      </w:r>
-      <w:r>
-        <w:fldChar w:fldCharType="end"/>
-      </w:r>
+      <w:fldSimple w:instr=" SEQ Abbildung \* ARABIC ">
+        <w:r>
+          <w:rPr>
+            <w:noProof/>
+          </w:rPr>
+          <w:t>7</w:t>
+        </w:r>
+      </w:fldSimple>
     </w:p>
     <w:p>
       <w:pPr>
@@ -6426,7 +5419,7 @@
                     </wp:anchor>
                   </w:drawing>
                 </mc:Choice>
-                <mc:Fallback>
+                <mc:Fallback xmlns:w16sdtdh="http://schemas.microsoft.com/office/word/2020/wordml/sdtdatahash" xmlns:w16="http://schemas.microsoft.com/office/word/2018/wordml" xmlns:w16cex="http://schemas.microsoft.com/office/word/2018/wordml/cex">
                   <w:pict>
                     <v:shapetype w14:anchorId="7326BAF5" id="_x0000_t32" coordsize="21600,21600" o:spt="32" o:oned="t" path="m,l21600,21600e" filled="f">
                       <v:path arrowok="t" fillok="f" o:connecttype="none"/>
@@ -6549,7 +5542,7 @@
                     </wp:anchor>
                   </w:drawing>
                 </mc:Choice>
-                <mc:Fallback>
+                <mc:Fallback xmlns:w16sdtdh="http://schemas.microsoft.com/office/word/2020/wordml/sdtdatahash" xmlns:w16="http://schemas.microsoft.com/office/word/2018/wordml" xmlns:w16cex="http://schemas.microsoft.com/office/word/2018/wordml/cex">
                   <w:pict>
                     <v:shape w14:anchorId="184ED2C6" id="Gerade Verbindung mit Pfeil 26" o:spid="_x0000_s1026" type="#_x0000_t32" style="position:absolute;margin-left:-.1pt;margin-top:6pt;width:14.95pt;height:.35pt;flip:x y;z-index:251651072;visibility:visible;mso-wrap-style:square;mso-width-percent:0;mso-height-percent:0;mso-wrap-distance-left:9pt;mso-wrap-distance-top:0;mso-wrap-distance-right:9pt;mso-wrap-distance-bottom:0;mso-position-horizontal:absolute;mso-position-horizontal-relative:text;mso-position-vertical:absolute;mso-position-vertical-relative:text;mso-width-percent:0;mso-height-percent:0;mso-width-relative:page;mso-height-relative:page" o:gfxdata="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" strokecolor="black [3200]" strokeweight=".5pt">
                       <v:stroke endarrow="block" joinstyle="miter"/>
@@ -6668,7 +5661,7 @@
                     </wp:anchor>
                   </w:drawing>
                 </mc:Choice>
-                <mc:Fallback>
+                <mc:Fallback xmlns:w16sdtdh="http://schemas.microsoft.com/office/word/2020/wordml/sdtdatahash" xmlns:w16="http://schemas.microsoft.com/office/word/2018/wordml" xmlns:w16cex="http://schemas.microsoft.com/office/word/2018/wordml/cex">
                   <w:pict>
                     <v:shape w14:anchorId="3ADB4F1A" id="Gerade Verbindung mit Pfeil 17" o:spid="_x0000_s1026" type="#_x0000_t32" style="position:absolute;margin-left:-.1pt;margin-top:6pt;width:14.95pt;height:.35pt;flip:x y;z-index:251641856;visibility:visible;mso-wrap-style:square;mso-width-percent:0;mso-height-percent:0;mso-wrap-distance-left:9pt;mso-wrap-distance-top:0;mso-wrap-distance-right:9pt;mso-wrap-distance-bottom:0;mso-position-horizontal:absolute;mso-position-horizontal-relative:text;mso-position-vertical:absolute;mso-position-vertical-relative:text;mso-width-percent:0;mso-height-percent:0;mso-width-relative:page;mso-height-relative:page" o:gfxdata="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" strokecolor="black [3200]" strokeweight=".5pt">
                       <v:stroke endarrow="block" joinstyle="miter"/>
@@ -6780,7 +5773,7 @@
                     </wp:anchor>
                   </w:drawing>
                 </mc:Choice>
-                <mc:Fallback>
+                <mc:Fallback xmlns:w16sdtdh="http://schemas.microsoft.com/office/word/2020/wordml/sdtdatahash" xmlns:w16="http://schemas.microsoft.com/office/word/2018/wordml" xmlns:w16cex="http://schemas.microsoft.com/office/word/2018/wordml/cex">
                   <w:pict>
                     <v:shape w14:anchorId="3C95617D" id="Gerade Verbindung mit Pfeil 16" o:spid="_x0000_s1026" type="#_x0000_t32" style="position:absolute;margin-left:-.1pt;margin-top:6pt;width:14.95pt;height:.35pt;flip:x y;z-index:251640832;visibility:visible;mso-wrap-style:square;mso-width-percent:0;mso-height-percent:0;mso-wrap-distance-left:9pt;mso-wrap-distance-top:0;mso-wrap-distance-right:9pt;mso-wrap-distance-bottom:0;mso-position-horizontal:absolute;mso-position-horizontal-relative:text;mso-position-vertical:absolute;mso-position-vertical-relative:text;mso-width-percent:0;mso-height-percent:0;mso-width-relative:page;mso-height-relative:page" o:gfxdata="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" strokecolor="black [3200]" strokeweight=".5pt">
                       <v:stroke endarrow="block" joinstyle="miter"/>
@@ -6906,7 +5899,7 @@
                     </wp:anchor>
                   </w:drawing>
                 </mc:Choice>
-                <mc:Fallback>
+                <mc:Fallback xmlns:w16sdtdh="http://schemas.microsoft.com/office/word/2020/wordml/sdtdatahash" xmlns:w16="http://schemas.microsoft.com/office/word/2018/wordml" xmlns:w16cex="http://schemas.microsoft.com/office/word/2018/wordml/cex">
                   <w:pict>
                     <v:shape w14:anchorId="3F385A59" id="Gerade Verbindung mit Pfeil 15" o:spid="_x0000_s1026" type="#_x0000_t32" style="position:absolute;margin-left:-.1pt;margin-top:6pt;width:14.95pt;height:.35pt;flip:x y;z-index:251639808;visibility:visible;mso-wrap-style:square;mso-width-percent:0;mso-height-percent:0;mso-wrap-distance-left:9pt;mso-wrap-distance-top:0;mso-wrap-distance-right:9pt;mso-wrap-distance-bottom:0;mso-position-horizontal:absolute;mso-position-horizontal-relative:text;mso-position-vertical:absolute;mso-position-vertical-relative:text;mso-width-percent:0;mso-height-percent:0;mso-width-relative:page;mso-height-relative:page" o:gfxdata="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" strokecolor="black [3200]" strokeweight=".5pt">
                       <v:stroke endarrow="block" joinstyle="miter"/>
@@ -7027,7 +6020,7 @@
                     </wp:anchor>
                   </w:drawing>
                 </mc:Choice>
-                <mc:Fallback>
+                <mc:Fallback xmlns:w16sdtdh="http://schemas.microsoft.com/office/word/2020/wordml/sdtdatahash" xmlns:w16="http://schemas.microsoft.com/office/word/2018/wordml" xmlns:w16cex="http://schemas.microsoft.com/office/word/2018/wordml/cex">
                   <w:pict>
                     <v:shape w14:anchorId="659E7C16" id="Gerade Verbindung mit Pfeil 31" o:spid="_x0000_s1026" type="#_x0000_t32" style="position:absolute;margin-left:-.15pt;margin-top:2.95pt;width:0;height:12.5pt;flip:y;z-index:251656192;visibility:visible;mso-wrap-style:square;mso-width-percent:0;mso-height-percent:0;mso-wrap-distance-left:3.17497mm;mso-wrap-distance-top:0;mso-wrap-distance-right:3.17497mm;mso-wrap-distance-bottom:0;mso-position-horizontal:absolute;mso-position-horizontal-relative:text;mso-position-vertical:absolute;mso-position-vertical-relative:text;mso-width-percent:0;mso-height-percent:0;mso-width-relative:page;mso-height-relative:page" o:gfxdata="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" strokecolor="black [3200]" strokeweight=".5pt">
                       <v:stroke endarrow="block" joinstyle="miter"/>
@@ -7139,7 +6132,7 @@
                     </wp:anchor>
                   </w:drawing>
                 </mc:Choice>
-                <mc:Fallback>
+                <mc:Fallback xmlns:w16sdtdh="http://schemas.microsoft.com/office/word/2020/wordml/sdtdatahash" xmlns:w16="http://schemas.microsoft.com/office/word/2018/wordml" xmlns:w16cex="http://schemas.microsoft.com/office/word/2018/wordml/cex">
                   <w:pict>
                     <v:shape w14:anchorId="46B3DFC1" id="Gerade Verbindung mit Pfeil 30" o:spid="_x0000_s1026" type="#_x0000_t32" style="position:absolute;margin-left:-.15pt;margin-top:2.95pt;width:12.55pt;height:8.5pt;flip:x y;z-index:251655168;visibility:visible;mso-wrap-style:square;mso-width-percent:0;mso-height-percent:0;mso-wrap-distance-left:9pt;mso-wrap-distance-top:0;mso-wrap-distance-right:9pt;mso-wrap-distance-bottom:0;mso-position-horizontal:absolute;mso-position-horizontal-relative:text;mso-position-vertical:absolute;mso-position-vertical-relative:text;mso-width-percent:0;mso-height-percent:0;mso-width-relative:margin;mso-height-relative:margin" o:gfxdata="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" strokecolor="black [3200]" strokeweight=".5pt">
                       <v:stroke endarrow="block" joinstyle="miter"/>
@@ -7258,7 +6251,7 @@
                     </wp:anchor>
                   </w:drawing>
                 </mc:Choice>
-                <mc:Fallback>
+                <mc:Fallback xmlns:w16sdtdh="http://schemas.microsoft.com/office/word/2020/wordml/sdtdatahash" xmlns:w16="http://schemas.microsoft.com/office/word/2018/wordml" xmlns:w16cex="http://schemas.microsoft.com/office/word/2018/wordml/cex">
                   <w:pict>
                     <v:shape w14:anchorId="05C62038" id="Gerade Verbindung mit Pfeil 25" o:spid="_x0000_s1026" type="#_x0000_t32" style="position:absolute;margin-left:-.1pt;margin-top:5.95pt;width:14.95pt;height:.35pt;flip:x y;z-index:251650048;visibility:visible;mso-wrap-style:square;mso-width-percent:0;mso-height-percent:0;mso-wrap-distance-left:9pt;mso-wrap-distance-top:0;mso-wrap-distance-right:9pt;mso-wrap-distance-bottom:0;mso-position-horizontal:absolute;mso-position-horizontal-relative:text;mso-position-vertical:absolute;mso-position-vertical-relative:text;mso-width-percent:0;mso-height-percent:0;mso-width-relative:page;mso-height-relative:page" o:gfxdata="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" strokecolor="black [3200]" strokeweight=".5pt">
                       <v:stroke endarrow="block" joinstyle="miter"/>
@@ -7370,7 +6363,7 @@
                     </wp:anchor>
                   </w:drawing>
                 </mc:Choice>
-                <mc:Fallback>
+                <mc:Fallback xmlns:w16sdtdh="http://schemas.microsoft.com/office/word/2020/wordml/sdtdatahash" xmlns:w16="http://schemas.microsoft.com/office/word/2018/wordml" xmlns:w16cex="http://schemas.microsoft.com/office/word/2018/wordml/cex">
                   <w:pict>
                     <v:shape w14:anchorId="0D9D92B0" id="Gerade Verbindung mit Pfeil 22" o:spid="_x0000_s1026" type="#_x0000_t32" style="position:absolute;margin-left:-.1pt;margin-top:5.95pt;width:14.95pt;height:.35pt;flip:x y;z-index:251646976;visibility:visible;mso-wrap-style:square;mso-width-percent:0;mso-height-percent:0;mso-wrap-distance-left:9pt;mso-wrap-distance-top:0;mso-wrap-distance-right:9pt;mso-wrap-distance-bottom:0;mso-position-horizontal:absolute;mso-position-horizontal-relative:text;mso-position-vertical:absolute;mso-position-vertical-relative:text;mso-width-percent:0;mso-height-percent:0;mso-width-relative:page;mso-height-relative:page" o:gfxdata="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" strokecolor="black [3200]" strokeweight=".5pt">
                       <v:stroke endarrow="block" joinstyle="miter"/>
@@ -7489,7 +6482,7 @@
                     </wp:anchor>
                   </w:drawing>
                 </mc:Choice>
-                <mc:Fallback>
+                <mc:Fallback xmlns:w16sdtdh="http://schemas.microsoft.com/office/word/2020/wordml/sdtdatahash" xmlns:w16="http://schemas.microsoft.com/office/word/2018/wordml" xmlns:w16cex="http://schemas.microsoft.com/office/word/2018/wordml/cex">
                   <w:pict>
                     <v:shape w14:anchorId="7637B97A" id="Gerade Verbindung mit Pfeil 21" o:spid="_x0000_s1026" type="#_x0000_t32" style="position:absolute;margin-left:-.1pt;margin-top:5.95pt;width:14.95pt;height:.35pt;flip:x y;z-index:251645952;visibility:visible;mso-wrap-style:square;mso-width-percent:0;mso-height-percent:0;mso-wrap-distance-left:9pt;mso-wrap-distance-top:0;mso-wrap-distance-right:9pt;mso-wrap-distance-bottom:0;mso-position-horizontal:absolute;mso-position-horizontal-relative:text;mso-position-vertical:absolute;mso-position-vertical-relative:text;mso-width-percent:0;mso-height-percent:0;mso-width-relative:page;mso-height-relative:page" o:gfxdata="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" strokecolor="black [3200]" strokeweight=".5pt">
                       <v:stroke endarrow="block" joinstyle="miter"/>
@@ -7608,7 +6601,7 @@
                     </wp:anchor>
                   </w:drawing>
                 </mc:Choice>
-                <mc:Fallback>
+                <mc:Fallback xmlns:w16sdtdh="http://schemas.microsoft.com/office/word/2020/wordml/sdtdatahash" xmlns:w16="http://schemas.microsoft.com/office/word/2018/wordml" xmlns:w16cex="http://schemas.microsoft.com/office/word/2018/wordml/cex">
                   <w:pict>
                     <v:shape w14:anchorId="57D71B25" id="Gerade Verbindung mit Pfeil 14" o:spid="_x0000_s1026" type="#_x0000_t32" style="position:absolute;margin-left:-.1pt;margin-top:5.95pt;width:14.95pt;height:.35pt;flip:x y;z-index:251638784;visibility:visible;mso-wrap-style:square;mso-width-percent:0;mso-height-percent:0;mso-wrap-distance-left:9pt;mso-wrap-distance-top:0;mso-wrap-distance-right:9pt;mso-wrap-distance-bottom:0;mso-position-horizontal:absolute;mso-position-horizontal-relative:text;mso-position-vertical:absolute;mso-position-vertical-relative:text;mso-width-percent:0;mso-height-percent:0;mso-width-relative:page;mso-height-relative:page" o:gfxdata="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" strokecolor="black [3200]" strokeweight=".5pt">
                       <v:stroke endarrow="block" joinstyle="miter"/>
@@ -7729,7 +6722,7 @@
                     </wp:anchor>
                   </w:drawing>
                 </mc:Choice>
-                <mc:Fallback>
+                <mc:Fallback xmlns:w16sdtdh="http://schemas.microsoft.com/office/word/2020/wordml/sdtdatahash" xmlns:w16="http://schemas.microsoft.com/office/word/2018/wordml" xmlns:w16cex="http://schemas.microsoft.com/office/word/2018/wordml/cex">
                   <w:pict>
                     <v:shape w14:anchorId="43D9A5E6" id="Gerade Verbindung mit Pfeil 32" o:spid="_x0000_s1026" type="#_x0000_t32" style="position:absolute;margin-left:-.15pt;margin-top:3pt;width:0;height:12.5pt;flip:y;z-index:251657216;visibility:visible;mso-wrap-style:square;mso-width-percent:0;mso-height-percent:0;mso-wrap-distance-left:3.17497mm;mso-wrap-distance-top:0;mso-wrap-distance-right:3.17497mm;mso-wrap-distance-bottom:0;mso-position-horizontal:absolute;mso-position-horizontal-relative:text;mso-position-vertical:absolute;mso-position-vertical-relative:text;mso-width-percent:0;mso-height-percent:0;mso-width-relative:page;mso-height-relative:page" o:gfxdata="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" strokecolor="black [3200]" strokeweight=".5pt">
                       <v:stroke endarrow="block" joinstyle="miter"/>
@@ -7834,7 +6827,7 @@
                     </wp:anchor>
                   </w:drawing>
                 </mc:Choice>
-                <mc:Fallback>
+                <mc:Fallback xmlns:w16sdtdh="http://schemas.microsoft.com/office/word/2020/wordml/sdtdatahash" xmlns:w16="http://schemas.microsoft.com/office/word/2018/wordml" xmlns:w16cex="http://schemas.microsoft.com/office/word/2018/wordml/cex">
                   <w:pict>
                     <v:shape w14:anchorId="10F801B0" id="Gerade Verbindung mit Pfeil 36" o:spid="_x0000_s1026" type="#_x0000_t32" style="position:absolute;margin-left:-.15pt;margin-top:3pt;width:0;height:12.5pt;flip:y;z-index:251661312;visibility:visible;mso-wrap-style:square;mso-width-percent:0;mso-height-percent:0;mso-wrap-distance-left:3.17497mm;mso-wrap-distance-top:0;mso-wrap-distance-right:3.17497mm;mso-wrap-distance-bottom:0;mso-position-horizontal:absolute;mso-position-horizontal-relative:text;mso-position-vertical:absolute;mso-position-vertical-relative:text;mso-width-percent:0;mso-height-percent:0;mso-width-relative:page;mso-height-relative:page" o:gfxdata="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" strokecolor="black [3200]" strokeweight=".5pt">
                       <v:stroke endarrow="block" joinstyle="miter"/>
@@ -7946,7 +6939,7 @@
                     </wp:anchor>
                   </w:drawing>
                 </mc:Choice>
-                <mc:Fallback>
+                <mc:Fallback xmlns:w16sdtdh="http://schemas.microsoft.com/office/word/2020/wordml/sdtdatahash" xmlns:w16="http://schemas.microsoft.com/office/word/2018/wordml" xmlns:w16cex="http://schemas.microsoft.com/office/word/2018/wordml/cex">
                   <w:pict>
                     <v:shape w14:anchorId="779E8B71" id="Gerade Verbindung mit Pfeil 8" o:spid="_x0000_s1026" type="#_x0000_t32" style="position:absolute;margin-left:-.05pt;margin-top:6.7pt;width:14.95pt;height:.35pt;flip:x y;z-index:251701248;visibility:visible;mso-wrap-style:square;mso-width-percent:0;mso-height-percent:0;mso-wrap-distance-left:9pt;mso-wrap-distance-top:0;mso-wrap-distance-right:9pt;mso-wrap-distance-bottom:0;mso-position-horizontal:absolute;mso-position-horizontal-relative:text;mso-position-vertical:absolute;mso-position-vertical-relative:text;mso-width-percent:0;mso-height-percent:0;mso-width-relative:page;mso-height-relative:page" o:gfxdata="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" strokecolor="black [3200]" strokeweight=".5pt">
                       <v:stroke endarrow="block" joinstyle="miter"/>
@@ -8065,7 +7058,7 @@
                     </wp:anchor>
                   </w:drawing>
                 </mc:Choice>
-                <mc:Fallback>
+                <mc:Fallback xmlns:w16sdtdh="http://schemas.microsoft.com/office/word/2020/wordml/sdtdatahash" xmlns:w16="http://schemas.microsoft.com/office/word/2018/wordml" xmlns:w16cex="http://schemas.microsoft.com/office/word/2018/wordml/cex">
                   <w:pict>
                     <v:shape w14:anchorId="41615AA2" id="Gerade Verbindung mit Pfeil 23" o:spid="_x0000_s1026" type="#_x0000_t32" style="position:absolute;margin-left:-.1pt;margin-top:6pt;width:14.95pt;height:.35pt;flip:x y;z-index:251648000;visibility:visible;mso-wrap-style:square;mso-width-percent:0;mso-height-percent:0;mso-wrap-distance-left:9pt;mso-wrap-distance-top:0;mso-wrap-distance-right:9pt;mso-wrap-distance-bottom:0;mso-position-horizontal:absolute;mso-position-horizontal-relative:text;mso-position-vertical:absolute;mso-position-vertical-relative:text;mso-width-percent:0;mso-height-percent:0;mso-width-relative:page;mso-height-relative:page" o:gfxdata="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" strokecolor="black [3200]" strokeweight=".5pt">
                       <v:stroke endarrow="block" joinstyle="miter"/>
@@ -8184,7 +7177,7 @@
                     </wp:anchor>
                   </w:drawing>
                 </mc:Choice>
-                <mc:Fallback>
+                <mc:Fallback xmlns:w16sdtdh="http://schemas.microsoft.com/office/word/2020/wordml/sdtdatahash" xmlns:w16="http://schemas.microsoft.com/office/word/2018/wordml" xmlns:w16cex="http://schemas.microsoft.com/office/word/2018/wordml/cex">
                   <w:pict>
                     <v:shape w14:anchorId="2C42BC63" id="Gerade Verbindung mit Pfeil 20" o:spid="_x0000_s1026" type="#_x0000_t32" style="position:absolute;margin-left:-.1pt;margin-top:6pt;width:14.95pt;height:.35pt;flip:x y;z-index:251644928;visibility:visible;mso-wrap-style:square;mso-width-percent:0;mso-height-percent:0;mso-wrap-distance-left:9pt;mso-wrap-distance-top:0;mso-wrap-distance-right:9pt;mso-wrap-distance-bottom:0;mso-position-horizontal:absolute;mso-position-horizontal-relative:text;mso-position-vertical:absolute;mso-position-vertical-relative:text;mso-width-percent:0;mso-height-percent:0;mso-width-relative:page;mso-height-relative:page" o:gfxdata="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" strokecolor="black [3200]" strokeweight=".5pt">
                       <v:stroke endarrow="block" joinstyle="miter"/>
@@ -8303,7 +7296,7 @@
                     </wp:anchor>
                   </w:drawing>
                 </mc:Choice>
-                <mc:Fallback>
+                <mc:Fallback xmlns:w16sdtdh="http://schemas.microsoft.com/office/word/2020/wordml/sdtdatahash" xmlns:w16="http://schemas.microsoft.com/office/word/2018/wordml" xmlns:w16cex="http://schemas.microsoft.com/office/word/2018/wordml/cex">
                   <w:pict>
                     <v:shape w14:anchorId="3E54158B" id="Gerade Verbindung mit Pfeil 13" o:spid="_x0000_s1026" type="#_x0000_t32" style="position:absolute;margin-left:-.1pt;margin-top:6pt;width:14.95pt;height:.35pt;flip:x y;z-index:251637760;visibility:visible;mso-wrap-style:square;mso-width-percent:0;mso-height-percent:0;mso-wrap-distance-left:9pt;mso-wrap-distance-top:0;mso-wrap-distance-right:9pt;mso-wrap-distance-bottom:0;mso-position-horizontal:absolute;mso-position-horizontal-relative:text;mso-position-vertical:absolute;mso-position-vertical-relative:text;mso-width-percent:0;mso-height-percent:0;mso-width-relative:page;mso-height-relative:page" o:gfxdata="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" strokecolor="black [3200]" strokeweight=".5pt">
                       <v:stroke endarrow="block" joinstyle="miter"/>
@@ -8424,7 +7417,7 @@
                     </wp:anchor>
                   </w:drawing>
                 </mc:Choice>
-                <mc:Fallback>
+                <mc:Fallback xmlns:w16sdtdh="http://schemas.microsoft.com/office/word/2020/wordml/sdtdatahash" xmlns:w16="http://schemas.microsoft.com/office/word/2018/wordml" xmlns:w16cex="http://schemas.microsoft.com/office/word/2018/wordml/cex">
                   <w:pict>
                     <v:shape w14:anchorId="3CD9CB19" id="Gerade Verbindung mit Pfeil 33" o:spid="_x0000_s1026" type="#_x0000_t32" style="position:absolute;margin-left:-.15pt;margin-top:3pt;width:0;height:12.5pt;flip:y;z-index:251658240;visibility:visible;mso-wrap-style:square;mso-width-percent:0;mso-height-percent:0;mso-wrap-distance-left:3.17497mm;mso-wrap-distance-top:0;mso-wrap-distance-right:3.17497mm;mso-wrap-distance-bottom:0;mso-position-horizontal:absolute;mso-position-horizontal-relative:text;mso-position-vertical:absolute;mso-position-vertical-relative:text;mso-width-percent:0;mso-height-percent:0;mso-width-relative:page;mso-height-relative:page" o:gfxdata="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" strokecolor="black [3200]" strokeweight=".5pt">
                       <v:stroke endarrow="block" joinstyle="miter"/>
@@ -8536,7 +7529,7 @@
                     </wp:anchor>
                   </w:drawing>
                 </mc:Choice>
-                <mc:Fallback>
+                <mc:Fallback xmlns:w16sdtdh="http://schemas.microsoft.com/office/word/2020/wordml/sdtdatahash" xmlns:w16="http://schemas.microsoft.com/office/word/2018/wordml" xmlns:w16cex="http://schemas.microsoft.com/office/word/2018/wordml/cex">
                   <w:pict>
                     <v:shape w14:anchorId="10C1242C" id="Gerade Verbindung mit Pfeil 37" o:spid="_x0000_s1026" type="#_x0000_t32" style="position:absolute;margin-left:-.15pt;margin-top:3pt;width:0;height:12.5pt;flip:y;z-index:251662336;visibility:visible;mso-wrap-style:square;mso-width-percent:0;mso-height-percent:0;mso-wrap-distance-left:3.17497mm;mso-wrap-distance-top:0;mso-wrap-distance-right:3.17497mm;mso-wrap-distance-bottom:0;mso-position-horizontal:absolute;mso-position-horizontal-relative:text;mso-position-vertical:absolute;mso-position-vertical-relative:text;mso-width-percent:0;mso-height-percent:0;mso-width-relative:page;mso-height-relative:page" o:gfxdata="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" strokecolor="black [3200]" strokeweight=".5pt">
                       <v:stroke endarrow="block" joinstyle="miter"/>
@@ -8655,7 +7648,7 @@
                     </wp:anchor>
                   </w:drawing>
                 </mc:Choice>
-                <mc:Fallback>
+                <mc:Fallback xmlns:w16sdtdh="http://schemas.microsoft.com/office/word/2020/wordml/sdtdatahash" xmlns:w16="http://schemas.microsoft.com/office/word/2018/wordml" xmlns:w16cex="http://schemas.microsoft.com/office/word/2018/wordml/cex">
                   <w:pict>
                     <v:shape w14:anchorId="58BF1244" id="Gerade Verbindung mit Pfeil 29" o:spid="_x0000_s1026" type="#_x0000_t32" style="position:absolute;margin-left:-.1pt;margin-top:3pt;width:12.55pt;height:8.5pt;flip:x y;z-index:251654144;visibility:visible;mso-wrap-style:square;mso-width-percent:0;mso-height-percent:0;mso-wrap-distance-left:9pt;mso-wrap-distance-top:0;mso-wrap-distance-right:9pt;mso-wrap-distance-bottom:0;mso-position-horizontal:absolute;mso-position-horizontal-relative:text;mso-position-vertical:absolute;mso-position-vertical-relative:text;mso-width-percent:0;mso-height-percent:0;mso-width-relative:margin;mso-height-relative:margin" o:gfxdata="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" strokecolor="black [3200]" strokeweight=".5pt">
                       <v:stroke endarrow="block" joinstyle="miter"/>
@@ -8767,7 +7760,7 @@
                     </wp:anchor>
                   </w:drawing>
                 </mc:Choice>
-                <mc:Fallback>
+                <mc:Fallback xmlns:w16sdtdh="http://schemas.microsoft.com/office/word/2020/wordml/sdtdatahash" xmlns:w16="http://schemas.microsoft.com/office/word/2018/wordml" xmlns:w16cex="http://schemas.microsoft.com/office/word/2018/wordml/cex">
                   <w:pict>
                     <v:shape w14:anchorId="62FB0E52" id="Gerade Verbindung mit Pfeil 24" o:spid="_x0000_s1026" type="#_x0000_t32" style="position:absolute;margin-left:-.1pt;margin-top:6pt;width:14.95pt;height:.35pt;flip:x y;z-index:251649024;visibility:visible;mso-wrap-style:square;mso-width-percent:0;mso-height-percent:0;mso-wrap-distance-left:9pt;mso-wrap-distance-top:0;mso-wrap-distance-right:9pt;mso-wrap-distance-bottom:0;mso-position-horizontal:absolute;mso-position-horizontal-relative:text;mso-position-vertical:absolute;mso-position-vertical-relative:text;mso-width-percent:0;mso-height-percent:0;mso-width-relative:page;mso-height-relative:page" o:gfxdata="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" strokecolor="black [3200]" strokeweight=".5pt">
                       <v:stroke endarrow="block" joinstyle="miter"/>
@@ -8886,7 +7879,7 @@
                     </wp:anchor>
                   </w:drawing>
                 </mc:Choice>
-                <mc:Fallback>
+                <mc:Fallback xmlns:w16sdtdh="http://schemas.microsoft.com/office/word/2020/wordml/sdtdatahash" xmlns:w16="http://schemas.microsoft.com/office/word/2018/wordml" xmlns:w16cex="http://schemas.microsoft.com/office/word/2018/wordml/cex">
                   <w:pict>
                     <v:shape w14:anchorId="6264C4E5" id="Gerade Verbindung mit Pfeil 19" o:spid="_x0000_s1026" type="#_x0000_t32" style="position:absolute;margin-left:-.1pt;margin-top:6pt;width:14.95pt;height:.35pt;flip:x y;z-index:251643904;visibility:visible;mso-wrap-style:square;mso-width-percent:0;mso-height-percent:0;mso-wrap-distance-left:9pt;mso-wrap-distance-top:0;mso-wrap-distance-right:9pt;mso-wrap-distance-bottom:0;mso-position-horizontal:absolute;mso-position-horizontal-relative:text;mso-position-vertical:absolute;mso-position-vertical-relative:text;mso-width-percent:0;mso-height-percent:0;mso-width-relative:page;mso-height-relative:page" o:gfxdata="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" strokecolor="black [3200]" strokeweight=".5pt">
                       <v:stroke endarrow="block" joinstyle="miter"/>
@@ -8998,7 +7991,7 @@
                     </wp:anchor>
                   </w:drawing>
                 </mc:Choice>
-                <mc:Fallback>
+                <mc:Fallback xmlns:w16sdtdh="http://schemas.microsoft.com/office/word/2020/wordml/sdtdatahash" xmlns:w16="http://schemas.microsoft.com/office/word/2018/wordml" xmlns:w16cex="http://schemas.microsoft.com/office/word/2018/wordml/cex">
                   <w:pict>
                     <v:shape w14:anchorId="00289E94" id="Gerade Verbindung mit Pfeil 12" o:spid="_x0000_s1026" type="#_x0000_t32" style="position:absolute;margin-left:-.1pt;margin-top:6pt;width:14.95pt;height:.35pt;flip:x y;z-index:251636736;visibility:visible;mso-wrap-style:square;mso-width-percent:0;mso-height-percent:0;mso-wrap-distance-left:9pt;mso-wrap-distance-top:0;mso-wrap-distance-right:9pt;mso-wrap-distance-bottom:0;mso-position-horizontal:absolute;mso-position-horizontal-relative:text;mso-position-vertical:absolute;mso-position-vertical-relative:text;mso-width-percent:0;mso-height-percent:0;mso-width-relative:page;mso-height-relative:page" o:gfxdata="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" strokecolor="black [3200]" strokeweight=".5pt">
                       <v:stroke endarrow="block" joinstyle="miter"/>
@@ -9119,7 +8112,7 @@
                     </wp:anchor>
                   </w:drawing>
                 </mc:Choice>
-                <mc:Fallback>
+                <mc:Fallback xmlns:w16sdtdh="http://schemas.microsoft.com/office/word/2020/wordml/sdtdatahash" xmlns:w16="http://schemas.microsoft.com/office/word/2018/wordml" xmlns:w16cex="http://schemas.microsoft.com/office/word/2018/wordml/cex">
                   <w:pict>
                     <v:shape w14:anchorId="7BB0C962" id="Gerade Verbindung mit Pfeil 34" o:spid="_x0000_s1026" type="#_x0000_t32" style="position:absolute;margin-left:-.15pt;margin-top:3pt;width:0;height:12.5pt;flip:y;z-index:251659264;visibility:visible;mso-wrap-style:square;mso-width-percent:0;mso-height-percent:0;mso-wrap-distance-left:3.17497mm;mso-wrap-distance-top:0;mso-wrap-distance-right:3.17497mm;mso-wrap-distance-bottom:0;mso-position-horizontal:absolute;mso-position-horizontal-relative:text;mso-position-vertical:absolute;mso-position-vertical-relative:text;mso-width-percent:0;mso-height-percent:0;mso-width-relative:page;mso-height-relative:page" o:gfxdata="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" strokecolor="black [3200]" strokeweight=".5pt">
                       <v:stroke endarrow="block" joinstyle="miter"/>
@@ -9224,7 +8217,7 @@
                     </wp:anchor>
                   </w:drawing>
                 </mc:Choice>
-                <mc:Fallback>
+                <mc:Fallback xmlns:w16sdtdh="http://schemas.microsoft.com/office/word/2020/wordml/sdtdatahash" xmlns:w16="http://schemas.microsoft.com/office/word/2018/wordml" xmlns:w16cex="http://schemas.microsoft.com/office/word/2018/wordml/cex">
                   <w:pict>
                     <v:shape w14:anchorId="358F465F" id="Gerade Verbindung mit Pfeil 38" o:spid="_x0000_s1026" type="#_x0000_t32" style="position:absolute;margin-left:-.15pt;margin-top:3pt;width:0;height:12.5pt;flip:y;z-index:251663360;visibility:visible;mso-wrap-style:square;mso-width-percent:0;mso-height-percent:0;mso-wrap-distance-left:3.17497mm;mso-wrap-distance-top:0;mso-wrap-distance-right:3.17497mm;mso-wrap-distance-bottom:0;mso-position-horizontal:absolute;mso-position-horizontal-relative:text;mso-position-vertical:absolute;mso-position-vertical-relative:text;mso-width-percent:0;mso-height-percent:0;mso-width-relative:page;mso-height-relative:page" o:gfxdata="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" strokecolor="black [3200]" strokeweight=".5pt">
                       <v:stroke endarrow="block" joinstyle="miter"/>
@@ -9343,7 +8336,7 @@
                     </wp:anchor>
                   </w:drawing>
                 </mc:Choice>
-                <mc:Fallback>
+                <mc:Fallback xmlns:w16sdtdh="http://schemas.microsoft.com/office/word/2020/wordml/sdtdatahash" xmlns:w16="http://schemas.microsoft.com/office/word/2018/wordml" xmlns:w16cex="http://schemas.microsoft.com/office/word/2018/wordml/cex">
                   <w:pict>
                     <v:shape w14:anchorId="3976F49A" id="Gerade Verbindung mit Pfeil 40" o:spid="_x0000_s1026" type="#_x0000_t32" style="position:absolute;margin-left:-.1pt;margin-top:3pt;width:0;height:12.5pt;flip:y;z-index:251665408;visibility:visible;mso-wrap-style:square;mso-width-percent:0;mso-height-percent:0;mso-wrap-distance-left:3.17497mm;mso-wrap-distance-top:0;mso-wrap-distance-right:3.17497mm;mso-wrap-distance-bottom:0;mso-position-horizontal:absolute;mso-position-horizontal-relative:text;mso-position-vertical:absolute;mso-position-vertical-relative:text;mso-width-percent:0;mso-height-percent:0;mso-width-relative:page;mso-height-relative:page" o:gfxdata="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" strokecolor="black [3200]" strokeweight=".5pt">
                       <v:stroke endarrow="block" joinstyle="miter"/>
@@ -9462,7 +8455,7 @@
                     </wp:anchor>
                   </w:drawing>
                 </mc:Choice>
-                <mc:Fallback>
+                <mc:Fallback xmlns:w16sdtdh="http://schemas.microsoft.com/office/word/2020/wordml/sdtdatahash" xmlns:w16="http://schemas.microsoft.com/office/word/2018/wordml" xmlns:w16cex="http://schemas.microsoft.com/office/word/2018/wordml/cex">
                   <w:pict>
                     <v:shape w14:anchorId="37FEC870" id="Gerade Verbindung mit Pfeil 28" o:spid="_x0000_s1026" type="#_x0000_t32" style="position:absolute;margin-left:-.1pt;margin-top:3pt;width:12.55pt;height:8.5pt;flip:x y;z-index:251653120;visibility:visible;mso-wrap-style:square;mso-width-percent:0;mso-height-percent:0;mso-wrap-distance-left:9pt;mso-wrap-distance-top:0;mso-wrap-distance-right:9pt;mso-wrap-distance-bottom:0;mso-position-horizontal:absolute;mso-position-horizontal-relative:text;mso-position-vertical:absolute;mso-position-vertical-relative:text;mso-width-percent:0;mso-height-percent:0;mso-width-relative:margin;mso-height-relative:margin" o:gfxdata="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" strokecolor="black [3200]" strokeweight=".5pt">
                       <v:stroke endarrow="block" joinstyle="miter"/>
@@ -9574,7 +8567,7 @@
                     </wp:anchor>
                   </w:drawing>
                 </mc:Choice>
-                <mc:Fallback>
+                <mc:Fallback xmlns:w16sdtdh="http://schemas.microsoft.com/office/word/2020/wordml/sdtdatahash" xmlns:w16="http://schemas.microsoft.com/office/word/2018/wordml" xmlns:w16cex="http://schemas.microsoft.com/office/word/2018/wordml/cex">
                   <w:pict>
                     <v:shape w14:anchorId="581125CF" id="Gerade Verbindung mit Pfeil 18" o:spid="_x0000_s1026" type="#_x0000_t32" style="position:absolute;margin-left:-.1pt;margin-top:6pt;width:14.95pt;height:.35pt;flip:x y;z-index:251642880;visibility:visible;mso-wrap-style:square;mso-width-percent:0;mso-height-percent:0;mso-wrap-distance-left:9pt;mso-wrap-distance-top:0;mso-wrap-distance-right:9pt;mso-wrap-distance-bottom:0;mso-position-horizontal:absolute;mso-position-horizontal-relative:text;mso-position-vertical:absolute;mso-position-vertical-relative:text;mso-width-percent:0;mso-height-percent:0;mso-width-relative:page;mso-height-relative:page" o:gfxdata="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" strokecolor="black [3200]" strokeweight=".5pt">
                       <v:stroke endarrow="block" joinstyle="miter"/>
@@ -9679,7 +8672,7 @@
                     </wp:anchor>
                   </w:drawing>
                 </mc:Choice>
-                <mc:Fallback>
+                <mc:Fallback xmlns:w16sdtdh="http://schemas.microsoft.com/office/word/2020/wordml/sdtdatahash" xmlns:w16="http://schemas.microsoft.com/office/word/2018/wordml" xmlns:w16cex="http://schemas.microsoft.com/office/word/2018/wordml/cex">
                   <w:pict>
                     <v:shape w14:anchorId="212CC139" id="Gerade Verbindung mit Pfeil 11" o:spid="_x0000_s1026" type="#_x0000_t32" style="position:absolute;margin-left:-.1pt;margin-top:6pt;width:14.95pt;height:.35pt;flip:x y;z-index:251635712;visibility:visible;mso-wrap-style:square;mso-width-percent:0;mso-height-percent:0;mso-wrap-distance-left:9pt;mso-wrap-distance-top:0;mso-wrap-distance-right:9pt;mso-wrap-distance-bottom:0;mso-position-horizontal:absolute;mso-position-horizontal-relative:text;mso-position-vertical:absolute;mso-position-vertical-relative:text;mso-width-percent:0;mso-height-percent:0;mso-width-relative:page;mso-height-relative:page" o:gfxdata="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" strokecolor="black [3200]" strokeweight=".5pt">
                       <v:stroke endarrow="block" joinstyle="miter"/>
@@ -9800,7 +8793,7 @@
                     </wp:anchor>
                   </w:drawing>
                 </mc:Choice>
-                <mc:Fallback>
+                <mc:Fallback xmlns:w16sdtdh="http://schemas.microsoft.com/office/word/2020/wordml/sdtdatahash" xmlns:w16="http://schemas.microsoft.com/office/word/2018/wordml" xmlns:w16cex="http://schemas.microsoft.com/office/word/2018/wordml/cex">
                   <w:pict>
                     <v:shape w14:anchorId="316DE971" id="Gerade Verbindung mit Pfeil 35" o:spid="_x0000_s1026" type="#_x0000_t32" style="position:absolute;margin-left:-.15pt;margin-top:2.95pt;width:0;height:12.5pt;flip:y;z-index:251660288;visibility:visible;mso-wrap-style:square;mso-width-percent:0;mso-height-percent:0;mso-wrap-distance-left:3.17497mm;mso-wrap-distance-top:0;mso-wrap-distance-right:3.17497mm;mso-wrap-distance-bottom:0;mso-position-horizontal:absolute;mso-position-horizontal-relative:text;mso-position-vertical:absolute;mso-position-vertical-relative:text;mso-width-percent:0;mso-height-percent:0;mso-width-relative:page;mso-height-relative:page" o:gfxdata="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" strokecolor="black [3200]" strokeweight=".5pt">
                       <v:stroke endarrow="block" joinstyle="miter"/>
@@ -9912,7 +8905,7 @@
                     </wp:anchor>
                   </w:drawing>
                 </mc:Choice>
-                <mc:Fallback>
+                <mc:Fallback xmlns:w16sdtdh="http://schemas.microsoft.com/office/word/2020/wordml/sdtdatahash" xmlns:w16="http://schemas.microsoft.com/office/word/2018/wordml" xmlns:w16cex="http://schemas.microsoft.com/office/word/2018/wordml/cex">
                   <w:pict>
                     <v:shape w14:anchorId="02433815" id="Gerade Verbindung mit Pfeil 39" o:spid="_x0000_s1026" type="#_x0000_t32" style="position:absolute;margin-left:-.15pt;margin-top:2.95pt;width:0;height:12.5pt;flip:y;z-index:251664384;visibility:visible;mso-wrap-style:square;mso-width-percent:0;mso-height-percent:0;mso-wrap-distance-left:3.17497mm;mso-wrap-distance-top:0;mso-wrap-distance-right:3.17497mm;mso-wrap-distance-bottom:0;mso-position-horizontal:absolute;mso-position-horizontal-relative:text;mso-position-vertical:absolute;mso-position-vertical-relative:text;mso-width-percent:0;mso-height-percent:0;mso-width-relative:page;mso-height-relative:page" o:gfxdata="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" strokecolor="black [3200]" strokeweight=".5pt">
                       <v:stroke endarrow="block" joinstyle="miter"/>
@@ -10031,7 +9024,7 @@
                     </wp:anchor>
                   </w:drawing>
                 </mc:Choice>
-                <mc:Fallback>
+                <mc:Fallback xmlns:w16sdtdh="http://schemas.microsoft.com/office/word/2020/wordml/sdtdatahash" xmlns:w16="http://schemas.microsoft.com/office/word/2018/wordml" xmlns:w16cex="http://schemas.microsoft.com/office/word/2018/wordml/cex">
                   <w:pict>
                     <v:shape w14:anchorId="1216AC28" id="Gerade Verbindung mit Pfeil 41" o:spid="_x0000_s1026" type="#_x0000_t32" style="position:absolute;margin-left:-.1pt;margin-top:2.95pt;width:0;height:12.5pt;flip:y;z-index:251666432;visibility:visible;mso-wrap-style:square;mso-width-percent:0;mso-height-percent:0;mso-wrap-distance-left:3.17497mm;mso-wrap-distance-top:0;mso-wrap-distance-right:3.17497mm;mso-wrap-distance-bottom:0;mso-position-horizontal:absolute;mso-position-horizontal-relative:text;mso-position-vertical:absolute;mso-position-vertical-relative:text;mso-width-percent:0;mso-height-percent:0;mso-width-relative:page;mso-height-relative:page" o:gfxdata="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" strokecolor="black [3200]" strokeweight=".5pt">
                       <v:stroke endarrow="block" joinstyle="miter"/>
@@ -10150,7 +9143,7 @@
                     </wp:anchor>
                   </w:drawing>
                 </mc:Choice>
-                <mc:Fallback>
+                <mc:Fallback xmlns:w16sdtdh="http://schemas.microsoft.com/office/word/2020/wordml/sdtdatahash" xmlns:w16="http://schemas.microsoft.com/office/word/2018/wordml" xmlns:w16cex="http://schemas.microsoft.com/office/word/2018/wordml/cex">
                   <w:pict>
                     <v:shape w14:anchorId="01AE3647" id="Gerade Verbindung mit Pfeil 42" o:spid="_x0000_s1026" type="#_x0000_t32" style="position:absolute;margin-left:-.1pt;margin-top:2.95pt;width:0;height:12.5pt;flip:y;z-index:251667456;visibility:visible;mso-wrap-style:square;mso-width-percent:0;mso-height-percent:0;mso-wrap-distance-left:3.17497mm;mso-wrap-distance-top:0;mso-wrap-distance-right:3.17497mm;mso-wrap-distance-bottom:0;mso-position-horizontal:absolute;mso-position-horizontal-relative:text;mso-position-vertical:absolute;mso-position-vertical-relative:text;mso-width-percent:0;mso-height-percent:0;mso-width-relative:page;mso-height-relative:page" o:gfxdata="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" strokecolor="black [3200]" strokeweight=".5pt">
                       <v:stroke endarrow="block" joinstyle="miter"/>
@@ -10262,7 +9255,7 @@
                     </wp:anchor>
                   </w:drawing>
                 </mc:Choice>
-                <mc:Fallback>
+                <mc:Fallback xmlns:w16sdtdh="http://schemas.microsoft.com/office/word/2020/wordml/sdtdatahash" xmlns:w16="http://schemas.microsoft.com/office/word/2018/wordml" xmlns:w16cex="http://schemas.microsoft.com/office/word/2018/wordml/cex">
                   <w:pict>
                     <v:shape w14:anchorId="52D55CBF" id="Gerade Verbindung mit Pfeil 10" o:spid="_x0000_s1026" type="#_x0000_t32" style="position:absolute;margin-left:-.1pt;margin-top:2.95pt;width:12.55pt;height:8.5pt;flip:x y;z-index:251634688;visibility:visible;mso-wrap-style:square;mso-width-percent:0;mso-height-percent:0;mso-wrap-distance-left:9pt;mso-wrap-distance-top:0;mso-wrap-distance-right:9pt;mso-wrap-distance-bottom:0;mso-position-horizontal:absolute;mso-position-horizontal-relative:text;mso-position-vertical:absolute;mso-position-vertical-relative:text;mso-width-percent:0;mso-height-percent:0;mso-width-relative:margin;mso-height-relative:margin" o:gfxdata="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" strokecolor="black [3200]" strokeweight=".5pt">
                       <v:stroke endarrow="block" joinstyle="miter"/>
@@ -10368,7 +9361,7 @@
                     </wp:anchor>
                   </w:drawing>
                 </mc:Choice>
-                <mc:Fallback>
+                <mc:Fallback xmlns:w16sdtdh="http://schemas.microsoft.com/office/word/2020/wordml/sdtdatahash" xmlns:w16="http://schemas.microsoft.com/office/word/2018/wordml" xmlns:w16cex="http://schemas.microsoft.com/office/word/2018/wordml/cex">
                   <w:pict>
                     <v:shape w14:anchorId="5F5CC825" id="Gerade Verbindung mit Pfeil 9" o:spid="_x0000_s1026" type="#_x0000_t32" style="position:absolute;margin-left:-.1pt;margin-top:5.95pt;width:14.95pt;height:.35pt;flip:x y;z-index:251633664;visibility:visible;mso-wrap-style:square;mso-width-percent:0;mso-height-percent:0;mso-wrap-distance-left:9pt;mso-wrap-distance-top:0;mso-wrap-distance-right:9pt;mso-wrap-distance-bottom:0;mso-position-horizontal:absolute;mso-position-horizontal-relative:text;mso-position-vertical:absolute;mso-position-vertical-relative:text;mso-width-percent:0;mso-height-percent:0;mso-width-relative:page;mso-height-relative:page" o:gfxdata="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" strokecolor="black [3200]" strokeweight=".5pt">
                       <v:stroke endarrow="block" joinstyle="miter"/>
@@ -10429,24 +9422,14 @@
       <w:r>
         <w:t xml:space="preserve">Abbildung </w:t>
       </w:r>
-      <w:r>
-        <w:fldChar w:fldCharType="begin"/>
-      </w:r>
-      <w:r>
-        <w:instrText xml:space="preserve"> SEQ Abbildung \* ARABIC </w:instrText>
-      </w:r>
-      <w:r>
-        <w:fldChar w:fldCharType="separate"/>
-      </w:r>
-      <w:r>
-        <w:rPr>
-          <w:noProof/>
-        </w:rPr>
-        <w:t>8</w:t>
-      </w:r>
-      <w:r>
-        <w:fldChar w:fldCharType="end"/>
-      </w:r>
+      <w:fldSimple w:instr=" SEQ Abbildung \* ARABIC ">
+        <w:r>
+          <w:rPr>
+            <w:noProof/>
+          </w:rPr>
+          <w:t>8</w:t>
+        </w:r>
+      </w:fldSimple>
     </w:p>
     <w:p>
       <w:pPr>
@@ -10553,7 +9536,7 @@
               </wp:anchor>
             </w:drawing>
           </mc:Choice>
-          <mc:Fallback>
+          <mc:Fallback xmlns:w16sdtdh="http://schemas.microsoft.com/office/word/2020/wordml/sdtdatahash" xmlns:w16="http://schemas.microsoft.com/office/word/2018/wordml" xmlns:w16cex="http://schemas.microsoft.com/office/word/2018/wordml/cex">
             <w:pict>
               <v:shape w14:anchorId="7E02CAEC" id="Gerade Verbindung mit Pfeil 45" o:spid="_x0000_s1026" type="#_x0000_t32" style="position:absolute;margin-left:0;margin-top:3pt;width:12.55pt;height:8.5pt;flip:x y;z-index:251669504;visibility:visible;mso-wrap-style:square;mso-width-percent:0;mso-height-percent:0;mso-wrap-distance-left:9pt;mso-wrap-distance-top:0;mso-wrap-distance-right:9pt;mso-wrap-distance-bottom:0;mso-position-horizontal:absolute;mso-position-horizontal-relative:text;mso-position-vertical:absolute;mso-position-vertical-relative:text;mso-width-percent:0;mso-height-percent:0;mso-width-relative:margin;mso-height-relative:margin" o:gfxdata="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" strokecolor="black [3200]" strokeweight=".5pt">
                 <v:stroke endarrow="block" joinstyle="miter"/>
@@ -10645,7 +9628,7 @@
               </wp:anchor>
             </w:drawing>
           </mc:Choice>
-          <mc:Fallback>
+          <mc:Fallback xmlns:w16sdtdh="http://schemas.microsoft.com/office/word/2020/wordml/sdtdatahash" xmlns:w16="http://schemas.microsoft.com/office/word/2018/wordml" xmlns:w16cex="http://schemas.microsoft.com/office/word/2018/wordml/cex">
             <w:pict>
               <v:shape w14:anchorId="70FD8202" id="Gerade Verbindung mit Pfeil 43" o:spid="_x0000_s1026" type="#_x0000_t32" style="position:absolute;margin-left:0;margin-top:6pt;width:14.95pt;height:.35pt;flip:x y;z-index:251668480;visibility:visible;mso-wrap-style:square;mso-width-percent:0;mso-height-percent:0;mso-wrap-distance-left:9pt;mso-wrap-distance-top:0;mso-wrap-distance-right:9pt;mso-wrap-distance-bottom:0;mso-position-horizontal:absolute;mso-position-horizontal-relative:text;mso-position-vertical:absolute;mso-position-vertical-relative:text;mso-width-percent:0;mso-height-percent:0;mso-width-relative:page;mso-height-relative:page" o:gfxdata="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" strokecolor="black [3200]" strokeweight=".5pt">
                 <v:stroke endarrow="block" joinstyle="miter"/>
@@ -10737,7 +9720,7 @@
               </wp:anchor>
             </w:drawing>
           </mc:Choice>
-          <mc:Fallback>
+          <mc:Fallback xmlns:w16sdtdh="http://schemas.microsoft.com/office/word/2020/wordml/sdtdatahash" xmlns:w16="http://schemas.microsoft.com/office/word/2018/wordml" xmlns:w16cex="http://schemas.microsoft.com/office/word/2018/wordml/cex">
             <w:pict>
               <v:shape w14:anchorId="0B701DB4" id="Gerade Verbindung mit Pfeil 46" o:spid="_x0000_s1026" type="#_x0000_t32" style="position:absolute;margin-left:0;margin-top:2.95pt;width:0;height:12.5pt;flip:y;z-index:251670528;visibility:visible;mso-wrap-style:square;mso-width-percent:0;mso-height-percent:0;mso-wrap-distance-left:3.17497mm;mso-wrap-distance-top:0;mso-wrap-distance-right:3.17497mm;mso-wrap-distance-bottom:0;mso-position-horizontal:left;mso-position-horizontal-relative:margin;mso-position-vertical:absolute;mso-position-vertical-relative:text;mso-width-percent:0;mso-height-percent:0;mso-width-relative:page;mso-height-relative:page" o:gfxdata="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" strokecolor="black [3200]" strokeweight=".5pt">
                 <v:stroke endarrow="block" joinstyle="miter"/>
@@ -10761,7 +9744,7 @@
         <w:rPr>
           <w:sz w:val="24"/>
           <w:szCs w:val="24"/>
-          <w:lang w:val="en-CH"/>
+          <w:lang/>
         </w:rPr>
       </w:pPr>
       <w:r>
@@ -10797,23 +9780,7 @@
           <w:sz w:val="24"/>
           <w:szCs w:val="24"/>
         </w:rPr>
-        <w:t xml:space="preserve">nklusive den dazugehörigen Buchstaben), die dem Wert eins hinzufügen (in diesem Fall die, die </w:t>
-      </w:r>
-      <w:proofErr w:type="gramStart"/>
-      <w:r>
-        <w:rPr>
-          <w:sz w:val="24"/>
-          <w:szCs w:val="24"/>
-        </w:rPr>
-        <w:t>“(</w:t>
-      </w:r>
-      <w:proofErr w:type="gramEnd"/>
-      <w:r>
-        <w:rPr>
-          <w:sz w:val="24"/>
-          <w:szCs w:val="24"/>
-        </w:rPr>
-        <w:t>+1)” enthalten).</w:t>
+        <w:t>nklusive den dazugehörigen Buchstaben), die dem Wert eins hinzufügen (in diesem Fall die, die “(+1)” enthalten).</w:t>
       </w:r>
       <w:r>
         <w:rPr>
@@ -10875,7 +9842,7 @@
         <w:rPr>
           <w:sz w:val="24"/>
           <w:szCs w:val="24"/>
-          <w:lang w:val="en-CH"/>
+          <w:lang/>
         </w:rPr>
         <w:t>.</w:t>
       </w:r>
@@ -11088,23 +10055,7 @@
           <w:sz w:val="24"/>
           <w:szCs w:val="24"/>
         </w:rPr>
-        <w:t xml:space="preserve">Da die Grundlagen zu dem Thema nun gesetzt sind, wird jetzt das eigentliche Programm und dessen Aufbau näher erklärt. Das Programm besteht aus einem Hauptskript (Main.py), drei selbst-geschriebenen Modulen (LD.py, LDLoop.py und MidiEd.py) und einem externen Modul namens </w:t>
-      </w:r>
-      <w:proofErr w:type="spellStart"/>
-      <w:r>
-        <w:rPr>
-          <w:sz w:val="24"/>
-          <w:szCs w:val="24"/>
-        </w:rPr>
-        <w:t>Mido</w:t>
-      </w:r>
-      <w:proofErr w:type="spellEnd"/>
-      <w:r>
-        <w:rPr>
-          <w:sz w:val="24"/>
-          <w:szCs w:val="24"/>
-        </w:rPr>
-        <w:t xml:space="preserve">. </w:t>
+        <w:t xml:space="preserve">Da die Grundlagen zu dem Thema nun gesetzt sind, wird jetzt das eigentliche Programm und dessen Aufbau näher erklärt. Das Programm besteht aus einem Hauptskript (Main.py), drei selbst-geschriebenen Modulen (LD.py, LDLoop.py und MidiEd.py) und einem externen Modul namens Mido. </w:t>
       </w:r>
     </w:p>
     <w:p>
@@ -11235,79 +10186,22 @@
           <w:sz w:val="24"/>
           <w:szCs w:val="24"/>
         </w:rPr>
-        <w:t xml:space="preserve">Das </w:t>
-      </w:r>
-      <w:proofErr w:type="spellStart"/>
-      <w:r>
-        <w:rPr>
-          <w:sz w:val="24"/>
-          <w:szCs w:val="24"/>
-        </w:rPr>
-        <w:t>Mido</w:t>
-      </w:r>
-      <w:proofErr w:type="spellEnd"/>
-      <w:r>
-        <w:rPr>
-          <w:sz w:val="24"/>
-          <w:szCs w:val="24"/>
-        </w:rPr>
-        <w:t xml:space="preserve"> Modul ist </w:t>
-      </w:r>
-      <w:r>
-        <w:rPr>
-          <w:sz w:val="24"/>
-          <w:szCs w:val="24"/>
-          <w:lang w:val="en-CH"/>
+        <w:t xml:space="preserve">Das Mido Modul ist </w:t>
+      </w:r>
+      <w:r>
+        <w:rPr>
+          <w:sz w:val="24"/>
+          <w:szCs w:val="24"/>
+          <w:lang/>
         </w:rPr>
         <w:t>o</w:t>
       </w:r>
-      <w:proofErr w:type="spellStart"/>
-      <w:r>
-        <w:rPr>
-          <w:sz w:val="24"/>
-          <w:szCs w:val="24"/>
-        </w:rPr>
-        <w:t>bjektorientiert</w:t>
-      </w:r>
-      <w:proofErr w:type="spellEnd"/>
-      <w:r>
-        <w:rPr>
-          <w:sz w:val="24"/>
-          <w:szCs w:val="24"/>
-        </w:rPr>
-        <w:t xml:space="preserve"> programmiert. Um ein MIDI-Datei Objekt zu erstellen, benutzen wir die Syntax: </w:t>
-      </w:r>
-      <w:proofErr w:type="spellStart"/>
-      <w:r>
-        <w:rPr>
-          <w:sz w:val="24"/>
-          <w:szCs w:val="24"/>
-        </w:rPr>
-        <w:t>MidiFile</w:t>
-      </w:r>
-      <w:proofErr w:type="spellEnd"/>
-      <w:r>
-        <w:rPr>
-          <w:sz w:val="24"/>
-          <w:szCs w:val="24"/>
-        </w:rPr>
-        <w:t>(</w:t>
-      </w:r>
-      <w:proofErr w:type="spellStart"/>
-      <w:r>
-        <w:rPr>
-          <w:sz w:val="24"/>
-          <w:szCs w:val="24"/>
-        </w:rPr>
-        <w:t>filename</w:t>
-      </w:r>
-      <w:proofErr w:type="spellEnd"/>
-      <w:r>
-        <w:rPr>
-          <w:sz w:val="24"/>
-          <w:szCs w:val="24"/>
-        </w:rPr>
-        <w:t>)</w:t>
+      <w:r>
+        <w:rPr>
+          <w:sz w:val="24"/>
+          <w:szCs w:val="24"/>
+        </w:rPr>
+        <w:t>bjektorientiert programmiert. Um ein MIDI-Datei Objekt zu erstellen, benutzen wir die Syntax: MidiFile(filename)</w:t>
       </w:r>
       <w:r>
         <w:rPr>
@@ -11321,39 +10215,7 @@
           <w:sz w:val="24"/>
           <w:szCs w:val="24"/>
         </w:rPr>
-        <w:t xml:space="preserve">Der </w:t>
-      </w:r>
-      <w:proofErr w:type="spellStart"/>
-      <w:r>
-        <w:rPr>
-          <w:sz w:val="24"/>
-          <w:szCs w:val="24"/>
-        </w:rPr>
-        <w:t>filename</w:t>
-      </w:r>
-      <w:proofErr w:type="spellEnd"/>
-      <w:r>
-        <w:rPr>
-          <w:sz w:val="24"/>
-          <w:szCs w:val="24"/>
-        </w:rPr>
-        <w:t xml:space="preserve"> ist natürlich Platzhalter für den relativen </w:t>
-      </w:r>
-      <w:proofErr w:type="spellStart"/>
-      <w:r>
-        <w:rPr>
-          <w:sz w:val="24"/>
-          <w:szCs w:val="24"/>
-        </w:rPr>
-        <w:t>Filepath</w:t>
-      </w:r>
-      <w:proofErr w:type="spellEnd"/>
-      <w:r>
-        <w:rPr>
-          <w:sz w:val="24"/>
-          <w:szCs w:val="24"/>
-        </w:rPr>
-        <w:t>. Wenn wir dann das Objekt erstellt haben, müssen wir die Tracks extrahieren</w:t>
+        <w:t>Der filename ist natürlich Platzhalter für den relativen Filepath. Wenn wir dann das Objekt erstellt haben, müssen wir die Tracks extrahieren</w:t>
       </w:r>
       <w:r>
         <w:rPr>
@@ -11381,107 +10243,7 @@
           <w:sz w:val="24"/>
           <w:szCs w:val="24"/>
         </w:rPr>
-        <w:t xml:space="preserve">ie Tracks in der Datei kann man mit </w:t>
-      </w:r>
-      <w:proofErr w:type="spellStart"/>
-      <w:r>
-        <w:rPr>
-          <w:sz w:val="24"/>
-          <w:szCs w:val="24"/>
-        </w:rPr>
-        <w:t>MidiFile.tracks</w:t>
-      </w:r>
-      <w:proofErr w:type="spellEnd"/>
-      <w:r>
-        <w:rPr>
-          <w:sz w:val="24"/>
-          <w:szCs w:val="24"/>
-        </w:rPr>
-        <w:t xml:space="preserve"> adressieren. </w:t>
-      </w:r>
-      <w:proofErr w:type="spellStart"/>
-      <w:r>
-        <w:rPr>
-          <w:sz w:val="24"/>
-          <w:szCs w:val="24"/>
-        </w:rPr>
-        <w:t>MidiFile.tracks</w:t>
-      </w:r>
-      <w:proofErr w:type="spellEnd"/>
-      <w:r>
-        <w:rPr>
-          <w:sz w:val="24"/>
-          <w:szCs w:val="24"/>
-        </w:rPr>
-        <w:t xml:space="preserve"> gibt dann ein Array von track-Objekten aus, die man wiederum in </w:t>
-      </w:r>
-      <w:proofErr w:type="spellStart"/>
-      <w:r>
-        <w:rPr>
-          <w:sz w:val="24"/>
-          <w:szCs w:val="24"/>
-        </w:rPr>
-        <w:t>message</w:t>
-      </w:r>
-      <w:proofErr w:type="spellEnd"/>
-      <w:r>
-        <w:rPr>
-          <w:sz w:val="24"/>
-          <w:szCs w:val="24"/>
-        </w:rPr>
-        <w:t xml:space="preserve">-Objekte aufteilen kann. Um herauszufinden, um welche Art </w:t>
-      </w:r>
-      <w:proofErr w:type="spellStart"/>
-      <w:r>
-        <w:rPr>
-          <w:sz w:val="24"/>
-          <w:szCs w:val="24"/>
-        </w:rPr>
-        <w:t>message</w:t>
-      </w:r>
-      <w:proofErr w:type="spellEnd"/>
-      <w:r>
-        <w:rPr>
-          <w:sz w:val="24"/>
-          <w:szCs w:val="24"/>
-        </w:rPr>
-        <w:t xml:space="preserve"> es sich handelt, nutzen wir </w:t>
-      </w:r>
-      <w:proofErr w:type="spellStart"/>
-      <w:proofErr w:type="gramStart"/>
-      <w:r>
-        <w:rPr>
-          <w:sz w:val="24"/>
-          <w:szCs w:val="24"/>
-        </w:rPr>
-        <w:t>message.type</w:t>
-      </w:r>
-      <w:proofErr w:type="spellEnd"/>
-      <w:proofErr w:type="gramEnd"/>
-      <w:r>
-        <w:rPr>
-          <w:sz w:val="24"/>
-          <w:szCs w:val="24"/>
-        </w:rPr>
-        <w:t xml:space="preserve">. Bei Note ON und Note OFF Events können wir dann mit </w:t>
-      </w:r>
-      <w:proofErr w:type="spellStart"/>
-      <w:proofErr w:type="gramStart"/>
-      <w:r>
-        <w:rPr>
-          <w:sz w:val="24"/>
-          <w:szCs w:val="24"/>
-        </w:rPr>
-        <w:t>message.note</w:t>
-      </w:r>
-      <w:proofErr w:type="spellEnd"/>
-      <w:proofErr w:type="gramEnd"/>
-      <w:r>
-        <w:rPr>
-          <w:sz w:val="24"/>
-          <w:szCs w:val="24"/>
-        </w:rPr>
-        <w:t xml:space="preserve"> die Note erhalten.</w:t>
+        <w:t>ie Tracks in der Datei kann man mit MidiFile.tracks adressieren. MidiFile.tracks gibt dann ein Array von track-Objekten aus, die man wiederum in message-Objekte aufteilen kann. Um herauszufinden, um welche Art message es sich handelt, nutzen wir message.type. Bei Note ON und Note OFF Events können wir dann mit message.note die Note erhalten.</w:t>
       </w:r>
     </w:p>
     <w:p>
@@ -11528,24 +10290,15 @@
           <w:sz w:val="36"/>
           <w:szCs w:val="36"/>
         </w:rPr>
-        <w:t xml:space="preserve">Beschreibung </w:t>
-      </w:r>
-      <w:proofErr w:type="gramStart"/>
+        <w:t xml:space="preserve">Beschreibung des </w:t>
+      </w:r>
       <w:r>
         <w:rPr>
           <w:sz w:val="36"/>
           <w:szCs w:val="36"/>
         </w:rPr>
-        <w:t xml:space="preserve">des </w:t>
-      </w:r>
-      <w:r>
-        <w:rPr>
-          <w:sz w:val="36"/>
-          <w:szCs w:val="36"/>
-        </w:rPr>
         <w:t>Programm</w:t>
       </w:r>
-      <w:proofErr w:type="gramEnd"/>
     </w:p>
     <w:p>
       <w:pPr>
@@ -11587,39 +10340,7 @@
           <w:sz w:val="24"/>
           <w:szCs w:val="24"/>
         </w:rPr>
-        <w:t>Ordner, der eine beliebige Anzahl Midi-Dateien enthält, das Main.py Skript und die drei bereits erwähnten Module. Das Verfahren startet im Main.py Skript. Zuerst werden die wichtigen Variablen definiert, sowie die Liste der Endresultate (</w:t>
-      </w:r>
-      <w:proofErr w:type="spellStart"/>
-      <w:r>
-        <w:rPr>
-          <w:sz w:val="24"/>
-          <w:szCs w:val="24"/>
-        </w:rPr>
-        <w:t>distances</w:t>
-      </w:r>
-      <w:proofErr w:type="spellEnd"/>
-      <w:r>
-        <w:rPr>
-          <w:sz w:val="24"/>
-          <w:szCs w:val="24"/>
-        </w:rPr>
-        <w:t xml:space="preserve">), der </w:t>
-      </w:r>
-      <w:proofErr w:type="spellStart"/>
-      <w:r>
-        <w:rPr>
-          <w:sz w:val="24"/>
-          <w:szCs w:val="24"/>
-        </w:rPr>
-        <w:t>filepath</w:t>
-      </w:r>
-      <w:proofErr w:type="spellEnd"/>
-      <w:r>
-        <w:rPr>
-          <w:sz w:val="24"/>
-          <w:szCs w:val="24"/>
-        </w:rPr>
-        <w:t xml:space="preserve"> der Datenbank, der der Input-Datei</w:t>
+        <w:t>Ordner, der eine beliebige Anzahl Midi-Dateien enthält, das Main.py Skript und die drei bereits erwähnten Module. Das Verfahren startet im Main.py Skript. Zuerst werden die wichtigen Variablen definiert, sowie die Liste der Endresultate (distances), der filepath der Datenbank, der der Input-Datei</w:t>
       </w:r>
       <w:r>
         <w:rPr>
@@ -11633,17 +10354,8 @@
           <w:sz w:val="24"/>
           <w:szCs w:val="24"/>
         </w:rPr>
-        <w:t xml:space="preserve">und diverse Einstellungen für die Parallelisierung des </w:t>
-      </w:r>
-      <w:proofErr w:type="spellStart"/>
-      <w:r>
-        <w:rPr>
-          <w:sz w:val="24"/>
-          <w:szCs w:val="24"/>
-        </w:rPr>
-        <w:t>Programs</w:t>
-      </w:r>
-      <w:proofErr w:type="spellEnd"/>
+        <w:t>und diverse Einstellungen für die Parallelisierung des Programs (Multiprocessing), wie die Anzahl Prozesse</w:t>
+      </w:r>
       <w:r>
         <w:rPr>
           <w:sz w:val="24"/>
@@ -11651,29 +10363,6 @@
         </w:rPr>
         <w:t xml:space="preserve"> (</w:t>
       </w:r>
-      <w:proofErr w:type="spellStart"/>
-      <w:r>
-        <w:rPr>
-          <w:sz w:val="24"/>
-          <w:szCs w:val="24"/>
-        </w:rPr>
-        <w:t>Multiprocessing</w:t>
-      </w:r>
-      <w:proofErr w:type="spellEnd"/>
-      <w:r>
-        <w:rPr>
-          <w:sz w:val="24"/>
-          <w:szCs w:val="24"/>
-        </w:rPr>
-        <w:t>), wie die Anzahl Prozesse</w:t>
-      </w:r>
-      <w:r>
-        <w:rPr>
-          <w:sz w:val="24"/>
-          <w:szCs w:val="24"/>
-        </w:rPr>
-        <w:t xml:space="preserve"> (</w:t>
-      </w:r>
       <w:r>
         <w:rPr>
           <w:sz w:val="24"/>
@@ -11707,23 +10396,7 @@
           <w:sz w:val="24"/>
           <w:szCs w:val="24"/>
         </w:rPr>
-        <w:t>der dann die Prozess-Objekte enthalten sind und die Liste, die die Daten der verschiedenen Prozesse schlussendlich sammelt (</w:t>
-      </w:r>
-      <w:proofErr w:type="spellStart"/>
-      <w:r>
-        <w:rPr>
-          <w:sz w:val="24"/>
-          <w:szCs w:val="24"/>
-        </w:rPr>
-        <w:t>mpQueue</w:t>
-      </w:r>
-      <w:proofErr w:type="spellEnd"/>
-      <w:r>
-        <w:rPr>
-          <w:sz w:val="24"/>
-          <w:szCs w:val="24"/>
-        </w:rPr>
-        <w:t xml:space="preserve">). </w:t>
+        <w:t xml:space="preserve">der dann die Prozess-Objekte enthalten sind und die Liste, die die Daten der verschiedenen Prozesse schlussendlich sammelt (mpQueue). </w:t>
       </w:r>
     </w:p>
     <w:p>
@@ -11752,23 +10425,119 @@
           <w:sz w:val="24"/>
           <w:szCs w:val="24"/>
         </w:rPr>
+        <w:t xml:space="preserve"> iniziieren wir die Prozesse</w:t>
+      </w:r>
+      <w:r>
+        <w:rPr>
+          <w:sz w:val="24"/>
+          <w:szCs w:val="24"/>
+        </w:rPr>
+        <w:t>.</w:t>
+      </w:r>
+      <w:r>
+        <w:rPr>
+          <w:sz w:val="24"/>
+          <w:szCs w:val="24"/>
+        </w:rPr>
         <w:t xml:space="preserve"> </w:t>
       </w:r>
-      <w:proofErr w:type="spellStart"/>
-      <w:r>
-        <w:rPr>
-          <w:sz w:val="24"/>
-          <w:szCs w:val="24"/>
-        </w:rPr>
-        <w:t>iniziieren</w:t>
-      </w:r>
-      <w:proofErr w:type="spellEnd"/>
-      <w:r>
-        <w:rPr>
-          <w:sz w:val="24"/>
-          <w:szCs w:val="24"/>
-        </w:rPr>
-        <w:t xml:space="preserve"> wir die Prozesse</w:t>
+      <w:r>
+        <w:rPr>
+          <w:sz w:val="24"/>
+          <w:szCs w:val="24"/>
+        </w:rPr>
+        <w:t>S</w:t>
+      </w:r>
+      <w:r>
+        <w:rPr>
+          <w:sz w:val="24"/>
+          <w:szCs w:val="24"/>
+        </w:rPr>
+        <w:t xml:space="preserve">ie werden einer nach dem anderen gestartet und fangen an, die </w:t>
+      </w:r>
+      <w:r>
+        <w:rPr>
+          <w:sz w:val="24"/>
+          <w:szCs w:val="24"/>
+        </w:rPr>
+        <w:t>F</w:t>
+      </w:r>
+      <w:r>
+        <w:rPr>
+          <w:sz w:val="24"/>
+          <w:szCs w:val="24"/>
+        </w:rPr>
+        <w:t xml:space="preserve">unktion “partialDB()” abzuarbeiten. In dieser Funktion findet das </w:t>
+      </w:r>
+      <w:r>
+        <w:rPr>
+          <w:sz w:val="24"/>
+          <w:szCs w:val="24"/>
+        </w:rPr>
+        <w:t>S</w:t>
+      </w:r>
+      <w:r>
+        <w:rPr>
+          <w:sz w:val="24"/>
+          <w:szCs w:val="24"/>
+        </w:rPr>
+        <w:t xml:space="preserve">ammeln der eigentlichen </w:t>
+      </w:r>
+      <w:r>
+        <w:rPr>
+          <w:sz w:val="24"/>
+          <w:szCs w:val="24"/>
+        </w:rPr>
+        <w:t>D</w:t>
+      </w:r>
+      <w:r>
+        <w:rPr>
+          <w:sz w:val="24"/>
+          <w:szCs w:val="24"/>
+        </w:rPr>
+        <w:t xml:space="preserve">ateien der Datenbank statt. Die </w:t>
+      </w:r>
+      <w:r>
+        <w:rPr>
+          <w:sz w:val="24"/>
+          <w:szCs w:val="24"/>
+        </w:rPr>
+        <w:t>D</w:t>
+      </w:r>
+      <w:r>
+        <w:rPr>
+          <w:sz w:val="24"/>
+          <w:szCs w:val="24"/>
+        </w:rPr>
+        <w:t xml:space="preserve">atenbank wird in n Teile gespalten, wobei n die Anzahl Prozesse darstellt. Die Prozesse </w:t>
+      </w:r>
+      <w:r>
+        <w:rPr>
+          <w:sz w:val="24"/>
+          <w:szCs w:val="24"/>
+        </w:rPr>
+        <w:t>s</w:t>
+      </w:r>
+      <w:r>
+        <w:rPr>
+          <w:sz w:val="24"/>
+          <w:szCs w:val="24"/>
+        </w:rPr>
+        <w:t xml:space="preserve">ammeln dann ihren Teil der Datenbank und konvertieren diesen von </w:t>
+      </w:r>
+      <w:r>
+        <w:rPr>
+          <w:sz w:val="24"/>
+          <w:szCs w:val="24"/>
+        </w:rPr>
+        <w:t>einer Datei im Midi-Format</w:t>
+      </w:r>
+      <w:r>
+        <w:rPr>
+          <w:sz w:val="24"/>
+          <w:szCs w:val="24"/>
+        </w:rPr>
+        <w:t xml:space="preserve"> zu Python-Listen, die die Intervalle des Stücks enthalten</w:t>
       </w:r>
       <w:r>
         <w:rPr>
@@ -11789,14 +10558,14 @@
           <w:sz w:val="24"/>
           <w:szCs w:val="24"/>
         </w:rPr>
-        <w:t>S</w:t>
-      </w:r>
-      <w:r>
-        <w:rPr>
-          <w:sz w:val="24"/>
-          <w:szCs w:val="24"/>
-        </w:rPr>
-        <w:t xml:space="preserve">ie werden einer nach dem anderen gestartet und fangen an, die </w:t>
+        <w:t>D</w:t>
+      </w:r>
+      <w:r>
+        <w:rPr>
+          <w:sz w:val="24"/>
+          <w:szCs w:val="24"/>
+        </w:rPr>
+        <w:t xml:space="preserve">ies wird mit der </w:t>
       </w:r>
       <w:r>
         <w:rPr>
@@ -11810,74 +10579,21 @@
           <w:sz w:val="24"/>
           <w:szCs w:val="24"/>
         </w:rPr>
-        <w:t>unktion “</w:t>
-      </w:r>
-      <w:proofErr w:type="spellStart"/>
-      <w:proofErr w:type="gramStart"/>
-      <w:r>
-        <w:rPr>
-          <w:sz w:val="24"/>
-          <w:szCs w:val="24"/>
-        </w:rPr>
-        <w:t>partialDB</w:t>
-      </w:r>
-      <w:proofErr w:type="spellEnd"/>
-      <w:r>
-        <w:rPr>
-          <w:sz w:val="24"/>
-          <w:szCs w:val="24"/>
-        </w:rPr>
-        <w:t>(</w:t>
-      </w:r>
-      <w:proofErr w:type="gramEnd"/>
-      <w:r>
-        <w:rPr>
-          <w:sz w:val="24"/>
-          <w:szCs w:val="24"/>
-        </w:rPr>
-        <w:t xml:space="preserve">)” abzuarbeiten. In dieser Funktion findet das </w:t>
-      </w:r>
-      <w:r>
-        <w:rPr>
-          <w:sz w:val="24"/>
-          <w:szCs w:val="24"/>
-        </w:rPr>
-        <w:t>S</w:t>
-      </w:r>
-      <w:r>
-        <w:rPr>
-          <w:sz w:val="24"/>
-          <w:szCs w:val="24"/>
-        </w:rPr>
-        <w:t xml:space="preserve">ammeln der eigentlichen </w:t>
-      </w:r>
-      <w:r>
-        <w:rPr>
-          <w:sz w:val="24"/>
-          <w:szCs w:val="24"/>
-        </w:rPr>
-        <w:t>D</w:t>
-      </w:r>
-      <w:r>
-        <w:rPr>
-          <w:sz w:val="24"/>
-          <w:szCs w:val="24"/>
-        </w:rPr>
-        <w:t xml:space="preserve">ateien der Datenbank statt. Die </w:t>
-      </w:r>
-      <w:r>
-        <w:rPr>
-          <w:sz w:val="24"/>
-          <w:szCs w:val="24"/>
-        </w:rPr>
-        <w:t>D</w:t>
-      </w:r>
-      <w:r>
-        <w:rPr>
-          <w:sz w:val="24"/>
-          <w:szCs w:val="24"/>
-        </w:rPr>
-        <w:t xml:space="preserve">atenbank wird in n Teile gespalten, wobei n die Anzahl Prozesse darstellt. Die Prozesse </w:t>
+        <w:t>un</w:t>
+      </w:r>
+      <w:r>
+        <w:rPr>
+          <w:sz w:val="24"/>
+          <w:szCs w:val="24"/>
+        </w:rPr>
+        <w:t>k</w:t>
+      </w:r>
+      <w:r>
+        <w:rPr>
+          <w:sz w:val="24"/>
+          <w:szCs w:val="24"/>
+        </w:rPr>
+        <w:t>tion MidiEd.getTrack</w:t>
       </w:r>
       <w:r>
         <w:rPr>
@@ -11891,125 +10607,14 @@
           <w:sz w:val="24"/>
           <w:szCs w:val="24"/>
         </w:rPr>
-        <w:t xml:space="preserve">ammeln dann ihren Teil der Datenbank und konvertieren diesen von </w:t>
-      </w:r>
-      <w:r>
-        <w:rPr>
-          <w:sz w:val="24"/>
-          <w:szCs w:val="24"/>
-        </w:rPr>
-        <w:t>einer Datei im Midi-Format</w:t>
-      </w:r>
-      <w:r>
-        <w:rPr>
-          <w:sz w:val="24"/>
-          <w:szCs w:val="24"/>
-        </w:rPr>
-        <w:t xml:space="preserve"> zu Python-Listen, die die Intervalle des Stücks enthalten</w:t>
-      </w:r>
-      <w:r>
-        <w:rPr>
-          <w:sz w:val="24"/>
-          <w:szCs w:val="24"/>
-        </w:rPr>
-        <w:t>.</w:t>
-      </w:r>
-      <w:r>
-        <w:rPr>
-          <w:sz w:val="24"/>
-          <w:szCs w:val="24"/>
-        </w:rPr>
-        <w:t xml:space="preserve"> </w:t>
-      </w:r>
-      <w:r>
-        <w:rPr>
-          <w:sz w:val="24"/>
-          <w:szCs w:val="24"/>
-        </w:rPr>
-        <w:t>D</w:t>
-      </w:r>
-      <w:r>
-        <w:rPr>
-          <w:sz w:val="24"/>
-          <w:szCs w:val="24"/>
-        </w:rPr>
-        <w:t xml:space="preserve">ies wird mit der </w:t>
-      </w:r>
-      <w:r>
-        <w:rPr>
-          <w:sz w:val="24"/>
-          <w:szCs w:val="24"/>
-        </w:rPr>
-        <w:t>F</w:t>
-      </w:r>
-      <w:r>
-        <w:rPr>
-          <w:sz w:val="24"/>
-          <w:szCs w:val="24"/>
-        </w:rPr>
-        <w:t>un</w:t>
-      </w:r>
-      <w:r>
-        <w:rPr>
-          <w:sz w:val="24"/>
-          <w:szCs w:val="24"/>
-        </w:rPr>
-        <w:t>k</w:t>
-      </w:r>
-      <w:r>
-        <w:rPr>
-          <w:sz w:val="24"/>
-          <w:szCs w:val="24"/>
-        </w:rPr>
-        <w:t xml:space="preserve">tion </w:t>
-      </w:r>
-      <w:proofErr w:type="spellStart"/>
-      <w:r>
-        <w:rPr>
-          <w:sz w:val="24"/>
-          <w:szCs w:val="24"/>
-        </w:rPr>
-        <w:t>MidiEd.getTrack</w:t>
-      </w:r>
-      <w:r>
-        <w:rPr>
-          <w:sz w:val="24"/>
-          <w:szCs w:val="24"/>
-        </w:rPr>
-        <w:t>s</w:t>
-      </w:r>
-      <w:proofErr w:type="spellEnd"/>
-      <w:r>
-        <w:rPr>
-          <w:sz w:val="24"/>
-          <w:szCs w:val="24"/>
-        </w:rPr>
         <w:t xml:space="preserve">() und </w:t>
       </w:r>
-      <w:proofErr w:type="spellStart"/>
-      <w:proofErr w:type="gramStart"/>
-      <w:r>
-        <w:rPr>
-          <w:sz w:val="24"/>
-          <w:szCs w:val="24"/>
-        </w:rPr>
-        <w:t>findDeltas</w:t>
-      </w:r>
-      <w:proofErr w:type="spellEnd"/>
-      <w:r>
-        <w:rPr>
-          <w:sz w:val="24"/>
-          <w:szCs w:val="24"/>
-        </w:rPr>
-        <w:t>(</w:t>
-      </w:r>
-      <w:proofErr w:type="gramEnd"/>
-      <w:r>
-        <w:rPr>
-          <w:sz w:val="24"/>
-          <w:szCs w:val="24"/>
-        </w:rPr>
-        <w:t>)</w:t>
+      <w:r>
+        <w:rPr>
+          <w:sz w:val="24"/>
+          <w:szCs w:val="24"/>
+        </w:rPr>
+        <w:t>findDeltas()</w:t>
       </w:r>
       <w:r>
         <w:rPr>
@@ -12066,23 +10671,7 @@
           <w:sz w:val="24"/>
           <w:szCs w:val="24"/>
         </w:rPr>
-        <w:t>iste (</w:t>
-      </w:r>
-      <w:proofErr w:type="spellStart"/>
-      <w:r>
-        <w:rPr>
-          <w:sz w:val="24"/>
-          <w:szCs w:val="24"/>
-        </w:rPr>
-        <w:t>tracks</w:t>
-      </w:r>
-      <w:proofErr w:type="spellEnd"/>
-      <w:r>
-        <w:rPr>
-          <w:sz w:val="24"/>
-          <w:szCs w:val="24"/>
-        </w:rPr>
-        <w:t xml:space="preserve">), die alle </w:t>
+        <w:t xml:space="preserve">iste (tracks), die alle </w:t>
       </w:r>
       <w:r>
         <w:rPr>
@@ -12158,7 +10747,7 @@
         <w:rPr>
           <w:sz w:val="24"/>
           <w:szCs w:val="24"/>
-          <w:lang w:val="en-CH"/>
+          <w:lang/>
         </w:rPr>
         <w:t xml:space="preserve"> </w:t>
       </w:r>
@@ -12167,23 +10756,7 @@
           <w:sz w:val="24"/>
           <w:szCs w:val="24"/>
         </w:rPr>
-        <w:t>(</w:t>
-      </w:r>
-      <w:proofErr w:type="spellStart"/>
-      <w:r>
-        <w:rPr>
-          <w:sz w:val="24"/>
-          <w:szCs w:val="24"/>
-        </w:rPr>
-        <w:t>inDeltas</w:t>
-      </w:r>
-      <w:proofErr w:type="spellEnd"/>
-      <w:r>
-        <w:rPr>
-          <w:sz w:val="24"/>
-          <w:szCs w:val="24"/>
-        </w:rPr>
-        <w:t>)</w:t>
+        <w:t>(inDeltas)</w:t>
       </w:r>
       <w:r>
         <w:rPr>
@@ -12224,7 +10797,7 @@
         <w:rPr>
           <w:sz w:val="24"/>
           <w:szCs w:val="24"/>
-          <w:lang w:val="en-CH"/>
+          <w:lang/>
         </w:rPr>
         <w:t xml:space="preserve">. </w:t>
       </w:r>
@@ -12233,25 +10806,7 @@
           <w:sz w:val="24"/>
           <w:szCs w:val="24"/>
         </w:rPr>
-        <w:t xml:space="preserve">Darauf werden mit </w:t>
-      </w:r>
-      <w:proofErr w:type="spellStart"/>
-      <w:proofErr w:type="gramStart"/>
-      <w:r>
-        <w:rPr>
-          <w:sz w:val="24"/>
-          <w:szCs w:val="24"/>
-        </w:rPr>
-        <w:t>ldl.distanceAll</w:t>
-      </w:r>
-      <w:proofErr w:type="spellEnd"/>
-      <w:proofErr w:type="gramEnd"/>
-      <w:r>
-        <w:rPr>
-          <w:sz w:val="24"/>
-          <w:szCs w:val="24"/>
-        </w:rPr>
-        <w:t>() (</w:t>
+        <w:t>Darauf werden mit ldl.distanceAll() (</w:t>
       </w:r>
       <w:r>
         <w:rPr>
@@ -12321,23 +10876,7 @@
           <w:sz w:val="24"/>
           <w:szCs w:val="24"/>
         </w:rPr>
-        <w:t xml:space="preserve">iste berechnet und in die </w:t>
-      </w:r>
-      <w:proofErr w:type="spellStart"/>
-      <w:r>
-        <w:rPr>
-          <w:sz w:val="24"/>
-          <w:szCs w:val="24"/>
-        </w:rPr>
-        <w:t>mpQueue</w:t>
-      </w:r>
-      <w:proofErr w:type="spellEnd"/>
-      <w:r>
-        <w:rPr>
-          <w:sz w:val="24"/>
-          <w:szCs w:val="24"/>
-        </w:rPr>
-        <w:t xml:space="preserve"> gesendet. In der Main Funktion wird während diesen ganzen Vorgängen auf die Resultate der Prozesse gewartet</w:t>
+        <w:t>iste berechnet und in die mpQueue gesendet. In der Main Funktion wird während diesen ganzen Vorgängen auf die Resultate der Prozesse gewartet</w:t>
       </w:r>
       <w:r>
         <w:rPr>
@@ -12360,7 +10899,6 @@
         </w:rPr>
         <w:t xml:space="preserve">werden dann in die </w:t>
       </w:r>
-      <w:proofErr w:type="spellStart"/>
       <w:r>
         <w:rPr>
           <w:sz w:val="24"/>
@@ -12375,7 +10913,6 @@
         </w:rPr>
         <w:t>istances</w:t>
       </w:r>
-      <w:proofErr w:type="spellEnd"/>
       <w:r>
         <w:rPr>
           <w:sz w:val="24"/>
@@ -12390,7 +10927,6 @@
         </w:rPr>
         <w:t xml:space="preserve">iste geschrieben. Die </w:t>
       </w:r>
-      <w:proofErr w:type="spellStart"/>
       <w:r>
         <w:rPr>
           <w:sz w:val="24"/>
@@ -12405,7 +10941,6 @@
         </w:rPr>
         <w:t>istances</w:t>
       </w:r>
-      <w:proofErr w:type="spellEnd"/>
       <w:r>
         <w:rPr>
           <w:sz w:val="24"/>
@@ -12448,7 +10983,6 @@
         </w:rPr>
         <w:t xml:space="preserve">, die </w:t>
       </w:r>
-      <w:proofErr w:type="spellStart"/>
       <w:r>
         <w:rPr>
           <w:sz w:val="24"/>
@@ -12461,15 +10995,7 @@
           <w:sz w:val="24"/>
           <w:szCs w:val="24"/>
         </w:rPr>
-        <w:t>racknummer</w:t>
-      </w:r>
-      <w:proofErr w:type="spellEnd"/>
-      <w:r>
-        <w:rPr>
-          <w:sz w:val="24"/>
-          <w:szCs w:val="24"/>
-        </w:rPr>
-        <w:t xml:space="preserve"> und die Übereinstimmung mit dem Input</w:t>
+        <w:t>racknummer und die Übereinstimmung mit dem Input</w:t>
       </w:r>
       <w:r>
         <w:rPr>
@@ -12541,7 +11067,6 @@
         </w:rPr>
         <w:t xml:space="preserve">aputten” Prozesse nennt man Zombie-Prozesse. Am Schluss wird die </w:t>
       </w:r>
-      <w:proofErr w:type="spellStart"/>
       <w:r>
         <w:rPr>
           <w:sz w:val="24"/>
@@ -12556,7 +11081,6 @@
         </w:rPr>
         <w:t>istances</w:t>
       </w:r>
-      <w:proofErr w:type="spellEnd"/>
       <w:r>
         <w:rPr>
           <w:sz w:val="24"/>
@@ -12599,27 +11123,17 @@
         <w:pStyle w:val="berschrift3"/>
       </w:pPr>
       <w:r>
-        <w:t xml:space="preserve">Zu den Funktionen </w:t>
-      </w:r>
-      <w:proofErr w:type="spellStart"/>
-      <w:r>
-        <w:t>MidiEd.getTrack</w:t>
+        <w:t>Zu den Funktionen MidiEd.getTrack</w:t>
       </w:r>
       <w:r>
         <w:t>s</w:t>
       </w:r>
-      <w:proofErr w:type="spellEnd"/>
-      <w:r>
-        <w:t xml:space="preserve">() und </w:t>
-      </w:r>
-      <w:proofErr w:type="spellStart"/>
-      <w:r>
-        <w:t>MidiEd.</w:t>
+      <w:r>
+        <w:t>() und MidiEd.</w:t>
       </w:r>
       <w:r>
         <w:t>findDeltas</w:t>
       </w:r>
-      <w:proofErr w:type="spellEnd"/>
       <w:r>
         <w:t>()</w:t>
       </w:r>
@@ -12636,23 +11150,7 @@
           <w:sz w:val="24"/>
           <w:szCs w:val="24"/>
         </w:rPr>
-        <w:t xml:space="preserve">Das </w:t>
-      </w:r>
-      <w:proofErr w:type="spellStart"/>
-      <w:r>
-        <w:rPr>
-          <w:sz w:val="24"/>
-          <w:szCs w:val="24"/>
-        </w:rPr>
-        <w:t>MidiEd</w:t>
-      </w:r>
-      <w:proofErr w:type="spellEnd"/>
-      <w:r>
-        <w:rPr>
-          <w:sz w:val="24"/>
-          <w:szCs w:val="24"/>
-        </w:rPr>
-        <w:t xml:space="preserve"> (Midi Editor) Modul ist der Teil de</w:t>
+        <w:t>Das MidiEd (Midi Editor) Modul ist der Teil de</w:t>
       </w:r>
       <w:r>
         <w:rPr>
@@ -12681,89 +11179,7 @@
           <w:sz w:val="24"/>
           <w:szCs w:val="24"/>
         </w:rPr>
-        <w:t xml:space="preserve">Das </w:t>
-      </w:r>
-      <w:proofErr w:type="spellStart"/>
-      <w:r>
-        <w:rPr>
-          <w:sz w:val="24"/>
-          <w:szCs w:val="24"/>
-        </w:rPr>
-        <w:t>MidiEd</w:t>
-      </w:r>
-      <w:proofErr w:type="spellEnd"/>
-      <w:r>
-        <w:rPr>
-          <w:sz w:val="24"/>
-          <w:szCs w:val="24"/>
-        </w:rPr>
-        <w:t xml:space="preserve"> Modul besteht aus zwei Funktionen: </w:t>
-      </w:r>
-      <w:proofErr w:type="spellStart"/>
-      <w:proofErr w:type="gramStart"/>
-      <w:r>
-        <w:rPr>
-          <w:sz w:val="24"/>
-          <w:szCs w:val="24"/>
-        </w:rPr>
-        <w:t>findDeltas</w:t>
-      </w:r>
-      <w:proofErr w:type="spellEnd"/>
-      <w:r>
-        <w:rPr>
-          <w:sz w:val="24"/>
-          <w:szCs w:val="24"/>
-        </w:rPr>
-        <w:t>(</w:t>
-      </w:r>
-      <w:proofErr w:type="gramEnd"/>
-      <w:r>
-        <w:rPr>
-          <w:sz w:val="24"/>
-          <w:szCs w:val="24"/>
-        </w:rPr>
-        <w:t xml:space="preserve">), und </w:t>
-      </w:r>
-      <w:proofErr w:type="spellStart"/>
-      <w:r>
-        <w:rPr>
-          <w:sz w:val="24"/>
-          <w:szCs w:val="24"/>
-        </w:rPr>
-        <w:t>getTracks</w:t>
-      </w:r>
-      <w:proofErr w:type="spellEnd"/>
-      <w:r>
-        <w:rPr>
-          <w:sz w:val="24"/>
-          <w:szCs w:val="24"/>
-        </w:rPr>
-        <w:t xml:space="preserve">(). Der erste Schritt vom Midi zum Intervall ist die </w:t>
-      </w:r>
-      <w:proofErr w:type="spellStart"/>
-      <w:proofErr w:type="gramStart"/>
-      <w:r>
-        <w:rPr>
-          <w:sz w:val="24"/>
-          <w:szCs w:val="24"/>
-        </w:rPr>
-        <w:t>getTracks</w:t>
-      </w:r>
-      <w:proofErr w:type="spellEnd"/>
-      <w:r>
-        <w:rPr>
-          <w:sz w:val="24"/>
-          <w:szCs w:val="24"/>
-        </w:rPr>
-        <w:t>(</w:t>
-      </w:r>
-      <w:proofErr w:type="gramEnd"/>
-      <w:r>
-        <w:rPr>
-          <w:sz w:val="24"/>
-          <w:szCs w:val="24"/>
-        </w:rPr>
-        <w:t>) Funktion. Sie extrahiert alle Tracks von der Datei</w:t>
+        <w:t>Das MidiEd Modul besteht aus zwei Funktionen: findDeltas(), und getTracks(). Der erste Schritt vom Midi zum Intervall ist die getTracks() Funktion. Sie extrahiert alle Tracks von der Datei</w:t>
       </w:r>
       <w:r>
         <w:rPr>
@@ -12820,32 +11236,7 @@
           <w:sz w:val="24"/>
           <w:szCs w:val="24"/>
         </w:rPr>
-        <w:t xml:space="preserve">ies geschieht ganz einfach, indem wir mit der Funktion </w:t>
-      </w:r>
-      <w:proofErr w:type="spellStart"/>
-      <w:proofErr w:type="gramStart"/>
-      <w:r>
-        <w:rPr>
-          <w:sz w:val="24"/>
-          <w:szCs w:val="24"/>
-        </w:rPr>
-        <w:t>findDeltas</w:t>
-      </w:r>
-      <w:proofErr w:type="spellEnd"/>
-      <w:r>
-        <w:rPr>
-          <w:sz w:val="24"/>
-          <w:szCs w:val="24"/>
-        </w:rPr>
-        <w:t>(</w:t>
-      </w:r>
-      <w:proofErr w:type="gramEnd"/>
-      <w:r>
-        <w:rPr>
-          <w:sz w:val="24"/>
-          <w:szCs w:val="24"/>
-        </w:rPr>
-        <w:t xml:space="preserve">) von dem jeweiligen Element der Eingabeliste das vorherige Element subtrahieren und das Resultat in eine neue Liste </w:t>
+        <w:t xml:space="preserve">ies geschieht ganz einfach, indem wir mit der Funktion findDeltas() von dem jeweiligen Element der Eingabeliste das vorherige Element subtrahieren und das Resultat in eine neue Liste </w:t>
       </w:r>
       <w:r>
         <w:rPr>
@@ -12859,23 +11250,7 @@
           <w:sz w:val="24"/>
           <w:szCs w:val="24"/>
         </w:rPr>
-        <w:t xml:space="preserve">. In diese neue Liste geben wir nicht nur das Intervall Array, sondern auch den </w:t>
-      </w:r>
-      <w:proofErr w:type="spellStart"/>
-      <w:r>
-        <w:rPr>
-          <w:sz w:val="24"/>
-          <w:szCs w:val="24"/>
-        </w:rPr>
-        <w:t>filepath</w:t>
-      </w:r>
-      <w:proofErr w:type="spellEnd"/>
-      <w:r>
-        <w:rPr>
-          <w:sz w:val="24"/>
-          <w:szCs w:val="24"/>
-        </w:rPr>
-        <w:t xml:space="preserve"> der MIDI-Datei, Track-Nummer, Kanalnummer und Klangnummer (</w:t>
+        <w:t>. In diese neue Liste geben wir nicht nur das Intervall Array, sondern auch den filepath der MIDI-Datei, Track-Nummer, Kanalnummer und Klangnummer (</w:t>
       </w:r>
       <w:r>
         <w:rPr>
@@ -12897,25 +11272,7 @@
         <w:pStyle w:val="berschrift3"/>
       </w:pPr>
       <w:r>
-        <w:t xml:space="preserve">Zu der Funktion </w:t>
-      </w:r>
-      <w:proofErr w:type="spellStart"/>
-      <w:proofErr w:type="gramStart"/>
-      <w:r>
-        <w:t>ldl.distanceAll</w:t>
-      </w:r>
-      <w:proofErr w:type="spellEnd"/>
-      <w:proofErr w:type="gramEnd"/>
-      <w:r>
-        <w:t xml:space="preserve">() bzw. </w:t>
-      </w:r>
-      <w:proofErr w:type="spellStart"/>
-      <w:r>
-        <w:t>LDLoop.distanceAll</w:t>
-      </w:r>
-      <w:proofErr w:type="spellEnd"/>
-      <w:r>
-        <w:t>()</w:t>
+        <w:t>Zu der Funktion ldl.distanceAll() bzw. LDLoop.distanceAll()</w:t>
       </w:r>
     </w:p>
     <w:p>
@@ -12930,39 +11287,7 @@
           <w:sz w:val="24"/>
           <w:szCs w:val="24"/>
         </w:rPr>
-        <w:t xml:space="preserve">Diese Funktion befindet sich im </w:t>
-      </w:r>
-      <w:proofErr w:type="spellStart"/>
-      <w:r>
-        <w:rPr>
-          <w:sz w:val="24"/>
-          <w:szCs w:val="24"/>
-        </w:rPr>
-        <w:t>LDLoop</w:t>
-      </w:r>
-      <w:proofErr w:type="spellEnd"/>
-      <w:r>
-        <w:rPr>
-          <w:sz w:val="24"/>
-          <w:szCs w:val="24"/>
-        </w:rPr>
-        <w:t xml:space="preserve"> (Levenshtein-</w:t>
-      </w:r>
-      <w:proofErr w:type="spellStart"/>
-      <w:r>
-        <w:rPr>
-          <w:sz w:val="24"/>
-          <w:szCs w:val="24"/>
-        </w:rPr>
-        <w:t>Distance</w:t>
-      </w:r>
-      <w:proofErr w:type="spellEnd"/>
-      <w:r>
-        <w:rPr>
-          <w:sz w:val="24"/>
-          <w:szCs w:val="24"/>
-        </w:rPr>
-        <w:t xml:space="preserve"> Loop) Modul, welches dafür verantwortlich ist, die Levenshtein-Distanz auf verschiedene Windows zu iterieren. </w:t>
+        <w:t xml:space="preserve">Diese Funktion befindet sich im LDLoop (Levenshtein-Distance Loop) Modul, welches dafür verantwortlich ist, die Levenshtein-Distanz auf verschiedene Windows zu iterieren. </w:t>
       </w:r>
       <w:r>
         <w:rPr>
@@ -12978,21 +11303,25 @@
         </w:rPr>
         <w:t xml:space="preserve">as heisst, die Input-Liste </w:t>
       </w:r>
-      <w:proofErr w:type="spellStart"/>
-      <w:r>
-        <w:rPr>
-          <w:sz w:val="24"/>
-          <w:szCs w:val="24"/>
-          <w:lang w:val="en-CH"/>
-        </w:rPr>
-        <w:t>wird</w:t>
-      </w:r>
-      <w:proofErr w:type="spellEnd"/>
-      <w:r>
-        <w:rPr>
-          <w:sz w:val="24"/>
-          <w:szCs w:val="24"/>
-          <w:lang w:val="en-CH"/>
+      <w:r>
+        <w:rPr>
+          <w:sz w:val="24"/>
+          <w:szCs w:val="24"/>
+          <w:lang/>
+        </w:rPr>
+        <w:t xml:space="preserve">wird </w:t>
+      </w:r>
+      <w:r>
+        <w:rPr>
+          <w:sz w:val="24"/>
+          <w:szCs w:val="24"/>
+        </w:rPr>
+        <w:t>nicht einfach mit der ganzen Liste eines Vergleichtracks verglichen, sondern nur mit einem Teil davon, der gleich</w:t>
+      </w:r>
+      <w:r>
+        <w:rPr>
+          <w:sz w:val="24"/>
+          <w:szCs w:val="24"/>
         </w:rPr>
         <w:t xml:space="preserve"> </w:t>
       </w:r>
@@ -13001,23 +11330,14 @@
           <w:sz w:val="24"/>
           <w:szCs w:val="24"/>
         </w:rPr>
-        <w:t xml:space="preserve">nicht einfach mit der ganzen Liste eines </w:t>
-      </w:r>
-      <w:proofErr w:type="spellStart"/>
-      <w:r>
-        <w:rPr>
-          <w:sz w:val="24"/>
-          <w:szCs w:val="24"/>
-        </w:rPr>
-        <w:t>Vergleichtracks</w:t>
-      </w:r>
-      <w:proofErr w:type="spellEnd"/>
-      <w:r>
-        <w:rPr>
-          <w:sz w:val="24"/>
-          <w:szCs w:val="24"/>
-        </w:rPr>
-        <w:t xml:space="preserve"> verglichen, sondern nur mit einem Teil davon, der gleich</w:t>
+        <w:t>gross ist wie die Input-Liste selbst</w:t>
+      </w:r>
+      <w:r>
+        <w:rPr>
+          <w:sz w:val="24"/>
+          <w:szCs w:val="24"/>
+        </w:rPr>
+        <w:t>.</w:t>
       </w:r>
       <w:r>
         <w:rPr>
@@ -13031,7 +11351,65 @@
           <w:sz w:val="24"/>
           <w:szCs w:val="24"/>
         </w:rPr>
-        <w:t>gross ist wie die Input-Liste selbst</w:t>
+        <w:t>D</w:t>
+      </w:r>
+      <w:r>
+        <w:rPr>
+          <w:sz w:val="24"/>
+          <w:szCs w:val="24"/>
+        </w:rPr>
+        <w:t>ieser Teil wird dann Element für Element durch den Vergleichstrack geshiftet, so</w:t>
+      </w:r>
+      <w:r>
+        <w:rPr>
+          <w:sz w:val="24"/>
+          <w:szCs w:val="24"/>
+        </w:rPr>
+        <w:t xml:space="preserve"> </w:t>
+      </w:r>
+      <w:r>
+        <w:rPr>
+          <w:sz w:val="24"/>
+          <w:szCs w:val="24"/>
+        </w:rPr>
+        <w:t>dass jeder Teil des Tracks mit der Input-Liste verglichen wurde. Das Modul besteht au</w:t>
+      </w:r>
+      <w:r>
+        <w:rPr>
+          <w:sz w:val="24"/>
+          <w:szCs w:val="24"/>
+        </w:rPr>
+        <w:t>s</w:t>
+      </w:r>
+      <w:r>
+        <w:rPr>
+          <w:sz w:val="24"/>
+          <w:szCs w:val="24"/>
+        </w:rPr>
+        <w:t xml:space="preserve"> einer einzigen Funktion distanceAll(), die fünf Parameter erfordert: dataIn, searchIn, subCost, delCost, insCost. Der Parameter dataIn ist eine Liste</w:t>
+      </w:r>
+      <w:r>
+        <w:rPr>
+          <w:sz w:val="24"/>
+          <w:szCs w:val="24"/>
+          <w:lang/>
+        </w:rPr>
+        <w:t>,</w:t>
+      </w:r>
+      <w:r>
+        <w:rPr>
+          <w:sz w:val="24"/>
+          <w:szCs w:val="24"/>
+        </w:rPr>
+        <w:t xml:space="preserve"> die die Arrays der Vergleichstracks enthält, searchIn ist das Array der Input-Liste und sub-, del- und insCost sind die Substitutions-, </w:t>
+      </w:r>
+      <w:r>
+        <w:rPr>
+          <w:sz w:val="24"/>
+          <w:szCs w:val="24"/>
+        </w:rPr>
+        <w:lastRenderedPageBreak/>
+        <w:t>Löschungs- und Insertionspreise für den Levenshtein Algorithmus. In der Funktion wird über jeden Track in der dataIn-Liste iteriert und auf diesen wiederum die verschiedenen Windows angewandt</w:t>
       </w:r>
       <w:r>
         <w:rPr>
@@ -13059,254 +11437,6 @@
           <w:sz w:val="24"/>
           <w:szCs w:val="24"/>
         </w:rPr>
-        <w:t>ieser Teil wird dann Element für Element durch den Vergleichstrack geshiftet, so</w:t>
-      </w:r>
-      <w:r>
-        <w:rPr>
-          <w:sz w:val="24"/>
-          <w:szCs w:val="24"/>
-        </w:rPr>
-        <w:t xml:space="preserve"> </w:t>
-      </w:r>
-      <w:r>
-        <w:rPr>
-          <w:sz w:val="24"/>
-          <w:szCs w:val="24"/>
-        </w:rPr>
-        <w:t>dass jeder Teil des Tracks mit der Input-Liste verglichen wurde. Das Modul besteht au</w:t>
-      </w:r>
-      <w:r>
-        <w:rPr>
-          <w:sz w:val="24"/>
-          <w:szCs w:val="24"/>
-        </w:rPr>
-        <w:t>s</w:t>
-      </w:r>
-      <w:r>
-        <w:rPr>
-          <w:sz w:val="24"/>
-          <w:szCs w:val="24"/>
-        </w:rPr>
-        <w:t xml:space="preserve"> einer einzigen Funktion </w:t>
-      </w:r>
-      <w:proofErr w:type="spellStart"/>
-      <w:proofErr w:type="gramStart"/>
-      <w:r>
-        <w:rPr>
-          <w:sz w:val="24"/>
-          <w:szCs w:val="24"/>
-        </w:rPr>
-        <w:t>distanceAll</w:t>
-      </w:r>
-      <w:proofErr w:type="spellEnd"/>
-      <w:r>
-        <w:rPr>
-          <w:sz w:val="24"/>
-          <w:szCs w:val="24"/>
-        </w:rPr>
-        <w:t>(</w:t>
-      </w:r>
-      <w:proofErr w:type="gramEnd"/>
-      <w:r>
-        <w:rPr>
-          <w:sz w:val="24"/>
-          <w:szCs w:val="24"/>
-        </w:rPr>
-        <w:t xml:space="preserve">), die fünf Parameter erfordert: </w:t>
-      </w:r>
-      <w:proofErr w:type="spellStart"/>
-      <w:r>
-        <w:rPr>
-          <w:sz w:val="24"/>
-          <w:szCs w:val="24"/>
-        </w:rPr>
-        <w:t>dataIn</w:t>
-      </w:r>
-      <w:proofErr w:type="spellEnd"/>
-      <w:r>
-        <w:rPr>
-          <w:sz w:val="24"/>
-          <w:szCs w:val="24"/>
-        </w:rPr>
-        <w:t xml:space="preserve">, </w:t>
-      </w:r>
-      <w:proofErr w:type="spellStart"/>
-      <w:r>
-        <w:rPr>
-          <w:sz w:val="24"/>
-          <w:szCs w:val="24"/>
-        </w:rPr>
-        <w:t>searchIn</w:t>
-      </w:r>
-      <w:proofErr w:type="spellEnd"/>
-      <w:r>
-        <w:rPr>
-          <w:sz w:val="24"/>
-          <w:szCs w:val="24"/>
-        </w:rPr>
-        <w:t xml:space="preserve">, </w:t>
-      </w:r>
-      <w:proofErr w:type="spellStart"/>
-      <w:r>
-        <w:rPr>
-          <w:sz w:val="24"/>
-          <w:szCs w:val="24"/>
-        </w:rPr>
-        <w:t>subCost</w:t>
-      </w:r>
-      <w:proofErr w:type="spellEnd"/>
-      <w:r>
-        <w:rPr>
-          <w:sz w:val="24"/>
-          <w:szCs w:val="24"/>
-        </w:rPr>
-        <w:t xml:space="preserve">, </w:t>
-      </w:r>
-      <w:proofErr w:type="spellStart"/>
-      <w:r>
-        <w:rPr>
-          <w:sz w:val="24"/>
-          <w:szCs w:val="24"/>
-        </w:rPr>
-        <w:t>delCost</w:t>
-      </w:r>
-      <w:proofErr w:type="spellEnd"/>
-      <w:r>
-        <w:rPr>
-          <w:sz w:val="24"/>
-          <w:szCs w:val="24"/>
-        </w:rPr>
-        <w:t xml:space="preserve">, </w:t>
-      </w:r>
-      <w:proofErr w:type="spellStart"/>
-      <w:r>
-        <w:rPr>
-          <w:sz w:val="24"/>
-          <w:szCs w:val="24"/>
-        </w:rPr>
-        <w:t>insCost</w:t>
-      </w:r>
-      <w:proofErr w:type="spellEnd"/>
-      <w:r>
-        <w:rPr>
-          <w:sz w:val="24"/>
-          <w:szCs w:val="24"/>
-        </w:rPr>
-        <w:t xml:space="preserve">. Der Parameter </w:t>
-      </w:r>
-      <w:proofErr w:type="spellStart"/>
-      <w:r>
-        <w:rPr>
-          <w:sz w:val="24"/>
-          <w:szCs w:val="24"/>
-        </w:rPr>
-        <w:t>dataIn</w:t>
-      </w:r>
-      <w:proofErr w:type="spellEnd"/>
-      <w:r>
-        <w:rPr>
-          <w:sz w:val="24"/>
-          <w:szCs w:val="24"/>
-        </w:rPr>
-        <w:t xml:space="preserve"> ist eine Liste</w:t>
-      </w:r>
-      <w:r>
-        <w:rPr>
-          <w:sz w:val="24"/>
-          <w:szCs w:val="24"/>
-          <w:lang w:val="en-CH"/>
-        </w:rPr>
-        <w:t>,</w:t>
-      </w:r>
-      <w:r>
-        <w:rPr>
-          <w:sz w:val="24"/>
-          <w:szCs w:val="24"/>
-        </w:rPr>
-        <w:t xml:space="preserve"> die die Arrays der Vergleichstracks enthält, </w:t>
-      </w:r>
-      <w:proofErr w:type="spellStart"/>
-      <w:r>
-        <w:rPr>
-          <w:sz w:val="24"/>
-          <w:szCs w:val="24"/>
-        </w:rPr>
-        <w:t>searchIn</w:t>
-      </w:r>
-      <w:proofErr w:type="spellEnd"/>
-      <w:r>
-        <w:rPr>
-          <w:sz w:val="24"/>
-          <w:szCs w:val="24"/>
-        </w:rPr>
-        <w:t xml:space="preserve"> ist das Array der Input-Liste und sub-, del- und </w:t>
-      </w:r>
-      <w:proofErr w:type="spellStart"/>
-      <w:r>
-        <w:rPr>
-          <w:sz w:val="24"/>
-          <w:szCs w:val="24"/>
-        </w:rPr>
-        <w:t>insCost</w:t>
-      </w:r>
-      <w:proofErr w:type="spellEnd"/>
-      <w:r>
-        <w:rPr>
-          <w:sz w:val="24"/>
-          <w:szCs w:val="24"/>
-        </w:rPr>
-        <w:t xml:space="preserve"> sind die Substitutions-, </w:t>
-      </w:r>
-      <w:r>
-        <w:rPr>
-          <w:sz w:val="24"/>
-          <w:szCs w:val="24"/>
-        </w:rPr>
-        <w:lastRenderedPageBreak/>
-        <w:t xml:space="preserve">Löschungs- und Insertionspreise für den Levenshtein Algorithmus. In der Funktion wird über jeden Track in der </w:t>
-      </w:r>
-      <w:proofErr w:type="spellStart"/>
-      <w:r>
-        <w:rPr>
-          <w:sz w:val="24"/>
-          <w:szCs w:val="24"/>
-        </w:rPr>
-        <w:t>dataIn</w:t>
-      </w:r>
-      <w:proofErr w:type="spellEnd"/>
-      <w:r>
-        <w:rPr>
-          <w:sz w:val="24"/>
-          <w:szCs w:val="24"/>
-        </w:rPr>
-        <w:t>-Liste iteriert und auf diesen wiederum die verschiedenen Windows angewandt</w:t>
-      </w:r>
-      <w:r>
-        <w:rPr>
-          <w:sz w:val="24"/>
-          <w:szCs w:val="24"/>
-        </w:rPr>
-        <w:t>.</w:t>
-      </w:r>
-      <w:r>
-        <w:rPr>
-          <w:sz w:val="24"/>
-          <w:szCs w:val="24"/>
-        </w:rPr>
-        <w:t xml:space="preserve"> </w:t>
-      </w:r>
-      <w:r>
-        <w:rPr>
-          <w:sz w:val="24"/>
-          <w:szCs w:val="24"/>
-        </w:rPr>
-        <w:t>D</w:t>
-      </w:r>
-      <w:r>
-        <w:rPr>
-          <w:sz w:val="24"/>
-          <w:szCs w:val="24"/>
-        </w:rPr>
         <w:t xml:space="preserve">azu wird immer eine temporäre </w:t>
       </w:r>
       <w:r>
@@ -13335,23 +11465,7 @@
           <w:sz w:val="24"/>
           <w:szCs w:val="24"/>
         </w:rPr>
-        <w:t xml:space="preserve"> mit dem Teil des Tracks innerhalb des Windows erstellt und darauf der Levenshtein Algorithmus angewandt. Das Resultat ist dann ein Array, welches </w:t>
-      </w:r>
-      <w:proofErr w:type="spellStart"/>
-      <w:r>
-        <w:rPr>
-          <w:sz w:val="24"/>
-          <w:szCs w:val="24"/>
-        </w:rPr>
-        <w:t>filepath</w:t>
-      </w:r>
-      <w:proofErr w:type="spellEnd"/>
-      <w:r>
-        <w:rPr>
-          <w:sz w:val="24"/>
-          <w:szCs w:val="24"/>
-        </w:rPr>
-        <w:t>/Name des Stücks, Track-Nummer und Übereinstimmung mit dem Eingabetrack in Prozent</w:t>
+        <w:t xml:space="preserve"> mit dem Teil des Tracks innerhalb des Windows erstellt und darauf der Levenshtein Algorithmus angewandt. Das Resultat ist dann ein Array, welches filepath/Name des Stücks, Track-Nummer und Übereinstimmung mit dem Eingabetrack in Prozent</w:t>
       </w:r>
       <w:r>
         <w:rPr>
@@ -13445,23 +11559,7 @@
           <w:sz w:val="24"/>
           <w:szCs w:val="24"/>
         </w:rPr>
-        <w:t>Am Schluss wird aus allen Resultaten der Tracks je das Beste, also dasjenige mit dem höchsten Übereinstimmungswert, in eine neue Liste (</w:t>
-      </w:r>
-      <w:proofErr w:type="spellStart"/>
-      <w:r>
-        <w:rPr>
-          <w:sz w:val="24"/>
-          <w:szCs w:val="24"/>
-        </w:rPr>
-        <w:t>distancesBest</w:t>
-      </w:r>
-      <w:proofErr w:type="spellEnd"/>
-      <w:r>
-        <w:rPr>
-          <w:sz w:val="24"/>
-          <w:szCs w:val="24"/>
-        </w:rPr>
-        <w:t>) geschrieben und zurückgegeben.</w:t>
+        <w:t>Am Schluss wird aus allen Resultaten der Tracks je das Beste, also dasjenige mit dem höchsten Übereinstimmungswert, in eine neue Liste (distancesBest) geschrieben und zurückgegeben.</w:t>
       </w:r>
     </w:p>
     <w:p>
@@ -13498,39 +11596,7 @@
           <w:sz w:val="24"/>
           <w:szCs w:val="24"/>
         </w:rPr>
-        <w:t xml:space="preserve">Beim Schreiben und Entwickeln des Programmes sind einige Probleme aufgetreten. Einige kleine Probleme, wie Bugs in dem Programm oder nicht funktionierende Module, die man einfach oder relativ einfach reparieren konnte, aber auch </w:t>
-      </w:r>
-      <w:proofErr w:type="gramStart"/>
-      <w:r>
-        <w:rPr>
-          <w:sz w:val="24"/>
-          <w:szCs w:val="24"/>
-        </w:rPr>
-        <w:t>ein  paar</w:t>
-      </w:r>
-      <w:proofErr w:type="gramEnd"/>
-      <w:r>
-        <w:rPr>
-          <w:sz w:val="24"/>
-          <w:szCs w:val="24"/>
-        </w:rPr>
-        <w:t xml:space="preserve"> schwerwiegendere, für die das Programm erweitert werden musste. So ein Problem war zum Beispiel, dass der Levenshtein Algorithmus nicht dafür gemacht ist, kleine Schnippchen eines Strings in einem grossen String zu finden, sondern um zwei ähnlich grosse zu vergleichen. Deshalb musste schlussendlich die </w:t>
-      </w:r>
-      <w:proofErr w:type="spellStart"/>
-      <w:r>
-        <w:rPr>
-          <w:sz w:val="24"/>
-          <w:szCs w:val="24"/>
-        </w:rPr>
-        <w:t>Window</w:t>
-      </w:r>
-      <w:proofErr w:type="spellEnd"/>
-      <w:r>
-        <w:rPr>
-          <w:sz w:val="24"/>
-          <w:szCs w:val="24"/>
-        </w:rPr>
-        <w:t xml:space="preserve">-Methode angewandt werden. Diese ist viel </w:t>
+        <w:t xml:space="preserve">Beim Schreiben und Entwickeln des Programmes sind einige Probleme aufgetreten. Einige kleine Probleme, wie Bugs in dem Programm oder nicht funktionierende Module, die man einfach oder relativ einfach reparieren konnte, aber auch ein  paar schwerwiegendere, für die das Programm erweitert werden musste. So ein Problem war zum Beispiel, dass der Levenshtein Algorithmus nicht dafür gemacht ist, kleine Schnippchen eines Strings in einem grossen String zu finden, sondern um zwei ähnlich grosse zu vergleichen. Deshalb musste schlussendlich die Window-Methode angewandt werden. Diese ist viel </w:t>
       </w:r>
       <w:r>
         <w:rPr>
@@ -13544,23 +11610,7 @@
           <w:sz w:val="24"/>
           <w:szCs w:val="24"/>
         </w:rPr>
-        <w:t xml:space="preserve">eistungsintensiver und dauert deshalb auch viel länger. Dieses Problem wurde mit der Parallelisierung, dem </w:t>
-      </w:r>
-      <w:proofErr w:type="spellStart"/>
-      <w:r>
-        <w:rPr>
-          <w:sz w:val="24"/>
-          <w:szCs w:val="24"/>
-        </w:rPr>
-        <w:t>Multiprocessing</w:t>
-      </w:r>
-      <w:proofErr w:type="spellEnd"/>
-      <w:r>
-        <w:rPr>
-          <w:sz w:val="24"/>
-          <w:szCs w:val="24"/>
-        </w:rPr>
-        <w:t>, gelöst, welches aber nicht ganz einfach zu implementieren war. Dies aus mehreren Gründen</w:t>
+        <w:t>eistungsintensiver und dauert deshalb auch viel länger. Dieses Problem wurde mit der Parallelisierung, dem Multiprocessing, gelöst, welches aber nicht ganz einfach zu implementieren war. Dies aus mehreren Gründen</w:t>
       </w:r>
       <w:r>
         <w:rPr>
@@ -13650,25 +11700,16 @@
         <w:rPr>
           <w:sz w:val="24"/>
           <w:szCs w:val="24"/>
-          <w:lang w:val="en-CH"/>
+          <w:lang/>
         </w:rPr>
         <w:t>ü</w:t>
       </w:r>
-      <w:proofErr w:type="spellStart"/>
-      <w:r>
-        <w:rPr>
-          <w:sz w:val="24"/>
-          <w:szCs w:val="24"/>
-        </w:rPr>
-        <w:t>berschrieben</w:t>
-      </w:r>
-      <w:proofErr w:type="spellEnd"/>
-      <w:r>
-        <w:rPr>
-          <w:sz w:val="24"/>
-          <w:szCs w:val="24"/>
-        </w:rPr>
-        <w:t xml:space="preserve"> wird und als </w:t>
+      <w:r>
+        <w:rPr>
+          <w:sz w:val="24"/>
+          <w:szCs w:val="24"/>
+        </w:rPr>
+        <w:t xml:space="preserve">berschrieben wird und als </w:t>
       </w:r>
       <w:r>
         <w:rPr>
@@ -13773,39 +11814,7 @@
           <w:sz w:val="24"/>
           <w:szCs w:val="24"/>
         </w:rPr>
-        <w:t xml:space="preserve">Das Produkt funktioniert zwar </w:t>
-      </w:r>
-      <w:proofErr w:type="gramStart"/>
-      <w:r>
-        <w:rPr>
-          <w:sz w:val="24"/>
-          <w:szCs w:val="24"/>
-        </w:rPr>
-        <w:t>soweit</w:t>
-      </w:r>
-      <w:proofErr w:type="gramEnd"/>
-      <w:r>
-        <w:rPr>
-          <w:sz w:val="24"/>
-          <w:szCs w:val="24"/>
-        </w:rPr>
-        <w:t xml:space="preserve"> mit zufriedenstellender </w:t>
-      </w:r>
-      <w:proofErr w:type="spellStart"/>
-      <w:r>
-        <w:rPr>
-          <w:sz w:val="24"/>
-          <w:szCs w:val="24"/>
-        </w:rPr>
-        <w:t>Genaugkeit</w:t>
-      </w:r>
-      <w:proofErr w:type="spellEnd"/>
-      <w:r>
-        <w:rPr>
-          <w:sz w:val="24"/>
-          <w:szCs w:val="24"/>
-        </w:rPr>
-        <w:t xml:space="preserve">, so dass man meistens das richtige Stück ausgegeben bekommt, es könnte jedoch genauer sein. In diesem </w:t>
+        <w:t xml:space="preserve">Das Produkt funktioniert zwar soweit mit zufriedenstellender Genaugkeit, so dass man meistens das richtige Stück ausgegeben bekommt, es könnte jedoch genauer sein. In diesem </w:t>
       </w:r>
       <w:r>
         <w:rPr>
@@ -13832,46 +11841,14 @@
           <w:sz w:val="24"/>
           <w:szCs w:val="24"/>
         </w:rPr>
-        <w:t xml:space="preserve">Die erste Methode wäre das Vergleichen der Rhythmen der Stücke. In der Musik ist Rhythmus </w:t>
-      </w:r>
-      <w:proofErr w:type="gramStart"/>
-      <w:r>
-        <w:rPr>
-          <w:sz w:val="24"/>
-          <w:szCs w:val="24"/>
-        </w:rPr>
-        <w:t>essentiell</w:t>
-      </w:r>
-      <w:proofErr w:type="gramEnd"/>
-      <w:r>
-        <w:rPr>
-          <w:sz w:val="24"/>
-          <w:szCs w:val="24"/>
-        </w:rPr>
-        <w:t xml:space="preserve"> und vermittelt auch typischerweise einen grossen Teil der Nachricht, der Ambiance und der Emotion des Stücks. Der Rhythmus kann in manchen Fällen sogar das Hauptmerkmal des Stücks sein. In dieser Version des Programmes ist der Rhythmus noch nicht mit einbezogen, was, wie ich vermute, der Genauigkeit des Programmes schaden kann. Ein simpler Weg, um den Rhythmus bei der Berechnung der Übereinstimmung ebenfalls zu integrieren, wäre es, ein leicht abgeändertes 'Melodie-Verfahren' zu verwenden. </w:t>
-      </w:r>
-      <w:r>
-        <w:rPr>
-          <w:sz w:val="24"/>
-          <w:szCs w:val="24"/>
-        </w:rPr>
-        <w:t xml:space="preserve">Dieses würde auch mittels Levenshtein-Distanz rechnen, würde jedoch </w:t>
-      </w:r>
-      <w:proofErr w:type="gramStart"/>
-      <w:r>
-        <w:rPr>
-          <w:sz w:val="24"/>
-          <w:szCs w:val="24"/>
-        </w:rPr>
-        <w:t>anstatt die Intervalle</w:t>
-      </w:r>
-      <w:proofErr w:type="gramEnd"/>
-      <w:r>
-        <w:rPr>
-          <w:sz w:val="24"/>
-          <w:szCs w:val="24"/>
-        </w:rPr>
-        <w:t xml:space="preserve"> zwischen den Noten die Multiplikanden von einer Zeitdifferenz zwischen zwei </w:t>
+        <w:t xml:space="preserve">Die erste Methode wäre das Vergleichen der Rhythmen der Stücke. In der Musik ist Rhythmus essentiell und vermittelt auch typischerweise einen grossen Teil der Nachricht, der Ambiance und der Emotion des Stücks. Der Rhythmus kann in manchen Fällen sogar das Hauptmerkmal des Stücks sein. In dieser Version des Programmes ist der Rhythmus noch nicht mit einbezogen, was, wie ich vermute, der Genauigkeit des Programmes schaden kann. Ein simpler Weg, um den Rhythmus bei der Berechnung der Übereinstimmung ebenfalls zu integrieren, wäre es, ein leicht abgeändertes 'Melodie-Verfahren' zu verwenden. </w:t>
+      </w:r>
+      <w:r>
+        <w:rPr>
+          <w:sz w:val="24"/>
+          <w:szCs w:val="24"/>
+        </w:rPr>
+        <w:t xml:space="preserve">Dieses würde auch mittels Levenshtein-Distanz rechnen, würde jedoch anstatt die Intervalle zwischen den Noten die Multiplikanden von einer Zeitdifferenz zwischen zwei </w:t>
       </w:r>
       <w:r>
         <w:rPr>
@@ -13965,27 +11942,17 @@
                       <wps:txbx>
                         <w:txbxContent>
                           <w:p>
-                            <w:proofErr w:type="spellStart"/>
                             <w:r>
-                              <w:t>Note_On</w:t>
-                            </w:r>
-                            <w:proofErr w:type="spellEnd"/>
-                            <w:r>
-                              <w:t xml:space="preserve">, Zeitpunkt: </w:t>
+                              <w:t xml:space="preserve">Note_On, Zeitpunkt: </w:t>
                             </w:r>
                             <w:r>
                               <w:rPr>
-                                <w:lang w:val="en-CH"/>
+                                <w:lang/>
                               </w:rPr>
                               <w:t>S</w:t>
                             </w:r>
-                            <w:proofErr w:type="spellStart"/>
                             <w:r>
-                              <w:t>ekunde</w:t>
-                            </w:r>
-                            <w:proofErr w:type="spellEnd"/>
-                            <w:r>
-                              <w:t xml:space="preserve"> 19</w:t>
+                              <w:t>ekunde 19</w:t>
                             </w:r>
                           </w:p>
                         </w:txbxContent>
@@ -14005,7 +11972,7 @@
               </wp:anchor>
             </w:drawing>
           </mc:Choice>
-          <mc:Fallback>
+          <mc:Fallback xmlns:w16sdtdh="http://schemas.microsoft.com/office/word/2020/wordml/sdtdatahash" xmlns:w16="http://schemas.microsoft.com/office/word/2018/wordml" xmlns:w16cex="http://schemas.microsoft.com/office/word/2018/wordml/cex">
             <w:pict>
               <v:shape w14:anchorId="52EAAA99" id="Text Box 46" o:spid="_x0000_s1030" type="#_x0000_t202" style="position:absolute;margin-left:267.85pt;margin-top:10.55pt;width:78.4pt;height:50.95pt;z-index:251674624;visibility:visible;mso-wrap-style:square;mso-width-percent:0;mso-height-percent:0;mso-wrap-distance-left:9pt;mso-wrap-distance-top:3.6pt;mso-wrap-distance-right:9pt;mso-wrap-distance-bottom:3.6pt;mso-position-horizontal:absolute;mso-position-horizontal-relative:text;mso-position-vertical:absolute;mso-position-vertical-relative:text;mso-width-percent:0;mso-height-percent:0;mso-width-relative:margin;mso-height-relative:margin;v-text-anchor:top" o:gfxdata="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">
                 <v:textbox>
@@ -14093,27 +12060,17 @@
                       <wps:txbx>
                         <w:txbxContent>
                           <w:p>
-                            <w:proofErr w:type="spellStart"/>
                             <w:r>
-                              <w:t>Note_On</w:t>
-                            </w:r>
-                            <w:proofErr w:type="spellEnd"/>
-                            <w:r>
-                              <w:t xml:space="preserve">, Zeitpunkt: </w:t>
+                              <w:t xml:space="preserve">Note_On, Zeitpunkt: </w:t>
                             </w:r>
                             <w:r>
                               <w:rPr>
-                                <w:lang w:val="en-CH"/>
+                                <w:lang/>
                               </w:rPr>
                               <w:t>S</w:t>
                             </w:r>
-                            <w:proofErr w:type="spellStart"/>
                             <w:r>
-                              <w:t>ekunde</w:t>
-                            </w:r>
-                            <w:proofErr w:type="spellEnd"/>
-                            <w:r>
-                              <w:t xml:space="preserve"> 7</w:t>
+                              <w:t>ekunde 7</w:t>
                             </w:r>
                           </w:p>
                         </w:txbxContent>
@@ -14133,7 +12090,7 @@
               </wp:anchor>
             </w:drawing>
           </mc:Choice>
-          <mc:Fallback>
+          <mc:Fallback xmlns:w16sdtdh="http://schemas.microsoft.com/office/word/2020/wordml/sdtdatahash" xmlns:w16="http://schemas.microsoft.com/office/word/2018/wordml" xmlns:w16cex="http://schemas.microsoft.com/office/word/2018/wordml/cex">
             <w:pict>
               <v:shape w14:anchorId="52EAAA99" id="Text Box 45" o:spid="_x0000_s1031" type="#_x0000_t202" style="position:absolute;margin-left:177.15pt;margin-top:10.55pt;width:78.4pt;height:50.95pt;z-index:251673600;visibility:visible;mso-wrap-style:square;mso-width-percent:0;mso-height-percent:0;mso-wrap-distance-left:9pt;mso-wrap-distance-top:3.6pt;mso-wrap-distance-right:9pt;mso-wrap-distance-bottom:3.6pt;mso-position-horizontal:absolute;mso-position-horizontal-relative:text;mso-position-vertical:absolute;mso-position-vertical-relative:text;mso-width-percent:0;mso-height-percent:0;mso-width-relative:margin;mso-height-relative:margin;v-text-anchor:top" o:gfxdata="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">
                 <v:textbox>
@@ -14221,27 +12178,17 @@
                       <wps:txbx>
                         <w:txbxContent>
                           <w:p>
-                            <w:proofErr w:type="spellStart"/>
                             <w:r>
-                              <w:t>Note_On</w:t>
-                            </w:r>
-                            <w:proofErr w:type="spellEnd"/>
-                            <w:r>
-                              <w:t xml:space="preserve">, Zeitpunkt: </w:t>
+                              <w:t xml:space="preserve">Note_On, Zeitpunkt: </w:t>
                             </w:r>
                             <w:r>
                               <w:rPr>
-                                <w:lang w:val="en-CH"/>
+                                <w:lang/>
                               </w:rPr>
                               <w:t>S</w:t>
                             </w:r>
-                            <w:proofErr w:type="spellStart"/>
                             <w:r>
-                              <w:t>ekunde</w:t>
-                            </w:r>
-                            <w:proofErr w:type="spellEnd"/>
-                            <w:r>
-                              <w:t xml:space="preserve"> 5</w:t>
+                              <w:t>ekunde 5</w:t>
                             </w:r>
                           </w:p>
                         </w:txbxContent>
@@ -14261,7 +12208,7 @@
               </wp:anchor>
             </w:drawing>
           </mc:Choice>
-          <mc:Fallback>
+          <mc:Fallback xmlns:w16sdtdh="http://schemas.microsoft.com/office/word/2020/wordml/sdtdatahash" xmlns:w16="http://schemas.microsoft.com/office/word/2018/wordml" xmlns:w16cex="http://schemas.microsoft.com/office/word/2018/wordml/cex">
             <w:pict>
               <v:shape w14:anchorId="52EAAA99" id="Text Box 44" o:spid="_x0000_s1032" type="#_x0000_t202" style="position:absolute;margin-left:87.9pt;margin-top:10.55pt;width:78.4pt;height:50.95pt;z-index:251672576;visibility:visible;mso-wrap-style:square;mso-width-percent:0;mso-height-percent:0;mso-wrap-distance-left:9pt;mso-wrap-distance-top:3.6pt;mso-wrap-distance-right:9pt;mso-wrap-distance-bottom:3.6pt;mso-position-horizontal:absolute;mso-position-horizontal-relative:text;mso-position-vertical:absolute;mso-position-vertical-relative:text;mso-width-percent:0;mso-height-percent:0;mso-width-relative:margin;mso-height-relative:margin;v-text-anchor:top" o:gfxdata="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">
                 <v:textbox>
@@ -14349,27 +12296,17 @@
                       <wps:txbx>
                         <w:txbxContent>
                           <w:p>
-                            <w:proofErr w:type="spellStart"/>
                             <w:r>
-                              <w:t>Note_On</w:t>
-                            </w:r>
-                            <w:proofErr w:type="spellEnd"/>
-                            <w:r>
-                              <w:t xml:space="preserve">, Zeitpunkt: </w:t>
+                              <w:t xml:space="preserve">Note_On, Zeitpunkt: </w:t>
                             </w:r>
                             <w:r>
                               <w:rPr>
-                                <w:lang w:val="en-CH"/>
+                                <w:lang/>
                               </w:rPr>
                               <w:t>S</w:t>
                             </w:r>
-                            <w:proofErr w:type="spellStart"/>
                             <w:r>
-                              <w:t>ekunde</w:t>
-                            </w:r>
-                            <w:proofErr w:type="spellEnd"/>
-                            <w:r>
-                              <w:t xml:space="preserve"> 1</w:t>
+                              <w:t>ekunde 1</w:t>
                             </w:r>
                           </w:p>
                         </w:txbxContent>
@@ -14389,7 +12326,7 @@
               </wp:anchor>
             </w:drawing>
           </mc:Choice>
-          <mc:Fallback>
+          <mc:Fallback xmlns:w16sdtdh="http://schemas.microsoft.com/office/word/2020/wordml/sdtdatahash" xmlns:w16="http://schemas.microsoft.com/office/word/2018/wordml" xmlns:w16cex="http://schemas.microsoft.com/office/word/2018/wordml/cex">
             <w:pict>
               <v:shape w14:anchorId="52EAAA99" id="Textfeld 2" o:spid="_x0000_s1033" type="#_x0000_t202" style="position:absolute;margin-left:.6pt;margin-top:10.1pt;width:78.4pt;height:50.95pt;z-index:251671552;visibility:visible;mso-wrap-style:square;mso-width-percent:0;mso-height-percent:0;mso-wrap-distance-left:9pt;mso-wrap-distance-top:3.6pt;mso-wrap-distance-right:9pt;mso-wrap-distance-bottom:3.6pt;mso-position-horizontal:absolute;mso-position-horizontal-relative:text;mso-position-vertical:absolute;mso-position-vertical-relative:text;mso-width-percent:0;mso-height-percent:0;mso-width-relative:margin;mso-height-relative:margin;v-text-anchor:top" o:gfxdata="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">
                 <v:textbox>
@@ -14516,7 +12453,7 @@
               </wp:anchor>
             </w:drawing>
           </mc:Choice>
-          <mc:Fallback>
+          <mc:Fallback xmlns:w16sdtdh="http://schemas.microsoft.com/office/word/2020/wordml/sdtdatahash" xmlns:w16="http://schemas.microsoft.com/office/word/2018/wordml" xmlns:w16cex="http://schemas.microsoft.com/office/word/2018/wordml/cex">
             <w:pict>
               <v:shape w14:anchorId="5880E098" id="AutoShape 58" o:spid="_x0000_s1026" type="#_x0000_t32" style="position:absolute;margin-left:47.85pt;margin-top:10.55pt;width:65.45pt;height:0;z-index:251699200;visibility:visible;mso-wrap-style:square;mso-width-percent:0;mso-height-percent:0;mso-wrap-distance-left:9pt;mso-wrap-distance-top:0;mso-wrap-distance-right:9pt;mso-wrap-distance-bottom:0;mso-position-horizontal:absolute;mso-position-horizontal-relative:text;mso-position-vertical:absolute;mso-position-vertical-relative:text;mso-width-percent:0;mso-height-percent:0;mso-width-relative:page;mso-height-relative:page" o:gfxdata="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">
                 <v:stroke endarrow="block"/>
@@ -14591,7 +12528,7 @@
               </wp:anchor>
             </w:drawing>
           </mc:Choice>
-          <mc:Fallback>
+          <mc:Fallback xmlns:w16sdtdh="http://schemas.microsoft.com/office/word/2020/wordml/sdtdatahash" xmlns:w16="http://schemas.microsoft.com/office/word/2018/wordml" xmlns:w16cex="http://schemas.microsoft.com/office/word/2018/wordml/cex">
             <w:pict>
               <v:shape w14:anchorId="04A3D7F3" id="AutoShape 58" o:spid="_x0000_s1026" type="#_x0000_t32" style="position:absolute;margin-left:226.45pt;margin-top:12.8pt;width:65.45pt;height:0;z-index:251697152;visibility:visible;mso-wrap-style:square;mso-width-percent:0;mso-height-percent:0;mso-wrap-distance-left:9pt;mso-wrap-distance-top:0;mso-wrap-distance-right:9pt;mso-wrap-distance-bottom:0;mso-position-horizontal:absolute;mso-position-horizontal-relative:text;mso-position-vertical:absolute;mso-position-vertical-relative:text;mso-width-percent:0;mso-height-percent:0;mso-width-relative:page;mso-height-relative:page" o:gfxdata="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">
                 <v:stroke endarrow="block"/>
@@ -14666,7 +12603,7 @@
               </wp:anchor>
             </w:drawing>
           </mc:Choice>
-          <mc:Fallback>
+          <mc:Fallback xmlns:w16sdtdh="http://schemas.microsoft.com/office/word/2020/wordml/sdtdatahash" xmlns:w16="http://schemas.microsoft.com/office/word/2018/wordml" xmlns:w16cex="http://schemas.microsoft.com/office/word/2018/wordml/cex">
             <w:pict>
               <v:shape w14:anchorId="672019D3" id="AutoShape 58" o:spid="_x0000_s1026" type="#_x0000_t32" style="position:absolute;margin-left:135.6pt;margin-top:11.45pt;width:65.45pt;height:0;z-index:251682816;visibility:visible;mso-wrap-style:square;mso-width-percent:0;mso-height-percent:0;mso-wrap-distance-left:9pt;mso-wrap-distance-top:0;mso-wrap-distance-right:9pt;mso-wrap-distance-bottom:0;mso-position-horizontal:absolute;mso-position-horizontal-relative:text;mso-position-vertical:absolute;mso-position-vertical-relative:text;mso-width-percent:0;mso-height-percent:0;mso-width-relative:page;mso-height-relative:page" o:gfxdata="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">
                 <v:stroke endarrow="block"/>
@@ -14741,7 +12678,7 @@
               </wp:anchor>
             </w:drawing>
           </mc:Choice>
-          <mc:Fallback>
+          <mc:Fallback xmlns:w16sdtdh="http://schemas.microsoft.com/office/word/2020/wordml/sdtdatahash" xmlns:w16="http://schemas.microsoft.com/office/word/2018/wordml" xmlns:w16cex="http://schemas.microsoft.com/office/word/2018/wordml/cex">
             <w:pict>
               <v:shape w14:anchorId="21FFD140" id="AutoShape 57" o:spid="_x0000_s1026" type="#_x0000_t32" style="position:absolute;margin-left:-217.1pt;margin-top:10.55pt;width:65.45pt;height:0;z-index:251681792;visibility:visible;mso-wrap-style:square;mso-width-percent:0;mso-height-percent:0;mso-wrap-distance-left:9pt;mso-wrap-distance-top:0;mso-wrap-distance-right:9pt;mso-wrap-distance-bottom:0;mso-position-horizontal:absolute;mso-position-horizontal-relative:text;mso-position-vertical:absolute;mso-position-vertical-relative:text;mso-width-percent:0;mso-height-percent:0;mso-width-relative:page;mso-height-relative:page" o:gfxdata="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">
                 <v:stroke endarrow="block"/>
@@ -14816,7 +12753,7 @@
               </wp:anchor>
             </w:drawing>
           </mc:Choice>
-          <mc:Fallback>
+          <mc:Fallback xmlns:w16sdtdh="http://schemas.microsoft.com/office/word/2020/wordml/sdtdatahash" xmlns:w16="http://schemas.microsoft.com/office/word/2018/wordml" xmlns:w16cex="http://schemas.microsoft.com/office/word/2018/wordml/cex">
             <w:pict>
               <v:shape w14:anchorId="71B43739" id="AutoShape 56" o:spid="_x0000_s1026" type="#_x0000_t32" style="position:absolute;margin-left:-309.95pt;margin-top:10.55pt;width:65.45pt;height:0;z-index:251680768;visibility:visible;mso-wrap-style:square;mso-width-percent:0;mso-height-percent:0;mso-wrap-distance-left:9pt;mso-wrap-distance-top:0;mso-wrap-distance-right:9pt;mso-wrap-distance-bottom:0;mso-position-horizontal:absolute;mso-position-horizontal-relative:text;mso-position-vertical:absolute;mso-position-vertical-relative:text;mso-width-percent:0;mso-height-percent:0;mso-width-relative:page;mso-height-relative:page" o:gfxdata="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">
                 <v:stroke endarrow="block"/>
@@ -14913,11 +12850,10 @@
                               <w:rPr>
                                 <w:sz w:val="16"/>
                                 <w:szCs w:val="16"/>
-                                <w:lang w:val="en-CH"/>
+                                <w:lang/>
                               </w:rPr>
                               <w:t>S</w:t>
                             </w:r>
-                            <w:proofErr w:type="spellStart"/>
                             <w:r>
                               <w:rPr>
                                 <w:sz w:val="16"/>
@@ -14925,7 +12861,6 @@
                               </w:rPr>
                               <w:t>ekunden</w:t>
                             </w:r>
-                            <w:proofErr w:type="spellEnd"/>
                           </w:p>
                         </w:txbxContent>
                       </wps:txbx>
@@ -14944,7 +12879,7 @@
               </wp:anchor>
             </w:drawing>
           </mc:Choice>
-          <mc:Fallback>
+          <mc:Fallback xmlns:w16sdtdh="http://schemas.microsoft.com/office/word/2020/wordml/sdtdatahash" xmlns:w16="http://schemas.microsoft.com/office/word/2018/wordml" xmlns:w16cex="http://schemas.microsoft.com/office/word/2018/wordml/cex">
             <w:pict>
               <v:shape w14:anchorId="52EAAA99" id="Text Box 49" o:spid="_x0000_s1034" type="#_x0000_t202" style="position:absolute;margin-left:143.5pt;margin-top:5pt;width:59.85pt;height:30.55pt;z-index:251676672;visibility:visible;mso-wrap-style:square;mso-width-percent:0;mso-height-percent:0;mso-wrap-distance-left:9pt;mso-wrap-distance-top:3.6pt;mso-wrap-distance-right:9pt;mso-wrap-distance-bottom:3.6pt;mso-position-horizontal:absolute;mso-position-horizontal-relative:text;mso-position-vertical:absolute;mso-position-vertical-relative:text;mso-width-percent:0;mso-height-percent:0;mso-width-relative:margin;mso-height-relative:margin;v-text-anchor:top" o:gfxdata="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">
                 <v:textbox>
@@ -15085,11 +13020,10 @@
                               <w:rPr>
                                 <w:sz w:val="16"/>
                                 <w:szCs w:val="16"/>
-                                <w:lang w:val="en-CH"/>
+                                <w:lang/>
                               </w:rPr>
                               <w:t>S</w:t>
                             </w:r>
-                            <w:proofErr w:type="spellStart"/>
                             <w:r>
                               <w:rPr>
                                 <w:sz w:val="16"/>
@@ -15097,7 +13031,6 @@
                               </w:rPr>
                               <w:t>ekunden</w:t>
                             </w:r>
-                            <w:proofErr w:type="spellEnd"/>
                           </w:p>
                         </w:txbxContent>
                       </wps:txbx>
@@ -15116,7 +13049,7 @@
               </wp:anchor>
             </w:drawing>
           </mc:Choice>
-          <mc:Fallback>
+          <mc:Fallback xmlns:w16sdtdh="http://schemas.microsoft.com/office/word/2020/wordml/sdtdatahash" xmlns:w16="http://schemas.microsoft.com/office/word/2018/wordml" xmlns:w16cex="http://schemas.microsoft.com/office/word/2018/wordml/cex">
             <w:pict>
               <v:shape w14:anchorId="52EAAA99" id="Text Box 50" o:spid="_x0000_s1035" type="#_x0000_t202" style="position:absolute;margin-left:230.8pt;margin-top:5pt;width:59.85pt;height:30.55pt;z-index:251677696;visibility:visible;mso-wrap-style:square;mso-width-percent:0;mso-height-percent:0;mso-wrap-distance-left:9pt;mso-wrap-distance-top:3.6pt;mso-wrap-distance-right:9pt;mso-wrap-distance-bottom:3.6pt;mso-position-horizontal:absolute;mso-position-horizontal-relative:text;mso-position-vertical:absolute;mso-position-vertical-relative:text;mso-width-percent:0;mso-height-percent:0;mso-width-relative:margin;mso-height-relative:margin;v-text-anchor:top" o:gfxdata="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">
                 <v:textbox>
@@ -15243,11 +13176,10 @@
                               <w:rPr>
                                 <w:sz w:val="16"/>
                                 <w:szCs w:val="16"/>
-                                <w:lang w:val="en-CH"/>
+                                <w:lang/>
                               </w:rPr>
                               <w:t>S</w:t>
                             </w:r>
-                            <w:proofErr w:type="spellStart"/>
                             <w:r>
                               <w:rPr>
                                 <w:sz w:val="16"/>
@@ -15255,7 +13187,6 @@
                               </w:rPr>
                               <w:t>ekunden</w:t>
                             </w:r>
-                            <w:proofErr w:type="spellEnd"/>
                           </w:p>
                         </w:txbxContent>
                       </wps:txbx>
@@ -15274,7 +13205,7 @@
               </wp:anchor>
             </w:drawing>
           </mc:Choice>
-          <mc:Fallback>
+          <mc:Fallback xmlns:w16sdtdh="http://schemas.microsoft.com/office/word/2020/wordml/sdtdatahash" xmlns:w16="http://schemas.microsoft.com/office/word/2018/wordml" xmlns:w16cex="http://schemas.microsoft.com/office/word/2018/wordml/cex">
             <w:pict>
               <v:shape w14:anchorId="52EAAA99" id="Text Box 48" o:spid="_x0000_s1036" type="#_x0000_t202" style="position:absolute;margin-left:54.2pt;margin-top:4.35pt;width:59.85pt;height:30.55pt;z-index:251675648;visibility:visible;mso-wrap-style:square;mso-width-percent:0;mso-height-percent:0;mso-wrap-distance-left:9pt;mso-wrap-distance-top:3.6pt;mso-wrap-distance-right:9pt;mso-wrap-distance-bottom:3.6pt;mso-position-horizontal:absolute;mso-position-horizontal-relative:text;mso-position-vertical:absolute;mso-position-vertical-relative:text;mso-width-percent:0;mso-height-percent:0;mso-width-relative:margin;mso-height-relative:margin;v-text-anchor:top" o:gfxdata="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">
                 <v:textbox>
@@ -15397,7 +13328,7 @@
               </wp:anchor>
             </w:drawing>
           </mc:Choice>
-          <mc:Fallback>
+          <mc:Fallback xmlns:w16sdtdh="http://schemas.microsoft.com/office/word/2020/wordml/sdtdatahash" xmlns:w16="http://schemas.microsoft.com/office/word/2018/wordml" xmlns:w16cex="http://schemas.microsoft.com/office/word/2018/wordml/cex">
             <w:pict>
               <v:shape w14:anchorId="2E27FA24" id="AutoShape 60" o:spid="_x0000_s1026" type="#_x0000_t32" style="position:absolute;margin-left:192.8pt;margin-top:14.3pt;width:65.45pt;height:0;z-index:251684864;visibility:visible;mso-wrap-style:square;mso-width-percent:0;mso-height-percent:0;mso-wrap-distance-left:9pt;mso-wrap-distance-top:0;mso-wrap-distance-right:9pt;mso-wrap-distance-bottom:0;mso-position-horizontal:absolute;mso-position-horizontal-relative:text;mso-position-vertical:absolute;mso-position-vertical-relative:text;mso-width-percent:0;mso-height-percent:0;mso-width-relative:page;mso-height-relative:page" o:gfxdata="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">
                 <v:stroke endarrow="block"/>
@@ -15472,7 +13403,7 @@
               </wp:anchor>
             </w:drawing>
           </mc:Choice>
-          <mc:Fallback>
+          <mc:Fallback xmlns:w16sdtdh="http://schemas.microsoft.com/office/word/2020/wordml/sdtdatahash" xmlns:w16="http://schemas.microsoft.com/office/word/2018/wordml" xmlns:w16cex="http://schemas.microsoft.com/office/word/2018/wordml/cex">
             <w:pict>
               <v:shape w14:anchorId="576292DF" id="AutoShape 59" o:spid="_x0000_s1026" type="#_x0000_t32" style="position:absolute;margin-left:96.5pt;margin-top:11.45pt;width:65.45pt;height:0;z-index:251683840;visibility:visible;mso-wrap-style:square;mso-width-percent:0;mso-height-percent:0;mso-wrap-distance-left:9pt;mso-wrap-distance-top:0;mso-wrap-distance-right:9pt;mso-wrap-distance-bottom:0;mso-position-horizontal:absolute;mso-position-horizontal-relative:text;mso-position-vertical:absolute;mso-position-vertical-relative:text;mso-width-percent:0;mso-height-percent:0;mso-width-relative:page;mso-height-relative:page" o:gfxdata="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">
                 <v:stroke endarrow="block"/>
@@ -15577,7 +13508,7 @@
               </wp:anchor>
             </w:drawing>
           </mc:Choice>
-          <mc:Fallback>
+          <mc:Fallback xmlns:w16sdtdh="http://schemas.microsoft.com/office/word/2020/wordml/sdtdatahash" xmlns:w16="http://schemas.microsoft.com/office/word/2018/wordml" xmlns:w16cex="http://schemas.microsoft.com/office/word/2018/wordml/cex">
             <w:pict>
               <v:shape w14:anchorId="52EAAA99" id="Text Box 52" o:spid="_x0000_s1037" type="#_x0000_t202" style="position:absolute;margin-left:188.2pt;margin-top:19.4pt;width:59.85pt;height:30.55pt;z-index:251679744;visibility:visible;mso-wrap-style:square;mso-width-percent:0;mso-height-percent:0;mso-wrap-distance-left:9pt;mso-wrap-distance-top:3.6pt;mso-wrap-distance-right:9pt;mso-wrap-distance-bottom:3.6pt;mso-position-horizontal:absolute;mso-position-horizontal-relative:text;mso-position-vertical:absolute;mso-position-vertical-relative:text;mso-width-percent:0;mso-height-percent:0;mso-width-relative:margin;mso-height-relative:margin;v-text-anchor:top" o:gfxdata="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">
                 <v:textbox>
@@ -15715,7 +13646,7 @@
               </wp:anchor>
             </w:drawing>
           </mc:Choice>
-          <mc:Fallback>
+          <mc:Fallback xmlns:w16sdtdh="http://schemas.microsoft.com/office/word/2020/wordml/sdtdatahash" xmlns:w16="http://schemas.microsoft.com/office/word/2018/wordml" xmlns:w16cex="http://schemas.microsoft.com/office/word/2018/wordml/cex">
             <w:pict>
               <v:shape w14:anchorId="52EAAA99" id="Text Box 51" o:spid="_x0000_s1038" type="#_x0000_t202" style="position:absolute;margin-left:98pt;margin-top:18.05pt;width:59.85pt;height:30.55pt;z-index:251678720;visibility:visible;mso-wrap-style:square;mso-width-percent:0;mso-height-percent:0;mso-wrap-distance-left:9pt;mso-wrap-distance-top:3.6pt;mso-wrap-distance-right:9pt;mso-wrap-distance-bottom:3.6pt;mso-position-horizontal:absolute;mso-position-horizontal-relative:text;mso-position-vertical:absolute;mso-position-vertical-relative:text;mso-width-percent:0;mso-height-percent:0;mso-width-relative:margin;mso-height-relative:margin;v-text-anchor:top" o:gfxdata="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">
                 <v:textbox>
@@ -15810,24 +13741,14 @@
                             <w:r>
                               <w:t xml:space="preserve">Abbildung </w:t>
                             </w:r>
-                            <w:r>
-                              <w:fldChar w:fldCharType="begin"/>
-                            </w:r>
-                            <w:r>
-                              <w:instrText xml:space="preserve"> SEQ Abbildung \* ARABIC </w:instrText>
-                            </w:r>
-                            <w:r>
-                              <w:fldChar w:fldCharType="separate"/>
-                            </w:r>
-                            <w:r>
-                              <w:rPr>
-                                <w:noProof/>
-                              </w:rPr>
-                              <w:t>9</w:t>
-                            </w:r>
-                            <w:r>
-                              <w:fldChar w:fldCharType="end"/>
-                            </w:r>
+                            <w:fldSimple w:instr=" SEQ Abbildung \* ARABIC ">
+                              <w:r>
+                                <w:rPr>
+                                  <w:noProof/>
+                                </w:rPr>
+                                <w:t>9</w:t>
+                              </w:r>
+                            </w:fldSimple>
                           </w:p>
                         </w:txbxContent>
                       </wps:txbx>
@@ -15843,7 +13764,7 @@
               </wp:anchor>
             </w:drawing>
           </mc:Choice>
-          <mc:Fallback>
+          <mc:Fallback xmlns:w16sdtdh="http://schemas.microsoft.com/office/word/2020/wordml/sdtdatahash" xmlns:w16="http://schemas.microsoft.com/office/word/2018/wordml" xmlns:w16cex="http://schemas.microsoft.com/office/word/2018/wordml/cex">
             <w:pict>
               <v:shape w14:anchorId="35A2E1F2" id="Textfeld 75" o:spid="_x0000_s1039" type="#_x0000_t202" style="position:absolute;margin-left:0;margin-top:15.55pt;width:78.4pt;height:.05pt;z-index:251709440;visibility:visible;mso-wrap-style:square;mso-wrap-distance-left:9pt;mso-wrap-distance-top:0;mso-wrap-distance-right:9pt;mso-wrap-distance-bottom:0;mso-position-horizontal:left;mso-position-horizontal-relative:margin;mso-position-vertical:absolute;mso-position-vertical-relative:text;v-text-anchor:top" o:gfxdata="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" stroked="f">
                 <v:textbox style="mso-fit-shape-to-text:t" inset="0,0,0,0">
@@ -15992,23 +13913,7 @@
           <w:sz w:val="24"/>
           <w:szCs w:val="24"/>
         </w:rPr>
-        <w:t xml:space="preserve">in einem Track sich an musikalisch sinnvollen Orten befinden. Bei der Quantisierung </w:t>
-      </w:r>
-      <w:proofErr w:type="gramStart"/>
-      <w:r>
-        <w:rPr>
-          <w:sz w:val="24"/>
-          <w:szCs w:val="24"/>
-        </w:rPr>
-        <w:t>wird quasi</w:t>
-      </w:r>
-      <w:proofErr w:type="gramEnd"/>
-      <w:r>
-        <w:rPr>
-          <w:sz w:val="24"/>
-          <w:szCs w:val="24"/>
-        </w:rPr>
-        <w:t xml:space="preserve"> ein Raster erstellt, dessen Abstände einem 2</w:t>
+        <w:t>in einem Track sich an musikalisch sinnvollen Orten befinden. Bei der Quantisierung wird quasi ein Raster erstellt, dessen Abstände einem 2</w:t>
       </w:r>
       <w:r>
         <w:rPr>
@@ -16023,23 +13928,7 @@
           <w:sz w:val="24"/>
           <w:szCs w:val="24"/>
         </w:rPr>
-        <w:t xml:space="preserve">-stel der musikalischen Grundeinheit für Rhythmus, dem Schlag (Beat), entspricht. Die </w:t>
-      </w:r>
-      <w:proofErr w:type="gramStart"/>
-      <w:r>
-        <w:rPr>
-          <w:sz w:val="24"/>
-          <w:szCs w:val="24"/>
-        </w:rPr>
-        <w:t>Noten</w:t>
-      </w:r>
-      <w:proofErr w:type="gramEnd"/>
-      <w:r>
-        <w:rPr>
-          <w:sz w:val="24"/>
-          <w:szCs w:val="24"/>
-        </w:rPr>
-        <w:t xml:space="preserve"> die sich dann nicht auf besagtem Raster befinden, werden auf das Raster verschoben.</w:t>
+        <w:t>-stel der musikalischen Grundeinheit für Rhythmus, dem Schlag (Beat), entspricht. Die Noten die sich dann nicht auf besagtem Raster befinden, werden auf das Raster verschoben.</w:t>
       </w:r>
     </w:p>
     <w:p>
@@ -16068,140 +13957,29 @@
         </w:rPr>
         <w:t xml:space="preserve">Zusätzlich wird die Genauigkeit dadurch limitiert, dass wenn sich in der Datenbank </w:t>
       </w:r>
-      <w:proofErr w:type="spellStart"/>
-      <w:r>
-        <w:rPr>
-          <w:sz w:val="24"/>
-          <w:szCs w:val="24"/>
-          <w:lang w:val="en-CH"/>
-        </w:rPr>
-        <w:t>eine</w:t>
-      </w:r>
-      <w:proofErr w:type="spellEnd"/>
-      <w:r>
-        <w:rPr>
-          <w:sz w:val="24"/>
-          <w:szCs w:val="24"/>
-          <w:lang w:val="en-CH"/>
-        </w:rPr>
-        <w:t xml:space="preserve"> Note </w:t>
-      </w:r>
-      <w:proofErr w:type="spellStart"/>
-      <w:r>
-        <w:rPr>
-          <w:sz w:val="24"/>
-          <w:szCs w:val="24"/>
-          <w:lang w:val="en-CH"/>
-        </w:rPr>
-        <w:t>mehr</w:t>
-      </w:r>
-      <w:proofErr w:type="spellEnd"/>
-      <w:r>
-        <w:rPr>
-          <w:sz w:val="24"/>
-          <w:szCs w:val="24"/>
-          <w:lang w:val="en-CH"/>
-        </w:rPr>
-        <w:t xml:space="preserve"> </w:t>
-      </w:r>
-      <w:proofErr w:type="spellStart"/>
-      <w:r>
-        <w:rPr>
-          <w:sz w:val="24"/>
-          <w:szCs w:val="24"/>
-          <w:lang w:val="en-CH"/>
-        </w:rPr>
-        <w:t>befindet</w:t>
-      </w:r>
-      <w:proofErr w:type="spellEnd"/>
-      <w:r>
-        <w:rPr>
-          <w:sz w:val="24"/>
-          <w:szCs w:val="24"/>
-          <w:lang w:val="en-CH"/>
-        </w:rPr>
-        <w:t xml:space="preserve"> </w:t>
-      </w:r>
-      <w:proofErr w:type="spellStart"/>
-      <w:r>
-        <w:rPr>
-          <w:sz w:val="24"/>
-          <w:szCs w:val="24"/>
-          <w:lang w:val="en-CH"/>
-        </w:rPr>
-        <w:t>als</w:t>
-      </w:r>
-      <w:proofErr w:type="spellEnd"/>
-      <w:r>
-        <w:rPr>
-          <w:sz w:val="24"/>
-          <w:szCs w:val="24"/>
-          <w:lang w:val="en-CH"/>
-        </w:rPr>
-        <w:t xml:space="preserve"> </w:t>
-      </w:r>
-      <w:proofErr w:type="spellStart"/>
-      <w:r>
-        <w:rPr>
-          <w:sz w:val="24"/>
-          <w:szCs w:val="24"/>
-          <w:lang w:val="en-CH"/>
-        </w:rPr>
-        <w:t>im</w:t>
-      </w:r>
-      <w:proofErr w:type="spellEnd"/>
-      <w:r>
-        <w:rPr>
-          <w:sz w:val="24"/>
-          <w:szCs w:val="24"/>
-        </w:rPr>
-        <w:t xml:space="preserve"> </w:t>
-      </w:r>
-      <w:proofErr w:type="gramStart"/>
-      <w:r>
-        <w:rPr>
-          <w:sz w:val="24"/>
-          <w:szCs w:val="24"/>
-        </w:rPr>
-        <w:t xml:space="preserve">Eingabetrack </w:t>
-      </w:r>
-      <w:r>
-        <w:rPr>
-          <w:sz w:val="24"/>
-          <w:szCs w:val="24"/>
-          <w:lang w:val="en-CH"/>
-        </w:rPr>
-        <w:t xml:space="preserve"> </w:t>
-      </w:r>
-      <w:proofErr w:type="spellStart"/>
-      <w:r>
-        <w:rPr>
-          <w:sz w:val="24"/>
-          <w:szCs w:val="24"/>
-          <w:lang w:val="en-CH"/>
-        </w:rPr>
-        <w:t>oder</w:t>
-      </w:r>
-      <w:proofErr w:type="spellEnd"/>
-      <w:proofErr w:type="gramEnd"/>
-      <w:r>
-        <w:rPr>
-          <w:sz w:val="24"/>
-          <w:szCs w:val="24"/>
-          <w:lang w:val="en-CH"/>
-        </w:rPr>
-        <w:t xml:space="preserve"> </w:t>
-      </w:r>
-      <w:proofErr w:type="spellStart"/>
-      <w:r>
-        <w:rPr>
-          <w:sz w:val="24"/>
-          <w:szCs w:val="24"/>
-          <w:lang w:val="en-CH"/>
-        </w:rPr>
-        <w:t>umgekehrt</w:t>
-      </w:r>
-      <w:proofErr w:type="spellEnd"/>
+      <w:r>
+        <w:rPr>
+          <w:sz w:val="24"/>
+          <w:szCs w:val="24"/>
+          <w:lang/>
+        </w:rPr>
+        <w:t>eine Note mehr befindet als im</w:t>
+      </w:r>
+      <w:r>
+        <w:rPr>
+          <w:sz w:val="24"/>
+          <w:szCs w:val="24"/>
+        </w:rPr>
+        <w:t xml:space="preserve"> Eingabetrack </w:t>
+      </w:r>
+      <w:r>
+        <w:rPr>
+          <w:sz w:val="24"/>
+          <w:szCs w:val="24"/>
+          <w:lang/>
+        </w:rPr>
+        <w:t xml:space="preserve"> oder umgekehrt</w:t>
+      </w:r>
       <w:r>
         <w:rPr>
           <w:sz w:val="24"/>
@@ -16213,56 +13991,10 @@
         <w:rPr>
           <w:sz w:val="24"/>
           <w:szCs w:val="24"/>
-          <w:lang w:val="en-CH"/>
-        </w:rPr>
-        <w:t xml:space="preserve"> </w:t>
-      </w:r>
-      <w:proofErr w:type="spellStart"/>
-      <w:r>
-        <w:rPr>
-          <w:sz w:val="24"/>
-          <w:szCs w:val="24"/>
-          <w:lang w:val="en-CH"/>
-        </w:rPr>
-        <w:t>oder</w:t>
-      </w:r>
-      <w:proofErr w:type="spellEnd"/>
-      <w:r>
-        <w:rPr>
-          <w:sz w:val="24"/>
-          <w:szCs w:val="24"/>
-          <w:lang w:val="en-CH"/>
-        </w:rPr>
-        <w:t xml:space="preserve"> </w:t>
-      </w:r>
-      <w:proofErr w:type="spellStart"/>
-      <w:r>
-        <w:rPr>
-          <w:sz w:val="24"/>
-          <w:szCs w:val="24"/>
-          <w:lang w:val="en-CH"/>
-        </w:rPr>
-        <w:t>sogar</w:t>
-      </w:r>
-      <w:proofErr w:type="spellEnd"/>
-      <w:r>
-        <w:rPr>
-          <w:sz w:val="24"/>
-          <w:szCs w:val="24"/>
-          <w:lang w:val="en-CH"/>
-        </w:rPr>
-        <w:t xml:space="preserve"> gar </w:t>
-      </w:r>
-      <w:proofErr w:type="spellStart"/>
-      <w:r>
-        <w:rPr>
-          <w:sz w:val="24"/>
-          <w:szCs w:val="24"/>
-          <w:lang w:val="en-CH"/>
-        </w:rPr>
-        <w:t>keiner</w:t>
-      </w:r>
-      <w:proofErr w:type="spellEnd"/>
+          <w:lang/>
+        </w:rPr>
+        <w:t xml:space="preserve"> oder sogar gar keiner</w:t>
+      </w:r>
       <w:r>
         <w:rPr>
           <w:sz w:val="24"/>
@@ -16326,34 +14058,14 @@
         </w:rPr>
         <w:t xml:space="preserve">an müsste einen zusätzlichen Prozess haben, der nicht nur die einzelnen Intervalle vergleicht, sondern auch zu einem gewissen Ausmass die Summen </w:t>
       </w:r>
-      <w:proofErr w:type="spellStart"/>
-      <w:r>
-        <w:rPr>
-          <w:sz w:val="24"/>
-          <w:szCs w:val="24"/>
-          <w:lang w:val="en-CH"/>
-        </w:rPr>
-        <w:t>aufeinanderfolgender</w:t>
-      </w:r>
-      <w:proofErr w:type="spellEnd"/>
-      <w:r>
-        <w:rPr>
-          <w:sz w:val="24"/>
-          <w:szCs w:val="24"/>
-          <w:lang w:val="en-CH"/>
-        </w:rPr>
-        <w:t xml:space="preserve"> </w:t>
-      </w:r>
-      <w:proofErr w:type="spellStart"/>
-      <w:r>
-        <w:rPr>
-          <w:sz w:val="24"/>
-          <w:szCs w:val="24"/>
-          <w:lang w:val="en-CH"/>
-        </w:rPr>
-        <w:t>Intervalle</w:t>
-      </w:r>
-      <w:proofErr w:type="spellEnd"/>
+      <w:r>
+        <w:rPr>
+          <w:sz w:val="24"/>
+          <w:szCs w:val="24"/>
+          <w:lang/>
+        </w:rPr>
+        <w:t>aufeinanderfolgender Intervalle</w:t>
+      </w:r>
       <w:r>
         <w:rPr>
           <w:sz w:val="24"/>
@@ -16438,39 +14150,7 @@
           <w:sz w:val="24"/>
           <w:szCs w:val="24"/>
         </w:rPr>
-        <w:t>on Moduls “</w:t>
-      </w:r>
-      <w:proofErr w:type="spellStart"/>
-      <w:r>
-        <w:rPr>
-          <w:sz w:val="24"/>
-          <w:szCs w:val="24"/>
-        </w:rPr>
-        <w:t>crepe</w:t>
-      </w:r>
-      <w:proofErr w:type="spellEnd"/>
-      <w:r>
-        <w:rPr>
-          <w:sz w:val="24"/>
-          <w:szCs w:val="24"/>
-        </w:rPr>
-        <w:t xml:space="preserve">” funktionieren, welches die Frequenz des Gesangs erkennt, diese in Noten umwandelt und in eine MIDI-Datei </w:t>
-      </w:r>
-      <w:proofErr w:type="gramStart"/>
-      <w:r>
-        <w:rPr>
-          <w:sz w:val="24"/>
-          <w:szCs w:val="24"/>
-        </w:rPr>
-        <w:t>schreibt,  welche</w:t>
-      </w:r>
-      <w:proofErr w:type="gramEnd"/>
-      <w:r>
-        <w:rPr>
-          <w:sz w:val="24"/>
-          <w:szCs w:val="24"/>
-        </w:rPr>
-        <w:t xml:space="preserve"> man wiederum in das jetzige Programm eingeben könnte.</w:t>
+        <w:t>on Moduls “crepe” funktionieren, welches die Frequenz des Gesangs erkennt, diese in Noten umwandelt und in eine MIDI-Datei schreibt,  welche man wiederum in das jetzige Programm eingeben könnte.</w:t>
       </w:r>
     </w:p>
     <w:p>
@@ -16553,23 +14233,7 @@
           <w:sz w:val="24"/>
           <w:szCs w:val="24"/>
         </w:rPr>
-        <w:t xml:space="preserve">Für das Testen des </w:t>
-      </w:r>
-      <w:proofErr w:type="spellStart"/>
-      <w:r>
-        <w:rPr>
-          <w:sz w:val="24"/>
-          <w:szCs w:val="24"/>
-        </w:rPr>
-        <w:t>Programs</w:t>
-      </w:r>
-      <w:proofErr w:type="spellEnd"/>
-      <w:r>
-        <w:rPr>
-          <w:sz w:val="24"/>
-          <w:szCs w:val="24"/>
-        </w:rPr>
-        <w:t xml:space="preserve"> wurde eine Datenbank von 30 bekannten Songs benutzt. Die Input-Dateien wurden mit einem Keyboard eingespielt und es wurden einerseits Stücke eingespielt, von denen </w:t>
+        <w:t xml:space="preserve">Für das Testen des Programs wurde eine Datenbank von 30 bekannten Songs benutzt. Die Input-Dateien wurden mit einem Keyboard eingespielt und es wurden einerseits Stücke eingespielt, von denen </w:t>
       </w:r>
       <w:r>
         <w:rPr>
@@ -16633,7 +14297,7 @@
         <w:rPr>
           <w:sz w:val="24"/>
           <w:szCs w:val="24"/>
-          <w:lang w:val="en-CH"/>
+          <w:lang/>
         </w:rPr>
       </w:pPr>
       <w:r>
@@ -16735,35 +14399,25 @@
                             <w:pPr>
                               <w:pStyle w:val="Beschriftung"/>
                               <w:rPr>
-                                <w:lang w:val="en-CH"/>
+                                <w:lang/>
                               </w:rPr>
                             </w:pPr>
                             <w:r>
                               <w:t xml:space="preserve">Abbildung </w:t>
                             </w:r>
-                            <w:r>
-                              <w:fldChar w:fldCharType="begin"/>
-                            </w:r>
-                            <w:r>
-                              <w:instrText xml:space="preserve"> SEQ Abbildung \* ARABIC </w:instrText>
-                            </w:r>
-                            <w:r>
-                              <w:fldChar w:fldCharType="separate"/>
-                            </w:r>
-                            <w:r>
-                              <w:rPr>
-                                <w:noProof/>
-                              </w:rPr>
-                              <w:t>10</w:t>
-                            </w:r>
-                            <w:r>
-                              <w:fldChar w:fldCharType="end"/>
-                            </w:r>
+                            <w:fldSimple w:instr=" SEQ Abbildung \* ARABIC ">
+                              <w:r>
+                                <w:rPr>
+                                  <w:noProof/>
+                                </w:rPr>
+                                <w:t>10</w:t>
+                              </w:r>
+                            </w:fldSimple>
                           </w:p>
                           <w:p>
                             <w:pPr>
                               <w:rPr>
-                                <w:lang w:val="en-CH"/>
+                                <w:lang/>
                               </w:rPr>
                             </w:pPr>
                           </w:p>
@@ -16788,7 +14442,7 @@
               </wp:anchor>
             </w:drawing>
           </mc:Choice>
-          <mc:Fallback>
+          <mc:Fallback xmlns:w16sdtdh="http://schemas.microsoft.com/office/word/2020/wordml/sdtdatahash" xmlns:w16="http://schemas.microsoft.com/office/word/2018/wordml" xmlns:w16cex="http://schemas.microsoft.com/office/word/2018/wordml/cex">
             <w:pict>
               <v:shape w14:anchorId="125B8722" id="Textfeld 73" o:spid="_x0000_s1040" type="#_x0000_t202" style="position:absolute;left:0;text-align:left;margin-left:6.3pt;margin-top:122.7pt;width:56.95pt;height:17.5pt;z-index:-251611136;visibility:visible;mso-wrap-style:square;mso-width-percent:0;mso-height-percent:0;mso-wrap-distance-left:9pt;mso-wrap-distance-top:0;mso-wrap-distance-right:9pt;mso-wrap-distance-bottom:0;mso-position-horizontal:absolute;mso-position-horizontal-relative:margin;mso-position-vertical:absolute;mso-position-vertical-relative:text;mso-width-percent:0;mso-height-percent:0;mso-width-relative:margin;mso-height-relative:margin;v-text-anchor:top" o:gfxdata="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" stroked="f">
                 <v:textbox inset="0,0,0,0">
@@ -16842,657 +14496,25 @@
         <w:rPr>
           <w:sz w:val="24"/>
           <w:szCs w:val="24"/>
-          <w:lang w:val="en-CH"/>
-        </w:rPr>
-        <w:t xml:space="preserve">Die </w:t>
-      </w:r>
-      <w:proofErr w:type="spellStart"/>
-      <w:r>
-        <w:rPr>
-          <w:sz w:val="24"/>
-          <w:szCs w:val="24"/>
-          <w:lang w:val="en-CH"/>
-        </w:rPr>
-        <w:t>orangen</w:t>
-      </w:r>
-      <w:proofErr w:type="spellEnd"/>
-      <w:r>
-        <w:rPr>
-          <w:sz w:val="24"/>
-          <w:szCs w:val="24"/>
-          <w:lang w:val="en-CH"/>
-        </w:rPr>
-        <w:t xml:space="preserve"> </w:t>
-      </w:r>
-      <w:proofErr w:type="spellStart"/>
-      <w:r>
-        <w:rPr>
-          <w:sz w:val="24"/>
-          <w:szCs w:val="24"/>
-          <w:lang w:val="en-CH"/>
-        </w:rPr>
-        <w:t>Balken</w:t>
-      </w:r>
-      <w:proofErr w:type="spellEnd"/>
-      <w:r>
-        <w:rPr>
-          <w:sz w:val="24"/>
-          <w:szCs w:val="24"/>
-          <w:lang w:val="en-CH"/>
-        </w:rPr>
-        <w:t xml:space="preserve"> </w:t>
-      </w:r>
-      <w:proofErr w:type="spellStart"/>
-      <w:r>
-        <w:rPr>
-          <w:sz w:val="24"/>
-          <w:szCs w:val="24"/>
-          <w:lang w:val="en-CH"/>
-        </w:rPr>
-        <w:t>repräsentieren</w:t>
-      </w:r>
-      <w:proofErr w:type="spellEnd"/>
-      <w:r>
-        <w:rPr>
-          <w:sz w:val="24"/>
-          <w:szCs w:val="24"/>
-          <w:lang w:val="en-CH"/>
-        </w:rPr>
-        <w:t xml:space="preserve"> die </w:t>
-      </w:r>
-      <w:proofErr w:type="spellStart"/>
-      <w:r>
-        <w:rPr>
-          <w:sz w:val="24"/>
-          <w:szCs w:val="24"/>
-          <w:lang w:val="en-CH"/>
-        </w:rPr>
-        <w:t>Differenz</w:t>
-      </w:r>
-      <w:proofErr w:type="spellEnd"/>
-      <w:r>
-        <w:rPr>
-          <w:sz w:val="24"/>
-          <w:szCs w:val="24"/>
-          <w:lang w:val="en-CH"/>
-        </w:rPr>
-        <w:t xml:space="preserve"> </w:t>
-      </w:r>
-      <w:proofErr w:type="spellStart"/>
-      <w:r>
-        <w:rPr>
-          <w:sz w:val="24"/>
-          <w:szCs w:val="24"/>
-          <w:lang w:val="en-CH"/>
-        </w:rPr>
-        <w:t>zwischen</w:t>
-      </w:r>
-      <w:proofErr w:type="spellEnd"/>
-      <w:r>
-        <w:rPr>
-          <w:sz w:val="24"/>
-          <w:szCs w:val="24"/>
-          <w:lang w:val="en-CH"/>
-        </w:rPr>
-        <w:t xml:space="preserve"> dem </w:t>
-      </w:r>
-      <w:proofErr w:type="spellStart"/>
-      <w:r>
-        <w:rPr>
-          <w:sz w:val="24"/>
-          <w:szCs w:val="24"/>
-          <w:lang w:val="en-CH"/>
-        </w:rPr>
-        <w:t>erstbesten</w:t>
-      </w:r>
-      <w:proofErr w:type="spellEnd"/>
-      <w:r>
-        <w:rPr>
-          <w:sz w:val="24"/>
-          <w:szCs w:val="24"/>
-          <w:lang w:val="en-CH"/>
-        </w:rPr>
-        <w:t xml:space="preserve"> </w:t>
-      </w:r>
-      <w:proofErr w:type="spellStart"/>
-      <w:r>
-        <w:rPr>
-          <w:sz w:val="24"/>
-          <w:szCs w:val="24"/>
-          <w:lang w:val="en-CH"/>
-        </w:rPr>
-        <w:t>Resultat</w:t>
-      </w:r>
-      <w:proofErr w:type="spellEnd"/>
-      <w:r>
-        <w:rPr>
-          <w:sz w:val="24"/>
-          <w:szCs w:val="24"/>
-          <w:lang w:val="en-CH"/>
-        </w:rPr>
-        <w:t xml:space="preserve"> und dem </w:t>
-      </w:r>
-      <w:proofErr w:type="spellStart"/>
-      <w:r>
-        <w:rPr>
-          <w:sz w:val="24"/>
-          <w:szCs w:val="24"/>
-          <w:lang w:val="en-CH"/>
-        </w:rPr>
-        <w:t>zweitbesten</w:t>
-      </w:r>
-      <w:proofErr w:type="spellEnd"/>
-      <w:r>
-        <w:rPr>
-          <w:sz w:val="24"/>
-          <w:szCs w:val="24"/>
-          <w:lang w:val="en-CH"/>
-        </w:rPr>
-        <w:t xml:space="preserve"> und die </w:t>
-      </w:r>
-      <w:proofErr w:type="spellStart"/>
-      <w:r>
-        <w:rPr>
-          <w:sz w:val="24"/>
-          <w:szCs w:val="24"/>
-          <w:lang w:val="en-CH"/>
-        </w:rPr>
-        <w:t>blauen</w:t>
-      </w:r>
-      <w:proofErr w:type="spellEnd"/>
-      <w:r>
-        <w:rPr>
-          <w:sz w:val="24"/>
-          <w:szCs w:val="24"/>
-          <w:lang w:val="en-CH"/>
-        </w:rPr>
-        <w:t xml:space="preserve"> </w:t>
-      </w:r>
-      <w:proofErr w:type="spellStart"/>
-      <w:r>
-        <w:rPr>
-          <w:sz w:val="24"/>
-          <w:szCs w:val="24"/>
-          <w:lang w:val="en-CH"/>
-        </w:rPr>
-        <w:t>Balken</w:t>
-      </w:r>
-      <w:proofErr w:type="spellEnd"/>
-      <w:r>
-        <w:rPr>
-          <w:sz w:val="24"/>
-          <w:szCs w:val="24"/>
-          <w:lang w:val="en-CH"/>
-        </w:rPr>
-        <w:t xml:space="preserve"> den </w:t>
-      </w:r>
-      <w:proofErr w:type="spellStart"/>
-      <w:r>
-        <w:rPr>
-          <w:sz w:val="24"/>
-          <w:szCs w:val="24"/>
-          <w:lang w:val="en-CH"/>
-        </w:rPr>
-        <w:t>absoluten</w:t>
-      </w:r>
-      <w:proofErr w:type="spellEnd"/>
-      <w:r>
-        <w:rPr>
-          <w:sz w:val="24"/>
-          <w:szCs w:val="24"/>
-          <w:lang w:val="en-CH"/>
-        </w:rPr>
-        <w:t xml:space="preserve"> Wert des </w:t>
-      </w:r>
-      <w:proofErr w:type="spellStart"/>
-      <w:r>
-        <w:rPr>
-          <w:sz w:val="24"/>
-          <w:szCs w:val="24"/>
-          <w:lang w:val="en-CH"/>
-        </w:rPr>
-        <w:t>besten</w:t>
-      </w:r>
-      <w:proofErr w:type="spellEnd"/>
-      <w:r>
-        <w:rPr>
-          <w:sz w:val="24"/>
-          <w:szCs w:val="24"/>
-          <w:lang w:val="en-CH"/>
-        </w:rPr>
-        <w:t xml:space="preserve"> </w:t>
-      </w:r>
-      <w:proofErr w:type="spellStart"/>
-      <w:r>
-        <w:rPr>
-          <w:sz w:val="24"/>
-          <w:szCs w:val="24"/>
-          <w:lang w:val="en-CH"/>
-        </w:rPr>
-        <w:t>Resultates</w:t>
-      </w:r>
-      <w:proofErr w:type="spellEnd"/>
-      <w:r>
-        <w:rPr>
-          <w:sz w:val="24"/>
-          <w:szCs w:val="24"/>
-          <w:lang w:val="en-CH"/>
-        </w:rPr>
-        <w:t xml:space="preserve"> (welches </w:t>
-      </w:r>
-      <w:proofErr w:type="spellStart"/>
-      <w:r>
-        <w:rPr>
-          <w:sz w:val="24"/>
-          <w:szCs w:val="24"/>
-          <w:lang w:val="en-CH"/>
-        </w:rPr>
-        <w:t>im</w:t>
-      </w:r>
-      <w:proofErr w:type="spellEnd"/>
-      <w:r>
-        <w:rPr>
-          <w:sz w:val="24"/>
-          <w:szCs w:val="24"/>
-          <w:lang w:val="en-CH"/>
-        </w:rPr>
-        <w:t xml:space="preserve"> </w:t>
-      </w:r>
-      <w:proofErr w:type="spellStart"/>
-      <w:r>
-        <w:rPr>
-          <w:sz w:val="24"/>
-          <w:szCs w:val="24"/>
-          <w:lang w:val="en-CH"/>
-        </w:rPr>
-        <w:t>diesen</w:t>
-      </w:r>
-      <w:proofErr w:type="spellEnd"/>
-      <w:r>
-        <w:rPr>
-          <w:sz w:val="24"/>
-          <w:szCs w:val="24"/>
-          <w:lang w:val="en-CH"/>
-        </w:rPr>
-        <w:t xml:space="preserve"> Tests </w:t>
-      </w:r>
-      <w:proofErr w:type="spellStart"/>
-      <w:r>
-        <w:rPr>
-          <w:sz w:val="24"/>
-          <w:szCs w:val="24"/>
-          <w:lang w:val="en-CH"/>
-        </w:rPr>
-        <w:t>immer</w:t>
-      </w:r>
-      <w:proofErr w:type="spellEnd"/>
-      <w:r>
-        <w:rPr>
-          <w:sz w:val="24"/>
-          <w:szCs w:val="24"/>
-          <w:lang w:val="en-CH"/>
-        </w:rPr>
-        <w:t xml:space="preserve"> das </w:t>
-      </w:r>
-      <w:proofErr w:type="spellStart"/>
-      <w:r>
-        <w:rPr>
-          <w:sz w:val="24"/>
-          <w:szCs w:val="24"/>
-          <w:lang w:val="en-CH"/>
-        </w:rPr>
-        <w:t>eigentlich</w:t>
-      </w:r>
-      <w:proofErr w:type="spellEnd"/>
-      <w:r>
-        <w:rPr>
-          <w:sz w:val="24"/>
-          <w:szCs w:val="24"/>
-          <w:lang w:val="en-CH"/>
-        </w:rPr>
-        <w:t xml:space="preserve"> </w:t>
-      </w:r>
-      <w:proofErr w:type="spellStart"/>
-      <w:r>
-        <w:rPr>
-          <w:sz w:val="24"/>
-          <w:szCs w:val="24"/>
-          <w:lang w:val="en-CH"/>
-        </w:rPr>
-        <w:t>eingespielte</w:t>
-      </w:r>
-      <w:proofErr w:type="spellEnd"/>
-      <w:r>
-        <w:rPr>
-          <w:sz w:val="24"/>
-          <w:szCs w:val="24"/>
-          <w:lang w:val="en-CH"/>
-        </w:rPr>
-        <w:t xml:space="preserve"> Lied war, was </w:t>
-      </w:r>
-      <w:proofErr w:type="spellStart"/>
-      <w:r>
-        <w:rPr>
-          <w:sz w:val="24"/>
-          <w:szCs w:val="24"/>
-          <w:lang w:val="en-CH"/>
-        </w:rPr>
-        <w:t>heisst</w:t>
-      </w:r>
-      <w:proofErr w:type="spellEnd"/>
-      <w:r>
-        <w:rPr>
-          <w:sz w:val="24"/>
-          <w:szCs w:val="24"/>
-          <w:lang w:val="en-CH"/>
-        </w:rPr>
-        <w:t xml:space="preserve">, </w:t>
-      </w:r>
-      <w:proofErr w:type="spellStart"/>
-      <w:r>
-        <w:rPr>
-          <w:sz w:val="24"/>
-          <w:szCs w:val="24"/>
-          <w:lang w:val="en-CH"/>
-        </w:rPr>
-        <w:t>dass</w:t>
-      </w:r>
-      <w:proofErr w:type="spellEnd"/>
-      <w:r>
-        <w:rPr>
-          <w:sz w:val="24"/>
-          <w:szCs w:val="24"/>
-          <w:lang w:val="en-CH"/>
-        </w:rPr>
-        <w:t xml:space="preserve"> das </w:t>
-      </w:r>
-      <w:proofErr w:type="spellStart"/>
-      <w:r>
-        <w:rPr>
-          <w:sz w:val="24"/>
-          <w:szCs w:val="24"/>
-          <w:lang w:val="en-CH"/>
-        </w:rPr>
-        <w:t>Programm</w:t>
-      </w:r>
-      <w:proofErr w:type="spellEnd"/>
-      <w:r>
-        <w:rPr>
-          <w:sz w:val="24"/>
-          <w:szCs w:val="24"/>
-          <w:lang w:val="en-CH"/>
-        </w:rPr>
-        <w:t xml:space="preserve"> </w:t>
-      </w:r>
-      <w:proofErr w:type="spellStart"/>
-      <w:r>
-        <w:rPr>
-          <w:sz w:val="24"/>
-          <w:szCs w:val="24"/>
-          <w:lang w:val="en-CH"/>
-        </w:rPr>
-        <w:t>funktioniert</w:t>
-      </w:r>
-      <w:proofErr w:type="spellEnd"/>
-      <w:r>
-        <w:rPr>
-          <w:sz w:val="24"/>
-          <w:szCs w:val="24"/>
-          <w:lang w:val="en-CH"/>
-        </w:rPr>
-        <w:t xml:space="preserve">). Zu </w:t>
-      </w:r>
-      <w:proofErr w:type="spellStart"/>
-      <w:r>
-        <w:rPr>
-          <w:sz w:val="24"/>
-          <w:szCs w:val="24"/>
-          <w:lang w:val="en-CH"/>
-        </w:rPr>
-        <w:t>beachten</w:t>
-      </w:r>
-      <w:proofErr w:type="spellEnd"/>
-      <w:r>
-        <w:rPr>
-          <w:sz w:val="24"/>
-          <w:szCs w:val="24"/>
-          <w:lang w:val="en-CH"/>
-        </w:rPr>
-        <w:t xml:space="preserve"> </w:t>
-      </w:r>
-      <w:proofErr w:type="spellStart"/>
-      <w:r>
-        <w:rPr>
-          <w:sz w:val="24"/>
-          <w:szCs w:val="24"/>
-          <w:lang w:val="en-CH"/>
-        </w:rPr>
-        <w:t>ist</w:t>
-      </w:r>
-      <w:proofErr w:type="spellEnd"/>
-      <w:r>
-        <w:rPr>
-          <w:sz w:val="24"/>
-          <w:szCs w:val="24"/>
-          <w:lang w:val="en-CH"/>
-        </w:rPr>
-        <w:t xml:space="preserve">, </w:t>
-      </w:r>
-      <w:proofErr w:type="spellStart"/>
-      <w:r>
-        <w:rPr>
-          <w:sz w:val="24"/>
-          <w:szCs w:val="24"/>
-          <w:lang w:val="en-CH"/>
-        </w:rPr>
-        <w:t>dass</w:t>
-      </w:r>
-      <w:proofErr w:type="spellEnd"/>
-      <w:r>
-        <w:rPr>
-          <w:sz w:val="24"/>
-          <w:szCs w:val="24"/>
-          <w:lang w:val="en-CH"/>
-        </w:rPr>
-        <w:t xml:space="preserve"> </w:t>
-      </w:r>
-      <w:proofErr w:type="spellStart"/>
-      <w:r>
-        <w:rPr>
-          <w:sz w:val="24"/>
-          <w:szCs w:val="24"/>
-          <w:lang w:val="en-CH"/>
-        </w:rPr>
-        <w:t>bei</w:t>
-      </w:r>
-      <w:proofErr w:type="spellEnd"/>
-      <w:r>
-        <w:rPr>
-          <w:sz w:val="24"/>
-          <w:szCs w:val="24"/>
-          <w:lang w:val="en-CH"/>
-        </w:rPr>
-        <w:t xml:space="preserve"> “Stan” die </w:t>
-      </w:r>
-      <w:proofErr w:type="spellStart"/>
-      <w:r>
-        <w:rPr>
-          <w:sz w:val="24"/>
-          <w:szCs w:val="24"/>
-          <w:lang w:val="en-CH"/>
-        </w:rPr>
-        <w:t>Differenz</w:t>
-      </w:r>
-      <w:proofErr w:type="spellEnd"/>
-      <w:r>
-        <w:rPr>
-          <w:sz w:val="24"/>
-          <w:szCs w:val="24"/>
-          <w:lang w:val="en-CH"/>
-        </w:rPr>
-        <w:t xml:space="preserve"> = 0 </w:t>
-      </w:r>
-      <w:proofErr w:type="spellStart"/>
-      <w:r>
-        <w:rPr>
-          <w:sz w:val="24"/>
-          <w:szCs w:val="24"/>
-          <w:lang w:val="en-CH"/>
-        </w:rPr>
-        <w:t>ist</w:t>
-      </w:r>
-      <w:proofErr w:type="spellEnd"/>
-      <w:r>
-        <w:rPr>
-          <w:sz w:val="24"/>
-          <w:szCs w:val="24"/>
-          <w:lang w:val="en-CH"/>
-        </w:rPr>
-        <w:t xml:space="preserve">, also hat in </w:t>
-      </w:r>
-      <w:proofErr w:type="spellStart"/>
-      <w:r>
-        <w:rPr>
-          <w:sz w:val="24"/>
-          <w:szCs w:val="24"/>
-          <w:lang w:val="en-CH"/>
-        </w:rPr>
-        <w:t>diesem</w:t>
-      </w:r>
-      <w:proofErr w:type="spellEnd"/>
-      <w:r>
-        <w:rPr>
-          <w:sz w:val="24"/>
-          <w:szCs w:val="24"/>
-          <w:lang w:val="en-CH"/>
-        </w:rPr>
-        <w:t xml:space="preserve"> </w:t>
-      </w:r>
-      <w:proofErr w:type="spellStart"/>
-      <w:r>
-        <w:rPr>
-          <w:sz w:val="24"/>
-          <w:szCs w:val="24"/>
-          <w:lang w:val="en-CH"/>
-        </w:rPr>
-        <w:t>Falle</w:t>
-      </w:r>
-      <w:proofErr w:type="spellEnd"/>
-      <w:r>
-        <w:rPr>
-          <w:sz w:val="24"/>
-          <w:szCs w:val="24"/>
-          <w:lang w:val="en-CH"/>
-        </w:rPr>
-        <w:t xml:space="preserve"> das </w:t>
-      </w:r>
-      <w:proofErr w:type="spellStart"/>
-      <w:r>
-        <w:rPr>
-          <w:sz w:val="24"/>
-          <w:szCs w:val="24"/>
-          <w:lang w:val="en-CH"/>
-        </w:rPr>
-        <w:t>zweitbeste</w:t>
-      </w:r>
-      <w:proofErr w:type="spellEnd"/>
-      <w:r>
-        <w:rPr>
-          <w:sz w:val="24"/>
-          <w:szCs w:val="24"/>
-          <w:lang w:val="en-CH"/>
-        </w:rPr>
-        <w:t xml:space="preserve"> </w:t>
-      </w:r>
-      <w:proofErr w:type="spellStart"/>
-      <w:r>
-        <w:rPr>
-          <w:sz w:val="24"/>
-          <w:szCs w:val="24"/>
-          <w:lang w:val="en-CH"/>
-        </w:rPr>
-        <w:t>Resultat</w:t>
-      </w:r>
-      <w:proofErr w:type="spellEnd"/>
-      <w:r>
-        <w:rPr>
-          <w:sz w:val="24"/>
-          <w:szCs w:val="24"/>
-          <w:lang w:val="en-CH"/>
-        </w:rPr>
-        <w:t xml:space="preserve"> die </w:t>
-      </w:r>
-      <w:proofErr w:type="spellStart"/>
-      <w:r>
-        <w:rPr>
-          <w:sz w:val="24"/>
-          <w:szCs w:val="24"/>
-          <w:lang w:val="en-CH"/>
-        </w:rPr>
-        <w:t>gleiche</w:t>
-      </w:r>
-      <w:proofErr w:type="spellEnd"/>
-      <w:r>
-        <w:rPr>
-          <w:sz w:val="24"/>
-          <w:szCs w:val="24"/>
-          <w:lang w:val="en-CH"/>
-        </w:rPr>
-        <w:t xml:space="preserve"> </w:t>
-      </w:r>
-      <w:proofErr w:type="spellStart"/>
-      <w:r>
-        <w:rPr>
-          <w:sz w:val="24"/>
-          <w:szCs w:val="24"/>
-          <w:lang w:val="en-CH"/>
-        </w:rPr>
-        <w:t>Punktzahl</w:t>
-      </w:r>
-      <w:proofErr w:type="spellEnd"/>
-      <w:r>
-        <w:rPr>
-          <w:sz w:val="24"/>
-          <w:szCs w:val="24"/>
-          <w:lang w:val="en-CH"/>
-        </w:rPr>
-        <w:t xml:space="preserve"> </w:t>
-      </w:r>
-      <w:proofErr w:type="spellStart"/>
-      <w:r>
-        <w:rPr>
-          <w:sz w:val="24"/>
-          <w:szCs w:val="24"/>
-          <w:lang w:val="en-CH"/>
-        </w:rPr>
-        <w:t>wie</w:t>
-      </w:r>
-      <w:proofErr w:type="spellEnd"/>
-      <w:r>
-        <w:rPr>
-          <w:sz w:val="24"/>
-          <w:szCs w:val="24"/>
-          <w:lang w:val="en-CH"/>
-        </w:rPr>
-        <w:t xml:space="preserve"> das </w:t>
-      </w:r>
-      <w:proofErr w:type="spellStart"/>
-      <w:r>
-        <w:rPr>
-          <w:sz w:val="24"/>
-          <w:szCs w:val="24"/>
-          <w:lang w:val="en-CH"/>
-        </w:rPr>
-        <w:t>beste</w:t>
-      </w:r>
-      <w:proofErr w:type="spellEnd"/>
-      <w:r>
-        <w:rPr>
-          <w:sz w:val="24"/>
-          <w:szCs w:val="24"/>
-          <w:lang w:val="en-CH"/>
-        </w:rPr>
-        <w:t xml:space="preserve">. </w:t>
+          <w:lang/>
+        </w:rPr>
+        <w:t>Die orangen Balken repräsentieren die Differenz zwischen dem erstbesten Resultat und dem zweitbesten und die blauen Balken den absoluten Wert des besten Resultates (welches im diesen Tests immer das eigentlich eingespielte Lied war, was heisst</w:t>
+      </w:r>
+      <w:r>
+        <w:rPr>
+          <w:sz w:val="24"/>
+          <w:szCs w:val="24"/>
+          <w:lang/>
+        </w:rPr>
+        <w:t>, dass</w:t>
+      </w:r>
+      <w:r>
+        <w:rPr>
+          <w:sz w:val="24"/>
+          <w:szCs w:val="24"/>
+          <w:lang/>
+        </w:rPr>
+        <w:t xml:space="preserve"> das Programm funktioniert). Zu beachten ist, dass bei “Stan” die Differenz = 0 ist, also hat in diesem Falle das zweitbeste Resultat die gleiche Punktzahl wie das beste. </w:t>
       </w:r>
     </w:p>
     <w:p>
@@ -17502,7 +14524,7 @@
         <w:rPr>
           <w:sz w:val="24"/>
           <w:szCs w:val="24"/>
-          <w:lang w:val="en-CH"/>
+          <w:lang/>
         </w:rPr>
       </w:pPr>
     </w:p>
@@ -17576,24 +14598,14 @@
                             <w:r>
                               <w:t xml:space="preserve">Abbildung </w:t>
                             </w:r>
-                            <w:r>
-                              <w:fldChar w:fldCharType="begin"/>
-                            </w:r>
-                            <w:r>
-                              <w:instrText xml:space="preserve"> SEQ Abbildung \* ARABIC </w:instrText>
-                            </w:r>
-                            <w:r>
-                              <w:fldChar w:fldCharType="separate"/>
-                            </w:r>
-                            <w:r>
-                              <w:rPr>
-                                <w:noProof/>
-                              </w:rPr>
-                              <w:t>11</w:t>
-                            </w:r>
-                            <w:r>
-                              <w:fldChar w:fldCharType="end"/>
-                            </w:r>
+                            <w:fldSimple w:instr=" SEQ Abbildung \* ARABIC ">
+                              <w:r>
+                                <w:rPr>
+                                  <w:noProof/>
+                                </w:rPr>
+                                <w:t>11</w:t>
+                              </w:r>
+                            </w:fldSimple>
                           </w:p>
                         </w:txbxContent>
                       </wps:txbx>
@@ -17615,7 +14627,7 @@
               </wp:anchor>
             </w:drawing>
           </mc:Choice>
-          <mc:Fallback>
+          <mc:Fallback xmlns:w16sdtdh="http://schemas.microsoft.com/office/word/2020/wordml/sdtdatahash" xmlns:w16="http://schemas.microsoft.com/office/word/2018/wordml" xmlns:w16cex="http://schemas.microsoft.com/office/word/2018/wordml/cex">
             <w:pict>
               <v:shape w14:anchorId="485BC250" id="Textfeld 74" o:spid="_x0000_s1041" type="#_x0000_t202" style="position:absolute;margin-left:6.75pt;margin-top:70.75pt;width:65.7pt;height:17.2pt;z-index:-251609088;visibility:visible;mso-wrap-style:square;mso-width-percent:0;mso-height-percent:0;mso-wrap-distance-left:9pt;mso-wrap-distance-top:0;mso-wrap-distance-right:9pt;mso-wrap-distance-bottom:0;mso-position-horizontal:absolute;mso-position-horizontal-relative:margin;mso-position-vertical:absolute;mso-position-vertical-relative:text;mso-width-percent:0;mso-height-percent:0;mso-width-relative:margin;mso-height-relative:margin;v-text-anchor:top" o:gfxdata="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" stroked="f">
                 <v:textbox inset="0,0,0,0">
@@ -17719,67 +14731,23 @@
           <w:sz w:val="24"/>
           <w:szCs w:val="24"/>
         </w:rPr>
-        <w:t xml:space="preserve">erändern </w:t>
-      </w:r>
-      <w:proofErr w:type="spellStart"/>
-      <w:r>
-        <w:rPr>
-          <w:sz w:val="24"/>
-          <w:szCs w:val="24"/>
-        </w:rPr>
-        <w:t>enstanden</w:t>
-      </w:r>
-      <w:proofErr w:type="spellEnd"/>
-      <w:r>
-        <w:rPr>
-          <w:sz w:val="24"/>
-          <w:szCs w:val="24"/>
-        </w:rPr>
-        <w:t xml:space="preserve">. Sie hat mir gezeigt, dass die Anwendung eines simplen Algorithmus bzw. eines simplen Konzeptes auch mit komplexen Mustern funktionieren kann und diese </w:t>
-      </w:r>
-      <w:proofErr w:type="spellStart"/>
-      <w:r>
-        <w:rPr>
-          <w:sz w:val="24"/>
-          <w:szCs w:val="24"/>
-          <w:lang w:val="en-CH"/>
-        </w:rPr>
-        <w:t>recht</w:t>
-      </w:r>
-      <w:proofErr w:type="spellEnd"/>
-      <w:r>
-        <w:rPr>
-          <w:sz w:val="24"/>
-          <w:szCs w:val="24"/>
-          <w:lang w:val="en-CH"/>
-        </w:rPr>
-        <w:t xml:space="preserve"> gut</w:t>
-      </w:r>
-      <w:r>
-        <w:rPr>
-          <w:sz w:val="24"/>
-          <w:szCs w:val="24"/>
-          <w:lang w:val="en-CH"/>
-        </w:rPr>
-        <w:t xml:space="preserve"> </w:t>
-      </w:r>
-      <w:proofErr w:type="spellStart"/>
-      <w:r>
-        <w:rPr>
-          <w:sz w:val="24"/>
-          <w:szCs w:val="24"/>
-          <w:lang w:val="en-CH"/>
-        </w:rPr>
-        <w:t>vergleichen</w:t>
-      </w:r>
-      <w:proofErr w:type="spellEnd"/>
-      <w:r>
-        <w:rPr>
-          <w:sz w:val="24"/>
-          <w:szCs w:val="24"/>
-          <w:lang w:val="en-CH"/>
-        </w:rPr>
-        <w:t xml:space="preserve"> </w:t>
+        <w:t xml:space="preserve">erändern enstanden. Sie hat mir gezeigt, dass die Anwendung eines simplen Algorithmus bzw. eines simplen Konzeptes auch mit komplexen Mustern funktionieren kann und diese </w:t>
+      </w:r>
+      <w:r>
+        <w:rPr>
+          <w:sz w:val="24"/>
+          <w:szCs w:val="24"/>
+          <w:lang/>
+        </w:rPr>
+        <w:t>recht gut</w:t>
+      </w:r>
+      <w:r>
+        <w:rPr>
+          <w:sz w:val="24"/>
+          <w:szCs w:val="24"/>
+          <w:lang/>
+        </w:rPr>
+        <w:t xml:space="preserve"> vergleichen </w:t>
       </w:r>
       <w:r>
         <w:rPr>
@@ -17837,20 +14805,10 @@
         <w:rPr>
           <w:sz w:val="24"/>
           <w:szCs w:val="24"/>
-          <w:lang w:val="en-CH"/>
-        </w:rPr>
-        <w:t xml:space="preserve">. </w:t>
-      </w:r>
-      <w:proofErr w:type="spellStart"/>
-      <w:r>
-        <w:rPr>
-          <w:sz w:val="24"/>
-          <w:szCs w:val="24"/>
-          <w:lang w:val="en-CH"/>
-        </w:rPr>
-        <w:t>Obwohl</w:t>
-      </w:r>
-      <w:proofErr w:type="spellEnd"/>
+          <w:lang/>
+        </w:rPr>
+        <w:t>. Obwohl</w:t>
+      </w:r>
       <w:r>
         <w:rPr>
           <w:sz w:val="24"/>
@@ -17919,72 +14877,22 @@
           <w:sz w:val="24"/>
           <w:szCs w:val="24"/>
         </w:rPr>
-        <w:t xml:space="preserve">chwierigkeiten bei der Implementation der MIDI-Dateien, da ich ein Modul benutzte, </w:t>
-      </w:r>
-      <w:proofErr w:type="gramStart"/>
-      <w:r>
-        <w:rPr>
-          <w:sz w:val="24"/>
-          <w:szCs w:val="24"/>
-        </w:rPr>
-        <w:t>das</w:t>
-      </w:r>
-      <w:proofErr w:type="gramEnd"/>
-      <w:r>
-        <w:rPr>
-          <w:sz w:val="24"/>
-          <w:szCs w:val="24"/>
-        </w:rPr>
-        <w:t xml:space="preserve"> nicht mit allen MIDI-Dateien funktioniert. Ich habe das Modul gewechselt und </w:t>
-      </w:r>
-      <w:r>
-        <w:rPr>
-          <w:sz w:val="24"/>
-          <w:szCs w:val="24"/>
-          <w:lang w:val="en-CH"/>
-        </w:rPr>
-        <w:t xml:space="preserve">das </w:t>
-      </w:r>
-      <w:proofErr w:type="spellStart"/>
-      <w:r>
-        <w:rPr>
-          <w:sz w:val="24"/>
-          <w:szCs w:val="24"/>
-          <w:lang w:val="en-CH"/>
-        </w:rPr>
-        <w:t>neue</w:t>
-      </w:r>
-      <w:proofErr w:type="spellEnd"/>
-      <w:r>
-        <w:rPr>
-          <w:sz w:val="24"/>
-          <w:szCs w:val="24"/>
-          <w:lang w:val="en-CH"/>
-        </w:rPr>
-        <w:t xml:space="preserve"> Modul</w:t>
-      </w:r>
-      <w:r>
-        <w:rPr>
-          <w:sz w:val="24"/>
-          <w:szCs w:val="24"/>
-        </w:rPr>
-        <w:t xml:space="preserve"> scheint bis jetzt mit allen MIDI-Dateien klarzukommen. Ich kam am Ende der Arbeit ein wenig in </w:t>
-      </w:r>
-      <w:proofErr w:type="gramStart"/>
-      <w:r>
-        <w:rPr>
-          <w:sz w:val="24"/>
-          <w:szCs w:val="24"/>
-        </w:rPr>
-        <w:t>Zeitstress,  da</w:t>
-      </w:r>
-      <w:proofErr w:type="gramEnd"/>
-      <w:r>
-        <w:rPr>
-          <w:sz w:val="24"/>
-          <w:szCs w:val="24"/>
-        </w:rPr>
-        <w:t xml:space="preserve"> ich auf eine Planung meiner Arbeits</w:t>
+        <w:t xml:space="preserve">chwierigkeiten bei der Implementation der MIDI-Dateien, da ich ein Modul benutzte, das nicht mit allen MIDI-Dateien funktioniert. Ich habe das Modul gewechselt und </w:t>
+      </w:r>
+      <w:r>
+        <w:rPr>
+          <w:sz w:val="24"/>
+          <w:szCs w:val="24"/>
+          <w:lang/>
+        </w:rPr>
+        <w:t>das neue Modul</w:t>
+      </w:r>
+      <w:r>
+        <w:rPr>
+          <w:sz w:val="24"/>
+          <w:szCs w:val="24"/>
+        </w:rPr>
+        <w:t xml:space="preserve"> scheint bis jetzt mit allen MIDI-Dateien klarzukommen. Ich kam am Ende der Arbeit ein wenig in Zeitstress,  da ich auf eine Planung meiner Arbeits</w:t>
       </w:r>
       <w:r>
         <w:rPr>
@@ -18194,13 +15102,13 @@
         <w:ind w:left="720" w:hanging="720"/>
         <w:rPr>
           <w:noProof/>
-          <w:lang w:val="en-CH"/>
+          <w:lang/>
         </w:rPr>
       </w:pPr>
       <w:r>
         <w:rPr>
           <w:noProof/>
-          <w:lang w:val="en-CH"/>
+          <w:lang/>
         </w:rPr>
         <w:t>Die Midi Testdateien in der Datenbank kommen von:</w:t>
       </w:r>
@@ -18554,7 +15462,7 @@
       <w:r>
         <w:rPr>
           <w:noProof/>
-          <w:lang w:val="en-CH"/>
+          <w:lang/>
         </w:rPr>
         <w:t xml:space="preserve">: </w:t>
       </w:r>
@@ -18572,7 +15480,7 @@
         <w:rPr>
           <w:i/>
           <w:iCs/>
-          <w:lang w:val="en-CH"/>
+          <w:lang/>
         </w:rPr>
       </w:pPr>
       <w:r>
@@ -18586,63 +15494,9 @@
         <w:rPr>
           <w:i/>
           <w:iCs/>
-          <w:lang w:val="en-CH"/>
-        </w:rPr>
-        <w:t xml:space="preserve"> </w:t>
-      </w:r>
-      <w:proofErr w:type="spellStart"/>
-      <w:r>
-        <w:rPr>
-          <w:i/>
-          <w:iCs/>
-          <w:lang w:val="en-CH"/>
-        </w:rPr>
-        <w:t>Tabelle</w:t>
-      </w:r>
-      <w:proofErr w:type="spellEnd"/>
-      <w:r>
-        <w:rPr>
-          <w:i/>
-          <w:iCs/>
-          <w:lang w:val="en-CH"/>
-        </w:rPr>
-        <w:t xml:space="preserve"> </w:t>
-      </w:r>
-      <w:proofErr w:type="spellStart"/>
-      <w:r>
-        <w:rPr>
-          <w:i/>
-          <w:iCs/>
-          <w:lang w:val="en-CH"/>
-        </w:rPr>
-        <w:t>erstellt</w:t>
-      </w:r>
-      <w:proofErr w:type="spellEnd"/>
-      <w:r>
-        <w:rPr>
-          <w:i/>
-          <w:iCs/>
-          <w:lang w:val="en-CH"/>
-        </w:rPr>
-        <w:t xml:space="preserve"> von Mattia Brand </w:t>
-      </w:r>
-      <w:proofErr w:type="spellStart"/>
-      <w:r>
-        <w:rPr>
-          <w:i/>
-          <w:iCs/>
-          <w:lang w:val="en-CH"/>
-        </w:rPr>
-        <w:t>Oktober</w:t>
-      </w:r>
-      <w:proofErr w:type="spellEnd"/>
-      <w:r>
-        <w:rPr>
-          <w:i/>
-          <w:iCs/>
-          <w:lang w:val="en-CH"/>
-        </w:rPr>
-        <w:t xml:space="preserve"> 2021</w:t>
+          <w:lang/>
+        </w:rPr>
+        <w:t xml:space="preserve"> Tabelle erstellt von Mattia Brand Oktober 2021</w:t>
       </w:r>
     </w:p>
     <w:p>
@@ -18658,7 +15512,7 @@
           <w:i/>
           <w:iCs/>
           <w:noProof/>
-          <w:lang w:val="en-CH"/>
+          <w:lang/>
         </w:rPr>
         <w:t xml:space="preserve">Abbildung 6: </w:t>
       </w:r>
@@ -18693,7 +15547,7 @@
         <w:rPr>
           <w:i/>
           <w:iCs/>
-          <w:lang w:val="en-CH"/>
+          <w:lang/>
         </w:rPr>
       </w:pPr>
       <w:r>
@@ -18707,7 +15561,7 @@
         <w:rPr>
           <w:i/>
           <w:iCs/>
-          <w:lang w:val="en-CH"/>
+          <w:lang/>
         </w:rPr>
         <w:t>7</w:t>
       </w:r>
@@ -18722,63 +15576,91 @@
         <w:rPr>
           <w:i/>
           <w:iCs/>
-          <w:lang w:val="en-CH"/>
-        </w:rPr>
-        <w:t xml:space="preserve"> </w:t>
-      </w:r>
-      <w:proofErr w:type="spellStart"/>
-      <w:r>
+          <w:lang/>
+        </w:rPr>
+        <w:t xml:space="preserve"> Tabelle erstellt von Mattia Brand Oktober 2021</w:t>
+      </w:r>
+    </w:p>
+    <w:p>
+      <w:pPr>
+        <w:pStyle w:val="Literaturverzeichnis"/>
+        <w:ind w:left="720" w:hanging="720"/>
         <w:rPr>
           <w:i/>
           <w:iCs/>
-          <w:lang w:val="en-CH"/>
-        </w:rPr>
-        <w:t>Tabelle</w:t>
-      </w:r>
-      <w:proofErr w:type="spellEnd"/>
+          <w:lang/>
+        </w:rPr>
+      </w:pPr>
       <w:r>
         <w:rPr>
           <w:i/>
           <w:iCs/>
-          <w:lang w:val="en-CH"/>
-        </w:rPr>
-        <w:t xml:space="preserve"> </w:t>
-      </w:r>
-      <w:proofErr w:type="spellStart"/>
+        </w:rPr>
+        <w:t xml:space="preserve">Abbildung </w:t>
+      </w:r>
       <w:r>
         <w:rPr>
           <w:i/>
           <w:iCs/>
-          <w:lang w:val="en-CH"/>
-        </w:rPr>
-        <w:t>erstellt</w:t>
-      </w:r>
-      <w:proofErr w:type="spellEnd"/>
+          <w:lang/>
+        </w:rPr>
+        <w:t>8</w:t>
+      </w:r>
       <w:r>
         <w:rPr>
           <w:i/>
           <w:iCs/>
-          <w:lang w:val="en-CH"/>
-        </w:rPr>
-        <w:t xml:space="preserve"> von Mattia Brand </w:t>
-      </w:r>
-      <w:proofErr w:type="spellStart"/>
+        </w:rPr>
+        <w:t>:</w:t>
+      </w:r>
       <w:r>
         <w:rPr>
           <w:i/>
           <w:iCs/>
-          <w:lang w:val="en-CH"/>
-        </w:rPr>
-        <w:t>Oktober</w:t>
-      </w:r>
-      <w:proofErr w:type="spellEnd"/>
-      <w:r>
+          <w:lang/>
+        </w:rPr>
+        <w:t xml:space="preserve"> Tabelle erstellt von Mattia Brand Oktober 2021</w:t>
+      </w:r>
+    </w:p>
+    <w:p>
+      <w:pPr>
+        <w:pStyle w:val="Literaturverzeichnis"/>
+        <w:ind w:left="720" w:hanging="720"/>
         <w:rPr>
           <w:i/>
           <w:iCs/>
-          <w:lang w:val="en-CH"/>
-        </w:rPr>
-        <w:t xml:space="preserve"> 2021</w:t>
+          <w:lang/>
+        </w:rPr>
+      </w:pPr>
+      <w:r>
+        <w:rPr>
+          <w:i/>
+          <w:iCs/>
+        </w:rPr>
+        <w:t xml:space="preserve">Abbildung </w:t>
+      </w:r>
+      <w:r>
+        <w:rPr>
+          <w:i/>
+          <w:iCs/>
+          <w:lang/>
+        </w:rPr>
+        <w:t>9</w:t>
+      </w:r>
+      <w:r>
+        <w:rPr>
+          <w:i/>
+          <w:iCs/>
+        </w:rPr>
+        <w:t>:</w:t>
+      </w:r>
+      <w:r>
+        <w:rPr>
+          <w:i/>
+          <w:iCs/>
+          <w:lang/>
+        </w:rPr>
+        <w:t xml:space="preserve"> Grafik erstellt von Mattia Brand Oktober 2021</w:t>
       </w:r>
     </w:p>
     <w:p>
@@ -18788,7 +15670,7 @@
         <w:rPr>
           <w:i/>
           <w:iCs/>
-          <w:lang w:val="en-CH"/>
+          <w:lang/>
         </w:rPr>
       </w:pPr>
       <w:r>
@@ -18802,9 +15684,9 @@
         <w:rPr>
           <w:i/>
           <w:iCs/>
-          <w:lang w:val="en-CH"/>
-        </w:rPr>
-        <w:t>8</w:t>
+          <w:lang/>
+        </w:rPr>
+        <w:t>10</w:t>
       </w:r>
       <w:r>
         <w:rPr>
@@ -18817,465 +15699,109 @@
         <w:rPr>
           <w:i/>
           <w:iCs/>
-          <w:lang w:val="en-CH"/>
-        </w:rPr>
-        <w:t xml:space="preserve"> </w:t>
-      </w:r>
-      <w:proofErr w:type="spellStart"/>
-      <w:r>
+          <w:lang/>
+        </w:rPr>
+        <w:t xml:space="preserve"> Grafik erstellt von Mattia Brand Oktober 2021</w:t>
+      </w:r>
+    </w:p>
+    <w:p>
+      <w:pPr>
+        <w:pStyle w:val="Literaturverzeichnis"/>
+        <w:ind w:left="720" w:hanging="720"/>
         <w:rPr>
           <w:i/>
           <w:iCs/>
-          <w:lang w:val="en-CH"/>
-        </w:rPr>
-        <w:t>Tabelle</w:t>
-      </w:r>
-      <w:proofErr w:type="spellEnd"/>
+          <w:lang/>
+        </w:rPr>
+      </w:pPr>
       <w:r>
         <w:rPr>
           <w:i/>
           <w:iCs/>
-          <w:lang w:val="en-CH"/>
-        </w:rPr>
-        <w:t xml:space="preserve"> </w:t>
-      </w:r>
-      <w:proofErr w:type="spellStart"/>
+        </w:rPr>
+        <w:t xml:space="preserve">Abbildung </w:t>
+      </w:r>
       <w:r>
         <w:rPr>
           <w:i/>
           <w:iCs/>
-          <w:lang w:val="en-CH"/>
-        </w:rPr>
-        <w:t>erstellt</w:t>
-      </w:r>
-      <w:proofErr w:type="spellEnd"/>
+          <w:lang/>
+        </w:rPr>
+        <w:t>11</w:t>
+      </w:r>
       <w:r>
         <w:rPr>
           <w:i/>
           <w:iCs/>
-          <w:lang w:val="en-CH"/>
-        </w:rPr>
-        <w:t xml:space="preserve"> von Mattia Brand </w:t>
-      </w:r>
-      <w:proofErr w:type="spellStart"/>
+        </w:rPr>
+        <w:t>:</w:t>
+      </w:r>
       <w:r>
         <w:rPr>
           <w:i/>
           <w:iCs/>
-          <w:lang w:val="en-CH"/>
-        </w:rPr>
-        <w:t>Oktober</w:t>
-      </w:r>
-      <w:proofErr w:type="spellEnd"/>
-      <w:r>
+          <w:lang/>
+        </w:rPr>
+        <w:t xml:space="preserve"> Grafik erstellt von Mattia Brand Oktober 2021</w:t>
+      </w:r>
+    </w:p>
+    <w:p>
+      <w:pPr>
         <w:rPr>
           <w:i/>
           <w:iCs/>
-          <w:lang w:val="en-CH"/>
-        </w:rPr>
-        <w:t xml:space="preserve"> 2021</w:t>
+          <w:lang/>
+        </w:rPr>
+      </w:pPr>
+      <w:r>
+        <w:rPr>
+          <w:i/>
+          <w:iCs/>
+          <w:lang/>
+        </w:rPr>
+        <w:br w:type="page"/>
       </w:r>
     </w:p>
     <w:p>
       <w:pPr>
-        <w:pStyle w:val="Literaturverzeichnis"/>
-        <w:ind w:left="720" w:hanging="720"/>
-        <w:rPr>
-          <w:i/>
-          <w:iCs/>
-          <w:lang w:val="en-CH"/>
-        </w:rPr>
-      </w:pPr>
-      <w:r>
-        <w:rPr>
-          <w:i/>
-          <w:iCs/>
-        </w:rPr>
-        <w:t xml:space="preserve">Abbildung </w:t>
-      </w:r>
-      <w:r>
-        <w:rPr>
-          <w:i/>
-          <w:iCs/>
-          <w:lang w:val="en-CH"/>
-        </w:rPr>
-        <w:t>9</w:t>
-      </w:r>
-      <w:r>
-        <w:rPr>
-          <w:i/>
-          <w:iCs/>
-        </w:rPr>
-        <w:t>:</w:t>
-      </w:r>
-      <w:r>
-        <w:rPr>
-          <w:i/>
-          <w:iCs/>
-          <w:lang w:val="en-CH"/>
-        </w:rPr>
-        <w:t xml:space="preserve"> </w:t>
-      </w:r>
-      <w:proofErr w:type="spellStart"/>
-      <w:r>
-        <w:rPr>
-          <w:i/>
-          <w:iCs/>
-          <w:lang w:val="en-CH"/>
-        </w:rPr>
-        <w:t>Grafik</w:t>
-      </w:r>
-      <w:proofErr w:type="spellEnd"/>
-      <w:r>
-        <w:rPr>
-          <w:i/>
-          <w:iCs/>
-          <w:lang w:val="en-CH"/>
-        </w:rPr>
-        <w:t xml:space="preserve"> </w:t>
-      </w:r>
-      <w:proofErr w:type="spellStart"/>
-      <w:r>
-        <w:rPr>
-          <w:i/>
-          <w:iCs/>
-          <w:lang w:val="en-CH"/>
-        </w:rPr>
-        <w:t>erstellt</w:t>
-      </w:r>
-      <w:proofErr w:type="spellEnd"/>
-      <w:r>
-        <w:rPr>
-          <w:i/>
-          <w:iCs/>
-          <w:lang w:val="en-CH"/>
-        </w:rPr>
-        <w:t xml:space="preserve"> von Mattia Brand </w:t>
-      </w:r>
-      <w:proofErr w:type="spellStart"/>
-      <w:r>
-        <w:rPr>
-          <w:i/>
-          <w:iCs/>
-          <w:lang w:val="en-CH"/>
-        </w:rPr>
-        <w:t>Oktober</w:t>
-      </w:r>
-      <w:proofErr w:type="spellEnd"/>
-      <w:r>
-        <w:rPr>
-          <w:i/>
-          <w:iCs/>
-          <w:lang w:val="en-CH"/>
-        </w:rPr>
-        <w:t xml:space="preserve"> 2021</w:t>
+        <w:pStyle w:val="berschrift1"/>
+        <w:rPr>
+          <w:lang/>
+        </w:rPr>
+      </w:pPr>
+      <w:r>
+        <w:rPr>
+          <w:lang/>
+        </w:rPr>
+        <w:lastRenderedPageBreak/>
+        <w:t>Elektronischer Anhang</w:t>
       </w:r>
     </w:p>
     <w:p>
       <w:pPr>
-        <w:pStyle w:val="Literaturverzeichnis"/>
-        <w:ind w:left="720" w:hanging="720"/>
-        <w:rPr>
-          <w:i/>
-          <w:iCs/>
-          <w:lang w:val="en-CH"/>
-        </w:rPr>
-      </w:pPr>
-      <w:r>
-        <w:rPr>
-          <w:i/>
-          <w:iCs/>
-        </w:rPr>
-        <w:t xml:space="preserve">Abbildung </w:t>
-      </w:r>
-      <w:r>
-        <w:rPr>
-          <w:i/>
-          <w:iCs/>
-          <w:lang w:val="en-CH"/>
-        </w:rPr>
-        <w:t>10</w:t>
-      </w:r>
-      <w:r>
-        <w:rPr>
-          <w:i/>
-          <w:iCs/>
-        </w:rPr>
-        <w:t>:</w:t>
-      </w:r>
-      <w:r>
-        <w:rPr>
-          <w:i/>
-          <w:iCs/>
-          <w:lang w:val="en-CH"/>
-        </w:rPr>
-        <w:t xml:space="preserve"> </w:t>
-      </w:r>
-      <w:proofErr w:type="spellStart"/>
-      <w:r>
-        <w:rPr>
-          <w:i/>
-          <w:iCs/>
-          <w:lang w:val="en-CH"/>
-        </w:rPr>
-        <w:t>Grafik</w:t>
-      </w:r>
-      <w:proofErr w:type="spellEnd"/>
-      <w:r>
-        <w:rPr>
-          <w:i/>
-          <w:iCs/>
-          <w:lang w:val="en-CH"/>
-        </w:rPr>
-        <w:t xml:space="preserve"> </w:t>
-      </w:r>
-      <w:proofErr w:type="spellStart"/>
-      <w:r>
-        <w:rPr>
-          <w:i/>
-          <w:iCs/>
-          <w:lang w:val="en-CH"/>
-        </w:rPr>
-        <w:t>erstellt</w:t>
-      </w:r>
-      <w:proofErr w:type="spellEnd"/>
-      <w:r>
-        <w:rPr>
-          <w:i/>
-          <w:iCs/>
-          <w:lang w:val="en-CH"/>
-        </w:rPr>
-        <w:t xml:space="preserve"> von Mattia Brand </w:t>
-      </w:r>
-      <w:proofErr w:type="spellStart"/>
-      <w:r>
-        <w:rPr>
-          <w:i/>
-          <w:iCs/>
-          <w:lang w:val="en-CH"/>
-        </w:rPr>
-        <w:t>Oktober</w:t>
-      </w:r>
-      <w:proofErr w:type="spellEnd"/>
-      <w:r>
-        <w:rPr>
-          <w:i/>
-          <w:iCs/>
-          <w:lang w:val="en-CH"/>
-        </w:rPr>
-        <w:t xml:space="preserve"> 2021</w:t>
+        <w:rPr>
+          <w:lang/>
+        </w:rPr>
+      </w:pPr>
+      <w:r>
+        <w:rPr>
+          <w:lang/>
+        </w:rPr>
+        <w:t xml:space="preserve">Die Dateien befinden sich auf GitHub: </w:t>
       </w:r>
     </w:p>
     <w:p>
       <w:pPr>
-        <w:pStyle w:val="Literaturverzeichnis"/>
-        <w:ind w:left="720" w:hanging="720"/>
-        <w:rPr>
-          <w:i/>
-          <w:iCs/>
-          <w:lang w:val="en-CH"/>
-        </w:rPr>
-      </w:pPr>
-      <w:r>
-        <w:rPr>
-          <w:i/>
-          <w:iCs/>
-        </w:rPr>
-        <w:t xml:space="preserve">Abbildung </w:t>
-      </w:r>
-      <w:r>
-        <w:rPr>
-          <w:i/>
-          <w:iCs/>
-          <w:lang w:val="en-CH"/>
-        </w:rPr>
-        <w:t>11</w:t>
-      </w:r>
-      <w:r>
-        <w:rPr>
-          <w:i/>
-          <w:iCs/>
-        </w:rPr>
-        <w:t>:</w:t>
-      </w:r>
-      <w:r>
-        <w:rPr>
-          <w:i/>
-          <w:iCs/>
-          <w:lang w:val="en-CH"/>
-        </w:rPr>
-        <w:t xml:space="preserve"> </w:t>
-      </w:r>
-      <w:proofErr w:type="spellStart"/>
-      <w:r>
-        <w:rPr>
-          <w:i/>
-          <w:iCs/>
-          <w:lang w:val="en-CH"/>
-        </w:rPr>
-        <w:t>Grafik</w:t>
-      </w:r>
-      <w:proofErr w:type="spellEnd"/>
-      <w:r>
-        <w:rPr>
-          <w:i/>
-          <w:iCs/>
-          <w:lang w:val="en-CH"/>
-        </w:rPr>
-        <w:t xml:space="preserve"> </w:t>
-      </w:r>
-      <w:proofErr w:type="spellStart"/>
-      <w:r>
-        <w:rPr>
-          <w:i/>
-          <w:iCs/>
-          <w:lang w:val="en-CH"/>
-        </w:rPr>
-        <w:t>erstellt</w:t>
-      </w:r>
-      <w:proofErr w:type="spellEnd"/>
-      <w:r>
-        <w:rPr>
-          <w:i/>
-          <w:iCs/>
-          <w:lang w:val="en-CH"/>
-        </w:rPr>
-        <w:t xml:space="preserve"> von Mattia Brand </w:t>
-      </w:r>
-      <w:proofErr w:type="spellStart"/>
-      <w:r>
-        <w:rPr>
-          <w:i/>
-          <w:iCs/>
-          <w:lang w:val="en-CH"/>
-        </w:rPr>
-        <w:t>Oktober</w:t>
-      </w:r>
-      <w:proofErr w:type="spellEnd"/>
-      <w:r>
-        <w:rPr>
-          <w:i/>
-          <w:iCs/>
-          <w:lang w:val="en-CH"/>
-        </w:rPr>
-        <w:t xml:space="preserve"> 2021</w:t>
-      </w:r>
-    </w:p>
-    <w:p>
-      <w:pPr>
-        <w:rPr>
-          <w:i/>
-          <w:iCs/>
-          <w:lang w:val="en-CH"/>
-        </w:rPr>
-      </w:pPr>
-      <w:r>
-        <w:rPr>
-          <w:i/>
-          <w:iCs/>
-          <w:lang w:val="en-CH"/>
-        </w:rPr>
-        <w:br w:type="page"/>
-      </w:r>
-    </w:p>
-    <w:p>
-      <w:pPr>
-        <w:pStyle w:val="berschrift1"/>
-        <w:rPr>
-          <w:lang w:val="en-CH"/>
-        </w:rPr>
-      </w:pPr>
-      <w:proofErr w:type="spellStart"/>
-      <w:r>
-        <w:rPr>
-          <w:lang w:val="en-CH"/>
-        </w:rPr>
-        <w:lastRenderedPageBreak/>
-        <w:t>Elektronischer</w:t>
-      </w:r>
-      <w:proofErr w:type="spellEnd"/>
-      <w:r>
-        <w:rPr>
-          <w:lang w:val="en-CH"/>
-        </w:rPr>
-        <w:t xml:space="preserve"> </w:t>
-      </w:r>
-      <w:proofErr w:type="spellStart"/>
-      <w:r>
-        <w:rPr>
-          <w:lang w:val="en-CH"/>
-        </w:rPr>
-        <w:t>Anhang</w:t>
-      </w:r>
-      <w:proofErr w:type="spellEnd"/>
-    </w:p>
-    <w:p>
-      <w:pPr>
-        <w:rPr>
-          <w:lang w:val="en-CH"/>
-        </w:rPr>
-      </w:pPr>
-      <w:r>
-        <w:rPr>
-          <w:lang w:val="en-CH"/>
-        </w:rPr>
-        <w:t xml:space="preserve">Die </w:t>
-      </w:r>
-      <w:proofErr w:type="spellStart"/>
-      <w:r>
-        <w:rPr>
-          <w:lang w:val="en-CH"/>
-        </w:rPr>
-        <w:t>Dateien</w:t>
-      </w:r>
-      <w:proofErr w:type="spellEnd"/>
-      <w:r>
-        <w:rPr>
-          <w:lang w:val="en-CH"/>
-        </w:rPr>
-        <w:t xml:space="preserve"> </w:t>
-      </w:r>
-      <w:proofErr w:type="spellStart"/>
-      <w:r>
-        <w:rPr>
-          <w:lang w:val="en-CH"/>
-        </w:rPr>
-        <w:t>befinden</w:t>
-      </w:r>
-      <w:proofErr w:type="spellEnd"/>
-      <w:r>
-        <w:rPr>
-          <w:lang w:val="en-CH"/>
-        </w:rPr>
-        <w:t xml:space="preserve"> </w:t>
-      </w:r>
-      <w:proofErr w:type="spellStart"/>
-      <w:r>
-        <w:rPr>
-          <w:lang w:val="en-CH"/>
-        </w:rPr>
-        <w:t>sich</w:t>
-      </w:r>
-      <w:proofErr w:type="spellEnd"/>
-      <w:r>
-        <w:rPr>
-          <w:lang w:val="en-CH"/>
-        </w:rPr>
-        <w:t xml:space="preserve"> auf GitHub: </w:t>
-      </w:r>
-    </w:p>
-    <w:p>
-      <w:pPr>
         <w:ind w:firstLine="720"/>
         <w:rPr>
-          <w:lang w:val="en-CH"/>
+          <w:lang/>
         </w:rPr>
       </w:pPr>
       <w:hyperlink r:id="rId18" w:history="1">
         <w:r>
           <w:rPr>
             <w:rStyle w:val="Hyperlink"/>
-            <w:lang w:val="en-CH"/>
+            <w:lang/>
           </w:rPr>
           <w:t>https://github.com/Matdio/Musikerkennungsalgorithmus</w:t>
         </w:r>
@@ -19285,123 +15811,25 @@
       <w:pPr>
         <w:ind w:firstLine="720"/>
         <w:rPr>
-          <w:lang w:val="en-CH"/>
+          <w:lang/>
         </w:rPr>
       </w:pPr>
     </w:p>
     <w:p>
       <w:pPr>
         <w:rPr>
-          <w:lang w:val="en-CH"/>
-        </w:rPr>
-      </w:pPr>
-      <w:r>
-        <w:rPr>
-          <w:lang w:val="en-CH"/>
-        </w:rPr>
-        <w:t xml:space="preserve">Das </w:t>
-      </w:r>
-      <w:proofErr w:type="spellStart"/>
-      <w:r>
-        <w:rPr>
-          <w:lang w:val="en-CH"/>
-        </w:rPr>
-        <w:t>Programm</w:t>
-      </w:r>
-      <w:proofErr w:type="spellEnd"/>
-      <w:r>
-        <w:rPr>
-          <w:lang w:val="en-CH"/>
-        </w:rPr>
-        <w:t xml:space="preserve"> </w:t>
-      </w:r>
-      <w:proofErr w:type="spellStart"/>
-      <w:r>
-        <w:rPr>
-          <w:lang w:val="en-CH"/>
-        </w:rPr>
-        <w:t>wurde</w:t>
-      </w:r>
-      <w:proofErr w:type="spellEnd"/>
-      <w:r>
-        <w:rPr>
-          <w:lang w:val="en-CH"/>
-        </w:rPr>
-        <w:t xml:space="preserve"> </w:t>
-      </w:r>
-      <w:proofErr w:type="spellStart"/>
-      <w:r>
-        <w:rPr>
-          <w:lang w:val="en-CH"/>
-        </w:rPr>
-        <w:t>ausschliesslich</w:t>
-      </w:r>
-      <w:proofErr w:type="spellEnd"/>
-      <w:r>
-        <w:rPr>
-          <w:lang w:val="en-CH"/>
-        </w:rPr>
-        <w:t xml:space="preserve"> in Windows 10 in der </w:t>
-      </w:r>
-      <w:proofErr w:type="spellStart"/>
-      <w:r>
-        <w:rPr>
-          <w:lang w:val="en-CH"/>
-        </w:rPr>
-        <w:t>virtuellen</w:t>
-      </w:r>
-      <w:proofErr w:type="spellEnd"/>
-      <w:r>
-        <w:rPr>
-          <w:lang w:val="en-CH"/>
-        </w:rPr>
-        <w:t xml:space="preserve"> </w:t>
-      </w:r>
-      <w:proofErr w:type="spellStart"/>
-      <w:r>
-        <w:rPr>
-          <w:lang w:val="en-CH"/>
-        </w:rPr>
-        <w:t>Entwicklungsumgebung</w:t>
-      </w:r>
-      <w:proofErr w:type="spellEnd"/>
-      <w:r>
-        <w:rPr>
-          <w:lang w:val="en-CH"/>
-        </w:rPr>
-        <w:t xml:space="preserve"> </w:t>
-      </w:r>
-      <w:proofErr w:type="spellStart"/>
-      <w:r>
-        <w:rPr>
-          <w:lang w:val="en-CH"/>
-        </w:rPr>
-        <w:t>Thonny</w:t>
-      </w:r>
-      <w:proofErr w:type="spellEnd"/>
-      <w:r>
-        <w:rPr>
-          <w:lang w:val="en-CH"/>
-        </w:rPr>
-        <w:t xml:space="preserve"> </w:t>
-      </w:r>
-      <w:proofErr w:type="spellStart"/>
-      <w:r>
-        <w:rPr>
-          <w:lang w:val="en-CH"/>
-        </w:rPr>
-        <w:t>getestet</w:t>
-      </w:r>
-      <w:proofErr w:type="spellEnd"/>
-      <w:r>
-        <w:rPr>
-          <w:lang w:val="en-CH"/>
-        </w:rPr>
-        <w:t>.</w:t>
-      </w:r>
-      <w:r>
-        <w:rPr>
-          <w:lang w:val="en-CH"/>
+          <w:lang/>
+        </w:rPr>
+      </w:pPr>
+      <w:r>
+        <w:rPr>
+          <w:lang/>
+        </w:rPr>
+        <w:t>Das Programm wurde ausschliesslich in Windows 10 in der virtuellen Entwicklungsumgebung Thonny getestet.</w:t>
+      </w:r>
+      <w:r>
+        <w:rPr>
+          <w:lang/>
         </w:rPr>
         <w:t xml:space="preserve"> </w:t>
       </w:r>
@@ -19409,33 +15837,25 @@
     <w:p>
       <w:pPr>
         <w:rPr>
-          <w:lang w:val="en-CH"/>
+          <w:lang/>
         </w:rPr>
       </w:pPr>
     </w:p>
     <w:p>
       <w:pPr>
         <w:rPr>
-          <w:lang w:val="en-CH"/>
-        </w:rPr>
-      </w:pPr>
-      <w:proofErr w:type="spellStart"/>
-      <w:r>
-        <w:rPr>
-          <w:lang w:val="en-CH"/>
-        </w:rPr>
-        <w:t>Thonny</w:t>
-      </w:r>
-      <w:proofErr w:type="spellEnd"/>
-      <w:r>
-        <w:rPr>
-          <w:lang w:val="en-CH"/>
-        </w:rPr>
-        <w:t>: Version</w:t>
-      </w:r>
-      <w:r>
-        <w:rPr>
-          <w:lang w:val="en-CH"/>
+          <w:lang/>
+        </w:rPr>
+      </w:pPr>
+      <w:r>
+        <w:rPr>
+          <w:lang/>
+        </w:rPr>
+        <w:t>Thonny: Version</w:t>
+      </w:r>
+      <w:r>
+        <w:rPr>
+          <w:lang/>
         </w:rPr>
         <w:t xml:space="preserve"> 3.2.7 </w:t>
       </w:r>
@@ -19444,12 +15864,12 @@
       <w:pPr>
         <w:ind w:firstLine="720"/>
         <w:rPr>
-          <w:lang w:val="en-CH"/>
-        </w:rPr>
-      </w:pPr>
-      <w:r>
-        <w:rPr>
-          <w:lang w:val="en-CH"/>
+          <w:lang/>
+        </w:rPr>
+      </w:pPr>
+      <w:r>
+        <w:rPr>
+          <w:lang/>
         </w:rPr>
         <w:t>https://thonny.org/</w:t>
       </w:r>
@@ -19457,12 +15877,12 @@
     <w:p>
       <w:pPr>
         <w:rPr>
-          <w:lang w:val="en-CH"/>
-        </w:rPr>
-      </w:pPr>
-      <w:r>
-        <w:rPr>
-          <w:lang w:val="en-CH"/>
+          <w:lang/>
+        </w:rPr>
+      </w:pPr>
+      <w:r>
+        <w:rPr>
+          <w:lang/>
         </w:rPr>
         <w:t>Python Version: 3.7.7</w:t>
       </w:r>
@@ -19470,18 +15890,18 @@
     <w:p>
       <w:pPr>
         <w:rPr>
-          <w:lang w:val="en-CH"/>
-        </w:rPr>
-      </w:pPr>
-      <w:r>
-        <w:rPr>
-          <w:lang w:val="en-CH"/>
+          <w:lang/>
+        </w:rPr>
+      </w:pPr>
+      <w:r>
+        <w:rPr>
+          <w:lang/>
         </w:rPr>
         <w:tab/>
       </w:r>
       <w:r>
         <w:rPr>
-          <w:lang w:val="en-CH"/>
+          <w:lang/>
         </w:rPr>
         <w:t>https://www.python.org/</w:t>
       </w:r>
@@ -19489,32 +15909,18 @@
     <w:p>
       <w:pPr>
         <w:rPr>
-          <w:lang w:val="en-CH"/>
-        </w:rPr>
-      </w:pPr>
-      <w:r>
-        <w:rPr>
-          <w:lang w:val="en-CH"/>
-        </w:rPr>
-        <w:t xml:space="preserve">Midi Editor: </w:t>
-      </w:r>
-      <w:proofErr w:type="spellStart"/>
-      <w:r>
-        <w:rPr>
-          <w:lang w:val="en-CH"/>
-        </w:rPr>
-        <w:t>MidiEditor</w:t>
-      </w:r>
-      <w:proofErr w:type="spellEnd"/>
-      <w:r>
-        <w:rPr>
-          <w:lang w:val="en-CH"/>
-        </w:rPr>
-        <w:t xml:space="preserve"> </w:t>
-      </w:r>
-      <w:r>
-        <w:rPr>
-          <w:lang w:val="en-CH"/>
+          <w:lang/>
+        </w:rPr>
+      </w:pPr>
+      <w:r>
+        <w:rPr>
+          <w:lang/>
+        </w:rPr>
+        <w:t xml:space="preserve">Midi Editor: MidiEditor </w:t>
+      </w:r>
+      <w:r>
+        <w:rPr>
+          <w:lang/>
         </w:rPr>
         <w:t>3.3.0</w:t>
       </w:r>
@@ -19523,18 +15929,18 @@
       <w:pPr>
         <w:ind w:firstLine="720"/>
         <w:rPr>
-          <w:lang w:val="en-CH"/>
-        </w:rPr>
-      </w:pPr>
-      <w:r>
-        <w:rPr>
-          <w:lang w:val="en-CH"/>
+          <w:lang/>
+        </w:rPr>
+      </w:pPr>
+      <w:r>
+        <w:rPr>
+          <w:lang/>
         </w:rPr>
         <w:t>https://www.midieditor.org/</w:t>
       </w:r>
       <w:r>
         <w:rPr>
-          <w:lang w:val="en-CH"/>
+          <w:lang/>
         </w:rPr>
         <w:br w:type="page"/>
       </w:r>
@@ -19542,7 +15948,7 @@
     <w:p>
       <w:pPr>
         <w:rPr>
-          <w:lang w:val="en-CH"/>
+          <w:lang/>
         </w:rPr>
       </w:pPr>
     </w:p>
@@ -19550,361 +15956,132 @@
       <w:pPr>
         <w:pStyle w:val="berschrift1"/>
         <w:rPr>
-          <w:lang w:val="en-CH"/>
-        </w:rPr>
-      </w:pPr>
-      <w:proofErr w:type="spellStart"/>
-      <w:r>
-        <w:rPr>
-          <w:lang w:val="en-CH"/>
+          <w:lang/>
+        </w:rPr>
+      </w:pPr>
+      <w:r>
+        <w:rPr>
+          <w:lang/>
         </w:rPr>
         <w:t>Selbstständigkeitserklärung</w:t>
       </w:r>
-      <w:proofErr w:type="spellEnd"/>
     </w:p>
     <w:p>
       <w:pPr>
         <w:rPr>
-          <w:lang w:val="en-CH"/>
-        </w:rPr>
-      </w:pPr>
-      <w:r>
-        <w:rPr>
-          <w:lang w:val="en-CH"/>
-        </w:rPr>
-        <w:t xml:space="preserve">Ich </w:t>
-      </w:r>
-      <w:proofErr w:type="spellStart"/>
-      <w:r>
-        <w:rPr>
-          <w:lang w:val="en-CH"/>
-        </w:rPr>
-        <w:t>bestätige</w:t>
-      </w:r>
-      <w:proofErr w:type="spellEnd"/>
-      <w:r>
-        <w:rPr>
-          <w:lang w:val="en-CH"/>
-        </w:rPr>
-        <w:t xml:space="preserve"> </w:t>
-      </w:r>
-      <w:proofErr w:type="spellStart"/>
-      <w:r>
-        <w:rPr>
-          <w:lang w:val="en-CH"/>
-        </w:rPr>
-        <w:t>hiermit</w:t>
-      </w:r>
-      <w:proofErr w:type="spellEnd"/>
-      <w:r>
-        <w:rPr>
-          <w:lang w:val="en-CH"/>
-        </w:rPr>
-        <w:t xml:space="preserve">, </w:t>
-      </w:r>
-      <w:proofErr w:type="spellStart"/>
-      <w:r>
-        <w:rPr>
-          <w:lang w:val="en-CH"/>
-        </w:rPr>
-        <w:t>dass</w:t>
-      </w:r>
-      <w:proofErr w:type="spellEnd"/>
-      <w:r>
-        <w:rPr>
-          <w:lang w:val="en-CH"/>
-        </w:rPr>
-        <w:t xml:space="preserve"> ich</w:t>
-      </w:r>
-      <w:r>
-        <w:rPr>
-          <w:lang w:val="en-CH"/>
+          <w:lang/>
+        </w:rPr>
+      </w:pPr>
+      <w:r>
+        <w:rPr>
+          <w:lang/>
+        </w:rPr>
+        <w:t>Ich bestätige hiermit, dass ich</w:t>
+      </w:r>
+      <w:r>
+        <w:rPr>
+          <w:lang/>
         </w:rPr>
         <w:t>, Mattia Brand,</w:t>
       </w:r>
       <w:r>
         <w:rPr>
-          <w:lang w:val="en-CH"/>
-        </w:rPr>
-        <w:t xml:space="preserve"> die </w:t>
-      </w:r>
-      <w:proofErr w:type="spellStart"/>
-      <w:r>
-        <w:rPr>
-          <w:lang w:val="en-CH"/>
-        </w:rPr>
-        <w:t>Maturaarbeit</w:t>
-      </w:r>
-      <w:proofErr w:type="spellEnd"/>
-      <w:r>
-        <w:rPr>
-          <w:lang w:val="en-CH"/>
-        </w:rPr>
-        <w:t xml:space="preserve"> “</w:t>
-      </w:r>
-      <w:r>
-        <w:t xml:space="preserve">Einsatz der </w:t>
-      </w:r>
-      <w:proofErr w:type="spellStart"/>
-      <w:r>
-        <w:t>Editier</w:t>
-      </w:r>
-      <w:proofErr w:type="spellEnd"/>
-      <w:r>
-        <w:rPr>
-          <w:lang w:val="en-CH"/>
+          <w:lang/>
+        </w:rPr>
+        <w:t xml:space="preserve"> die Maturaarbeit “</w:t>
+      </w:r>
+      <w:r>
+        <w:t>Einsatz der Editier</w:t>
+      </w:r>
+      <w:r>
+        <w:rPr>
+          <w:lang/>
         </w:rPr>
         <w:t>d</w:t>
       </w:r>
-      <w:proofErr w:type="spellStart"/>
-      <w:r>
-        <w:t>istanz</w:t>
-      </w:r>
-      <w:proofErr w:type="spellEnd"/>
-      <w:r>
-        <w:t xml:space="preserve"> für einen Musikerkennungsalgorithmus</w:t>
-      </w:r>
-      <w:r>
-        <w:rPr>
-          <w:lang w:val="en-CH"/>
-        </w:rPr>
-        <w:t xml:space="preserve">” </w:t>
-      </w:r>
-      <w:proofErr w:type="spellStart"/>
-      <w:r>
-        <w:rPr>
-          <w:lang w:val="en-CH"/>
-        </w:rPr>
-        <w:t>selber</w:t>
-      </w:r>
-      <w:proofErr w:type="spellEnd"/>
-      <w:r>
-        <w:rPr>
-          <w:lang w:val="en-CH"/>
-        </w:rPr>
-        <w:t xml:space="preserve"> </w:t>
-      </w:r>
-      <w:proofErr w:type="spellStart"/>
-      <w:r>
-        <w:rPr>
-          <w:lang w:val="en-CH"/>
-        </w:rPr>
-        <w:t>verfasst</w:t>
-      </w:r>
-      <w:proofErr w:type="spellEnd"/>
-      <w:r>
-        <w:rPr>
-          <w:lang w:val="en-CH"/>
-        </w:rPr>
-        <w:t xml:space="preserve"> </w:t>
-      </w:r>
-      <w:proofErr w:type="spellStart"/>
-      <w:r>
-        <w:rPr>
-          <w:lang w:val="en-CH"/>
-        </w:rPr>
-        <w:t>habe</w:t>
-      </w:r>
-      <w:proofErr w:type="spellEnd"/>
-      <w:r>
-        <w:rPr>
-          <w:lang w:val="en-CH"/>
-        </w:rPr>
-        <w:t xml:space="preserve"> und </w:t>
-      </w:r>
-      <w:proofErr w:type="spellStart"/>
-      <w:r>
-        <w:rPr>
-          <w:lang w:val="en-CH"/>
-        </w:rPr>
-        <w:t>dass</w:t>
-      </w:r>
-      <w:proofErr w:type="spellEnd"/>
-      <w:r>
-        <w:rPr>
-          <w:lang w:val="en-CH"/>
-        </w:rPr>
-        <w:t xml:space="preserve"> alle </w:t>
-      </w:r>
-      <w:proofErr w:type="spellStart"/>
-      <w:r>
-        <w:rPr>
-          <w:lang w:val="en-CH"/>
-        </w:rPr>
-        <w:t>genutzten</w:t>
-      </w:r>
-      <w:proofErr w:type="spellEnd"/>
-      <w:r>
-        <w:rPr>
-          <w:lang w:val="en-CH"/>
-        </w:rPr>
-        <w:t xml:space="preserve"> </w:t>
-      </w:r>
-      <w:proofErr w:type="spellStart"/>
-      <w:r>
-        <w:rPr>
-          <w:lang w:val="en-CH"/>
-        </w:rPr>
-        <w:t>externen</w:t>
-      </w:r>
-      <w:proofErr w:type="spellEnd"/>
-      <w:r>
-        <w:rPr>
-          <w:lang w:val="en-CH"/>
-        </w:rPr>
-        <w:t xml:space="preserve"> </w:t>
-      </w:r>
-      <w:proofErr w:type="spellStart"/>
-      <w:r>
-        <w:rPr>
-          <w:lang w:val="en-CH"/>
-        </w:rPr>
-        <w:t>Bilder</w:t>
-      </w:r>
-      <w:proofErr w:type="spellEnd"/>
-      <w:r>
-        <w:rPr>
-          <w:lang w:val="en-CH"/>
-        </w:rPr>
-        <w:t xml:space="preserve"> und </w:t>
-      </w:r>
-      <w:proofErr w:type="spellStart"/>
-      <w:r>
-        <w:rPr>
-          <w:lang w:val="en-CH"/>
-        </w:rPr>
-        <w:t>Hilfsmittel</w:t>
-      </w:r>
-      <w:proofErr w:type="spellEnd"/>
-      <w:r>
-        <w:rPr>
-          <w:lang w:val="en-CH"/>
-        </w:rPr>
-        <w:t xml:space="preserve"> </w:t>
-      </w:r>
-      <w:proofErr w:type="spellStart"/>
-      <w:r>
-        <w:rPr>
-          <w:lang w:val="en-CH"/>
-        </w:rPr>
-        <w:t>deklariert</w:t>
-      </w:r>
-      <w:proofErr w:type="spellEnd"/>
-      <w:r>
-        <w:rPr>
-          <w:lang w:val="en-CH"/>
-        </w:rPr>
-        <w:t xml:space="preserve"> </w:t>
-      </w:r>
-      <w:proofErr w:type="spellStart"/>
-      <w:r>
-        <w:rPr>
-          <w:lang w:val="en-CH"/>
-        </w:rPr>
-        <w:t>worden</w:t>
-      </w:r>
-      <w:proofErr w:type="spellEnd"/>
-      <w:r>
-        <w:rPr>
-          <w:lang w:val="en-CH"/>
-        </w:rPr>
-        <w:t xml:space="preserve"> </w:t>
-      </w:r>
-      <w:proofErr w:type="spellStart"/>
-      <w:r>
-        <w:rPr>
-          <w:lang w:val="en-CH"/>
-        </w:rPr>
-        <w:t>sind</w:t>
-      </w:r>
-      <w:proofErr w:type="spellEnd"/>
-      <w:r>
-        <w:rPr>
-          <w:lang w:val="en-CH"/>
-        </w:rPr>
-        <w:t>.</w:t>
+      <w:r>
+        <w:t>istanz für einen Musikerkennungsalgorithmus</w:t>
+      </w:r>
+      <w:r>
+        <w:rPr>
+          <w:lang/>
+        </w:rPr>
+        <w:t>” selber verfasst habe und dass alle genutzten externen Bilder und Hilfsmittel deklariert worden sind.</w:t>
       </w:r>
     </w:p>
     <w:p>
       <w:pPr>
         <w:rPr>
-          <w:lang w:val="en-CH"/>
-        </w:rPr>
-      </w:pPr>
-      <w:r>
-        <w:rPr>
-          <w:lang w:val="en-CH"/>
+          <w:lang/>
+        </w:rPr>
+      </w:pPr>
+      <w:r>
+        <w:rPr>
+          <w:lang/>
         </w:rPr>
         <w:t>Ort und Datum</w:t>
       </w:r>
       <w:r>
         <w:rPr>
-          <w:lang w:val="en-CH"/>
+          <w:lang/>
         </w:rPr>
         <w:tab/>
       </w:r>
       <w:r>
         <w:rPr>
-          <w:lang w:val="en-CH"/>
+          <w:lang/>
         </w:rPr>
         <w:tab/>
       </w:r>
       <w:r>
         <w:rPr>
-          <w:lang w:val="en-CH"/>
+          <w:lang/>
         </w:rPr>
         <w:tab/>
       </w:r>
       <w:r>
         <w:rPr>
-          <w:lang w:val="en-CH"/>
+          <w:lang/>
         </w:rPr>
         <w:tab/>
       </w:r>
       <w:r>
         <w:rPr>
-          <w:lang w:val="en-CH"/>
+          <w:lang/>
         </w:rPr>
         <w:tab/>
       </w:r>
       <w:r>
         <w:rPr>
-          <w:lang w:val="en-CH"/>
+          <w:lang/>
         </w:rPr>
         <w:tab/>
       </w:r>
       <w:r>
         <w:rPr>
-          <w:lang w:val="en-CH"/>
+          <w:lang/>
         </w:rPr>
         <w:tab/>
-      </w:r>
-      <w:proofErr w:type="spellStart"/>
-      <w:r>
-        <w:rPr>
-          <w:lang w:val="en-CH"/>
-        </w:rPr>
         <w:t>Unterschrift</w:t>
       </w:r>
-      <w:proofErr w:type="spellEnd"/>
     </w:p>
     <w:p>
       <w:pPr>
         <w:rPr>
-          <w:lang w:val="en-CH"/>
+          <w:lang/>
         </w:rPr>
       </w:pPr>
     </w:p>
     <w:p>
       <w:pPr>
         <w:rPr>
-          <w:lang w:val="en-CH"/>
+          <w:lang/>
         </w:rPr>
       </w:pPr>
       <w:r>
         <w:rPr>
           <w:noProof/>
-          <w:lang w:val="en-CH"/>
+          <w:lang/>
         </w:rPr>
         <mc:AlternateContent>
           <mc:Choice Requires="wps">
@@ -19956,7 +16133,7 @@
               </wp:anchor>
             </w:drawing>
           </mc:Choice>
-          <mc:Fallback>
+          <mc:Fallback xmlns:w16sdtdh="http://schemas.microsoft.com/office/word/2020/wordml/sdtdatahash" xmlns:w16="http://schemas.microsoft.com/office/word/2018/wordml" xmlns:w16cex="http://schemas.microsoft.com/office/word/2018/wordml/cex">
             <w:pict>
               <v:line w14:anchorId="12DAE0ED" id="Gerader Verbinder 78" o:spid="_x0000_s1026" style="position:absolute;z-index:251712512;visibility:visible;mso-wrap-style:square;mso-wrap-distance-left:9pt;mso-wrap-distance-top:0;mso-wrap-distance-right:9pt;mso-wrap-distance-bottom:0;mso-position-horizontal:absolute;mso-position-horizontal-relative:text;mso-position-vertical:absolute;mso-position-vertical-relative:text" from="291.35pt,5.15pt" to="459.15pt,5.8pt" o:gfxdata="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" strokecolor="black [3200]" strokeweight=".5pt">
                 <v:stroke joinstyle="miter"/>
@@ -19968,7 +16145,7 @@
       <w:r>
         <w:rPr>
           <w:noProof/>
-          <w:lang w:val="en-CH"/>
+          <w:lang/>
         </w:rPr>
         <mc:AlternateContent>
           <mc:Choice Requires="wps">
@@ -20020,7 +16197,7 @@
               </wp:anchor>
             </w:drawing>
           </mc:Choice>
-          <mc:Fallback>
+          <mc:Fallback xmlns:w16sdtdh="http://schemas.microsoft.com/office/word/2020/wordml/sdtdatahash" xmlns:w16="http://schemas.microsoft.com/office/word/2018/wordml" xmlns:w16cex="http://schemas.microsoft.com/office/word/2018/wordml/cex">
             <w:pict>
               <v:line w14:anchorId="62C4B2E3" id="Gerader Verbinder 76" o:spid="_x0000_s1026" style="position:absolute;z-index:251710464;visibility:visible;mso-wrap-style:square;mso-wrap-distance-left:9pt;mso-wrap-distance-top:0;mso-wrap-distance-right:9pt;mso-wrap-distance-bottom:0;mso-position-horizontal:absolute;mso-position-horizontal-relative:text;mso-position-vertical:absolute;mso-position-vertical-relative:text" from="4.4pt,7.05pt" to="172.2pt,7.7pt" o:gfxdata="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" strokecolor="black [3200]" strokeweight=".5pt">
                 <v:stroke joinstyle="miter"/>
@@ -20046,7 +16223,7 @@
 </file>
 
 <file path=word/endnotes.xml><?xml version="1.0" encoding="utf-8"?>
-<w:endnotes xmlns:wpc="http://schemas.microsoft.com/office/word/2010/wordprocessingCanvas" xmlns:cx="http://schemas.microsoft.com/office/drawing/2014/chartex" xmlns:cx1="http://schemas.microsoft.com/office/drawing/2015/9/8/chartex" xmlns:cx2="http://schemas.microsoft.com/office/drawing/2015/10/21/chartex" xmlns:cx3="http://schemas.microsoft.com/office/drawing/2016/5/9/chartex" xmlns:cx4="http://schemas.microsoft.com/office/drawing/2016/5/10/chartex" xmlns:cx5="http://schemas.microsoft.com/office/drawing/2016/5/11/chartex" xmlns:cx6="http://schemas.microsoft.com/office/drawing/2016/5/12/chartex" xmlns:cx7="http://schemas.microsoft.com/office/drawing/2016/5/13/chartex" xmlns:cx8="http://schemas.microsoft.com/office/drawing/2016/5/14/chartex" xmlns:mc="http://schemas.openxmlformats.org/markup-compatibility/2006" xmlns:aink="http://schemas.microsoft.com/office/drawing/2016/ink" xmlns:am3d="http://schemas.microsoft.com/office/drawing/2017/model3d" xmlns:o="urn:schemas-microsoft-com:office:office" xmlns:r="http://schemas.openxmlformats.org/officeDocument/2006/relationships" xmlns:m="http://schemas.openxmlformats.org/officeDocument/2006/math" xmlns:v="urn:schemas-microsoft-com:vml" xmlns:wp14="http://schemas.microsoft.com/office/word/2010/wordprocessingDrawing" xmlns:wp="http://schemas.openxmlformats.org/drawingml/2006/wordprocessingDrawing" xmlns:w10="urn:schemas-microsoft-com:office:word" xmlns:w="http://schemas.openxmlformats.org/wordprocessingml/2006/main" xmlns:w14="http://schemas.microsoft.com/office/word/2010/wordml" xmlns:w15="http://schemas.microsoft.com/office/word/2012/wordml" xmlns:w16cex="http://schemas.microsoft.com/office/word/2018/wordml/cex" xmlns:w16cid="http://schemas.microsoft.com/office/word/2016/wordml/cid" xmlns:w16="http://schemas.microsoft.com/office/word/2018/wordml" xmlns:w16sdtdh="http://schemas.microsoft.com/office/word/2020/wordml/sdtdatahash" xmlns:w16se="http://schemas.microsoft.com/office/word/2015/wordml/symex" xmlns:wpg="http://schemas.microsoft.com/office/word/2010/wordprocessingGroup" xmlns:wpi="http://schemas.microsoft.com/office/word/2010/wordprocessingInk" xmlns:wne="http://schemas.microsoft.com/office/word/2006/wordml" xmlns:wps="http://schemas.microsoft.com/office/word/2010/wordprocessingShape" mc:Ignorable="w14 w15 w16se w16cid w16 w16cex w16sdtdh wp14">
+<w:endnotes xmlns:wpc="http://schemas.microsoft.com/office/word/2010/wordprocessingCanvas" xmlns:cx="http://schemas.microsoft.com/office/drawing/2014/chartex" xmlns:cx1="http://schemas.microsoft.com/office/drawing/2015/9/8/chartex" xmlns:cx2="http://schemas.microsoft.com/office/drawing/2015/10/21/chartex" xmlns:cx3="http://schemas.microsoft.com/office/drawing/2016/5/9/chartex" xmlns:cx4="http://schemas.microsoft.com/office/drawing/2016/5/10/chartex" xmlns:cx5="http://schemas.microsoft.com/office/drawing/2016/5/11/chartex" xmlns:cx6="http://schemas.microsoft.com/office/drawing/2016/5/12/chartex" xmlns:cx7="http://schemas.microsoft.com/office/drawing/2016/5/13/chartex" xmlns:cx8="http://schemas.microsoft.com/office/drawing/2016/5/14/chartex" xmlns:mc="http://schemas.openxmlformats.org/markup-compatibility/2006" xmlns:aink="http://schemas.microsoft.com/office/drawing/2016/ink" xmlns:am3d="http://schemas.microsoft.com/office/drawing/2017/model3d" xmlns:o="urn:schemas-microsoft-com:office:office" xmlns:r="http://schemas.openxmlformats.org/officeDocument/2006/relationships" xmlns:m="http://schemas.openxmlformats.org/officeDocument/2006/math" xmlns:v="urn:schemas-microsoft-com:vml" xmlns:wp14="http://schemas.microsoft.com/office/word/2010/wordprocessingDrawing" xmlns:wp="http://schemas.openxmlformats.org/drawingml/2006/wordprocessingDrawing" xmlns:w10="urn:schemas-microsoft-com:office:word" xmlns:w="http://schemas.openxmlformats.org/wordprocessingml/2006/main" xmlns:w14="http://schemas.microsoft.com/office/word/2010/wordml" xmlns:w15="http://schemas.microsoft.com/office/word/2012/wordml" xmlns:w16cid="http://schemas.microsoft.com/office/word/2016/wordml/cid" xmlns:w16se="http://schemas.microsoft.com/office/word/2015/wordml/symex" xmlns:wpg="http://schemas.microsoft.com/office/word/2010/wordprocessingGroup" xmlns:wpi="http://schemas.microsoft.com/office/word/2010/wordprocessingInk" xmlns:wne="http://schemas.microsoft.com/office/word/2006/wordml" xmlns:wps="http://schemas.microsoft.com/office/word/2010/wordprocessingShape" mc:Ignorable="w14 w15 w16se w16cid wp14">
   <w:endnote w:type="separator" w:id="-1">
     <w:p>
       <w:pPr>
@@ -20071,7 +16248,7 @@
 </file>
 
 <file path=word/footer1.xml><?xml version="1.0" encoding="utf-8"?>
-<w:ftr xmlns:wpc="http://schemas.microsoft.com/office/word/2010/wordprocessingCanvas" xmlns:cx="http://schemas.microsoft.com/office/drawing/2014/chartex" xmlns:cx1="http://schemas.microsoft.com/office/drawing/2015/9/8/chartex" xmlns:cx2="http://schemas.microsoft.com/office/drawing/2015/10/21/chartex" xmlns:cx3="http://schemas.microsoft.com/office/drawing/2016/5/9/chartex" xmlns:cx4="http://schemas.microsoft.com/office/drawing/2016/5/10/chartex" xmlns:cx5="http://schemas.microsoft.com/office/drawing/2016/5/11/chartex" xmlns:cx6="http://schemas.microsoft.com/office/drawing/2016/5/12/chartex" xmlns:cx7="http://schemas.microsoft.com/office/drawing/2016/5/13/chartex" xmlns:cx8="http://schemas.microsoft.com/office/drawing/2016/5/14/chartex" xmlns:mc="http://schemas.openxmlformats.org/markup-compatibility/2006" xmlns:aink="http://schemas.microsoft.com/office/drawing/2016/ink" xmlns:am3d="http://schemas.microsoft.com/office/drawing/2017/model3d" xmlns:o="urn:schemas-microsoft-com:office:office" xmlns:r="http://schemas.openxmlformats.org/officeDocument/2006/relationships" xmlns:m="http://schemas.openxmlformats.org/officeDocument/2006/math" xmlns:v="urn:schemas-microsoft-com:vml" xmlns:wp14="http://schemas.microsoft.com/office/word/2010/wordprocessingDrawing" xmlns:wp="http://schemas.openxmlformats.org/drawingml/2006/wordprocessingDrawing" xmlns:w10="urn:schemas-microsoft-com:office:word" xmlns:w="http://schemas.openxmlformats.org/wordprocessingml/2006/main" xmlns:w14="http://schemas.microsoft.com/office/word/2010/wordml" xmlns:w15="http://schemas.microsoft.com/office/word/2012/wordml" xmlns:w16cex="http://schemas.microsoft.com/office/word/2018/wordml/cex" xmlns:w16cid="http://schemas.microsoft.com/office/word/2016/wordml/cid" xmlns:w16="http://schemas.microsoft.com/office/word/2018/wordml" xmlns:w16sdtdh="http://schemas.microsoft.com/office/word/2020/wordml/sdtdatahash" xmlns:w16se="http://schemas.microsoft.com/office/word/2015/wordml/symex" xmlns:wpg="http://schemas.microsoft.com/office/word/2010/wordprocessingGroup" xmlns:wpi="http://schemas.microsoft.com/office/word/2010/wordprocessingInk" xmlns:wne="http://schemas.microsoft.com/office/word/2006/wordml" xmlns:wps="http://schemas.microsoft.com/office/word/2010/wordprocessingShape" mc:Ignorable="w14 w15 w16se w16cid w16 w16cex w16sdtdh wp14">
+<w:ftr xmlns:wpc="http://schemas.microsoft.com/office/word/2010/wordprocessingCanvas" xmlns:cx="http://schemas.microsoft.com/office/drawing/2014/chartex" xmlns:cx1="http://schemas.microsoft.com/office/drawing/2015/9/8/chartex" xmlns:cx2="http://schemas.microsoft.com/office/drawing/2015/10/21/chartex" xmlns:cx3="http://schemas.microsoft.com/office/drawing/2016/5/9/chartex" xmlns:cx4="http://schemas.microsoft.com/office/drawing/2016/5/10/chartex" xmlns:cx5="http://schemas.microsoft.com/office/drawing/2016/5/11/chartex" xmlns:cx6="http://schemas.microsoft.com/office/drawing/2016/5/12/chartex" xmlns:cx7="http://schemas.microsoft.com/office/drawing/2016/5/13/chartex" xmlns:cx8="http://schemas.microsoft.com/office/drawing/2016/5/14/chartex" xmlns:mc="http://schemas.openxmlformats.org/markup-compatibility/2006" xmlns:aink="http://schemas.microsoft.com/office/drawing/2016/ink" xmlns:am3d="http://schemas.microsoft.com/office/drawing/2017/model3d" xmlns:o="urn:schemas-microsoft-com:office:office" xmlns:r="http://schemas.openxmlformats.org/officeDocument/2006/relationships" xmlns:m="http://schemas.openxmlformats.org/officeDocument/2006/math" xmlns:v="urn:schemas-microsoft-com:vml" xmlns:wp14="http://schemas.microsoft.com/office/word/2010/wordprocessingDrawing" xmlns:wp="http://schemas.openxmlformats.org/drawingml/2006/wordprocessingDrawing" xmlns:w10="urn:schemas-microsoft-com:office:word" xmlns:w="http://schemas.openxmlformats.org/wordprocessingml/2006/main" xmlns:w14="http://schemas.microsoft.com/office/word/2010/wordml" xmlns:w15="http://schemas.microsoft.com/office/word/2012/wordml" xmlns:w16cid="http://schemas.microsoft.com/office/word/2016/wordml/cid" xmlns:w16se="http://schemas.microsoft.com/office/word/2015/wordml/symex" xmlns:wpg="http://schemas.microsoft.com/office/word/2010/wordprocessingGroup" xmlns:wpi="http://schemas.microsoft.com/office/word/2010/wordprocessingInk" xmlns:wne="http://schemas.microsoft.com/office/word/2006/wordml" xmlns:wps="http://schemas.microsoft.com/office/word/2010/wordprocessingShape" mc:Ignorable="w14 w15 w16se w16cid wp14">
   <w:sdt>
     <w:sdtPr>
       <w:id w:val="365106485"/>
@@ -20117,7 +16294,7 @@
 </file>
 
 <file path=word/footnotes.xml><?xml version="1.0" encoding="utf-8"?>
-<w:footnotes xmlns:wpc="http://schemas.microsoft.com/office/word/2010/wordprocessingCanvas" xmlns:cx="http://schemas.microsoft.com/office/drawing/2014/chartex" xmlns:cx1="http://schemas.microsoft.com/office/drawing/2015/9/8/chartex" xmlns:cx2="http://schemas.microsoft.com/office/drawing/2015/10/21/chartex" xmlns:cx3="http://schemas.microsoft.com/office/drawing/2016/5/9/chartex" xmlns:cx4="http://schemas.microsoft.com/office/drawing/2016/5/10/chartex" xmlns:cx5="http://schemas.microsoft.com/office/drawing/2016/5/11/chartex" xmlns:cx6="http://schemas.microsoft.com/office/drawing/2016/5/12/chartex" xmlns:cx7="http://schemas.microsoft.com/office/drawing/2016/5/13/chartex" xmlns:cx8="http://schemas.microsoft.com/office/drawing/2016/5/14/chartex" xmlns:mc="http://schemas.openxmlformats.org/markup-compatibility/2006" xmlns:aink="http://schemas.microsoft.com/office/drawing/2016/ink" xmlns:am3d="http://schemas.microsoft.com/office/drawing/2017/model3d" xmlns:o="urn:schemas-microsoft-com:office:office" xmlns:r="http://schemas.openxmlformats.org/officeDocument/2006/relationships" xmlns:m="http://schemas.openxmlformats.org/officeDocument/2006/math" xmlns:v="urn:schemas-microsoft-com:vml" xmlns:wp14="http://schemas.microsoft.com/office/word/2010/wordprocessingDrawing" xmlns:wp="http://schemas.openxmlformats.org/drawingml/2006/wordprocessingDrawing" xmlns:w10="urn:schemas-microsoft-com:office:word" xmlns:w="http://schemas.openxmlformats.org/wordprocessingml/2006/main" xmlns:w14="http://schemas.microsoft.com/office/word/2010/wordml" xmlns:w15="http://schemas.microsoft.com/office/word/2012/wordml" xmlns:w16cex="http://schemas.microsoft.com/office/word/2018/wordml/cex" xmlns:w16cid="http://schemas.microsoft.com/office/word/2016/wordml/cid" xmlns:w16="http://schemas.microsoft.com/office/word/2018/wordml" xmlns:w16sdtdh="http://schemas.microsoft.com/office/word/2020/wordml/sdtdatahash" xmlns:w16se="http://schemas.microsoft.com/office/word/2015/wordml/symex" xmlns:wpg="http://schemas.microsoft.com/office/word/2010/wordprocessingGroup" xmlns:wpi="http://schemas.microsoft.com/office/word/2010/wordprocessingInk" xmlns:wne="http://schemas.microsoft.com/office/word/2006/wordml" xmlns:wps="http://schemas.microsoft.com/office/word/2010/wordprocessingShape" mc:Ignorable="w14 w15 w16se w16cid w16 w16cex w16sdtdh wp14">
+<w:footnotes xmlns:wpc="http://schemas.microsoft.com/office/word/2010/wordprocessingCanvas" xmlns:cx="http://schemas.microsoft.com/office/drawing/2014/chartex" xmlns:cx1="http://schemas.microsoft.com/office/drawing/2015/9/8/chartex" xmlns:cx2="http://schemas.microsoft.com/office/drawing/2015/10/21/chartex" xmlns:cx3="http://schemas.microsoft.com/office/drawing/2016/5/9/chartex" xmlns:cx4="http://schemas.microsoft.com/office/drawing/2016/5/10/chartex" xmlns:cx5="http://schemas.microsoft.com/office/drawing/2016/5/11/chartex" xmlns:cx6="http://schemas.microsoft.com/office/drawing/2016/5/12/chartex" xmlns:cx7="http://schemas.microsoft.com/office/drawing/2016/5/13/chartex" xmlns:cx8="http://schemas.microsoft.com/office/drawing/2016/5/14/chartex" xmlns:mc="http://schemas.openxmlformats.org/markup-compatibility/2006" xmlns:aink="http://schemas.microsoft.com/office/drawing/2016/ink" xmlns:am3d="http://schemas.microsoft.com/office/drawing/2017/model3d" xmlns:o="urn:schemas-microsoft-com:office:office" xmlns:r="http://schemas.openxmlformats.org/officeDocument/2006/relationships" xmlns:m="http://schemas.openxmlformats.org/officeDocument/2006/math" xmlns:v="urn:schemas-microsoft-com:vml" xmlns:wp14="http://schemas.microsoft.com/office/word/2010/wordprocessingDrawing" xmlns:wp="http://schemas.openxmlformats.org/drawingml/2006/wordprocessingDrawing" xmlns:w10="urn:schemas-microsoft-com:office:word" xmlns:w="http://schemas.openxmlformats.org/wordprocessingml/2006/main" xmlns:w14="http://schemas.microsoft.com/office/word/2010/wordml" xmlns:w15="http://schemas.microsoft.com/office/word/2012/wordml" xmlns:w16cid="http://schemas.microsoft.com/office/word/2016/wordml/cid" xmlns:w16se="http://schemas.microsoft.com/office/word/2015/wordml/symex" xmlns:wpg="http://schemas.microsoft.com/office/word/2010/wordprocessingGroup" xmlns:wpi="http://schemas.microsoft.com/office/word/2010/wordprocessingInk" xmlns:wne="http://schemas.microsoft.com/office/word/2006/wordml" xmlns:wps="http://schemas.microsoft.com/office/word/2010/wordprocessingShape" mc:Ignorable="w14 w15 w16se w16cid wp14">
   <w:footnote w:type="separator" w:id="-1">
     <w:p>
       <w:pPr>
@@ -20142,7 +16319,7 @@
 </file>
 
 <file path=word/header1.xml><?xml version="1.0" encoding="utf-8"?>
-<w:hdr xmlns:wpc="http://schemas.microsoft.com/office/word/2010/wordprocessingCanvas" xmlns:cx="http://schemas.microsoft.com/office/drawing/2014/chartex" xmlns:cx1="http://schemas.microsoft.com/office/drawing/2015/9/8/chartex" xmlns:cx2="http://schemas.microsoft.com/office/drawing/2015/10/21/chartex" xmlns:cx3="http://schemas.microsoft.com/office/drawing/2016/5/9/chartex" xmlns:cx4="http://schemas.microsoft.com/office/drawing/2016/5/10/chartex" xmlns:cx5="http://schemas.microsoft.com/office/drawing/2016/5/11/chartex" xmlns:cx6="http://schemas.microsoft.com/office/drawing/2016/5/12/chartex" xmlns:cx7="http://schemas.microsoft.com/office/drawing/2016/5/13/chartex" xmlns:cx8="http://schemas.microsoft.com/office/drawing/2016/5/14/chartex" xmlns:mc="http://schemas.openxmlformats.org/markup-compatibility/2006" xmlns:aink="http://schemas.microsoft.com/office/drawing/2016/ink" xmlns:am3d="http://schemas.microsoft.com/office/drawing/2017/model3d" xmlns:o="urn:schemas-microsoft-com:office:office" xmlns:r="http://schemas.openxmlformats.org/officeDocument/2006/relationships" xmlns:m="http://schemas.openxmlformats.org/officeDocument/2006/math" xmlns:v="urn:schemas-microsoft-com:vml" xmlns:wp14="http://schemas.microsoft.com/office/word/2010/wordprocessingDrawing" xmlns:wp="http://schemas.openxmlformats.org/drawingml/2006/wordprocessingDrawing" xmlns:w10="urn:schemas-microsoft-com:office:word" xmlns:w="http://schemas.openxmlformats.org/wordprocessingml/2006/main" xmlns:w14="http://schemas.microsoft.com/office/word/2010/wordml" xmlns:w15="http://schemas.microsoft.com/office/word/2012/wordml" xmlns:w16cex="http://schemas.microsoft.com/office/word/2018/wordml/cex" xmlns:w16cid="http://schemas.microsoft.com/office/word/2016/wordml/cid" xmlns:w16="http://schemas.microsoft.com/office/word/2018/wordml" xmlns:w16sdtdh="http://schemas.microsoft.com/office/word/2020/wordml/sdtdatahash" xmlns:w16se="http://schemas.microsoft.com/office/word/2015/wordml/symex" xmlns:wpg="http://schemas.microsoft.com/office/word/2010/wordprocessingGroup" xmlns:wpi="http://schemas.microsoft.com/office/word/2010/wordprocessingInk" xmlns:wne="http://schemas.microsoft.com/office/word/2006/wordml" xmlns:wps="http://schemas.microsoft.com/office/word/2010/wordprocessingShape" mc:Ignorable="w14 w15 w16se w16cid w16 w16cex w16sdtdh wp14">
+<w:hdr xmlns:wpc="http://schemas.microsoft.com/office/word/2010/wordprocessingCanvas" xmlns:cx="http://schemas.microsoft.com/office/drawing/2014/chartex" xmlns:cx1="http://schemas.microsoft.com/office/drawing/2015/9/8/chartex" xmlns:cx2="http://schemas.microsoft.com/office/drawing/2015/10/21/chartex" xmlns:cx3="http://schemas.microsoft.com/office/drawing/2016/5/9/chartex" xmlns:cx4="http://schemas.microsoft.com/office/drawing/2016/5/10/chartex" xmlns:cx5="http://schemas.microsoft.com/office/drawing/2016/5/11/chartex" xmlns:cx6="http://schemas.microsoft.com/office/drawing/2016/5/12/chartex" xmlns:cx7="http://schemas.microsoft.com/office/drawing/2016/5/13/chartex" xmlns:cx8="http://schemas.microsoft.com/office/drawing/2016/5/14/chartex" xmlns:mc="http://schemas.openxmlformats.org/markup-compatibility/2006" xmlns:aink="http://schemas.microsoft.com/office/drawing/2016/ink" xmlns:am3d="http://schemas.microsoft.com/office/drawing/2017/model3d" xmlns:o="urn:schemas-microsoft-com:office:office" xmlns:r="http://schemas.openxmlformats.org/officeDocument/2006/relationships" xmlns:m="http://schemas.openxmlformats.org/officeDocument/2006/math" xmlns:v="urn:schemas-microsoft-com:vml" xmlns:wp14="http://schemas.microsoft.com/office/word/2010/wordprocessingDrawing" xmlns:wp="http://schemas.openxmlformats.org/drawingml/2006/wordprocessingDrawing" xmlns:w10="urn:schemas-microsoft-com:office:word" xmlns:w="http://schemas.openxmlformats.org/wordprocessingml/2006/main" xmlns:w14="http://schemas.microsoft.com/office/word/2010/wordml" xmlns:w15="http://schemas.microsoft.com/office/word/2012/wordml" xmlns:w16cid="http://schemas.microsoft.com/office/word/2016/wordml/cid" xmlns:w16se="http://schemas.microsoft.com/office/word/2015/wordml/symex" xmlns:wpg="http://schemas.microsoft.com/office/word/2010/wordprocessingGroup" xmlns:wpi="http://schemas.microsoft.com/office/word/2010/wordprocessingInk" xmlns:wne="http://schemas.microsoft.com/office/word/2006/wordml" xmlns:wps="http://schemas.microsoft.com/office/word/2010/wordprocessingShape" mc:Ignorable="w14 w15 w16se w16cid wp14">
   <w:p>
     <w:pPr>
       <w:pStyle w:val="Kopfzeile"/>
@@ -20218,7 +16395,7 @@
 </file>
 
 <file path=word/header2.xml><?xml version="1.0" encoding="utf-8"?>
-<w:hdr xmlns:wpc="http://schemas.microsoft.com/office/word/2010/wordprocessingCanvas" xmlns:cx="http://schemas.microsoft.com/office/drawing/2014/chartex" xmlns:cx1="http://schemas.microsoft.com/office/drawing/2015/9/8/chartex" xmlns:cx2="http://schemas.microsoft.com/office/drawing/2015/10/21/chartex" xmlns:cx3="http://schemas.microsoft.com/office/drawing/2016/5/9/chartex" xmlns:cx4="http://schemas.microsoft.com/office/drawing/2016/5/10/chartex" xmlns:cx5="http://schemas.microsoft.com/office/drawing/2016/5/11/chartex" xmlns:cx6="http://schemas.microsoft.com/office/drawing/2016/5/12/chartex" xmlns:cx7="http://schemas.microsoft.com/office/drawing/2016/5/13/chartex" xmlns:cx8="http://schemas.microsoft.com/office/drawing/2016/5/14/chartex" xmlns:mc="http://schemas.openxmlformats.org/markup-compatibility/2006" xmlns:aink="http://schemas.microsoft.com/office/drawing/2016/ink" xmlns:am3d="http://schemas.microsoft.com/office/drawing/2017/model3d" xmlns:o="urn:schemas-microsoft-com:office:office" xmlns:r="http://schemas.openxmlformats.org/officeDocument/2006/relationships" xmlns:m="http://schemas.openxmlformats.org/officeDocument/2006/math" xmlns:v="urn:schemas-microsoft-com:vml" xmlns:wp14="http://schemas.microsoft.com/office/word/2010/wordprocessingDrawing" xmlns:wp="http://schemas.openxmlformats.org/drawingml/2006/wordprocessingDrawing" xmlns:w10="urn:schemas-microsoft-com:office:word" xmlns:w="http://schemas.openxmlformats.org/wordprocessingml/2006/main" xmlns:w14="http://schemas.microsoft.com/office/word/2010/wordml" xmlns:w15="http://schemas.microsoft.com/office/word/2012/wordml" xmlns:w16cex="http://schemas.microsoft.com/office/word/2018/wordml/cex" xmlns:w16cid="http://schemas.microsoft.com/office/word/2016/wordml/cid" xmlns:w16="http://schemas.microsoft.com/office/word/2018/wordml" xmlns:w16sdtdh="http://schemas.microsoft.com/office/word/2020/wordml/sdtdatahash" xmlns:w16se="http://schemas.microsoft.com/office/word/2015/wordml/symex" xmlns:wpg="http://schemas.microsoft.com/office/word/2010/wordprocessingGroup" xmlns:wpi="http://schemas.microsoft.com/office/word/2010/wordprocessingInk" xmlns:wne="http://schemas.microsoft.com/office/word/2006/wordml" xmlns:wps="http://schemas.microsoft.com/office/word/2010/wordprocessingShape" mc:Ignorable="w14 w15 w16se w16cid w16 w16cex w16sdtdh wp14">
+<w:hdr xmlns:wpc="http://schemas.microsoft.com/office/word/2010/wordprocessingCanvas" xmlns:cx="http://schemas.microsoft.com/office/drawing/2014/chartex" xmlns:cx1="http://schemas.microsoft.com/office/drawing/2015/9/8/chartex" xmlns:cx2="http://schemas.microsoft.com/office/drawing/2015/10/21/chartex" xmlns:cx3="http://schemas.microsoft.com/office/drawing/2016/5/9/chartex" xmlns:cx4="http://schemas.microsoft.com/office/drawing/2016/5/10/chartex" xmlns:cx5="http://schemas.microsoft.com/office/drawing/2016/5/11/chartex" xmlns:cx6="http://schemas.microsoft.com/office/drawing/2016/5/12/chartex" xmlns:cx7="http://schemas.microsoft.com/office/drawing/2016/5/13/chartex" xmlns:cx8="http://schemas.microsoft.com/office/drawing/2016/5/14/chartex" xmlns:mc="http://schemas.openxmlformats.org/markup-compatibility/2006" xmlns:aink="http://schemas.microsoft.com/office/drawing/2016/ink" xmlns:am3d="http://schemas.microsoft.com/office/drawing/2017/model3d" xmlns:o="urn:schemas-microsoft-com:office:office" xmlns:r="http://schemas.openxmlformats.org/officeDocument/2006/relationships" xmlns:m="http://schemas.openxmlformats.org/officeDocument/2006/math" xmlns:v="urn:schemas-microsoft-com:vml" xmlns:wp14="http://schemas.microsoft.com/office/word/2010/wordprocessingDrawing" xmlns:wp="http://schemas.openxmlformats.org/drawingml/2006/wordprocessingDrawing" xmlns:w10="urn:schemas-microsoft-com:office:word" xmlns:w="http://schemas.openxmlformats.org/wordprocessingml/2006/main" xmlns:w14="http://schemas.microsoft.com/office/word/2010/wordml" xmlns:w15="http://schemas.microsoft.com/office/word/2012/wordml" xmlns:w16cid="http://schemas.microsoft.com/office/word/2016/wordml/cid" xmlns:w16se="http://schemas.microsoft.com/office/word/2015/wordml/symex" xmlns:wpg="http://schemas.microsoft.com/office/word/2010/wordprocessingGroup" xmlns:wpi="http://schemas.microsoft.com/office/word/2010/wordprocessingInk" xmlns:wne="http://schemas.microsoft.com/office/word/2006/wordml" xmlns:wps="http://schemas.microsoft.com/office/word/2010/wordprocessingShape" mc:Ignorable="w14 w15 w16se w16cid wp14">
   <w:p>
     <w:pPr>
       <w:pStyle w:val="Kopfzeile"/>
@@ -20238,7 +16415,7 @@
 </file>
 
 <file path=word/numbering.xml><?xml version="1.0" encoding="utf-8"?>
-<w:numbering xmlns:wpc="http://schemas.microsoft.com/office/word/2010/wordprocessingCanvas" xmlns:cx="http://schemas.microsoft.com/office/drawing/2014/chartex" xmlns:cx1="http://schemas.microsoft.com/office/drawing/2015/9/8/chartex" xmlns:cx2="http://schemas.microsoft.com/office/drawing/2015/10/21/chartex" xmlns:cx3="http://schemas.microsoft.com/office/drawing/2016/5/9/chartex" xmlns:cx4="http://schemas.microsoft.com/office/drawing/2016/5/10/chartex" xmlns:cx5="http://schemas.microsoft.com/office/drawing/2016/5/11/chartex" xmlns:cx6="http://schemas.microsoft.com/office/drawing/2016/5/12/chartex" xmlns:cx7="http://schemas.microsoft.com/office/drawing/2016/5/13/chartex" xmlns:cx8="http://schemas.microsoft.com/office/drawing/2016/5/14/chartex" xmlns:mc="http://schemas.openxmlformats.org/markup-compatibility/2006" xmlns:aink="http://schemas.microsoft.com/office/drawing/2016/ink" xmlns:am3d="http://schemas.microsoft.com/office/drawing/2017/model3d" xmlns:o="urn:schemas-microsoft-com:office:office" xmlns:r="http://schemas.openxmlformats.org/officeDocument/2006/relationships" xmlns:m="http://schemas.openxmlformats.org/officeDocument/2006/math" xmlns:v="urn:schemas-microsoft-com:vml" xmlns:wp14="http://schemas.microsoft.com/office/word/2010/wordprocessingDrawing" xmlns:wp="http://schemas.openxmlformats.org/drawingml/2006/wordprocessingDrawing" xmlns:w10="urn:schemas-microsoft-com:office:word" xmlns:w="http://schemas.openxmlformats.org/wordprocessingml/2006/main" xmlns:w14="http://schemas.microsoft.com/office/word/2010/wordml" xmlns:w15="http://schemas.microsoft.com/office/word/2012/wordml" xmlns:w16cex="http://schemas.microsoft.com/office/word/2018/wordml/cex" xmlns:w16cid="http://schemas.microsoft.com/office/word/2016/wordml/cid" xmlns:w16="http://schemas.microsoft.com/office/word/2018/wordml" xmlns:w16sdtdh="http://schemas.microsoft.com/office/word/2020/wordml/sdtdatahash" xmlns:w16se="http://schemas.microsoft.com/office/word/2015/wordml/symex" xmlns:wpg="http://schemas.microsoft.com/office/word/2010/wordprocessingGroup" xmlns:wpi="http://schemas.microsoft.com/office/word/2010/wordprocessingInk" xmlns:wne="http://schemas.microsoft.com/office/word/2006/wordml" xmlns:wps="http://schemas.microsoft.com/office/word/2010/wordprocessingShape" mc:Ignorable="w14 w15 w16se w16cid w16 w16cex w16sdtdh wp14">
+<w:numbering xmlns:wpc="http://schemas.microsoft.com/office/word/2010/wordprocessingCanvas" xmlns:cx="http://schemas.microsoft.com/office/drawing/2014/chartex" xmlns:cx1="http://schemas.microsoft.com/office/drawing/2015/9/8/chartex" xmlns:cx2="http://schemas.microsoft.com/office/drawing/2015/10/21/chartex" xmlns:cx3="http://schemas.microsoft.com/office/drawing/2016/5/9/chartex" xmlns:cx4="http://schemas.microsoft.com/office/drawing/2016/5/10/chartex" xmlns:cx5="http://schemas.microsoft.com/office/drawing/2016/5/11/chartex" xmlns:cx6="http://schemas.microsoft.com/office/drawing/2016/5/12/chartex" xmlns:cx7="http://schemas.microsoft.com/office/drawing/2016/5/13/chartex" xmlns:cx8="http://schemas.microsoft.com/office/drawing/2016/5/14/chartex" xmlns:mc="http://schemas.openxmlformats.org/markup-compatibility/2006" xmlns:aink="http://schemas.microsoft.com/office/drawing/2016/ink" xmlns:am3d="http://schemas.microsoft.com/office/drawing/2017/model3d" xmlns:o="urn:schemas-microsoft-com:office:office" xmlns:r="http://schemas.openxmlformats.org/officeDocument/2006/relationships" xmlns:m="http://schemas.openxmlformats.org/officeDocument/2006/math" xmlns:v="urn:schemas-microsoft-com:vml" xmlns:wp14="http://schemas.microsoft.com/office/word/2010/wordprocessingDrawing" xmlns:wp="http://schemas.openxmlformats.org/drawingml/2006/wordprocessingDrawing" xmlns:w10="urn:schemas-microsoft-com:office:word" xmlns:w="http://schemas.openxmlformats.org/wordprocessingml/2006/main" xmlns:w14="http://schemas.microsoft.com/office/word/2010/wordml" xmlns:w15="http://schemas.microsoft.com/office/word/2012/wordml" xmlns:w16cid="http://schemas.microsoft.com/office/word/2016/wordml/cid" xmlns:w16se="http://schemas.microsoft.com/office/word/2015/wordml/symex" xmlns:wpg="http://schemas.microsoft.com/office/word/2010/wordprocessingGroup" xmlns:wpi="http://schemas.microsoft.com/office/word/2010/wordprocessingInk" xmlns:wne="http://schemas.microsoft.com/office/word/2006/wordml" xmlns:wps="http://schemas.microsoft.com/office/word/2010/wordprocessingShape" mc:Ignorable="w14 w15 w16se w16cid wp14">
   <w:abstractNum w:abstractNumId="0" w15:restartNumberingAfterBreak="0">
     <w:nsid w:val="0BAE33A0"/>
     <w:multiLevelType w:val="multilevel"/>
@@ -23981,7 +20158,7 @@
 </file>
 
 <file path=word/styles.xml><?xml version="1.0" encoding="utf-8"?>
-<w:styles xmlns:mc="http://schemas.openxmlformats.org/markup-compatibility/2006" xmlns:r="http://schemas.openxmlformats.org/officeDocument/2006/relationships" xmlns:w="http://schemas.openxmlformats.org/wordprocessingml/2006/main" xmlns:w14="http://schemas.microsoft.com/office/word/2010/wordml" xmlns:w15="http://schemas.microsoft.com/office/word/2012/wordml" xmlns:w16cex="http://schemas.microsoft.com/office/word/2018/wordml/cex" xmlns:w16cid="http://schemas.microsoft.com/office/word/2016/wordml/cid" xmlns:w16="http://schemas.microsoft.com/office/word/2018/wordml" xmlns:w16sdtdh="http://schemas.microsoft.com/office/word/2020/wordml/sdtdatahash" xmlns:w16se="http://schemas.microsoft.com/office/word/2015/wordml/symex" mc:Ignorable="w14 w15 w16se w16cid w16 w16cex w16sdtdh">
+<w:styles xmlns:mc="http://schemas.openxmlformats.org/markup-compatibility/2006" xmlns:r="http://schemas.openxmlformats.org/officeDocument/2006/relationships" xmlns:w="http://schemas.openxmlformats.org/wordprocessingml/2006/main" xmlns:w14="http://schemas.microsoft.com/office/word/2010/wordml" xmlns:w15="http://schemas.microsoft.com/office/word/2012/wordml" xmlns:w16cid="http://schemas.microsoft.com/office/word/2016/wordml/cid" xmlns:w16se="http://schemas.microsoft.com/office/word/2015/wordml/symex" mc:Ignorable="w14 w15 w16se w16cid">
   <w:docDefaults>
     <w:rPrDefault>
       <w:rPr>
@@ -23997,7 +20174,7 @@
       </w:pPr>
     </w:pPrDefault>
   </w:docDefaults>
-  <w:latentStyles w:defLockedState="0" w:defUIPriority="99" w:defSemiHidden="0" w:defUnhideWhenUsed="0" w:defQFormat="0" w:count="376">
+  <w:latentStyles w:defLockedState="0" w:defUIPriority="99" w:defSemiHidden="0" w:defUnhideWhenUsed="0" w:defQFormat="0" w:count="375">
     <w:lsdException w:name="Normal" w:uiPriority="0" w:qFormat="1"/>
     <w:lsdException w:name="heading 1" w:uiPriority="9" w:qFormat="1"/>
     <w:lsdException w:name="heading 2" w:semiHidden="1" w:uiPriority="9" w:unhideWhenUsed="1" w:qFormat="1"/>
@@ -24373,7 +20550,6 @@
     <w:lsdException w:name="Smart Hyperlink" w:semiHidden="1" w:unhideWhenUsed="1"/>
     <w:lsdException w:name="Hashtag" w:semiHidden="1" w:unhideWhenUsed="1"/>
     <w:lsdException w:name="Unresolved Mention" w:semiHidden="1" w:unhideWhenUsed="1"/>
-    <w:lsdException w:name="Smart Link" w:semiHidden="1" w:unhideWhenUsed="1"/>
   </w:latentStyles>
   <w:style w:type="paragraph" w:default="1" w:styleId="Standard">
     <w:name w:val="Normal"/>
@@ -24447,6 +20623,7 @@
   <w:style w:type="character" w:default="1" w:styleId="Absatz-Standardschriftart">
     <w:name w:val="Default Paragraph Font"/>
     <w:uiPriority w:val="1"/>
+    <w:semiHidden/>
     <w:unhideWhenUsed/>
   </w:style>
   <w:style w:type="table" w:default="1" w:styleId="NormaleTabelle">
@@ -27224,7 +23401,7 @@
 </file>
 
 <file path=customXml/itemProps1.xml><?xml version="1.0" encoding="utf-8"?>
-<ds:datastoreItem xmlns:ds="http://schemas.openxmlformats.org/officeDocument/2006/customXml" ds:itemID="{D88792B0-3B5C-46D8-8A21-1EAD42EA5BD9}">
+<ds:datastoreItem xmlns:ds="http://schemas.openxmlformats.org/officeDocument/2006/customXml" ds:itemID="{7B8B54D6-BE64-4CAE-9C24-A5620052C4E8}">
   <ds:schemaRefs>
     <ds:schemaRef ds:uri="http://schemas.openxmlformats.org/officeDocument/2006/bibliography"/>
   </ds:schemaRefs>
